--- a/R&D/Methods Analysis and Metrics of Value.docx
+++ b/R&D/Methods Analysis and Metrics of Value.docx
@@ -1729,76 +1729,34 @@
           <w:sz w:val="24"/>
           <w:szCs w:val="24"/>
         </w:rPr>
-        <w:t xml:space="preserve"> the Aid of High-Frequency Component Parameters Derived </w:t>
-      </w:r>
-      <w:proofErr w:type="gramStart"/>
-      <w:r>
-        <w:rPr>
-          <w:rFonts w:ascii="Calisto MT" w:hAnsi="Calisto MT"/>
-          <w:b/>
-          <w:bCs/>
+        <w:t xml:space="preserve"> the Aid of High-Frequency Component Parameters Derived From Ensemble Empirical Mode Decomposition</w:t>
+      </w:r>
+    </w:p>
+    <w:p>
+      <w:pPr>
+        <w:pStyle w:val="NoSpacing"/>
+        <w:jc w:val="both"/>
+        <w:rPr>
+          <w:rFonts w:ascii="Calisto MT" w:hAnsi="Calisto MT"/>
           <w:i/>
           <w:iCs/>
-          <w:sz w:val="24"/>
-          <w:szCs w:val="24"/>
-        </w:rPr>
-        <w:t>From</w:t>
-      </w:r>
-      <w:proofErr w:type="gramEnd"/>
-      <w:r>
-        <w:rPr>
-          <w:rFonts w:ascii="Calisto MT" w:hAnsi="Calisto MT"/>
-          <w:b/>
-          <w:bCs/>
-          <w:i/>
-          <w:iCs/>
-          <w:sz w:val="24"/>
-          <w:szCs w:val="24"/>
-        </w:rPr>
-        <w:t xml:space="preserve"> Ensemble Empirical Mode Decomposition</w:t>
-      </w:r>
-    </w:p>
-    <w:p>
-      <w:pPr>
-        <w:pStyle w:val="NoSpacing"/>
-        <w:jc w:val="both"/>
-        <w:rPr>
-          <w:rFonts w:ascii="Calisto MT" w:hAnsi="Calisto MT"/>
-          <w:i/>
-          <w:iCs/>
-        </w:rPr>
-      </w:pPr>
-    </w:p>
-    <w:p>
-      <w:pPr>
-        <w:jc w:val="both"/>
-        <w:rPr>
-          <w:rFonts w:ascii="Calisto MT" w:hAnsi="Calisto MT" w:cs="Arial"/>
-          <w:color w:val="000000"/>
-        </w:rPr>
-      </w:pPr>
-      <w:r>
-        <w:rPr>
-          <w:rFonts w:ascii="Calisto MT" w:hAnsi="Calisto MT" w:cs="Arial"/>
-          <w:color w:val="000000"/>
-        </w:rPr>
-        <w:t xml:space="preserve">It is well known that the power spectrum of the </w:t>
-      </w:r>
-      <w:proofErr w:type="spellStart"/>
-      <w:r>
-        <w:rPr>
-          <w:rFonts w:ascii="Calisto MT" w:hAnsi="Calisto MT" w:cs="Arial"/>
-          <w:color w:val="000000"/>
-        </w:rPr>
-        <w:t>sEMG</w:t>
-      </w:r>
-      <w:proofErr w:type="spellEnd"/>
-      <w:r>
-        <w:rPr>
-          <w:rFonts w:ascii="Calisto MT" w:hAnsi="Calisto MT" w:cs="Arial"/>
-          <w:color w:val="000000"/>
-        </w:rPr>
-        <w:t xml:space="preserve"> shifts to a lower frequency during a sustained muscle contraction. The </w:t>
+        </w:rPr>
+      </w:pPr>
+    </w:p>
+    <w:p>
+      <w:pPr>
+        <w:jc w:val="both"/>
+        <w:rPr>
+          <w:rFonts w:ascii="Calisto MT" w:hAnsi="Calisto MT" w:cs="Arial"/>
+          <w:color w:val="000000"/>
+        </w:rPr>
+      </w:pPr>
+      <w:r>
+        <w:rPr>
+          <w:rFonts w:ascii="Calisto MT" w:hAnsi="Calisto MT" w:cs="Arial"/>
+          <w:color w:val="000000"/>
+        </w:rPr>
+        <w:t xml:space="preserve">It is well known that the power spectrum of the sEMG shifts to a lower frequency during a sustained muscle contraction. The </w:t>
       </w:r>
       <w:r>
         <w:rPr>
@@ -2249,17 +2207,20 @@
         </w:numPr>
         <w:rPr>
           <w:rFonts w:ascii="Calisto MT" w:hAnsi="Calisto MT"/>
-        </w:rPr>
-      </w:pPr>
-      <w:r>
-        <w:rPr>
-          <w:rFonts w:ascii="Calisto MT" w:hAnsi="Calisto MT"/>
+          <w:highlight w:val="red"/>
+        </w:rPr>
+      </w:pPr>
+      <w:r>
+        <w:rPr>
+          <w:rFonts w:ascii="Calisto MT" w:hAnsi="Calisto MT"/>
+          <w:highlight w:val="red"/>
         </w:rPr>
         <w:t>M</w:t>
       </w:r>
       <w:r>
         <w:rPr>
           <w:rFonts w:ascii="Calisto MT" w:hAnsi="Calisto MT"/>
+          <w:highlight w:val="red"/>
         </w:rPr>
         <w:t>ean frequency (MNF) and the median frequency (MF)</w:t>
       </w:r>
@@ -2273,11 +2234,13 @@
         </w:numPr>
         <w:rPr>
           <w:rFonts w:ascii="Calisto MT" w:hAnsi="Calisto MT"/>
-        </w:rPr>
-      </w:pPr>
-      <w:r>
-        <w:rPr>
-          <w:rFonts w:ascii="Calisto MT" w:hAnsi="Calisto MT"/>
+          <w:highlight w:val="red"/>
+        </w:rPr>
+      </w:pPr>
+      <w:r>
+        <w:rPr>
+          <w:rFonts w:ascii="Calisto MT" w:hAnsi="Calisto MT"/>
+          <w:highlight w:val="red"/>
         </w:rPr>
         <w:t>IMF</w:t>
       </w:r>
@@ -2291,11 +2254,13 @@
         </w:numPr>
         <w:rPr>
           <w:rFonts w:ascii="Calisto MT" w:hAnsi="Calisto MT"/>
-        </w:rPr>
-      </w:pPr>
-      <w:r>
-        <w:rPr>
-          <w:rFonts w:ascii="Calisto MT" w:hAnsi="Calisto MT"/>
+          <w:highlight w:val="red"/>
+        </w:rPr>
+      </w:pPr>
+      <w:r>
+        <w:rPr>
+          <w:rFonts w:ascii="Calisto MT" w:hAnsi="Calisto MT"/>
+          <w:highlight w:val="red"/>
         </w:rPr>
         <w:t>EEMD</w:t>
       </w:r>
@@ -2346,43 +2311,7 @@
           <w:sz w:val="32"/>
           <w:szCs w:val="32"/>
         </w:rPr>
-        <w:t xml:space="preserve"> (</w:t>
-      </w:r>
-      <w:proofErr w:type="spellStart"/>
-      <w:r>
-        <w:rPr>
-          <w:rFonts w:ascii="Calisto MT" w:hAnsi="Calisto MT"/>
-          <w:sz w:val="32"/>
-          <w:szCs w:val="32"/>
-        </w:rPr>
-        <w:t>IMA_lo</w:t>
-      </w:r>
-      <w:proofErr w:type="spellEnd"/>
-      <w:r>
-        <w:rPr>
-          <w:rFonts w:ascii="Calisto MT" w:hAnsi="Calisto MT"/>
-          <w:sz w:val="32"/>
-          <w:szCs w:val="32"/>
-        </w:rPr>
-        <w:t xml:space="preserve"> – </w:t>
-      </w:r>
-      <w:proofErr w:type="spellStart"/>
-      <w:r>
-        <w:rPr>
-          <w:rFonts w:ascii="Calisto MT" w:hAnsi="Calisto MT"/>
-          <w:sz w:val="32"/>
-          <w:szCs w:val="32"/>
-        </w:rPr>
-        <w:t>IMA_hi</w:t>
-      </w:r>
-      <w:proofErr w:type="spellEnd"/>
-      <w:r>
-        <w:rPr>
-          <w:rFonts w:ascii="Calisto MT" w:hAnsi="Calisto MT"/>
-          <w:sz w:val="32"/>
-          <w:szCs w:val="32"/>
-        </w:rPr>
-        <w:t>)</w:t>
+        <w:t xml:space="preserve"> (IMA_lo – IMA_hi)</w:t>
       </w:r>
       <w:bookmarkEnd w:id="5"/>
     </w:p>
@@ -2759,95 +2688,29 @@
         </w:rPr>
         <w:t xml:space="preserve">An kai erxetai se antithesi me theoria einai afto pou ulopoieitai sto paper. </w:t>
       </w:r>
-      <w:proofErr w:type="spellStart"/>
-      <w:r>
-        <w:rPr>
-          <w:rFonts w:ascii="Calisto MT" w:hAnsi="Calisto MT" w:cs="Arial"/>
-          <w:color w:val="000000"/>
-        </w:rPr>
-        <w:t>Apofevgetai</w:t>
-      </w:r>
-      <w:proofErr w:type="spellEnd"/>
-      <w:r>
-        <w:rPr>
-          <w:rFonts w:ascii="Calisto MT" w:hAnsi="Calisto MT" w:cs="Arial"/>
-          <w:color w:val="000000"/>
-        </w:rPr>
-        <w:t xml:space="preserve"> h </w:t>
-      </w:r>
-      <w:proofErr w:type="spellStart"/>
-      <w:r>
-        <w:rPr>
-          <w:rFonts w:ascii="Calisto MT" w:hAnsi="Calisto MT" w:cs="Arial"/>
-          <w:color w:val="000000"/>
-        </w:rPr>
-        <w:t>xrhsh</w:t>
-      </w:r>
-      <w:proofErr w:type="spellEnd"/>
-      <w:r>
-        <w:rPr>
-          <w:rFonts w:ascii="Calisto MT" w:hAnsi="Calisto MT" w:cs="Arial"/>
-          <w:color w:val="000000"/>
-        </w:rPr>
-        <w:t xml:space="preserve"> </w:t>
-      </w:r>
-      <w:proofErr w:type="spellStart"/>
-      <w:r>
-        <w:rPr>
-          <w:rFonts w:ascii="Calisto MT" w:hAnsi="Calisto MT" w:cs="Arial"/>
-          <w:color w:val="000000"/>
-        </w:rPr>
-        <w:t>tou</w:t>
-      </w:r>
-      <w:proofErr w:type="spellEnd"/>
-      <w:r>
-        <w:rPr>
-          <w:rFonts w:ascii="Calisto MT" w:hAnsi="Calisto MT" w:cs="Arial"/>
-          <w:color w:val="000000"/>
-        </w:rPr>
-        <w:t xml:space="preserve"> intermediate component.</w:t>
-      </w:r>
-    </w:p>
-    <w:p>
-      <w:pPr>
-        <w:jc w:val="both"/>
-        <w:rPr>
-          <w:rFonts w:ascii="Calisto MT" w:hAnsi="Calisto MT" w:cs="Arial"/>
-          <w:color w:val="000000"/>
-        </w:rPr>
-      </w:pPr>
-      <w:r>
-        <w:rPr>
-          <w:rFonts w:ascii="Calisto MT" w:hAnsi="Calisto MT" w:cs="Arial"/>
-          <w:color w:val="000000"/>
-        </w:rPr>
-        <w:t xml:space="preserve">Then, the fast Fourier transform (FFT) was applied to these sub-signals to produce the </w:t>
-      </w:r>
-      <w:proofErr w:type="spellStart"/>
-      <w:r>
-        <w:rPr>
-          <w:rFonts w:ascii="Calisto MT" w:hAnsi="Calisto MT" w:cs="Arial"/>
-          <w:color w:val="000000"/>
-        </w:rPr>
-        <w:t>LFSSf</w:t>
-      </w:r>
-      <w:proofErr w:type="spellEnd"/>
-      <w:r>
-        <w:rPr>
-          <w:rFonts w:ascii="Calisto MT" w:hAnsi="Calisto MT" w:cs="Arial"/>
-          <w:color w:val="000000"/>
-        </w:rPr>
-        <w:t xml:space="preserve"> and </w:t>
-      </w:r>
-      <w:proofErr w:type="spellStart"/>
-      <w:r>
-        <w:rPr>
-          <w:rFonts w:ascii="Calisto MT" w:hAnsi="Calisto MT" w:cs="Arial"/>
-          <w:color w:val="000000"/>
-        </w:rPr>
-        <w:t>HFSSf</w:t>
-      </w:r>
-      <w:proofErr w:type="spellEnd"/>
+      <w:r>
+        <w:rPr>
+          <w:rFonts w:ascii="Calisto MT" w:hAnsi="Calisto MT" w:cs="Arial"/>
+          <w:color w:val="000000"/>
+        </w:rPr>
+        <w:t>Apofevgetai h xrhsh tou intermediate component.</w:t>
+      </w:r>
+    </w:p>
+    <w:p>
+      <w:pPr>
+        <w:jc w:val="both"/>
+        <w:rPr>
+          <w:rFonts w:ascii="Calisto MT" w:hAnsi="Calisto MT" w:cs="Arial"/>
+          <w:color w:val="000000"/>
+        </w:rPr>
+      </w:pPr>
+      <w:r>
+        <w:rPr>
+          <w:rFonts w:ascii="Calisto MT" w:hAnsi="Calisto MT" w:cs="Arial"/>
+          <w:color w:val="000000"/>
+        </w:rPr>
+        <w:t>Then, the fast Fourier transform (FFT) was applied to these sub-signals to produce the LFSSf and HFSSf</w:t>
+      </w:r>
       <w:r>
         <w:rPr>
           <w:rFonts w:ascii="Calisto MT" w:hAnsi="Calisto MT" w:cs="Arial"/>
@@ -3074,23 +2937,7 @@
           <w:rFonts w:ascii="Calisto MT" w:hAnsi="Calisto MT" w:cs="Arial"/>
           <w:color w:val="000000"/>
         </w:rPr>
-        <w:t xml:space="preserve">For an accurate evaluation and in considering each </w:t>
-      </w:r>
-      <w:proofErr w:type="spellStart"/>
-      <w:r>
-        <w:rPr>
-          <w:rFonts w:ascii="Calisto MT" w:hAnsi="Calisto MT" w:cs="Arial"/>
-          <w:color w:val="000000"/>
-        </w:rPr>
-        <w:t>sEMG</w:t>
-      </w:r>
-      <w:proofErr w:type="spellEnd"/>
-      <w:r>
-        <w:rPr>
-          <w:rFonts w:ascii="Calisto MT" w:hAnsi="Calisto MT" w:cs="Arial"/>
-          <w:color w:val="000000"/>
-        </w:rPr>
-        <w:t xml:space="preserve"> signal as having segments of length N, the </w:t>
+        <w:t xml:space="preserve">For an accurate evaluation and in considering each sEMG signal as having segments of length N, the </w:t>
       </w:r>
       <w:r>
         <w:rPr>
@@ -3105,23 +2952,7 @@
           <w:rFonts w:ascii="Calisto MT" w:hAnsi="Calisto MT" w:cs="Arial"/>
           <w:color w:val="000000"/>
         </w:rPr>
-        <w:t xml:space="preserve"> </w:t>
-      </w:r>
-      <w:proofErr w:type="spellStart"/>
-      <w:r>
-        <w:rPr>
-          <w:rFonts w:ascii="Calisto MT" w:hAnsi="Calisto MT" w:cs="Arial"/>
-          <w:color w:val="000000"/>
-        </w:rPr>
-        <w:t>sEMG</w:t>
-      </w:r>
-      <w:proofErr w:type="spellEnd"/>
-      <w:r>
-        <w:rPr>
-          <w:rFonts w:ascii="Calisto MT" w:hAnsi="Calisto MT" w:cs="Arial"/>
-          <w:color w:val="000000"/>
-        </w:rPr>
-        <w:t xml:space="preserve"> </w:t>
+        <w:t xml:space="preserve"> sEMG </w:t>
       </w:r>
       <w:r>
         <w:rPr>
@@ -3271,23 +3102,7 @@
           <w:rFonts w:ascii="Calisto MT" w:hAnsi="Calisto MT"/>
           <w:highlight w:val="green"/>
         </w:rPr>
-        <w:t xml:space="preserve">Fatigue Index = </w:t>
-      </w:r>
-      <w:proofErr w:type="spellStart"/>
-      <w:r>
-        <w:rPr>
-          <w:rFonts w:ascii="Calisto MT" w:hAnsi="Calisto MT"/>
-          <w:highlight w:val="green"/>
-        </w:rPr>
-        <w:t>IMA_lowComp</w:t>
-      </w:r>
-      <w:proofErr w:type="spellEnd"/>
-      <w:r>
-        <w:rPr>
-          <w:rFonts w:ascii="Calisto MT" w:hAnsi="Calisto MT"/>
-          <w:highlight w:val="green"/>
-        </w:rPr>
-        <w:t xml:space="preserve"> – IMA_highComp</w:t>
+        <w:t>Fatigue Index = IMA_lowComp – IMA_highComp</w:t>
       </w:r>
     </w:p>
     <w:p>
@@ -3425,23 +3240,7 @@
           <w:rFonts w:ascii="Calisto MT" w:hAnsi="Calisto MT" w:cs="Arial"/>
           <w:color w:val="000000"/>
         </w:rPr>
-        <w:t xml:space="preserve">ore research into changes in the local features of various levels of </w:t>
-      </w:r>
-      <w:proofErr w:type="spellStart"/>
-      <w:r>
-        <w:rPr>
-          <w:rFonts w:ascii="Calisto MT" w:hAnsi="Calisto MT" w:cs="Arial"/>
-          <w:color w:val="000000"/>
-        </w:rPr>
-        <w:t>sEMG</w:t>
-      </w:r>
-      <w:proofErr w:type="spellEnd"/>
-      <w:r>
-        <w:rPr>
-          <w:rFonts w:ascii="Calisto MT" w:hAnsi="Calisto MT" w:cs="Arial"/>
-          <w:color w:val="000000"/>
-        </w:rPr>
-        <w:t xml:space="preserve"> signals is necessary using the multifractal technology. A spectrum that depicts a subset and the appropriate fractal dimension is typically used to define multifractals. The major algorithms are:</w:t>
+        <w:t>ore research into changes in the local features of various levels of sEMG signals is necessary using the multifractal technology. A spectrum that depicts a subset and the appropriate fractal dimension is typically used to define multifractals. The major algorithms are:</w:t>
       </w:r>
     </w:p>
     <w:p>
@@ -3870,32 +3669,60 @@
           <w:color w:val="000000"/>
           <w:highlight w:val="yellow"/>
         </w:rPr>
-        <w:t xml:space="preserve">difference between the </w:t>
-      </w:r>
-      <w:proofErr w:type="gramStart"/>
+        <w:t>difference between the aforementioned mean values</w:t>
+      </w:r>
+      <w:r>
+        <w:rPr>
+          <w:rFonts w:ascii="Calisto MT" w:hAnsi="Calisto MT" w:cs="Arial"/>
+          <w:color w:val="000000"/>
+        </w:rPr>
+        <w:t xml:space="preserve"> of the properties of the myoelectric signals of 10 subjects under the fatigue and non-fatigue scenarios </w:t>
+      </w:r>
       <w:r>
         <w:rPr>
           <w:rFonts w:ascii="Calisto MT" w:hAnsi="Calisto MT" w:cs="Arial"/>
           <w:color w:val="000000"/>
           <w:highlight w:val="yellow"/>
         </w:rPr>
-        <w:t>aforementioned mean</w:t>
-      </w:r>
-      <w:proofErr w:type="gramEnd"/>
+        <w:t>was observed using the t-test method</w:t>
+      </w:r>
+      <w:r>
+        <w:rPr>
+          <w:rFonts w:ascii="Calisto MT" w:hAnsi="Calisto MT" w:cs="Arial"/>
+          <w:color w:val="000000"/>
+        </w:rPr>
+        <w:t xml:space="preserve"> in order to further determine whether the SOM, DOM, DFS and PSE extracted by the MFDMA algorithm have statistically significant differences under such scenarios. </w:t>
+      </w:r>
+    </w:p>
+    <w:p>
+      <w:pPr>
+        <w:jc w:val="both"/>
+        <w:rPr>
+          <w:rFonts w:ascii="Calisto MT" w:hAnsi="Calisto MT" w:cs="Arial"/>
+          <w:color w:val="000000"/>
+        </w:rPr>
+      </w:pPr>
+      <w:r>
+        <w:rPr>
+          <w:rFonts w:ascii="Calisto MT" w:hAnsi="Calisto MT" w:cs="Arial"/>
+          <w:color w:val="000000"/>
+        </w:rPr>
+        <w:t>According to the findings, the three characteristics (</w:t>
+      </w:r>
       <w:r>
         <w:rPr>
           <w:rFonts w:ascii="Calisto MT" w:hAnsi="Calisto MT" w:cs="Arial"/>
           <w:color w:val="000000"/>
           <w:highlight w:val="yellow"/>
         </w:rPr>
-        <w:t xml:space="preserve"> values</w:t>
-      </w:r>
-      <w:r>
-        <w:rPr>
-          <w:rFonts w:ascii="Calisto MT" w:hAnsi="Calisto MT" w:cs="Arial"/>
-          <w:color w:val="000000"/>
-        </w:rPr>
-        <w:t xml:space="preserve"> of the properties of the myoelectric signals of 10 subjects under the fatigue and non-fatigue scenarios </w:t>
+        <w:t>SOM, DOM and PSE</w:t>
+      </w:r>
+      <w:r>
+        <w:rPr>
+          <w:rFonts w:ascii="Calisto MT" w:hAnsi="Calisto MT" w:cs="Arial"/>
+          <w:color w:val="000000"/>
+        </w:rPr>
+        <w:t xml:space="preserve">) that were derived from the multiple fractal spectrum using the MFDMA method </w:t>
       </w:r>
       <w:r>
         <w:rPr>
@@ -3903,52 +3730,6 @@
           <w:color w:val="000000"/>
           <w:highlight w:val="yellow"/>
         </w:rPr>
-        <w:t>was observed using the t-test method</w:t>
-      </w:r>
-      <w:r>
-        <w:rPr>
-          <w:rFonts w:ascii="Calisto MT" w:hAnsi="Calisto MT" w:cs="Arial"/>
-          <w:color w:val="000000"/>
-        </w:rPr>
-        <w:t xml:space="preserve"> in order to further determine whether the SOM, DOM, DFS and PSE extracted by the MFDMA algorithm have statistically significant differences under such scenarios. </w:t>
-      </w:r>
-    </w:p>
-    <w:p>
-      <w:pPr>
-        <w:jc w:val="both"/>
-        <w:rPr>
-          <w:rFonts w:ascii="Calisto MT" w:hAnsi="Calisto MT" w:cs="Arial"/>
-          <w:color w:val="000000"/>
-        </w:rPr>
-      </w:pPr>
-      <w:r>
-        <w:rPr>
-          <w:rFonts w:ascii="Calisto MT" w:hAnsi="Calisto MT" w:cs="Arial"/>
-          <w:color w:val="000000"/>
-        </w:rPr>
-        <w:t>According to the findings, the three characteristics (</w:t>
-      </w:r>
-      <w:r>
-        <w:rPr>
-          <w:rFonts w:ascii="Calisto MT" w:hAnsi="Calisto MT" w:cs="Arial"/>
-          <w:color w:val="000000"/>
-          <w:highlight w:val="yellow"/>
-        </w:rPr>
-        <w:t>SOM, DOM and PSE</w:t>
-      </w:r>
-      <w:r>
-        <w:rPr>
-          <w:rFonts w:ascii="Calisto MT" w:hAnsi="Calisto MT" w:cs="Arial"/>
-          <w:color w:val="000000"/>
-        </w:rPr>
-        <w:t xml:space="preserve">) that were derived from the multiple fractal spectrum using the MFDMA method </w:t>
-      </w:r>
-      <w:r>
-        <w:rPr>
-          <w:rFonts w:ascii="Calisto MT" w:hAnsi="Calisto MT" w:cs="Arial"/>
-          <w:color w:val="000000"/>
-          <w:highlight w:val="yellow"/>
-        </w:rPr>
         <w:t>were statistically significant</w:t>
       </w:r>
       <w:r>
@@ -3956,23 +3737,7 @@
           <w:rFonts w:ascii="Calisto MT" w:hAnsi="Calisto MT" w:cs="Arial"/>
           <w:color w:val="000000"/>
         </w:rPr>
-        <w:t xml:space="preserve"> (P-value 0.01) in determining </w:t>
-      </w:r>
-      <w:proofErr w:type="gramStart"/>
-      <w:r>
-        <w:rPr>
-          <w:rFonts w:ascii="Calisto MT" w:hAnsi="Calisto MT" w:cs="Arial"/>
-          <w:color w:val="000000"/>
-        </w:rPr>
-        <w:t>whether or not</w:t>
-      </w:r>
-      <w:proofErr w:type="gramEnd"/>
-      <w:r>
-        <w:rPr>
-          <w:rFonts w:ascii="Calisto MT" w:hAnsi="Calisto MT" w:cs="Arial"/>
-          <w:color w:val="000000"/>
-        </w:rPr>
-        <w:t xml:space="preserve"> the muscles were exhausted. </w:t>
+        <w:t xml:space="preserve"> (P-value 0.01) in determining whether or not the muscles were exhausted. </w:t>
       </w:r>
     </w:p>
     <w:p>
@@ -4295,37 +4060,12 @@
           <w:color w:val="000000"/>
         </w:rPr>
       </w:pPr>
-      <w:proofErr w:type="spellStart"/>
-      <w:r>
-        <w:rPr>
-          <w:rFonts w:ascii="Calisto MT" w:hAnsi="Calisto MT" w:cs="Arial"/>
-          <w:color w:val="000000"/>
-        </w:rPr>
-        <w:t>dn</w:t>
-      </w:r>
-      <w:proofErr w:type="spellEnd"/>
-      <w:r>
-        <w:rPr>
-          <w:rFonts w:ascii="Calisto MT" w:hAnsi="Calisto MT" w:cs="Arial"/>
-          <w:color w:val="000000"/>
-        </w:rPr>
-        <w:t xml:space="preserve"> </w:t>
-      </w:r>
-      <w:proofErr w:type="spellStart"/>
-      <w:r>
-        <w:rPr>
-          <w:rFonts w:ascii="Calisto MT" w:hAnsi="Calisto MT" w:cs="Arial"/>
-          <w:color w:val="000000"/>
-        </w:rPr>
-        <w:t>exw</w:t>
-      </w:r>
-      <w:proofErr w:type="spellEnd"/>
-      <w:r>
-        <w:rPr>
-          <w:rFonts w:ascii="Calisto MT" w:hAnsi="Calisto MT" w:cs="Arial"/>
-          <w:color w:val="000000"/>
-        </w:rPr>
-        <w:t xml:space="preserve"> idea</w:t>
+      <w:r>
+        <w:rPr>
+          <w:rFonts w:ascii="Calisto MT" w:hAnsi="Calisto MT" w:cs="Arial"/>
+          <w:color w:val="000000"/>
+        </w:rPr>
+        <w:t>dn exw idea</w:t>
       </w:r>
     </w:p>
     <w:p>
@@ -4587,23 +4327,7 @@
           <w:rFonts w:ascii="Calisto MT" w:hAnsi="Calisto MT" w:cs="Arial"/>
           <w:color w:val="000000"/>
         </w:rPr>
-        <w:t xml:space="preserve">In </w:t>
-      </w:r>
-      <w:proofErr w:type="spellStart"/>
-      <w:r>
-        <w:rPr>
-          <w:rFonts w:ascii="Calisto MT" w:hAnsi="Calisto MT" w:cs="Arial"/>
-          <w:color w:val="000000"/>
-        </w:rPr>
-        <w:t>sEMG</w:t>
-      </w:r>
-      <w:proofErr w:type="spellEnd"/>
-      <w:r>
-        <w:rPr>
-          <w:rFonts w:ascii="Calisto MT" w:hAnsi="Calisto MT" w:cs="Arial"/>
-          <w:color w:val="000000"/>
-        </w:rPr>
-        <w:t>, as fatigue progresses, motor units fire irregularly, leading to more significant amplitude changes and a higher SOM value.</w:t>
+        <w:t>In sEMG, as fatigue progresses, motor units fire irregularly, leading to more significant amplitude changes and a higher SOM value.</w:t>
       </w:r>
     </w:p>
     <w:p>
@@ -4640,15 +4364,7 @@
           <w:rFonts w:ascii="Calisto MT" w:hAnsi="Calisto MT" w:cs="Arial"/>
           <w:color w:val="000000"/>
         </w:rPr>
-        <w:t>DOM measures the range of Hurst exponents (</w:t>
-      </w:r>
-      <w:proofErr w:type="spellStart"/>
-      <w:r>
-        <w:rPr>
-          <w:rFonts w:ascii="Calisto MT" w:hAnsi="Calisto MT" w:cs="Arial"/>
-          <w:color w:val="000000"/>
-        </w:rPr>
-        <w:t>Hmax</w:t>
+        <w:t>DOM measures the range of Hurst exponents (Hmax</w:t>
       </w:r>
       <w:r>
         <w:rPr>
@@ -4664,7 +4380,6 @@
         </w:rPr>
         <w:t>Hmin</w:t>
       </w:r>
-      <w:proofErr w:type="spellEnd"/>
       <w:r>
         <w:rPr>
           <w:rFonts w:ascii="Times New Roman" w:hAnsi="Times New Roman" w:cs="Times New Roman"/>
@@ -4765,7 +4480,6 @@
         </w:rPr>
         <w:t>α</w:t>
       </w:r>
-      <w:proofErr w:type="gramStart"/>
       <w:r>
         <w:rPr>
           <w:rFonts w:ascii="Calisto MT" w:hAnsi="Calisto MT" w:cs="Arial"/>
@@ -4780,7 +4494,6 @@
         </w:rPr>
         <w:t>−</w:t>
       </w:r>
-      <w:proofErr w:type="gramEnd"/>
       <w:r>
         <w:rPr>
           <w:rFonts w:ascii="Calisto MT" w:hAnsi="Calisto MT" w:cs="Arial"/>
@@ -4856,23 +4569,7 @@
           <w:rFonts w:ascii="Calisto MT" w:hAnsi="Calisto MT" w:cs="Arial"/>
           <w:color w:val="000000"/>
         </w:rPr>
-        <w:t xml:space="preserve">Fatigue often introduces these asymmetries due to chaotic motor unit </w:t>
-      </w:r>
-      <w:proofErr w:type="spellStart"/>
-      <w:r>
-        <w:rPr>
-          <w:rFonts w:ascii="Calisto MT" w:hAnsi="Calisto MT" w:cs="Arial"/>
-          <w:color w:val="000000"/>
-        </w:rPr>
-        <w:t>behavior</w:t>
-      </w:r>
-      <w:proofErr w:type="spellEnd"/>
-      <w:r>
-        <w:rPr>
-          <w:rFonts w:ascii="Calisto MT" w:hAnsi="Calisto MT" w:cs="Arial"/>
-          <w:color w:val="000000"/>
-        </w:rPr>
-        <w:t>.</w:t>
+        <w:t>Fatigue often introduces these asymmetries due to chaotic motor unit behavior.</w:t>
       </w:r>
     </w:p>
     <w:p>
@@ -4937,23 +4634,7 @@
           <w:rFonts w:ascii="Calisto MT" w:hAnsi="Calisto MT" w:cs="Arial"/>
           <w:color w:val="000000"/>
         </w:rPr>
-        <w:t xml:space="preserve">5)), representing the dominant local scaling </w:t>
-      </w:r>
-      <w:proofErr w:type="spellStart"/>
-      <w:r>
-        <w:rPr>
-          <w:rFonts w:ascii="Calisto MT" w:hAnsi="Calisto MT" w:cs="Arial"/>
-          <w:color w:val="000000"/>
-        </w:rPr>
-        <w:t>behavior</w:t>
-      </w:r>
-      <w:proofErr w:type="spellEnd"/>
-      <w:r>
-        <w:rPr>
-          <w:rFonts w:ascii="Calisto MT" w:hAnsi="Calisto MT" w:cs="Arial"/>
-          <w:color w:val="000000"/>
-        </w:rPr>
-        <w:t>.</w:t>
+        <w:t>5)), representing the dominant local scaling behavior.</w:t>
       </w:r>
     </w:p>
     <w:p>
@@ -5155,23 +4836,7 @@
           <w:rFonts w:ascii="Calisto MT" w:hAnsi="Calisto MT" w:cs="Arial"/>
           <w:color w:val="000000"/>
         </w:rPr>
-        <w:t xml:space="preserve">(uncorrelated </w:t>
-      </w:r>
-      <w:proofErr w:type="spellStart"/>
-      <w:r>
-        <w:rPr>
-          <w:rFonts w:ascii="Calisto MT" w:hAnsi="Calisto MT" w:cs="Arial"/>
-          <w:color w:val="000000"/>
-        </w:rPr>
-        <w:t>behavior</w:t>
-      </w:r>
-      <w:proofErr w:type="spellEnd"/>
-      <w:r>
-        <w:rPr>
-          <w:rFonts w:ascii="Calisto MT" w:hAnsi="Calisto MT" w:cs="Arial"/>
-          <w:color w:val="000000"/>
-        </w:rPr>
-        <w:t>).</w:t>
+        <w:t>(uncorrelated behavior).</w:t>
       </w:r>
     </w:p>
     <w:p>
@@ -5192,23 +4857,7 @@
           <w:rFonts w:ascii="Calisto MT" w:hAnsi="Calisto MT" w:cs="Arial"/>
           <w:color w:val="000000"/>
         </w:rPr>
-        <w:t xml:space="preserve">H&gt;0.5: The signal shows persistent </w:t>
-      </w:r>
-      <w:proofErr w:type="spellStart"/>
-      <w:r>
-        <w:rPr>
-          <w:rFonts w:ascii="Calisto MT" w:hAnsi="Calisto MT" w:cs="Arial"/>
-          <w:color w:val="000000"/>
-        </w:rPr>
-        <w:t>behavior</w:t>
-      </w:r>
-      <w:proofErr w:type="spellEnd"/>
-      <w:r>
-        <w:rPr>
-          <w:rFonts w:ascii="Calisto MT" w:hAnsi="Calisto MT" w:cs="Arial"/>
-          <w:color w:val="000000"/>
-        </w:rPr>
-        <w:t>, meaning high values are likely to be followed by high values, and low values by low values</w:t>
+        <w:t>H&gt;0.5: The signal shows persistent behavior, meaning high values are likely to be followed by high values, and low values by low values</w:t>
       </w:r>
       <w:r>
         <w:rPr>
@@ -5249,23 +4898,7 @@
           <w:rFonts w:ascii="Calisto MT" w:hAnsi="Calisto MT" w:cs="Arial"/>
           <w:color w:val="000000"/>
         </w:rPr>
-        <w:t xml:space="preserve">H&lt;0.5: The signal exhibits anti-persistent </w:t>
-      </w:r>
-      <w:proofErr w:type="spellStart"/>
-      <w:r>
-        <w:rPr>
-          <w:rFonts w:ascii="Calisto MT" w:hAnsi="Calisto MT" w:cs="Arial"/>
-          <w:color w:val="000000"/>
-        </w:rPr>
-        <w:t>behavior</w:t>
-      </w:r>
-      <w:proofErr w:type="spellEnd"/>
-      <w:r>
-        <w:rPr>
-          <w:rFonts w:ascii="Calisto MT" w:hAnsi="Calisto MT" w:cs="Arial"/>
-          <w:color w:val="000000"/>
-        </w:rPr>
-        <w:t>, where high values are likely to be followed by low values, and vice versa</w:t>
+        <w:t>H&lt;0.5: The signal exhibits anti-persistent behavior, where high values are likely to be followed by low values, and vice versa</w:t>
       </w:r>
       <w:r>
         <w:rPr>
@@ -5318,65 +4951,8 @@
           <w:rFonts w:ascii="Calisto MT" w:hAnsi="Calisto MT" w:cs="Arial"/>
           <w:color w:val="000000"/>
         </w:rPr>
-        <w:t xml:space="preserve">To moving average </w:t>
-      </w:r>
-      <w:proofErr w:type="spellStart"/>
-      <w:r>
-        <w:rPr>
-          <w:rFonts w:ascii="Calisto MT" w:hAnsi="Calisto MT" w:cs="Arial"/>
-          <w:color w:val="000000"/>
-        </w:rPr>
-        <w:t>mikrainei</w:t>
-      </w:r>
-      <w:proofErr w:type="spellEnd"/>
-      <w:r>
-        <w:rPr>
-          <w:rFonts w:ascii="Calisto MT" w:hAnsi="Calisto MT" w:cs="Arial"/>
-          <w:color w:val="000000"/>
-        </w:rPr>
-        <w:t xml:space="preserve"> to </w:t>
-      </w:r>
-      <w:proofErr w:type="spellStart"/>
-      <w:r>
-        <w:rPr>
-          <w:rFonts w:ascii="Calisto MT" w:hAnsi="Calisto MT" w:cs="Arial"/>
-          <w:color w:val="000000"/>
-        </w:rPr>
-        <w:t>len</w:t>
-      </w:r>
-      <w:proofErr w:type="spellEnd"/>
-      <w:r>
-        <w:rPr>
-          <w:rFonts w:ascii="Calisto MT" w:hAnsi="Calisto MT" w:cs="Arial"/>
-          <w:color w:val="000000"/>
-        </w:rPr>
-        <w:t xml:space="preserve"> </w:t>
-      </w:r>
-      <w:proofErr w:type="spellStart"/>
-      <w:r>
-        <w:rPr>
-          <w:rFonts w:ascii="Calisto MT" w:hAnsi="Calisto MT" w:cs="Arial"/>
-          <w:color w:val="000000"/>
-        </w:rPr>
-        <w:t>tou</w:t>
-      </w:r>
-      <w:proofErr w:type="spellEnd"/>
-      <w:r>
-        <w:rPr>
-          <w:rFonts w:ascii="Calisto MT" w:hAnsi="Calisto MT" w:cs="Arial"/>
-          <w:color w:val="000000"/>
-        </w:rPr>
-        <w:t xml:space="preserve"> </w:t>
-      </w:r>
-      <w:proofErr w:type="spellStart"/>
-      <w:r>
-        <w:rPr>
-          <w:rFonts w:ascii="Calisto MT" w:hAnsi="Calisto MT" w:cs="Arial"/>
-          <w:color w:val="000000"/>
-        </w:rPr>
-        <w:t>simatos</w:t>
-      </w:r>
-      <w:proofErr w:type="spellEnd"/>
+        <w:t>To moving average mikrainei to len tou simatos</w:t>
+      </w:r>
       <w:r>
         <w:rPr>
           <w:rFonts w:ascii="Calisto MT" w:hAnsi="Calisto MT" w:cs="Arial"/>
@@ -5589,39 +5165,7 @@
           <w:rFonts w:ascii="Calisto MT" w:hAnsi="Calisto MT" w:cs="Arial"/>
           <w:color w:val="000000"/>
         </w:rPr>
-        <w:t xml:space="preserve">=1 would </w:t>
-      </w:r>
-      <w:proofErr w:type="spellStart"/>
-      <w:r>
-        <w:rPr>
-          <w:rFonts w:ascii="Calisto MT" w:hAnsi="Calisto MT" w:cs="Arial"/>
-          <w:color w:val="000000"/>
-        </w:rPr>
-        <w:t>center</w:t>
-      </w:r>
-      <w:proofErr w:type="spellEnd"/>
-      <w:r>
-        <w:rPr>
-          <w:rFonts w:ascii="Calisto MT" w:hAnsi="Calisto MT" w:cs="Arial"/>
-          <w:color w:val="000000"/>
-        </w:rPr>
-        <w:t xml:space="preserve"> the window, making it a symmetric (</w:t>
-      </w:r>
-      <w:proofErr w:type="spellStart"/>
-      <w:r>
-        <w:rPr>
-          <w:rFonts w:ascii="Calisto MT" w:hAnsi="Calisto MT" w:cs="Arial"/>
-          <w:color w:val="000000"/>
-        </w:rPr>
-        <w:t>centered</w:t>
-      </w:r>
-      <w:proofErr w:type="spellEnd"/>
-      <w:r>
-        <w:rPr>
-          <w:rFonts w:ascii="Calisto MT" w:hAnsi="Calisto MT" w:cs="Arial"/>
-          <w:color w:val="000000"/>
-        </w:rPr>
-        <w:t>) moving average.</w:t>
+        <w:t>=1 would center the window, making it a symmetric (centered) moving average.</w:t>
       </w:r>
     </w:p>
     <w:p>
@@ -5836,23 +5380,7 @@
           <w:rFonts w:ascii="Calisto MT" w:hAnsi="Calisto MT" w:cs="Arial"/>
           <w:color w:val="000000"/>
         </w:rPr>
-        <w:t xml:space="preserve">The formula </w:t>
-      </w:r>
-      <w:proofErr w:type="spellStart"/>
-      <w:r>
-        <w:rPr>
-          <w:rFonts w:ascii="Calisto MT" w:hAnsi="Calisto MT" w:cs="Arial"/>
-          <w:color w:val="000000"/>
-        </w:rPr>
-        <w:t>Nn</w:t>
-      </w:r>
-      <w:proofErr w:type="spellEnd"/>
-      <w:r>
-        <w:rPr>
-          <w:rFonts w:ascii="Calisto MT" w:hAnsi="Calisto MT" w:cs="Arial"/>
-          <w:color w:val="000000"/>
-        </w:rPr>
-        <w:t>=</w:t>
+        <w:t>The formula Nn=</w:t>
       </w:r>
       <w:r>
         <w:rPr>
@@ -5911,39 +5439,7 @@
           <w:rFonts w:ascii="Calisto MT" w:hAnsi="Calisto MT" w:cs="Arial"/>
           <w:color w:val="000000"/>
         </w:rPr>
-        <w:t xml:space="preserve"> </w:t>
-      </w:r>
-      <w:proofErr w:type="gramStart"/>
-      <w:r>
-        <w:rPr>
-          <w:rFonts w:ascii="Calisto MT" w:hAnsi="Calisto MT" w:cs="Arial"/>
-          <w:color w:val="000000"/>
-        </w:rPr>
-        <w:t>MFDMA !!!</w:t>
-      </w:r>
-      <w:proofErr w:type="gramEnd"/>
-      <w:r>
-        <w:rPr>
-          <w:rFonts w:ascii="Calisto MT" w:hAnsi="Calisto MT" w:cs="Arial"/>
-          <w:color w:val="000000"/>
-        </w:rPr>
-        <w:t xml:space="preserve"> (</w:t>
-      </w:r>
-      <w:proofErr w:type="gramStart"/>
-      <w:r>
-        <w:rPr>
-          <w:rFonts w:ascii="Calisto MT" w:hAnsi="Calisto MT" w:cs="Arial"/>
-          <w:color w:val="000000"/>
-        </w:rPr>
-        <w:t>Still</w:t>
-      </w:r>
-      <w:proofErr w:type="gramEnd"/>
-      <w:r>
-        <w:rPr>
-          <w:rFonts w:ascii="Calisto MT" w:hAnsi="Calisto MT" w:cs="Arial"/>
-          <w:color w:val="000000"/>
-        </w:rPr>
-        <w:t xml:space="preserve"> you can have insights on the way this analysis works)</w:t>
+        <w:t xml:space="preserve"> MFDMA !!! (Still you can have insights on the way this analysis works)</w:t>
       </w:r>
     </w:p>
     <w:p>
@@ -6137,17 +5633,8 @@
           <w:rFonts w:ascii="Calisto MT" w:hAnsi="Calisto MT" w:cs="Arial"/>
           <w:color w:val="000000"/>
         </w:rPr>
-        <w:t xml:space="preserve">overlap automatically at 50% of the </w:t>
-      </w:r>
-      <w:proofErr w:type="spellStart"/>
-      <w:r>
-        <w:rPr>
-          <w:rFonts w:ascii="Calisto MT" w:hAnsi="Calisto MT" w:cs="Arial"/>
-          <w:color w:val="000000"/>
-        </w:rPr>
-        <w:t>ws</w:t>
-      </w:r>
-      <w:proofErr w:type="spellEnd"/>
+        <w:t>overlap automatically at 50% of the ws</w:t>
+      </w:r>
     </w:p>
     <w:p>
       <w:pPr>
@@ -6162,21 +5649,12 @@
           <w:color w:val="000000"/>
         </w:rPr>
       </w:pPr>
-      <w:proofErr w:type="spellStart"/>
-      <w:r>
-        <w:rPr>
-          <w:rFonts w:ascii="Calisto MT" w:hAnsi="Calisto MT" w:cs="Arial"/>
-          <w:color w:val="000000"/>
-        </w:rPr>
-        <w:t>q_values</w:t>
-      </w:r>
-      <w:proofErr w:type="spellEnd"/>
-      <w:r>
-        <w:rPr>
-          <w:rFonts w:ascii="Calisto MT" w:hAnsi="Calisto MT" w:cs="Arial"/>
-          <w:color w:val="000000"/>
-        </w:rPr>
-        <w:t xml:space="preserve"> from -3 to 3 with a step of 1 (-3, -2, -1, 0, 1, 2, 3)</w:t>
+      <w:r>
+        <w:rPr>
+          <w:rFonts w:ascii="Calisto MT" w:hAnsi="Calisto MT" w:cs="Arial"/>
+          <w:color w:val="000000"/>
+        </w:rPr>
+        <w:t>q_values from -3 to 3 with a step of 1 (-3, -2, -1, 0, 1, 2, 3)</w:t>
       </w:r>
     </w:p>
     <w:p>
@@ -6223,9 +5701,8 @@
           <w:sz w:val="18"/>
           <w:szCs w:val="18"/>
         </w:rPr>
-        <w:t xml:space="preserve"> (</w:t>
-      </w:r>
-      <w:proofErr w:type="spellStart"/>
+        <w:t xml:space="preserve"> (Fq_values)</w:t>
+      </w:r>
       <w:r>
         <w:rPr>
           <w:rFonts w:ascii="Calisto MT" w:hAnsi="Calisto MT" w:cs="Arial"/>
@@ -6233,18 +5710,19 @@
           <w:sz w:val="18"/>
           <w:szCs w:val="18"/>
         </w:rPr>
-        <w:t>Fq_values</w:t>
-      </w:r>
-      <w:proofErr w:type="spellEnd"/>
-      <w:r>
+        <w:t xml:space="preserve"> for the corresponding q-values:</w:t>
+      </w:r>
+    </w:p>
+    <w:p>
+      <w:pPr>
+        <w:jc w:val="both"/>
         <w:rPr>
           <w:rFonts w:ascii="Calisto MT" w:hAnsi="Calisto MT" w:cs="Arial"/>
           <w:color w:val="000000"/>
           <w:sz w:val="18"/>
           <w:szCs w:val="18"/>
         </w:rPr>
-        <w:t>)</w:t>
-      </w:r>
+      </w:pPr>
       <w:r>
         <w:rPr>
           <w:rFonts w:ascii="Calisto MT" w:hAnsi="Calisto MT" w:cs="Arial"/>
@@ -6252,7 +5730,7 @@
           <w:sz w:val="18"/>
           <w:szCs w:val="18"/>
         </w:rPr>
-        <w:t xml:space="preserve"> for the corresponding q-values:</w:t>
+        <w:t>{</w:t>
       </w:r>
     </w:p>
     <w:p>
@@ -6272,7 +5750,7 @@
           <w:sz w:val="18"/>
           <w:szCs w:val="18"/>
         </w:rPr>
-        <w:t>{</w:t>
+        <w:t xml:space="preserve">    600: [172.15, 176.27, 180.46, 184.68, 188.88, 193.04, 197.15],</w:t>
       </w:r>
     </w:p>
     <w:p>
@@ -6292,7 +5770,7 @@
           <w:sz w:val="18"/>
           <w:szCs w:val="18"/>
         </w:rPr>
-        <w:t xml:space="preserve">    600: [172.15, 176.27, 180.46, 184.68, 188.88, 193.04, 197.15],</w:t>
+        <w:t xml:space="preserve">    700: [173.79, 177.60, 181.49, 185.38, 189.25, 193.05, 196.76],</w:t>
       </w:r>
     </w:p>
     <w:p>
@@ -6312,7 +5790,7 @@
           <w:sz w:val="18"/>
           <w:szCs w:val="18"/>
         </w:rPr>
-        <w:t xml:space="preserve">    700: [173.79, 177.60, 181.49, 185.38, 189.25, 193.05, 196.76],</w:t>
+        <w:t xml:space="preserve">    800: [176.09, 179.64, 183.21, 186.77, 190.27, 193.69, 196.99]</w:t>
       </w:r>
     </w:p>
     <w:p>
@@ -6332,7 +5810,7 @@
           <w:sz w:val="18"/>
           <w:szCs w:val="18"/>
         </w:rPr>
-        <w:t xml:space="preserve">    800: [176.09, 179.64, 183.21, 186.77, 190.27, 193.69, 196.99]</w:t>
+        <w:t>}</w:t>
       </w:r>
     </w:p>
     <w:p>
@@ -6352,7 +5830,25 @@
           <w:sz w:val="18"/>
           <w:szCs w:val="18"/>
         </w:rPr>
-        <w:t>}</w:t>
+        <w:t>Comment: The RMS fluctuations grow consistently with increasing q-values, indicating stronger variability as q becomes more positive. This behavior aligns with the theoretical multifractal scaling properties.</w:t>
+      </w:r>
+    </w:p>
+    <w:p>
+      <w:pPr>
+        <w:jc w:val="both"/>
+        <w:rPr>
+          <w:rFonts w:ascii="Calisto MT" w:hAnsi="Calisto MT" w:cs="Arial"/>
+          <w:color w:val="000000"/>
+          <w:u w:val="single"/>
+        </w:rPr>
+      </w:pPr>
+      <w:r>
+        <w:rPr>
+          <w:rFonts w:ascii="Calisto MT" w:hAnsi="Calisto MT" w:cs="Arial"/>
+          <w:color w:val="000000"/>
+          <w:u w:val="single"/>
+        </w:rPr>
+        <w:t>Generalized Hurst Exponents h(q):</w:t>
       </w:r>
     </w:p>
     <w:p>
@@ -6372,19 +5868,19 @@
           <w:sz w:val="18"/>
           <w:szCs w:val="18"/>
         </w:rPr>
-        <w:t xml:space="preserve">Comment: The RMS fluctuations grow consistently with increasing q-values, indicating stronger variability as q becomes more positive. This </w:t>
-      </w:r>
-      <w:proofErr w:type="spellStart"/>
-      <w:r>
+        <w:t>Each key represents a q-value, and the values are the calculated Hurst exponents:</w:t>
+      </w:r>
+    </w:p>
+    <w:p>
+      <w:pPr>
+        <w:jc w:val="both"/>
         <w:rPr>
           <w:rFonts w:ascii="Calisto MT" w:hAnsi="Calisto MT" w:cs="Arial"/>
           <w:color w:val="000000"/>
           <w:sz w:val="18"/>
           <w:szCs w:val="18"/>
         </w:rPr>
-        <w:t>behavior</w:t>
-      </w:r>
-      <w:proofErr w:type="spellEnd"/>
+      </w:pPr>
       <w:r>
         <w:rPr>
           <w:rFonts w:ascii="Calisto MT" w:hAnsi="Calisto MT" w:cs="Arial"/>
@@ -6392,25 +5888,7 @@
           <w:sz w:val="18"/>
           <w:szCs w:val="18"/>
         </w:rPr>
-        <w:t xml:space="preserve"> aligns with the theoretical multifractal scaling properties.</w:t>
-      </w:r>
-    </w:p>
-    <w:p>
-      <w:pPr>
-        <w:jc w:val="both"/>
-        <w:rPr>
-          <w:rFonts w:ascii="Calisto MT" w:hAnsi="Calisto MT" w:cs="Arial"/>
-          <w:color w:val="000000"/>
-          <w:u w:val="single"/>
-        </w:rPr>
-      </w:pPr>
-      <w:r>
-        <w:rPr>
-          <w:rFonts w:ascii="Calisto MT" w:hAnsi="Calisto MT" w:cs="Arial"/>
-          <w:color w:val="000000"/>
-          <w:u w:val="single"/>
-        </w:rPr>
-        <w:t>Generalized Hurst Exponents h(q):</w:t>
+        <w:t>{</w:t>
       </w:r>
     </w:p>
     <w:p>
@@ -6430,7 +5908,7 @@
           <w:sz w:val="18"/>
           <w:szCs w:val="18"/>
         </w:rPr>
-        <w:t>Each key represents a q-value, and the values are the calculated Hurst exponents:</w:t>
+        <w:t xml:space="preserve">    -3: 0.0783,</w:t>
       </w:r>
     </w:p>
     <w:p>
@@ -6450,7 +5928,7 @@
           <w:sz w:val="18"/>
           <w:szCs w:val="18"/>
         </w:rPr>
-        <w:t>{</w:t>
+        <w:t xml:space="preserve">    -2: 0.0655,</w:t>
       </w:r>
     </w:p>
     <w:p>
@@ -6470,7 +5948,7 @@
           <w:sz w:val="18"/>
           <w:szCs w:val="18"/>
         </w:rPr>
-        <w:t xml:space="preserve">    -3: 0.0783,</w:t>
+        <w:t xml:space="preserve">    -1: 0.0523,</w:t>
       </w:r>
     </w:p>
     <w:p>
@@ -6490,7 +5968,7 @@
           <w:sz w:val="18"/>
           <w:szCs w:val="18"/>
         </w:rPr>
-        <w:t xml:space="preserve">    -2: 0.0655,</w:t>
+        <w:t xml:space="preserve">     0: 0.0388,</w:t>
       </w:r>
     </w:p>
     <w:p>
@@ -6510,7 +5988,7 @@
           <w:sz w:val="18"/>
           <w:szCs w:val="18"/>
         </w:rPr>
-        <w:t xml:space="preserve">    -1: 0.0523,</w:t>
+        <w:t xml:space="preserve">     1: 0.0252,</w:t>
       </w:r>
     </w:p>
     <w:p>
@@ -6530,7 +6008,7 @@
           <w:sz w:val="18"/>
           <w:szCs w:val="18"/>
         </w:rPr>
-        <w:t xml:space="preserve">     0: 0.0388,</w:t>
+        <w:t xml:space="preserve">     2: 0.0113,</w:t>
       </w:r>
     </w:p>
     <w:p>
@@ -6550,7 +6028,7 @@
           <w:sz w:val="18"/>
           <w:szCs w:val="18"/>
         </w:rPr>
-        <w:t xml:space="preserve">     1: 0.0252,</w:t>
+        <w:t xml:space="preserve">     3: -0.0031</w:t>
       </w:r>
     </w:p>
     <w:p>
@@ -6570,7 +6048,7 @@
           <w:sz w:val="18"/>
           <w:szCs w:val="18"/>
         </w:rPr>
-        <w:t xml:space="preserve">     2: 0.0113,</w:t>
+        <w:t>}</w:t>
       </w:r>
     </w:p>
     <w:p>
@@ -6590,7 +6068,7 @@
           <w:sz w:val="18"/>
           <w:szCs w:val="18"/>
         </w:rPr>
-        <w:t xml:space="preserve">     3: -0.0031</w:t>
+        <w:t>h(q) decreases as q increases, a typical feature in multifractal time series.</w:t>
       </w:r>
     </w:p>
     <w:p>
@@ -6610,7 +6088,7 @@
           <w:sz w:val="18"/>
           <w:szCs w:val="18"/>
         </w:rPr>
-        <w:t>}</w:t>
+        <w:t>For q&gt;0, smaller h(q) values indicate the series is less persistent in larger fluctuations.</w:t>
       </w:r>
     </w:p>
     <w:p>
@@ -6630,7 +6108,7 @@
           <w:sz w:val="18"/>
           <w:szCs w:val="18"/>
         </w:rPr>
-        <w:t>h(q) decreases as q increases, a typical feature in multifractal time series.</w:t>
+        <w:t>For q&lt;0, higher h(q) suggests stronger contributions from smaller fluctuations (anti-persistent behavior).</w:t>
       </w:r>
     </w:p>
     <w:p>
@@ -6643,15 +6121,17 @@
           <w:szCs w:val="18"/>
         </w:rPr>
       </w:pPr>
-      <w:r>
+    </w:p>
+    <w:p>
+      <w:pPr>
+        <w:jc w:val="both"/>
         <w:rPr>
           <w:rFonts w:ascii="Calisto MT" w:hAnsi="Calisto MT" w:cs="Arial"/>
           <w:color w:val="000000"/>
           <w:sz w:val="18"/>
           <w:szCs w:val="18"/>
         </w:rPr>
-        <w:t>For q&gt;0, smaller h(q) values indicate the series is less persistent in larger fluctuations.</w:t>
-      </w:r>
+      </w:pPr>
     </w:p>
     <w:p>
       <w:pPr>
@@ -6663,68 +6143,6 @@
           <w:szCs w:val="18"/>
         </w:rPr>
       </w:pPr>
-      <w:r>
-        <w:rPr>
-          <w:rFonts w:ascii="Calisto MT" w:hAnsi="Calisto MT" w:cs="Arial"/>
-          <w:color w:val="000000"/>
-          <w:sz w:val="18"/>
-          <w:szCs w:val="18"/>
-        </w:rPr>
-        <w:t xml:space="preserve">For q&lt;0, higher h(q) suggests stronger contributions from smaller fluctuations (anti-persistent </w:t>
-      </w:r>
-      <w:proofErr w:type="spellStart"/>
-      <w:r>
-        <w:rPr>
-          <w:rFonts w:ascii="Calisto MT" w:hAnsi="Calisto MT" w:cs="Arial"/>
-          <w:color w:val="000000"/>
-          <w:sz w:val="18"/>
-          <w:szCs w:val="18"/>
-        </w:rPr>
-        <w:t>behavior</w:t>
-      </w:r>
-      <w:proofErr w:type="spellEnd"/>
-      <w:r>
-        <w:rPr>
-          <w:rFonts w:ascii="Calisto MT" w:hAnsi="Calisto MT" w:cs="Arial"/>
-          <w:color w:val="000000"/>
-          <w:sz w:val="18"/>
-          <w:szCs w:val="18"/>
-        </w:rPr>
-        <w:t>).</w:t>
-      </w:r>
-    </w:p>
-    <w:p>
-      <w:pPr>
-        <w:jc w:val="both"/>
-        <w:rPr>
-          <w:rFonts w:ascii="Calisto MT" w:hAnsi="Calisto MT" w:cs="Arial"/>
-          <w:color w:val="000000"/>
-          <w:sz w:val="18"/>
-          <w:szCs w:val="18"/>
-        </w:rPr>
-      </w:pPr>
-    </w:p>
-    <w:p>
-      <w:pPr>
-        <w:jc w:val="both"/>
-        <w:rPr>
-          <w:rFonts w:ascii="Calisto MT" w:hAnsi="Calisto MT" w:cs="Arial"/>
-          <w:color w:val="000000"/>
-          <w:sz w:val="18"/>
-          <w:szCs w:val="18"/>
-        </w:rPr>
-      </w:pPr>
-    </w:p>
-    <w:p>
-      <w:pPr>
-        <w:jc w:val="both"/>
-        <w:rPr>
-          <w:rFonts w:ascii="Calisto MT" w:hAnsi="Calisto MT" w:cs="Arial"/>
-          <w:color w:val="000000"/>
-          <w:sz w:val="18"/>
-          <w:szCs w:val="18"/>
-        </w:rPr>
-      </w:pPr>
     </w:p>
     <w:p>
       <w:pPr>
@@ -6742,23 +6160,13 @@
         <w:lastRenderedPageBreak/>
         <w:t xml:space="preserve">Being able to calculate the </w:t>
       </w:r>
-      <w:proofErr w:type="spellStart"/>
       <w:r>
         <w:rPr>
           <w:rFonts w:ascii="Calisto MT" w:hAnsi="Calisto MT" w:cs="Arial"/>
           <w:color w:val="000000"/>
           <w:highlight w:val="yellow"/>
         </w:rPr>
-        <w:t>Fq</w:t>
-      </w:r>
-      <w:proofErr w:type="spellEnd"/>
-      <w:r>
-        <w:rPr>
-          <w:rFonts w:ascii="Calisto MT" w:hAnsi="Calisto MT" w:cs="Arial"/>
-          <w:color w:val="000000"/>
-          <w:highlight w:val="yellow"/>
-        </w:rPr>
-        <w:t xml:space="preserve"> values</w:t>
+        <w:t>Fq values</w:t>
       </w:r>
       <w:r>
         <w:rPr>
@@ -7055,17 +6463,8 @@
           <w:rFonts w:ascii="Calisto MT" w:hAnsi="Calisto MT" w:cs="Arial"/>
           <w:color w:val="000000"/>
         </w:rPr>
-        <w:t xml:space="preserve">    For each window size (600, 700, and 800), the following </w:t>
-      </w:r>
-      <w:proofErr w:type="spellStart"/>
-      <w:r>
-        <w:rPr>
-          <w:rFonts w:ascii="Calisto MT" w:hAnsi="Calisto MT" w:cs="Arial"/>
-          <w:color w:val="000000"/>
-        </w:rPr>
-        <w:t>Fq</w:t>
-      </w:r>
-      <w:proofErr w:type="spellEnd"/>
+        <w:t xml:space="preserve">    For each window size (600, 700, and 800), the following Fq</w:t>
+      </w:r>
       <w:r>
         <w:rPr>
           <w:rFonts w:ascii="Times New Roman" w:hAnsi="Times New Roman" w:cs="Times New Roman"/>
@@ -7115,7 +6514,6 @@
           <w:color w:val="000000"/>
         </w:rPr>
       </w:pPr>
-      <w:proofErr w:type="spellStart"/>
       <w:r>
         <w:rPr>
           <w:rFonts w:ascii="Calisto MT" w:hAnsi="Calisto MT" w:cs="Arial"/>
@@ -7123,7 +6521,6 @@
         </w:rPr>
         <w:t>Fq</w:t>
       </w:r>
-      <w:proofErr w:type="spellEnd"/>
       <w:r>
         <w:rPr>
           <w:rFonts w:ascii="Calisto MT" w:hAnsi="Calisto MT" w:cs="Arial"/>
@@ -7173,7 +6570,6 @@
           <w:color w:val="000000"/>
         </w:rPr>
       </w:pPr>
-      <w:proofErr w:type="spellStart"/>
       <w:r>
         <w:rPr>
           <w:rFonts w:ascii="Calisto MT" w:hAnsi="Calisto MT" w:cs="Arial"/>
@@ -7181,7 +6577,6 @@
         </w:rPr>
         <w:t>Fq</w:t>
       </w:r>
-      <w:proofErr w:type="spellEnd"/>
       <w:r>
         <w:rPr>
           <w:rFonts w:ascii="Calisto MT" w:hAnsi="Calisto MT" w:cs="Arial"/>
@@ -7231,7 +6626,6 @@
           <w:color w:val="000000"/>
         </w:rPr>
       </w:pPr>
-      <w:proofErr w:type="spellStart"/>
       <w:r>
         <w:rPr>
           <w:rFonts w:ascii="Calisto MT" w:hAnsi="Calisto MT" w:cs="Arial"/>
@@ -7239,7 +6633,6 @@
         </w:rPr>
         <w:t>Fq</w:t>
       </w:r>
-      <w:proofErr w:type="spellEnd"/>
       <w:r>
         <w:rPr>
           <w:rFonts w:ascii="Calisto MT" w:hAnsi="Calisto MT" w:cs="Arial"/>
@@ -7268,23 +6661,7 @@
           <w:rFonts w:ascii="Calisto MT" w:hAnsi="Calisto MT" w:cs="Arial"/>
           <w:color w:val="000000"/>
         </w:rPr>
-        <w:t xml:space="preserve">These values represent the scaling </w:t>
-      </w:r>
-      <w:proofErr w:type="spellStart"/>
-      <w:r>
-        <w:rPr>
-          <w:rFonts w:ascii="Calisto MT" w:hAnsi="Calisto MT" w:cs="Arial"/>
-          <w:color w:val="000000"/>
-        </w:rPr>
-        <w:t>behavior</w:t>
-      </w:r>
-      <w:proofErr w:type="spellEnd"/>
-      <w:r>
-        <w:rPr>
-          <w:rFonts w:ascii="Calisto MT" w:hAnsi="Calisto MT" w:cs="Arial"/>
-          <w:color w:val="000000"/>
-        </w:rPr>
-        <w:t xml:space="preserve"> of the signal with respect to different scales of the window size. Higher window sizes generally lead to larger fluctuation values as expected.</w:t>
+        <w:t>These values represent the scaling behavior of the signal with respect to different scales of the window size. Higher window sizes generally lead to larger fluctuation values as expected.</w:t>
       </w:r>
     </w:p>
     <w:p>
@@ -7349,7 +6726,6 @@
           <w:color w:val="000000"/>
         </w:rPr>
       </w:pPr>
-      <w:proofErr w:type="gramStart"/>
       <w:r>
         <w:rPr>
           <w:rFonts w:ascii="Calisto MT" w:hAnsi="Calisto MT" w:cs="Arial"/>
@@ -7357,7 +6733,6 @@
         </w:rPr>
         <w:t>h(</w:t>
       </w:r>
-      <w:proofErr w:type="gramEnd"/>
       <w:r>
         <w:rPr>
           <w:rFonts w:ascii="Cambria Math" w:hAnsi="Cambria Math" w:cs="Cambria Math"/>
@@ -7393,7 +6768,6 @@
           <w:color w:val="000000"/>
         </w:rPr>
       </w:pPr>
-      <w:proofErr w:type="gramStart"/>
       <w:r>
         <w:rPr>
           <w:rFonts w:ascii="Calisto MT" w:hAnsi="Calisto MT" w:cs="Arial"/>
@@ -7401,7 +6775,6 @@
         </w:rPr>
         <w:t>h(</w:t>
       </w:r>
-      <w:proofErr w:type="gramEnd"/>
       <w:r>
         <w:rPr>
           <w:rFonts w:ascii="Cambria Math" w:hAnsi="Cambria Math" w:cs="Cambria Math"/>
@@ -7437,7 +6810,6 @@
           <w:color w:val="000000"/>
         </w:rPr>
       </w:pPr>
-      <w:proofErr w:type="gramStart"/>
       <w:r>
         <w:rPr>
           <w:rFonts w:ascii="Calisto MT" w:hAnsi="Calisto MT" w:cs="Arial"/>
@@ -7445,7 +6817,6 @@
         </w:rPr>
         <w:t>h(</w:t>
       </w:r>
-      <w:proofErr w:type="gramEnd"/>
       <w:r>
         <w:rPr>
           <w:rFonts w:ascii="Cambria Math" w:hAnsi="Cambria Math" w:cs="Cambria Math"/>
@@ -7481,21 +6852,12 @@
           <w:color w:val="000000"/>
         </w:rPr>
       </w:pPr>
-      <w:proofErr w:type="gramStart"/>
-      <w:r>
-        <w:rPr>
-          <w:rFonts w:ascii="Calisto MT" w:hAnsi="Calisto MT" w:cs="Arial"/>
-          <w:color w:val="000000"/>
-        </w:rPr>
-        <w:t>h(</w:t>
-      </w:r>
-      <w:proofErr w:type="gramEnd"/>
-      <w:r>
-        <w:rPr>
-          <w:rFonts w:ascii="Calisto MT" w:hAnsi="Calisto MT" w:cs="Arial"/>
-          <w:color w:val="000000"/>
-        </w:rPr>
-        <w:t>0)=0.03</w:t>
+      <w:r>
+        <w:rPr>
+          <w:rFonts w:ascii="Calisto MT" w:hAnsi="Calisto MT" w:cs="Arial"/>
+          <w:color w:val="000000"/>
+        </w:rPr>
+        <w:t>h(0)=0.03</w:t>
       </w:r>
       <w:r>
         <w:rPr>
@@ -7518,21 +6880,12 @@
           <w:color w:val="000000"/>
         </w:rPr>
       </w:pPr>
-      <w:proofErr w:type="gramStart"/>
-      <w:r>
-        <w:rPr>
-          <w:rFonts w:ascii="Calisto MT" w:hAnsi="Calisto MT" w:cs="Arial"/>
-          <w:color w:val="000000"/>
-        </w:rPr>
-        <w:t>h(</w:t>
-      </w:r>
-      <w:proofErr w:type="gramEnd"/>
-      <w:r>
-        <w:rPr>
-          <w:rFonts w:ascii="Calisto MT" w:hAnsi="Calisto MT" w:cs="Arial"/>
-          <w:color w:val="000000"/>
-        </w:rPr>
-        <w:t>1)=0.025</w:t>
+      <w:r>
+        <w:rPr>
+          <w:rFonts w:ascii="Calisto MT" w:hAnsi="Calisto MT" w:cs="Arial"/>
+          <w:color w:val="000000"/>
+        </w:rPr>
+        <w:t>h(1)=0.025</w:t>
       </w:r>
       <w:r>
         <w:rPr>
@@ -7555,21 +6908,12 @@
           <w:color w:val="000000"/>
         </w:rPr>
       </w:pPr>
-      <w:proofErr w:type="gramStart"/>
-      <w:r>
-        <w:rPr>
-          <w:rFonts w:ascii="Calisto MT" w:hAnsi="Calisto MT" w:cs="Arial"/>
-          <w:color w:val="000000"/>
-        </w:rPr>
-        <w:t>h(</w:t>
-      </w:r>
-      <w:proofErr w:type="gramEnd"/>
-      <w:r>
-        <w:rPr>
-          <w:rFonts w:ascii="Calisto MT" w:hAnsi="Calisto MT" w:cs="Arial"/>
-          <w:color w:val="000000"/>
-        </w:rPr>
-        <w:t>2)=0.011</w:t>
+      <w:r>
+        <w:rPr>
+          <w:rFonts w:ascii="Calisto MT" w:hAnsi="Calisto MT" w:cs="Arial"/>
+          <w:color w:val="000000"/>
+        </w:rPr>
+        <w:t>h(2)=0.011</w:t>
       </w:r>
       <w:r>
         <w:rPr>
@@ -7592,21 +6936,12 @@
           <w:color w:val="000000"/>
         </w:rPr>
       </w:pPr>
-      <w:proofErr w:type="gramStart"/>
-      <w:r>
-        <w:rPr>
-          <w:rFonts w:ascii="Calisto MT" w:hAnsi="Calisto MT" w:cs="Arial"/>
-          <w:color w:val="000000"/>
-        </w:rPr>
-        <w:t>h(</w:t>
-      </w:r>
-      <w:proofErr w:type="gramEnd"/>
-      <w:r>
-        <w:rPr>
-          <w:rFonts w:ascii="Calisto MT" w:hAnsi="Calisto MT" w:cs="Arial"/>
-          <w:color w:val="000000"/>
-        </w:rPr>
-        <w:t>3)=</w:t>
+      <w:r>
+        <w:rPr>
+          <w:rFonts w:ascii="Calisto MT" w:hAnsi="Calisto MT" w:cs="Arial"/>
+          <w:color w:val="000000"/>
+        </w:rPr>
+        <w:t>h(3)=</w:t>
       </w:r>
       <w:r>
         <w:rPr>
@@ -7760,7 +7095,6 @@
           <w:color w:val="000000"/>
         </w:rPr>
       </w:pPr>
-      <w:proofErr w:type="gramStart"/>
       <w:r>
         <w:rPr>
           <w:rFonts w:ascii="Cambria" w:hAnsi="Cambria" w:cs="Cambria"/>
@@ -7775,7 +7109,6 @@
         </w:rPr>
         <w:t>(</w:t>
       </w:r>
-      <w:proofErr w:type="gramEnd"/>
       <w:r>
         <w:rPr>
           <w:rFonts w:ascii="Cambria Math" w:hAnsi="Cambria Math" w:cs="Cambria Math"/>
@@ -7818,7 +7151,6 @@
           <w:color w:val="000000"/>
         </w:rPr>
       </w:pPr>
-      <w:proofErr w:type="gramStart"/>
       <w:r>
         <w:rPr>
           <w:rFonts w:ascii="Cambria" w:hAnsi="Cambria" w:cs="Cambria"/>
@@ -7833,7 +7165,6 @@
         </w:rPr>
         <w:t>(</w:t>
       </w:r>
-      <w:proofErr w:type="gramEnd"/>
       <w:r>
         <w:rPr>
           <w:rFonts w:ascii="Cambria Math" w:hAnsi="Cambria Math" w:cs="Cambria Math"/>
@@ -7883,7 +7214,6 @@
           <w:color w:val="000000"/>
         </w:rPr>
       </w:pPr>
-      <w:proofErr w:type="gramStart"/>
       <w:r>
         <w:rPr>
           <w:rFonts w:ascii="Cambria" w:hAnsi="Cambria" w:cs="Cambria"/>
@@ -7898,7 +7228,6 @@
         </w:rPr>
         <w:t>(</w:t>
       </w:r>
-      <w:proofErr w:type="gramEnd"/>
       <w:r>
         <w:rPr>
           <w:rFonts w:ascii="Cambria Math" w:hAnsi="Cambria Math" w:cs="Cambria Math"/>
@@ -7941,7 +7270,6 @@
           <w:color w:val="000000"/>
         </w:rPr>
       </w:pPr>
-      <w:proofErr w:type="gramStart"/>
       <w:r>
         <w:rPr>
           <w:rFonts w:ascii="Cambria" w:hAnsi="Cambria" w:cs="Cambria"/>
@@ -7954,15 +7282,7 @@
           <w:rFonts w:ascii="Calisto MT" w:hAnsi="Calisto MT" w:cs="Arial"/>
           <w:color w:val="000000"/>
         </w:rPr>
-        <w:t>(</w:t>
-      </w:r>
-      <w:proofErr w:type="gramEnd"/>
-      <w:r>
-        <w:rPr>
-          <w:rFonts w:ascii="Calisto MT" w:hAnsi="Calisto MT" w:cs="Arial"/>
-          <w:color w:val="000000"/>
-        </w:rPr>
-        <w:t>0)=</w:t>
+        <w:t>(0)=</w:t>
       </w:r>
       <w:r>
         <w:rPr>
@@ -7992,7 +7312,6 @@
           <w:color w:val="000000"/>
         </w:rPr>
       </w:pPr>
-      <w:proofErr w:type="gramStart"/>
       <w:r>
         <w:rPr>
           <w:rFonts w:ascii="Cambria" w:hAnsi="Cambria" w:cs="Cambria"/>
@@ -8005,15 +7324,7 @@
           <w:rFonts w:ascii="Calisto MT" w:hAnsi="Calisto MT" w:cs="Arial"/>
           <w:color w:val="000000"/>
         </w:rPr>
-        <w:t>(</w:t>
-      </w:r>
-      <w:proofErr w:type="gramEnd"/>
-      <w:r>
-        <w:rPr>
-          <w:rFonts w:ascii="Calisto MT" w:hAnsi="Calisto MT" w:cs="Arial"/>
-          <w:color w:val="000000"/>
-        </w:rPr>
-        <w:t>1)=</w:t>
+        <w:t>(1)=</w:t>
       </w:r>
       <w:r>
         <w:rPr>
@@ -8043,7 +7354,6 @@
           <w:color w:val="000000"/>
         </w:rPr>
       </w:pPr>
-      <w:proofErr w:type="gramStart"/>
       <w:r>
         <w:rPr>
           <w:rFonts w:ascii="Cambria" w:hAnsi="Cambria" w:cs="Cambria"/>
@@ -8056,15 +7366,7 @@
           <w:rFonts w:ascii="Calisto MT" w:hAnsi="Calisto MT" w:cs="Arial"/>
           <w:color w:val="000000"/>
         </w:rPr>
-        <w:t>(</w:t>
-      </w:r>
-      <w:proofErr w:type="gramEnd"/>
-      <w:r>
-        <w:rPr>
-          <w:rFonts w:ascii="Calisto MT" w:hAnsi="Calisto MT" w:cs="Arial"/>
-          <w:color w:val="000000"/>
-        </w:rPr>
-        <w:t>2)=</w:t>
+        <w:t>(2)=</w:t>
       </w:r>
       <w:r>
         <w:rPr>
@@ -8094,7 +7396,6 @@
           <w:color w:val="000000"/>
         </w:rPr>
       </w:pPr>
-      <w:proofErr w:type="gramStart"/>
       <w:r>
         <w:rPr>
           <w:rFonts w:ascii="Cambria" w:hAnsi="Cambria" w:cs="Cambria"/>
@@ -8107,15 +7408,7 @@
           <w:rFonts w:ascii="Calisto MT" w:hAnsi="Calisto MT" w:cs="Arial"/>
           <w:color w:val="000000"/>
         </w:rPr>
-        <w:t>(</w:t>
-      </w:r>
-      <w:proofErr w:type="gramEnd"/>
-      <w:r>
-        <w:rPr>
-          <w:rFonts w:ascii="Calisto MT" w:hAnsi="Calisto MT" w:cs="Arial"/>
-          <w:color w:val="000000"/>
-        </w:rPr>
-        <w:t>3)=</w:t>
+        <w:t>(3)=</w:t>
       </w:r>
       <w:r>
         <w:rPr>
@@ -8173,39 +7466,7 @@
           <w:rFonts w:ascii="Calisto MT" w:hAnsi="Calisto MT" w:cs="Arial"/>
           <w:color w:val="000000"/>
         </w:rPr>
-        <w:t xml:space="preserve">values decrease as q increases, which is consistent with the typical </w:t>
-      </w:r>
-      <w:proofErr w:type="spellStart"/>
-      <w:r>
-        <w:rPr>
-          <w:rFonts w:ascii="Calisto MT" w:hAnsi="Calisto MT" w:cs="Arial"/>
-          <w:color w:val="000000"/>
-        </w:rPr>
-        <w:t>behavior</w:t>
-      </w:r>
-      <w:proofErr w:type="spellEnd"/>
-      <w:r>
-        <w:rPr>
-          <w:rFonts w:ascii="Calisto MT" w:hAnsi="Calisto MT" w:cs="Arial"/>
-          <w:color w:val="000000"/>
-        </w:rPr>
-        <w:t xml:space="preserve"> of multifractal time series, indicating a weaker scaling </w:t>
-      </w:r>
-      <w:proofErr w:type="spellStart"/>
-      <w:r>
-        <w:rPr>
-          <w:rFonts w:ascii="Calisto MT" w:hAnsi="Calisto MT" w:cs="Arial"/>
-          <w:color w:val="000000"/>
-        </w:rPr>
-        <w:t>behavior</w:t>
-      </w:r>
-      <w:proofErr w:type="spellEnd"/>
-      <w:r>
-        <w:rPr>
-          <w:rFonts w:ascii="Calisto MT" w:hAnsi="Calisto MT" w:cs="Arial"/>
-          <w:color w:val="000000"/>
-        </w:rPr>
-        <w:t xml:space="preserve"> with larger q-values.</w:t>
+        <w:t>values decrease as q increases, which is consistent with the typical behavior of multifractal time series, indicating a weaker scaling behavior with larger q-values.</w:t>
       </w:r>
     </w:p>
     <w:p>
@@ -8286,7 +7547,6 @@
           <w:color w:val="000000"/>
         </w:rPr>
       </w:pPr>
-      <w:proofErr w:type="gramStart"/>
       <w:r>
         <w:rPr>
           <w:rFonts w:ascii="Calisto MT" w:hAnsi="Calisto MT" w:cs="Arial"/>
@@ -8294,7 +7554,6 @@
         </w:rPr>
         <w:t>a(</w:t>
       </w:r>
-      <w:proofErr w:type="gramEnd"/>
       <w:r>
         <w:rPr>
           <w:rFonts w:ascii="Cambria Math" w:hAnsi="Cambria Math" w:cs="Cambria Math"/>
@@ -8323,7 +7582,6 @@
           <w:color w:val="000000"/>
         </w:rPr>
       </w:pPr>
-      <w:proofErr w:type="gramStart"/>
       <w:r>
         <w:rPr>
           <w:rFonts w:ascii="Calisto MT" w:hAnsi="Calisto MT" w:cs="Arial"/>
@@ -8331,7 +7589,6 @@
         </w:rPr>
         <w:t>a(</w:t>
       </w:r>
-      <w:proofErr w:type="gramEnd"/>
       <w:r>
         <w:rPr>
           <w:rFonts w:ascii="Cambria Math" w:hAnsi="Cambria Math" w:cs="Cambria Math"/>
@@ -8360,7 +7617,6 @@
           <w:color w:val="000000"/>
         </w:rPr>
       </w:pPr>
-      <w:proofErr w:type="gramStart"/>
       <w:r>
         <w:rPr>
           <w:rFonts w:ascii="Calisto MT" w:hAnsi="Calisto MT" w:cs="Arial"/>
@@ -8368,7 +7624,6 @@
         </w:rPr>
         <w:t>a(</w:t>
       </w:r>
-      <w:proofErr w:type="gramEnd"/>
       <w:r>
         <w:rPr>
           <w:rFonts w:ascii="Cambria Math" w:hAnsi="Cambria Math" w:cs="Cambria Math"/>
@@ -8397,21 +7652,12 @@
           <w:color w:val="000000"/>
         </w:rPr>
       </w:pPr>
-      <w:proofErr w:type="gramStart"/>
-      <w:r>
-        <w:rPr>
-          <w:rFonts w:ascii="Calisto MT" w:hAnsi="Calisto MT" w:cs="Arial"/>
-          <w:color w:val="000000"/>
-        </w:rPr>
-        <w:t>a(</w:t>
-      </w:r>
-      <w:proofErr w:type="gramEnd"/>
-      <w:r>
-        <w:rPr>
-          <w:rFonts w:ascii="Calisto MT" w:hAnsi="Calisto MT" w:cs="Arial"/>
-          <w:color w:val="000000"/>
-        </w:rPr>
-        <w:t>0)=0.039</w:t>
+      <w:r>
+        <w:rPr>
+          <w:rFonts w:ascii="Calisto MT" w:hAnsi="Calisto MT" w:cs="Arial"/>
+          <w:color w:val="000000"/>
+        </w:rPr>
+        <w:t>a(0)=0.039</w:t>
       </w:r>
     </w:p>
     <w:p>
@@ -8427,21 +7673,12 @@
           <w:color w:val="000000"/>
         </w:rPr>
       </w:pPr>
-      <w:proofErr w:type="gramStart"/>
-      <w:r>
-        <w:rPr>
-          <w:rFonts w:ascii="Calisto MT" w:hAnsi="Calisto MT" w:cs="Arial"/>
-          <w:color w:val="000000"/>
-        </w:rPr>
-        <w:t>a(</w:t>
-      </w:r>
-      <w:proofErr w:type="gramEnd"/>
-      <w:r>
-        <w:rPr>
-          <w:rFonts w:ascii="Calisto MT" w:hAnsi="Calisto MT" w:cs="Arial"/>
-          <w:color w:val="000000"/>
-        </w:rPr>
-        <w:t>1)=0.011</w:t>
+      <w:r>
+        <w:rPr>
+          <w:rFonts w:ascii="Calisto MT" w:hAnsi="Calisto MT" w:cs="Arial"/>
+          <w:color w:val="000000"/>
+        </w:rPr>
+        <w:t>a(1)=0.011</w:t>
       </w:r>
     </w:p>
     <w:p>
@@ -8457,21 +7694,12 @@
           <w:color w:val="000000"/>
         </w:rPr>
       </w:pPr>
-      <w:proofErr w:type="gramStart"/>
-      <w:r>
-        <w:rPr>
-          <w:rFonts w:ascii="Calisto MT" w:hAnsi="Calisto MT" w:cs="Arial"/>
-          <w:color w:val="000000"/>
-        </w:rPr>
-        <w:t>a(</w:t>
-      </w:r>
-      <w:proofErr w:type="gramEnd"/>
-      <w:r>
-        <w:rPr>
-          <w:rFonts w:ascii="Calisto MT" w:hAnsi="Calisto MT" w:cs="Arial"/>
-          <w:color w:val="000000"/>
-        </w:rPr>
-        <w:t>2)=</w:t>
+      <w:r>
+        <w:rPr>
+          <w:rFonts w:ascii="Calisto MT" w:hAnsi="Calisto MT" w:cs="Arial"/>
+          <w:color w:val="000000"/>
+        </w:rPr>
+        <w:t>a(2)=</w:t>
       </w:r>
       <w:r>
         <w:rPr>
@@ -8501,21 +7729,12 @@
           <w:color w:val="000000"/>
         </w:rPr>
       </w:pPr>
-      <w:proofErr w:type="gramStart"/>
-      <w:r>
-        <w:rPr>
-          <w:rFonts w:ascii="Calisto MT" w:hAnsi="Calisto MT" w:cs="Arial"/>
-          <w:color w:val="000000"/>
-        </w:rPr>
-        <w:t>a(</w:t>
-      </w:r>
-      <w:proofErr w:type="gramEnd"/>
-      <w:r>
-        <w:rPr>
-          <w:rFonts w:ascii="Calisto MT" w:hAnsi="Calisto MT" w:cs="Arial"/>
-          <w:color w:val="000000"/>
-        </w:rPr>
-        <w:t>3)=</w:t>
+      <w:r>
+        <w:rPr>
+          <w:rFonts w:ascii="Calisto MT" w:hAnsi="Calisto MT" w:cs="Arial"/>
+          <w:color w:val="000000"/>
+        </w:rPr>
+        <w:t>a(3)=</w:t>
       </w:r>
       <w:r>
         <w:rPr>
@@ -8623,17 +7842,8 @@
           <w:rFonts w:ascii="Calisto MT" w:hAnsi="Calisto MT" w:cs="Arial"/>
           <w:color w:val="000000"/>
         </w:rPr>
-        <w:t>f(</w:t>
-      </w:r>
-      <w:proofErr w:type="gramStart"/>
-      <w:r>
-        <w:rPr>
-          <w:rFonts w:ascii="Calisto MT" w:hAnsi="Calisto MT" w:cs="Arial"/>
-          <w:color w:val="000000"/>
-        </w:rPr>
-        <w:t>a(</w:t>
-      </w:r>
-      <w:proofErr w:type="gramEnd"/>
+        <w:t>f(a(</w:t>
+      </w:r>
       <w:r>
         <w:rPr>
           <w:rFonts w:ascii="Cambria Math" w:hAnsi="Cambria Math" w:cs="Cambria Math"/>
@@ -8667,17 +7877,8 @@
           <w:rFonts w:ascii="Calisto MT" w:hAnsi="Calisto MT" w:cs="Arial"/>
           <w:color w:val="000000"/>
         </w:rPr>
-        <w:t>f(</w:t>
-      </w:r>
-      <w:proofErr w:type="gramStart"/>
-      <w:r>
-        <w:rPr>
-          <w:rFonts w:ascii="Calisto MT" w:hAnsi="Calisto MT" w:cs="Arial"/>
-          <w:color w:val="000000"/>
-        </w:rPr>
-        <w:t>a(</w:t>
-      </w:r>
-      <w:proofErr w:type="gramEnd"/>
+        <w:t>f(a(</w:t>
+      </w:r>
       <w:r>
         <w:rPr>
           <w:rFonts w:ascii="Cambria Math" w:hAnsi="Cambria Math" w:cs="Cambria Math"/>
@@ -8711,17 +7912,8 @@
           <w:rFonts w:ascii="Calisto MT" w:hAnsi="Calisto MT" w:cs="Arial"/>
           <w:color w:val="000000"/>
         </w:rPr>
-        <w:t>f(</w:t>
-      </w:r>
-      <w:proofErr w:type="gramStart"/>
-      <w:r>
-        <w:rPr>
-          <w:rFonts w:ascii="Calisto MT" w:hAnsi="Calisto MT" w:cs="Arial"/>
-          <w:color w:val="000000"/>
-        </w:rPr>
-        <w:t>a(</w:t>
-      </w:r>
-      <w:proofErr w:type="gramEnd"/>
+        <w:t>f(a(</w:t>
+      </w:r>
       <w:r>
         <w:rPr>
           <w:rFonts w:ascii="Cambria Math" w:hAnsi="Cambria Math" w:cs="Cambria Math"/>
@@ -8755,23 +7947,7 @@
           <w:rFonts w:ascii="Calisto MT" w:hAnsi="Calisto MT" w:cs="Arial"/>
           <w:color w:val="000000"/>
         </w:rPr>
-        <w:t>f(</w:t>
-      </w:r>
-      <w:proofErr w:type="gramStart"/>
-      <w:r>
-        <w:rPr>
-          <w:rFonts w:ascii="Calisto MT" w:hAnsi="Calisto MT" w:cs="Arial"/>
-          <w:color w:val="000000"/>
-        </w:rPr>
-        <w:t>a(</w:t>
-      </w:r>
-      <w:proofErr w:type="gramEnd"/>
-      <w:r>
-        <w:rPr>
-          <w:rFonts w:ascii="Calisto MT" w:hAnsi="Calisto MT" w:cs="Arial"/>
-          <w:color w:val="000000"/>
-        </w:rPr>
-        <w:t>0))=1.000</w:t>
+        <w:t>f(a(0))=1.000</w:t>
       </w:r>
     </w:p>
     <w:p>
@@ -8792,23 +7968,7 @@
           <w:rFonts w:ascii="Calisto MT" w:hAnsi="Calisto MT" w:cs="Arial"/>
           <w:color w:val="000000"/>
         </w:rPr>
-        <w:t>f(</w:t>
-      </w:r>
-      <w:proofErr w:type="gramStart"/>
-      <w:r>
-        <w:rPr>
-          <w:rFonts w:ascii="Calisto MT" w:hAnsi="Calisto MT" w:cs="Arial"/>
-          <w:color w:val="000000"/>
-        </w:rPr>
-        <w:t>a(</w:t>
-      </w:r>
-      <w:proofErr w:type="gramEnd"/>
-      <w:r>
-        <w:rPr>
-          <w:rFonts w:ascii="Calisto MT" w:hAnsi="Calisto MT" w:cs="Arial"/>
-          <w:color w:val="000000"/>
-        </w:rPr>
-        <w:t>1))=0.986</w:t>
+        <w:t>f(a(1))=0.986</w:t>
       </w:r>
     </w:p>
     <w:p>
@@ -8829,23 +7989,7 @@
           <w:rFonts w:ascii="Calisto MT" w:hAnsi="Calisto MT" w:cs="Arial"/>
           <w:color w:val="000000"/>
         </w:rPr>
-        <w:t>f(</w:t>
-      </w:r>
-      <w:proofErr w:type="gramStart"/>
-      <w:r>
-        <w:rPr>
-          <w:rFonts w:ascii="Calisto MT" w:hAnsi="Calisto MT" w:cs="Arial"/>
-          <w:color w:val="000000"/>
-        </w:rPr>
-        <w:t>a(</w:t>
-      </w:r>
-      <w:proofErr w:type="gramEnd"/>
-      <w:r>
-        <w:rPr>
-          <w:rFonts w:ascii="Calisto MT" w:hAnsi="Calisto MT" w:cs="Arial"/>
-          <w:color w:val="000000"/>
-        </w:rPr>
-        <w:t>2))=0.943</w:t>
+        <w:t>f(a(2))=0.943</w:t>
       </w:r>
     </w:p>
     <w:p>
@@ -8866,71 +8010,23 @@
           <w:rFonts w:ascii="Calisto MT" w:hAnsi="Calisto MT" w:cs="Arial"/>
           <w:color w:val="000000"/>
         </w:rPr>
-        <w:t>f(</w:t>
-      </w:r>
-      <w:proofErr w:type="gramStart"/>
-      <w:r>
-        <w:rPr>
-          <w:rFonts w:ascii="Calisto MT" w:hAnsi="Calisto MT" w:cs="Arial"/>
-          <w:color w:val="000000"/>
-        </w:rPr>
-        <w:t>a(</w:t>
-      </w:r>
-      <w:proofErr w:type="gramEnd"/>
-      <w:r>
-        <w:rPr>
-          <w:rFonts w:ascii="Calisto MT" w:hAnsi="Calisto MT" w:cs="Arial"/>
-          <w:color w:val="000000"/>
-        </w:rPr>
-        <w:t>3))=0.914</w:t>
-      </w:r>
-    </w:p>
-    <w:p>
-      <w:pPr>
-        <w:jc w:val="both"/>
-        <w:rPr>
-          <w:rFonts w:ascii="Calisto MT" w:hAnsi="Calisto MT" w:cs="Arial"/>
-          <w:color w:val="000000"/>
-        </w:rPr>
-      </w:pPr>
-      <w:r>
-        <w:rPr>
-          <w:rFonts w:ascii="Calisto MT" w:hAnsi="Calisto MT" w:cs="Arial"/>
-          <w:color w:val="000000"/>
-        </w:rPr>
-        <w:t xml:space="preserve">The spectrum is </w:t>
-      </w:r>
-      <w:proofErr w:type="spellStart"/>
-      <w:r>
-        <w:rPr>
-          <w:rFonts w:ascii="Calisto MT" w:hAnsi="Calisto MT" w:cs="Arial"/>
-          <w:color w:val="000000"/>
-        </w:rPr>
-        <w:t>centered</w:t>
-      </w:r>
-      <w:proofErr w:type="spellEnd"/>
-      <w:r>
-        <w:rPr>
-          <w:rFonts w:ascii="Calisto MT" w:hAnsi="Calisto MT" w:cs="Arial"/>
-          <w:color w:val="000000"/>
-        </w:rPr>
-        <w:t xml:space="preserve"> around 1.0 for </w:t>
-      </w:r>
-      <w:proofErr w:type="gramStart"/>
-      <w:r>
-        <w:rPr>
-          <w:rFonts w:ascii="Calisto MT" w:hAnsi="Calisto MT" w:cs="Arial"/>
-          <w:color w:val="000000"/>
-        </w:rPr>
-        <w:t>a(</w:t>
-      </w:r>
-      <w:proofErr w:type="gramEnd"/>
-      <w:r>
-        <w:rPr>
-          <w:rFonts w:ascii="Calisto MT" w:hAnsi="Calisto MT" w:cs="Arial"/>
-          <w:color w:val="000000"/>
-        </w:rPr>
-        <w:t>0), with values slightly decreasing as the singularity strength moves away from the origin.</w:t>
+        <w:t>f(a(3))=0.914</w:t>
+      </w:r>
+    </w:p>
+    <w:p>
+      <w:pPr>
+        <w:jc w:val="both"/>
+        <w:rPr>
+          <w:rFonts w:ascii="Calisto MT" w:hAnsi="Calisto MT" w:cs="Arial"/>
+          <w:color w:val="000000"/>
+        </w:rPr>
+      </w:pPr>
+      <w:r>
+        <w:rPr>
+          <w:rFonts w:ascii="Calisto MT" w:hAnsi="Calisto MT" w:cs="Arial"/>
+          <w:color w:val="000000"/>
+        </w:rPr>
+        <w:t>The spectrum is centered around 1.0 for a(0), with values slightly decreasing as the singularity strength moves away from the origin.</w:t>
       </w:r>
     </w:p>
     <w:p>
@@ -8992,17 +8088,8 @@
           <w:rFonts w:ascii="Calisto MT" w:hAnsi="Calisto MT" w:cs="Arial"/>
           <w:color w:val="000000"/>
         </w:rPr>
-        <w:t xml:space="preserve">SOM = </w:t>
-      </w:r>
-      <w:proofErr w:type="spellStart"/>
-      <w:r>
-        <w:rPr>
-          <w:rFonts w:ascii="Calisto MT" w:hAnsi="Calisto MT" w:cs="Arial"/>
-          <w:color w:val="000000"/>
-        </w:rPr>
-        <w:t>amax</w:t>
-      </w:r>
-      <w:proofErr w:type="spellEnd"/>
+        <w:t>SOM = amax</w:t>
+      </w:r>
       <w:r>
         <w:rPr>
           <w:rFonts w:ascii="Cambria Math" w:hAnsi="Cambria Math" w:cs="Cambria Math"/>
@@ -9100,15 +8187,7 @@
           <w:rFonts w:ascii="Calisto MT" w:hAnsi="Calisto MT" w:cs="Arial"/>
           <w:color w:val="000000"/>
         </w:rPr>
-        <w:t xml:space="preserve">DOM = </w:t>
-      </w:r>
-      <w:proofErr w:type="spellStart"/>
-      <w:r>
-        <w:rPr>
-          <w:rFonts w:ascii="Calisto MT" w:hAnsi="Calisto MT" w:cs="Arial"/>
-          <w:color w:val="000000"/>
-        </w:rPr>
-        <w:t>hmax</w:t>
+        <w:t>DOM = hmax</w:t>
       </w:r>
       <w:r>
         <w:rPr>
@@ -9122,15 +8201,7 @@
           <w:rFonts w:ascii="Calisto MT" w:hAnsi="Calisto MT" w:cs="Arial"/>
           <w:color w:val="000000"/>
         </w:rPr>
-        <w:t>hmin</w:t>
-      </w:r>
-      <w:proofErr w:type="spellEnd"/>
-      <w:r>
-        <w:rPr>
-          <w:rFonts w:ascii="Calisto MT" w:hAnsi="Calisto MT" w:cs="Arial"/>
-          <w:color w:val="000000"/>
-        </w:rPr>
-        <w:t>=0.081</w:t>
+        <w:t>hmin=0.081</w:t>
       </w:r>
       <w:r>
         <w:rPr>
@@ -9222,23 +8293,7 @@
           <w:rFonts w:ascii="Calisto MT" w:hAnsi="Calisto MT" w:cs="Arial"/>
           <w:color w:val="000000"/>
         </w:rPr>
-        <w:t>f(</w:t>
-      </w:r>
-      <w:proofErr w:type="spellStart"/>
-      <w:r>
-        <w:rPr>
-          <w:rFonts w:ascii="Calisto MT" w:hAnsi="Calisto MT" w:cs="Arial"/>
-          <w:color w:val="000000"/>
-        </w:rPr>
-        <w:t>amax</w:t>
-      </w:r>
-      <w:proofErr w:type="spellEnd"/>
-      <w:r>
-        <w:rPr>
-          <w:rFonts w:ascii="Calisto MT" w:hAnsi="Calisto MT" w:cs="Arial"/>
-          <w:color w:val="000000"/>
-        </w:rPr>
-        <w:t>)</w:t>
+        <w:t>f(amax)</w:t>
       </w:r>
       <w:r>
         <w:rPr>
@@ -9623,39 +8678,7 @@
           <w:rFonts w:ascii="Calisto MT" w:hAnsi="Calisto MT" w:cs="Arial"/>
           <w:color w:val="000000"/>
         </w:rPr>
-        <w:t xml:space="preserve"> (i.e., it exhibits less variation or "spike-like" </w:t>
-      </w:r>
-      <w:proofErr w:type="spellStart"/>
-      <w:r>
-        <w:rPr>
-          <w:rFonts w:ascii="Calisto MT" w:hAnsi="Calisto MT" w:cs="Arial"/>
-          <w:color w:val="000000"/>
-        </w:rPr>
-        <w:t>behavior</w:t>
-      </w:r>
-      <w:proofErr w:type="spellEnd"/>
-      <w:r>
-        <w:rPr>
-          <w:rFonts w:ascii="Calisto MT" w:hAnsi="Calisto MT" w:cs="Arial"/>
-          <w:color w:val="000000"/>
-        </w:rPr>
-        <w:t xml:space="preserve">) as the muscle approaches fatigue. This </w:t>
-      </w:r>
-      <w:proofErr w:type="spellStart"/>
-      <w:r>
-        <w:rPr>
-          <w:rFonts w:ascii="Calisto MT" w:hAnsi="Calisto MT" w:cs="Arial"/>
-          <w:color w:val="000000"/>
-        </w:rPr>
-        <w:t>behavior</w:t>
-      </w:r>
-      <w:proofErr w:type="spellEnd"/>
-      <w:r>
-        <w:rPr>
-          <w:rFonts w:ascii="Calisto MT" w:hAnsi="Calisto MT" w:cs="Arial"/>
-          <w:color w:val="000000"/>
-        </w:rPr>
-        <w:t xml:space="preserve"> is also consistent with muscle fatigue, where the signal smooths out as muscle activity becomes more synchronized.</w:t>
+        <w:t xml:space="preserve"> (i.e., it exhibits less variation or "spike-like" behavior) as the muscle approaches fatigue. This behavior is also consistent with muscle fatigue, where the signal smooths out as muscle activity becomes more synchronized.</w:t>
       </w:r>
     </w:p>
     <w:p>
@@ -9725,19 +8748,8 @@
           <w:bCs/>
           <w:color w:val="000000"/>
         </w:rPr>
-        <w:t xml:space="preserve">shift toward more uniform </w:t>
-      </w:r>
-      <w:proofErr w:type="spellStart"/>
-      <w:r>
-        <w:rPr>
-          <w:rFonts w:ascii="Calisto MT" w:hAnsi="Calisto MT" w:cs="Arial"/>
-          <w:b/>
-          <w:bCs/>
-          <w:color w:val="000000"/>
-        </w:rPr>
-        <w:t>behavior</w:t>
-      </w:r>
-      <w:proofErr w:type="spellEnd"/>
+        <w:t>shift toward more uniform behavior</w:t>
+      </w:r>
       <w:r>
         <w:rPr>
           <w:rFonts w:ascii="Calisto MT" w:hAnsi="Calisto MT" w:cs="Arial"/>
@@ -9857,39 +8869,7 @@
           <w:rFonts w:ascii="Calisto MT" w:hAnsi="Calisto MT" w:cs="Arial"/>
           <w:color w:val="000000"/>
         </w:rPr>
-        <w:t xml:space="preserve"> value of 0.086 is indicative of some variability in the multifractal spectrum, reflecting changes in the signal as fatigue sets in. This difference suggests that there is noticeable change in the multifractal </w:t>
-      </w:r>
-      <w:proofErr w:type="spellStart"/>
-      <w:r>
-        <w:rPr>
-          <w:rFonts w:ascii="Calisto MT" w:hAnsi="Calisto MT" w:cs="Arial"/>
-          <w:color w:val="000000"/>
-        </w:rPr>
-        <w:t>behavior</w:t>
-      </w:r>
-      <w:proofErr w:type="spellEnd"/>
-      <w:r>
-        <w:rPr>
-          <w:rFonts w:ascii="Calisto MT" w:hAnsi="Calisto MT" w:cs="Arial"/>
-          <w:color w:val="000000"/>
-        </w:rPr>
-        <w:t xml:space="preserve"> of the signal </w:t>
-      </w:r>
-      <w:proofErr w:type="gramStart"/>
-      <w:r>
-        <w:rPr>
-          <w:rFonts w:ascii="Calisto MT" w:hAnsi="Calisto MT" w:cs="Arial"/>
-          <w:color w:val="000000"/>
-        </w:rPr>
-        <w:t>during the course of</w:t>
-      </w:r>
-      <w:proofErr w:type="gramEnd"/>
-      <w:r>
-        <w:rPr>
-          <w:rFonts w:ascii="Calisto MT" w:hAnsi="Calisto MT" w:cs="Arial"/>
-          <w:color w:val="000000"/>
-        </w:rPr>
-        <w:t xml:space="preserve"> muscle fatigue, which </w:t>
+        <w:t xml:space="preserve"> value of 0.086 is indicative of some variability in the multifractal spectrum, reflecting changes in the signal as fatigue sets in. This difference suggests that there is noticeable change in the multifractal behavior of the signal during the course of muscle fatigue, which </w:t>
       </w:r>
       <w:r>
         <w:rPr>
@@ -9994,25 +8974,7 @@
           <w:sz w:val="32"/>
           <w:szCs w:val="32"/>
         </w:rPr>
-        <w:t xml:space="preserve"> (Time, Freq, </w:t>
-      </w:r>
-      <w:proofErr w:type="gramStart"/>
-      <w:r>
-        <w:rPr>
-          <w:rFonts w:ascii="Calisto MT" w:hAnsi="Calisto MT"/>
-          <w:sz w:val="32"/>
-          <w:szCs w:val="32"/>
-        </w:rPr>
-        <w:t>Non Linear</w:t>
-      </w:r>
-      <w:proofErr w:type="gramEnd"/>
-      <w:r>
-        <w:rPr>
-          <w:rFonts w:ascii="Calisto MT" w:hAnsi="Calisto MT"/>
-          <w:sz w:val="32"/>
-          <w:szCs w:val="32"/>
-        </w:rPr>
-        <w:t>, MNF/ARV)</w:t>
+        <w:t xml:space="preserve"> (Time, Freq, Non Linear, MNF/ARV)</w:t>
       </w:r>
       <w:bookmarkEnd w:id="12"/>
     </w:p>
@@ -10450,21 +9412,7 @@
         <w:rPr>
           <w:rFonts w:ascii="Calisto MT" w:hAnsi="Calisto MT"/>
         </w:rPr>
-        <w:t xml:space="preserve">RMS, IEMG, ARV, </w:t>
-      </w:r>
-      <w:proofErr w:type="spellStart"/>
-      <w:r>
-        <w:rPr>
-          <w:rFonts w:ascii="Calisto MT" w:hAnsi="Calisto MT"/>
-        </w:rPr>
-        <w:t>ZeroCrossing</w:t>
-      </w:r>
-      <w:proofErr w:type="spellEnd"/>
-      <w:r>
-        <w:rPr>
-          <w:rFonts w:ascii="Calisto MT" w:hAnsi="Calisto MT"/>
-        </w:rPr>
-        <w:t xml:space="preserve"> </w:t>
+        <w:t xml:space="preserve">RMS, IEMG, ARV, ZeroCrossing </w:t>
       </w:r>
     </w:p>
     <w:p>
@@ -10500,30 +9448,8 @@
         <w:rPr>
           <w:rFonts w:ascii="Calisto MT" w:hAnsi="Calisto MT"/>
         </w:rPr>
-        <w:t xml:space="preserve">LZC, </w:t>
-      </w:r>
-      <w:proofErr w:type="spellStart"/>
-      <w:r>
-        <w:rPr>
-          <w:rFonts w:ascii="Calisto MT" w:hAnsi="Calisto MT"/>
-        </w:rPr>
-        <w:t>BandSpectralEntropy</w:t>
-      </w:r>
-      <w:proofErr w:type="spellEnd"/>
-      <w:r>
-        <w:rPr>
-          <w:rFonts w:ascii="Calisto MT" w:hAnsi="Calisto MT"/>
-        </w:rPr>
-        <w:t xml:space="preserve">, </w:t>
-      </w:r>
-      <w:proofErr w:type="spellStart"/>
-      <w:r>
-        <w:rPr>
-          <w:rFonts w:ascii="Calisto MT" w:hAnsi="Calisto MT"/>
-        </w:rPr>
-        <w:t>WaveletEntropy</w:t>
-      </w:r>
-      <w:proofErr w:type="spellEnd"/>
+        <w:t>LZC, BandSpectralEntropy, WaveletEntropy</w:t>
+      </w:r>
     </w:p>
     <w:p>
       <w:pPr>
@@ -10646,21 +9572,7 @@
         <w:rPr>
           <w:rFonts w:ascii="Calisto MT" w:hAnsi="Calisto MT"/>
         </w:rPr>
-        <w:t xml:space="preserve">Fatigue Index = </w:t>
-      </w:r>
-      <w:proofErr w:type="spellStart"/>
-      <w:r>
-        <w:rPr>
-          <w:rFonts w:ascii="Calisto MT" w:hAnsi="Calisto MT"/>
-        </w:rPr>
-        <w:t>IMA_lowComp</w:t>
-      </w:r>
-      <w:proofErr w:type="spellEnd"/>
-      <w:r>
-        <w:rPr>
-          <w:rFonts w:ascii="Calisto MT" w:hAnsi="Calisto MT"/>
-        </w:rPr>
-        <w:t xml:space="preserve"> – IMA_highComp</w:t>
+        <w:t>Fatigue Index = IMA_lowComp – IMA_highComp</w:t>
       </w:r>
     </w:p>
     <w:p>
@@ -10706,6 +9618,12 @@
           <w:rFonts w:ascii="Calisto MT" w:hAnsi="Calisto MT"/>
         </w:rPr>
       </w:pPr>
+      <w:r>
+        <w:rPr>
+          <w:rFonts w:ascii="Calisto MT" w:hAnsi="Calisto MT"/>
+        </w:rPr>
+        <w:t>q</w:t>
+      </w:r>
     </w:p>
     <w:p>
       <w:pPr>
@@ -10718,6 +9636,37 @@
           <w:rFonts w:ascii="Calisto MT" w:hAnsi="Calisto MT"/>
         </w:rPr>
         <w:t>Have yet to see:</w:t>
+      </w:r>
+    </w:p>
+    <w:p>
+      <w:pPr>
+        <w:pStyle w:val="ListParagraph"/>
+        <w:numPr>
+          <w:ilvl w:val="0"/>
+          <w:numId w:val="34"/>
+        </w:numPr>
+        <w:rPr>
+          <w:rFonts w:ascii="Calisto MT" w:hAnsi="Calisto MT"/>
+        </w:rPr>
+      </w:pPr>
+      <w:r>
+        <w:rPr>
+          <w:rFonts w:ascii="Calisto MT" w:hAnsi="Calisto MT"/>
+        </w:rPr>
+        <w:t>q</w:t>
+      </w:r>
+    </w:p>
+    <w:p>
+      <w:pPr>
+        <w:rPr>
+          <w:rFonts w:ascii="Calisto MT" w:hAnsi="Calisto MT"/>
+        </w:rPr>
+      </w:pPr>
+      <w:r>
+        <w:rPr>
+          <w:rFonts w:ascii="Calisto MT" w:hAnsi="Calisto MT"/>
+        </w:rPr>
+        <w:t>Didn’t work:</w:t>
       </w:r>
     </w:p>
     <w:p>
@@ -10735,7 +9684,7 @@
         <w:rPr>
           <w:rFonts w:ascii="Calisto MT" w:hAnsi="Calisto MT"/>
         </w:rPr>
-        <w:t>IMF</w:t>
+        <w:t>EMD</w:t>
       </w:r>
     </w:p>
     <w:p>
@@ -10758,11 +9707,6 @@
     </w:p>
     <w:p>
       <w:pPr>
-        <w:pStyle w:val="ListParagraph"/>
-        <w:numPr>
-          <w:ilvl w:val="0"/>
-          <w:numId w:val="33"/>
-        </w:numPr>
         <w:rPr>
           <w:rFonts w:ascii="Calisto MT" w:hAnsi="Calisto MT"/>
         </w:rPr>
@@ -10851,7 +9795,7 @@
         <v:path o:extrusionok="f" gradientshapeok="t" o:connecttype="rect"/>
         <o:lock v:ext="edit" aspectratio="t"/>
       </v:shapetype>
-      <v:shape id="_x0000_i1030" type="#_x0000_t75" style="width:11.25pt;height:11.25pt" o:bullet="t">
+      <v:shape id="_x0000_i1035" type="#_x0000_t75" style="width:11.25pt;height:11.25pt" o:bullet="t">
         <v:imagedata r:id="rId1" o:title="msoC02B"/>
       </v:shape>
     </w:pict>
@@ -10970,6 +9914,95 @@
     </w:lvl>
   </w:abstractNum>
   <w:abstractNum w:abstractNumId="1" w15:restartNumberingAfterBreak="0">
+    <w:nsid w:val="052D366E"/>
+    <w:multiLevelType w:val="hybridMultilevel"/>
+    <w:tmpl w:val="55226F8C"/>
+    <w:lvl w:ilvl="0" w:tplc="0409000F">
+      <w:start w:val="1"/>
+      <w:numFmt w:val="decimal"/>
+      <w:lvlText w:val="%1."/>
+      <w:lvlJc w:val="left"/>
+      <w:pPr>
+        <w:ind w:left="720" w:hanging="360"/>
+      </w:pPr>
+      <w:rPr>
+        <w:rFonts w:hint="default"/>
+      </w:rPr>
+    </w:lvl>
+    <w:lvl w:ilvl="1" w:tplc="04090019" w:tentative="1">
+      <w:start w:val="1"/>
+      <w:numFmt w:val="lowerLetter"/>
+      <w:lvlText w:val="%2."/>
+      <w:lvlJc w:val="left"/>
+      <w:pPr>
+        <w:ind w:left="1440" w:hanging="360"/>
+      </w:pPr>
+    </w:lvl>
+    <w:lvl w:ilvl="2" w:tplc="0409001B" w:tentative="1">
+      <w:start w:val="1"/>
+      <w:numFmt w:val="lowerRoman"/>
+      <w:lvlText w:val="%3."/>
+      <w:lvlJc w:val="right"/>
+      <w:pPr>
+        <w:ind w:left="2160" w:hanging="180"/>
+      </w:pPr>
+    </w:lvl>
+    <w:lvl w:ilvl="3" w:tplc="0409000F" w:tentative="1">
+      <w:start w:val="1"/>
+      <w:numFmt w:val="decimal"/>
+      <w:lvlText w:val="%4."/>
+      <w:lvlJc w:val="left"/>
+      <w:pPr>
+        <w:ind w:left="2880" w:hanging="360"/>
+      </w:pPr>
+    </w:lvl>
+    <w:lvl w:ilvl="4" w:tplc="04090019" w:tentative="1">
+      <w:start w:val="1"/>
+      <w:numFmt w:val="lowerLetter"/>
+      <w:lvlText w:val="%5."/>
+      <w:lvlJc w:val="left"/>
+      <w:pPr>
+        <w:ind w:left="3600" w:hanging="360"/>
+      </w:pPr>
+    </w:lvl>
+    <w:lvl w:ilvl="5" w:tplc="0409001B" w:tentative="1">
+      <w:start w:val="1"/>
+      <w:numFmt w:val="lowerRoman"/>
+      <w:lvlText w:val="%6."/>
+      <w:lvlJc w:val="right"/>
+      <w:pPr>
+        <w:ind w:left="4320" w:hanging="180"/>
+      </w:pPr>
+    </w:lvl>
+    <w:lvl w:ilvl="6" w:tplc="0409000F" w:tentative="1">
+      <w:start w:val="1"/>
+      <w:numFmt w:val="decimal"/>
+      <w:lvlText w:val="%7."/>
+      <w:lvlJc w:val="left"/>
+      <w:pPr>
+        <w:ind w:left="5040" w:hanging="360"/>
+      </w:pPr>
+    </w:lvl>
+    <w:lvl w:ilvl="7" w:tplc="04090019" w:tentative="1">
+      <w:start w:val="1"/>
+      <w:numFmt w:val="lowerLetter"/>
+      <w:lvlText w:val="%8."/>
+      <w:lvlJc w:val="left"/>
+      <w:pPr>
+        <w:ind w:left="5760" w:hanging="360"/>
+      </w:pPr>
+    </w:lvl>
+    <w:lvl w:ilvl="8" w:tplc="0409001B" w:tentative="1">
+      <w:start w:val="1"/>
+      <w:numFmt w:val="lowerRoman"/>
+      <w:lvlText w:val="%9."/>
+      <w:lvlJc w:val="right"/>
+      <w:pPr>
+        <w:ind w:left="6480" w:hanging="180"/>
+      </w:pPr>
+    </w:lvl>
+  </w:abstractNum>
+  <w:abstractNum w:abstractNumId="2" w15:restartNumberingAfterBreak="0">
     <w:nsid w:val="06EA6389"/>
     <w:multiLevelType w:val="hybridMultilevel"/>
     <w:tmpl w:val="8DCE833E"/>
@@ -11082,7 +10115,7 @@
       </w:rPr>
     </w:lvl>
   </w:abstractNum>
-  <w:abstractNum w:abstractNumId="2" w15:restartNumberingAfterBreak="0">
+  <w:abstractNum w:abstractNumId="3" w15:restartNumberingAfterBreak="0">
     <w:nsid w:val="09180779"/>
     <w:multiLevelType w:val="hybridMultilevel"/>
     <w:tmpl w:val="DAEC1E8C"/>
@@ -11195,7 +10228,7 @@
       </w:rPr>
     </w:lvl>
   </w:abstractNum>
-  <w:abstractNum w:abstractNumId="3" w15:restartNumberingAfterBreak="0">
+  <w:abstractNum w:abstractNumId="4" w15:restartNumberingAfterBreak="0">
     <w:nsid w:val="0E7E21D9"/>
     <w:multiLevelType w:val="hybridMultilevel"/>
     <w:tmpl w:val="738E82D6"/>
@@ -11308,7 +10341,7 @@
       </w:rPr>
     </w:lvl>
   </w:abstractNum>
-  <w:abstractNum w:abstractNumId="4" w15:restartNumberingAfterBreak="0">
+  <w:abstractNum w:abstractNumId="5" w15:restartNumberingAfterBreak="0">
     <w:nsid w:val="0F5738A0"/>
     <w:multiLevelType w:val="hybridMultilevel"/>
     <w:tmpl w:val="E2D0E5B6"/>
@@ -11397,7 +10430,7 @@
       </w:pPr>
     </w:lvl>
   </w:abstractNum>
-  <w:abstractNum w:abstractNumId="5" w15:restartNumberingAfterBreak="0">
+  <w:abstractNum w:abstractNumId="6" w15:restartNumberingAfterBreak="0">
     <w:nsid w:val="118838D1"/>
     <w:multiLevelType w:val="hybridMultilevel"/>
     <w:tmpl w:val="AEAEE88A"/>
@@ -11486,7 +10519,7 @@
       </w:pPr>
     </w:lvl>
   </w:abstractNum>
-  <w:abstractNum w:abstractNumId="6" w15:restartNumberingAfterBreak="0">
+  <w:abstractNum w:abstractNumId="7" w15:restartNumberingAfterBreak="0">
     <w:nsid w:val="12E2162C"/>
     <w:multiLevelType w:val="hybridMultilevel"/>
     <w:tmpl w:val="A7167522"/>
@@ -11599,7 +10632,7 @@
       </w:rPr>
     </w:lvl>
   </w:abstractNum>
-  <w:abstractNum w:abstractNumId="7" w15:restartNumberingAfterBreak="0">
+  <w:abstractNum w:abstractNumId="8" w15:restartNumberingAfterBreak="0">
     <w:nsid w:val="13F6799A"/>
     <w:multiLevelType w:val="hybridMultilevel"/>
     <w:tmpl w:val="C4EC2DEE"/>
@@ -11712,7 +10745,7 @@
       </w:rPr>
     </w:lvl>
   </w:abstractNum>
-  <w:abstractNum w:abstractNumId="8" w15:restartNumberingAfterBreak="0">
+  <w:abstractNum w:abstractNumId="9" w15:restartNumberingAfterBreak="0">
     <w:nsid w:val="16305407"/>
     <w:multiLevelType w:val="hybridMultilevel"/>
     <w:tmpl w:val="E2D0E5B6"/>
@@ -11801,7 +10834,7 @@
       </w:pPr>
     </w:lvl>
   </w:abstractNum>
-  <w:abstractNum w:abstractNumId="9" w15:restartNumberingAfterBreak="0">
+  <w:abstractNum w:abstractNumId="10" w15:restartNumberingAfterBreak="0">
     <w:nsid w:val="190F00E4"/>
     <w:multiLevelType w:val="hybridMultilevel"/>
     <w:tmpl w:val="A786677A"/>
@@ -11914,7 +10947,7 @@
       </w:rPr>
     </w:lvl>
   </w:abstractNum>
-  <w:abstractNum w:abstractNumId="10" w15:restartNumberingAfterBreak="0">
+  <w:abstractNum w:abstractNumId="11" w15:restartNumberingAfterBreak="0">
     <w:nsid w:val="1B5B2DA5"/>
     <w:multiLevelType w:val="hybridMultilevel"/>
     <w:tmpl w:val="BFB6600E"/>
@@ -12027,7 +11060,7 @@
       </w:rPr>
     </w:lvl>
   </w:abstractNum>
-  <w:abstractNum w:abstractNumId="11" w15:restartNumberingAfterBreak="0">
+  <w:abstractNum w:abstractNumId="12" w15:restartNumberingAfterBreak="0">
     <w:nsid w:val="1F694002"/>
     <w:multiLevelType w:val="hybridMultilevel"/>
     <w:tmpl w:val="DF22B62C"/>
@@ -12116,7 +11149,7 @@
       </w:pPr>
     </w:lvl>
   </w:abstractNum>
-  <w:abstractNum w:abstractNumId="12" w15:restartNumberingAfterBreak="0">
+  <w:abstractNum w:abstractNumId="13" w15:restartNumberingAfterBreak="0">
     <w:nsid w:val="292E1342"/>
     <w:multiLevelType w:val="hybridMultilevel"/>
     <w:tmpl w:val="DFF65AF4"/>
@@ -12230,7 +11263,7 @@
       </w:rPr>
     </w:lvl>
   </w:abstractNum>
-  <w:abstractNum w:abstractNumId="13" w15:restartNumberingAfterBreak="0">
+  <w:abstractNum w:abstractNumId="14" w15:restartNumberingAfterBreak="0">
     <w:nsid w:val="2D263DB2"/>
     <w:multiLevelType w:val="hybridMultilevel"/>
     <w:tmpl w:val="0C8A5928"/>
@@ -12343,7 +11376,7 @@
       </w:rPr>
     </w:lvl>
   </w:abstractNum>
-  <w:abstractNum w:abstractNumId="14" w15:restartNumberingAfterBreak="0">
+  <w:abstractNum w:abstractNumId="15" w15:restartNumberingAfterBreak="0">
     <w:nsid w:val="30E3379E"/>
     <w:multiLevelType w:val="hybridMultilevel"/>
     <w:tmpl w:val="AC908F1C"/>
@@ -12456,7 +11489,7 @@
       </w:rPr>
     </w:lvl>
   </w:abstractNum>
-  <w:abstractNum w:abstractNumId="15" w15:restartNumberingAfterBreak="0">
+  <w:abstractNum w:abstractNumId="16" w15:restartNumberingAfterBreak="0">
     <w:nsid w:val="30F56857"/>
     <w:multiLevelType w:val="hybridMultilevel"/>
     <w:tmpl w:val="C256111A"/>
@@ -12545,7 +11578,7 @@
       </w:pPr>
     </w:lvl>
   </w:abstractNum>
-  <w:abstractNum w:abstractNumId="16" w15:restartNumberingAfterBreak="0">
+  <w:abstractNum w:abstractNumId="17" w15:restartNumberingAfterBreak="0">
     <w:nsid w:val="37987BE1"/>
     <w:multiLevelType w:val="hybridMultilevel"/>
     <w:tmpl w:val="76C862D4"/>
@@ -12658,7 +11691,7 @@
       </w:rPr>
     </w:lvl>
   </w:abstractNum>
-  <w:abstractNum w:abstractNumId="17" w15:restartNumberingAfterBreak="0">
+  <w:abstractNum w:abstractNumId="18" w15:restartNumberingAfterBreak="0">
     <w:nsid w:val="3B724019"/>
     <w:multiLevelType w:val="hybridMultilevel"/>
     <w:tmpl w:val="F2FC5EE8"/>
@@ -12747,7 +11780,7 @@
       </w:pPr>
     </w:lvl>
   </w:abstractNum>
-  <w:abstractNum w:abstractNumId="18" w15:restartNumberingAfterBreak="0">
+  <w:abstractNum w:abstractNumId="19" w15:restartNumberingAfterBreak="0">
     <w:nsid w:val="3C9D1DCB"/>
     <w:multiLevelType w:val="hybridMultilevel"/>
     <w:tmpl w:val="4B0ED57A"/>
@@ -12860,7 +11893,7 @@
       </w:rPr>
     </w:lvl>
   </w:abstractNum>
-  <w:abstractNum w:abstractNumId="19" w15:restartNumberingAfterBreak="0">
+  <w:abstractNum w:abstractNumId="20" w15:restartNumberingAfterBreak="0">
     <w:nsid w:val="3E212F98"/>
     <w:multiLevelType w:val="hybridMultilevel"/>
     <w:tmpl w:val="1A70A178"/>
@@ -12973,7 +12006,7 @@
       </w:rPr>
     </w:lvl>
   </w:abstractNum>
-  <w:abstractNum w:abstractNumId="20" w15:restartNumberingAfterBreak="0">
+  <w:abstractNum w:abstractNumId="21" w15:restartNumberingAfterBreak="0">
     <w:nsid w:val="410B168E"/>
     <w:multiLevelType w:val="hybridMultilevel"/>
     <w:tmpl w:val="0E867DB0"/>
@@ -13086,7 +12119,7 @@
       </w:rPr>
     </w:lvl>
   </w:abstractNum>
-  <w:abstractNum w:abstractNumId="21" w15:restartNumberingAfterBreak="0">
+  <w:abstractNum w:abstractNumId="22" w15:restartNumberingAfterBreak="0">
     <w:nsid w:val="4144161D"/>
     <w:multiLevelType w:val="hybridMultilevel"/>
     <w:tmpl w:val="AEAEE88A"/>
@@ -13175,7 +12208,7 @@
       </w:pPr>
     </w:lvl>
   </w:abstractNum>
-  <w:abstractNum w:abstractNumId="22" w15:restartNumberingAfterBreak="0">
+  <w:abstractNum w:abstractNumId="23" w15:restartNumberingAfterBreak="0">
     <w:nsid w:val="4EAB3D7D"/>
     <w:multiLevelType w:val="hybridMultilevel"/>
     <w:tmpl w:val="2E5625FC"/>
@@ -13288,7 +12321,7 @@
       </w:rPr>
     </w:lvl>
   </w:abstractNum>
-  <w:abstractNum w:abstractNumId="23" w15:restartNumberingAfterBreak="0">
+  <w:abstractNum w:abstractNumId="24" w15:restartNumberingAfterBreak="0">
     <w:nsid w:val="4ECB7C30"/>
     <w:multiLevelType w:val="hybridMultilevel"/>
     <w:tmpl w:val="37006A9A"/>
@@ -13401,7 +12434,7 @@
       </w:rPr>
     </w:lvl>
   </w:abstractNum>
-  <w:abstractNum w:abstractNumId="24" w15:restartNumberingAfterBreak="0">
+  <w:abstractNum w:abstractNumId="25" w15:restartNumberingAfterBreak="0">
     <w:nsid w:val="513B1A6D"/>
     <w:multiLevelType w:val="hybridMultilevel"/>
     <w:tmpl w:val="DDCA1C36"/>
@@ -13514,7 +12547,7 @@
       </w:rPr>
     </w:lvl>
   </w:abstractNum>
-  <w:abstractNum w:abstractNumId="25" w15:restartNumberingAfterBreak="0">
+  <w:abstractNum w:abstractNumId="26" w15:restartNumberingAfterBreak="0">
     <w:nsid w:val="52F970C5"/>
     <w:multiLevelType w:val="hybridMultilevel"/>
     <w:tmpl w:val="089EF88C"/>
@@ -13627,7 +12660,7 @@
       </w:rPr>
     </w:lvl>
   </w:abstractNum>
-  <w:abstractNum w:abstractNumId="26" w15:restartNumberingAfterBreak="0">
+  <w:abstractNum w:abstractNumId="27" w15:restartNumberingAfterBreak="0">
     <w:nsid w:val="561A621C"/>
     <w:multiLevelType w:val="hybridMultilevel"/>
     <w:tmpl w:val="59125E74"/>
@@ -13716,7 +12749,7 @@
       </w:pPr>
     </w:lvl>
   </w:abstractNum>
-  <w:abstractNum w:abstractNumId="27" w15:restartNumberingAfterBreak="0">
+  <w:abstractNum w:abstractNumId="28" w15:restartNumberingAfterBreak="0">
     <w:nsid w:val="57E774C7"/>
     <w:multiLevelType w:val="hybridMultilevel"/>
     <w:tmpl w:val="59440710"/>
@@ -13805,7 +12838,7 @@
       </w:pPr>
     </w:lvl>
   </w:abstractNum>
-  <w:abstractNum w:abstractNumId="28" w15:restartNumberingAfterBreak="0">
+  <w:abstractNum w:abstractNumId="29" w15:restartNumberingAfterBreak="0">
     <w:nsid w:val="60B66DAE"/>
     <w:multiLevelType w:val="hybridMultilevel"/>
     <w:tmpl w:val="E1946620"/>
@@ -13918,7 +12951,7 @@
       </w:rPr>
     </w:lvl>
   </w:abstractNum>
-  <w:abstractNum w:abstractNumId="29" w15:restartNumberingAfterBreak="0">
+  <w:abstractNum w:abstractNumId="30" w15:restartNumberingAfterBreak="0">
     <w:nsid w:val="6DB8704C"/>
     <w:multiLevelType w:val="hybridMultilevel"/>
     <w:tmpl w:val="E21CF94C"/>
@@ -14031,7 +13064,7 @@
       </w:rPr>
     </w:lvl>
   </w:abstractNum>
-  <w:abstractNum w:abstractNumId="30" w15:restartNumberingAfterBreak="0">
+  <w:abstractNum w:abstractNumId="31" w15:restartNumberingAfterBreak="0">
     <w:nsid w:val="72863DC9"/>
     <w:multiLevelType w:val="hybridMultilevel"/>
     <w:tmpl w:val="5ED45E58"/>
@@ -14120,7 +13153,7 @@
       </w:pPr>
     </w:lvl>
   </w:abstractNum>
-  <w:abstractNum w:abstractNumId="31" w15:restartNumberingAfterBreak="0">
+  <w:abstractNum w:abstractNumId="32" w15:restartNumberingAfterBreak="0">
     <w:nsid w:val="73124929"/>
     <w:multiLevelType w:val="hybridMultilevel"/>
     <w:tmpl w:val="BEC63318"/>
@@ -14233,7 +13266,7 @@
       </w:rPr>
     </w:lvl>
   </w:abstractNum>
-  <w:abstractNum w:abstractNumId="32" w15:restartNumberingAfterBreak="0">
+  <w:abstractNum w:abstractNumId="33" w15:restartNumberingAfterBreak="0">
     <w:nsid w:val="7BD6236F"/>
     <w:multiLevelType w:val="hybridMultilevel"/>
     <w:tmpl w:val="27460140"/>
@@ -14347,103 +13380,106 @@
     </w:lvl>
   </w:abstractNum>
   <w:num w:numId="1" w16cid:durableId="613248670">
-    <w:abstractNumId w:val="29"/>
+    <w:abstractNumId w:val="30"/>
   </w:num>
   <w:num w:numId="2" w16cid:durableId="487870635">
-    <w:abstractNumId w:val="32"/>
+    <w:abstractNumId w:val="33"/>
   </w:num>
   <w:num w:numId="3" w16cid:durableId="556280682">
+    <w:abstractNumId w:val="20"/>
+  </w:num>
+  <w:num w:numId="4" w16cid:durableId="1387682897">
+    <w:abstractNumId w:val="24"/>
+  </w:num>
+  <w:num w:numId="5" w16cid:durableId="1615942129">
+    <w:abstractNumId w:val="25"/>
+  </w:num>
+  <w:num w:numId="6" w16cid:durableId="1281835520">
+    <w:abstractNumId w:val="15"/>
+  </w:num>
+  <w:num w:numId="7" w16cid:durableId="2065519252">
     <w:abstractNumId w:val="19"/>
   </w:num>
-  <w:num w:numId="4" w16cid:durableId="1387682897">
-    <w:abstractNumId w:val="23"/>
-  </w:num>
-  <w:num w:numId="5" w16cid:durableId="1615942129">
-    <w:abstractNumId w:val="24"/>
-  </w:num>
-  <w:num w:numId="6" w16cid:durableId="1281835520">
-    <w:abstractNumId w:val="14"/>
-  </w:num>
-  <w:num w:numId="7" w16cid:durableId="2065519252">
-    <w:abstractNumId w:val="18"/>
-  </w:num>
   <w:num w:numId="8" w16cid:durableId="2135101921">
-    <w:abstractNumId w:val="10"/>
+    <w:abstractNumId w:val="11"/>
   </w:num>
   <w:num w:numId="9" w16cid:durableId="645210096">
     <w:abstractNumId w:val="0"/>
   </w:num>
   <w:num w:numId="10" w16cid:durableId="2118017204">
+    <w:abstractNumId w:val="8"/>
+  </w:num>
+  <w:num w:numId="11" w16cid:durableId="1170102380">
+    <w:abstractNumId w:val="29"/>
+  </w:num>
+  <w:num w:numId="12" w16cid:durableId="1388142985">
+    <w:abstractNumId w:val="2"/>
+  </w:num>
+  <w:num w:numId="13" w16cid:durableId="1962372341">
+    <w:abstractNumId w:val="17"/>
+  </w:num>
+  <w:num w:numId="14" w16cid:durableId="274142332">
+    <w:abstractNumId w:val="3"/>
+  </w:num>
+  <w:num w:numId="15" w16cid:durableId="1629749338">
+    <w:abstractNumId w:val="14"/>
+  </w:num>
+  <w:num w:numId="16" w16cid:durableId="427694686">
+    <w:abstractNumId w:val="23"/>
+  </w:num>
+  <w:num w:numId="17" w16cid:durableId="897588180">
+    <w:abstractNumId w:val="26"/>
+  </w:num>
+  <w:num w:numId="18" w16cid:durableId="1190334808">
+    <w:abstractNumId w:val="10"/>
+  </w:num>
+  <w:num w:numId="19" w16cid:durableId="650059924">
+    <w:abstractNumId w:val="4"/>
+  </w:num>
+  <w:num w:numId="20" w16cid:durableId="867139068">
     <w:abstractNumId w:val="7"/>
   </w:num>
-  <w:num w:numId="11" w16cid:durableId="1170102380">
+  <w:num w:numId="21" w16cid:durableId="360136005">
+    <w:abstractNumId w:val="21"/>
+  </w:num>
+  <w:num w:numId="22" w16cid:durableId="1563516631">
+    <w:abstractNumId w:val="13"/>
+  </w:num>
+  <w:num w:numId="23" w16cid:durableId="361129139">
+    <w:abstractNumId w:val="32"/>
+  </w:num>
+  <w:num w:numId="24" w16cid:durableId="1867021201">
+    <w:abstractNumId w:val="27"/>
+  </w:num>
+  <w:num w:numId="25" w16cid:durableId="1041436854">
+    <w:abstractNumId w:val="6"/>
+  </w:num>
+  <w:num w:numId="26" w16cid:durableId="61561797">
+    <w:abstractNumId w:val="9"/>
+  </w:num>
+  <w:num w:numId="27" w16cid:durableId="715010350">
+    <w:abstractNumId w:val="18"/>
+  </w:num>
+  <w:num w:numId="28" w16cid:durableId="1839923644">
     <w:abstractNumId w:val="28"/>
   </w:num>
-  <w:num w:numId="12" w16cid:durableId="1388142985">
-    <w:abstractNumId w:val="1"/>
+  <w:num w:numId="29" w16cid:durableId="49770512">
+    <w:abstractNumId w:val="5"/>
   </w:num>
-  <w:num w:numId="13" w16cid:durableId="1962372341">
+  <w:num w:numId="30" w16cid:durableId="1197235078">
     <w:abstractNumId w:val="16"/>
   </w:num>
-  <w:num w:numId="14" w16cid:durableId="274142332">
-    <w:abstractNumId w:val="2"/>
+  <w:num w:numId="31" w16cid:durableId="1244030418">
+    <w:abstractNumId w:val="12"/>
   </w:num>
-  <w:num w:numId="15" w16cid:durableId="1629749338">
-    <w:abstractNumId w:val="13"/>
+  <w:num w:numId="32" w16cid:durableId="124584036">
+    <w:abstractNumId w:val="31"/>
   </w:num>
-  <w:num w:numId="16" w16cid:durableId="427694686">
+  <w:num w:numId="33" w16cid:durableId="467093185">
     <w:abstractNumId w:val="22"/>
   </w:num>
-  <w:num w:numId="17" w16cid:durableId="897588180">
-    <w:abstractNumId w:val="25"/>
-  </w:num>
-  <w:num w:numId="18" w16cid:durableId="1190334808">
-    <w:abstractNumId w:val="9"/>
-  </w:num>
-  <w:num w:numId="19" w16cid:durableId="650059924">
-    <w:abstractNumId w:val="3"/>
-  </w:num>
-  <w:num w:numId="20" w16cid:durableId="867139068">
-    <w:abstractNumId w:val="6"/>
-  </w:num>
-  <w:num w:numId="21" w16cid:durableId="360136005">
-    <w:abstractNumId w:val="20"/>
-  </w:num>
-  <w:num w:numId="22" w16cid:durableId="1563516631">
-    <w:abstractNumId w:val="12"/>
-  </w:num>
-  <w:num w:numId="23" w16cid:durableId="361129139">
-    <w:abstractNumId w:val="31"/>
-  </w:num>
-  <w:num w:numId="24" w16cid:durableId="1867021201">
-    <w:abstractNumId w:val="26"/>
-  </w:num>
-  <w:num w:numId="25" w16cid:durableId="1041436854">
-    <w:abstractNumId w:val="5"/>
-  </w:num>
-  <w:num w:numId="26" w16cid:durableId="61561797">
-    <w:abstractNumId w:val="8"/>
-  </w:num>
-  <w:num w:numId="27" w16cid:durableId="715010350">
-    <w:abstractNumId w:val="17"/>
-  </w:num>
-  <w:num w:numId="28" w16cid:durableId="1839923644">
-    <w:abstractNumId w:val="27"/>
-  </w:num>
-  <w:num w:numId="29" w16cid:durableId="49770512">
-    <w:abstractNumId w:val="4"/>
-  </w:num>
-  <w:num w:numId="30" w16cid:durableId="1197235078">
-    <w:abstractNumId w:val="15"/>
-  </w:num>
-  <w:num w:numId="31" w16cid:durableId="1244030418">
-    <w:abstractNumId w:val="11"/>
-  </w:num>
-  <w:num w:numId="32" w16cid:durableId="124584036">
-    <w:abstractNumId w:val="30"/>
-  </w:num>
-  <w:num w:numId="33" w16cid:durableId="467093185">
-    <w:abstractNumId w:val="21"/>
+  <w:num w:numId="34" w16cid:durableId="1404141397">
+    <w:abstractNumId w:val="1"/>
   </w:num>
 </w:numbering>
 </file>

--- a/R&D/Methods Analysis and Metrics of Value.docx
+++ b/R&D/Methods Analysis and Metrics of Value.docx
@@ -62,7 +62,7 @@
           <w:rFonts w:ascii="Calisto MT" w:hAnsi="Calisto MT"/>
         </w:rPr>
       </w:pPr>
-      <w:bookmarkStart w:id="0" w:name="_Toc185269924"/>
+      <w:bookmarkStart w:id="0" w:name="_Toc185499448"/>
       <w:r>
         <w:rPr>
           <w:rFonts w:ascii="Calisto MT" w:hAnsi="Calisto MT"/>
@@ -171,11 +171,9 @@
               <w:tab w:val="right" w:leader="dot" w:pos="9016"/>
             </w:tabs>
             <w:rPr>
-              <w:rFonts w:ascii="Calisto MT" w:eastAsiaTheme="minorEastAsia" w:hAnsi="Calisto MT"/>
+              <w:rFonts w:eastAsiaTheme="minorEastAsia"/>
               <w:noProof/>
-              <w:sz w:val="24"/>
-              <w:szCs w:val="24"/>
-              <w:lang w:val="en-US"/>
+              <w:lang w:eastAsia="en-IE"/>
             </w:rPr>
           </w:pPr>
           <w:r>
@@ -196,7 +194,7 @@
             </w:rPr>
             <w:fldChar w:fldCharType="separate"/>
           </w:r>
-          <w:hyperlink w:anchor="_Toc185269924" w:history="1">
+          <w:hyperlink w:anchor="_Toc185499448" w:history="1">
             <w:r>
               <w:rPr>
                 <w:rStyle w:val="Hyperlink"/>
@@ -207,7 +205,6 @@
             </w:r>
             <w:r>
               <w:rPr>
-                <w:rFonts w:ascii="Calisto MT" w:hAnsi="Calisto MT"/>
                 <w:noProof/>
                 <w:webHidden/>
               </w:rPr>
@@ -215,7 +212,6 @@
             </w:r>
             <w:r>
               <w:rPr>
-                <w:rFonts w:ascii="Calisto MT" w:hAnsi="Calisto MT"/>
                 <w:noProof/>
                 <w:webHidden/>
               </w:rPr>
@@ -223,22 +219,19 @@
             </w:r>
             <w:r>
               <w:rPr>
-                <w:rFonts w:ascii="Calisto MT" w:hAnsi="Calisto MT"/>
                 <w:noProof/>
                 <w:webHidden/>
               </w:rPr>
-              <w:instrText xml:space="preserve"> PAGEREF _Toc185269924 \h </w:instrText>
+              <w:instrText xml:space="preserve"> PAGEREF _Toc185499448 \h </w:instrText>
             </w:r>
             <w:r>
               <w:rPr>
-                <w:rFonts w:ascii="Calisto MT" w:hAnsi="Calisto MT"/>
                 <w:noProof/>
                 <w:webHidden/>
               </w:rPr>
             </w:r>
             <w:r>
               <w:rPr>
-                <w:rFonts w:ascii="Calisto MT" w:hAnsi="Calisto MT"/>
                 <w:noProof/>
                 <w:webHidden/>
               </w:rPr>
@@ -246,7 +239,6 @@
             </w:r>
             <w:r>
               <w:rPr>
-                <w:rFonts w:ascii="Calisto MT" w:hAnsi="Calisto MT"/>
                 <w:noProof/>
                 <w:webHidden/>
               </w:rPr>
@@ -254,7 +246,6 @@
             </w:r>
             <w:r>
               <w:rPr>
-                <w:rFonts w:ascii="Calisto MT" w:hAnsi="Calisto MT"/>
                 <w:noProof/>
                 <w:webHidden/>
               </w:rPr>
@@ -269,14 +260,12 @@
               <w:tab w:val="right" w:leader="dot" w:pos="9016"/>
             </w:tabs>
             <w:rPr>
-              <w:rFonts w:ascii="Calisto MT" w:eastAsiaTheme="minorEastAsia" w:hAnsi="Calisto MT"/>
+              <w:rFonts w:eastAsiaTheme="minorEastAsia"/>
               <w:noProof/>
-              <w:sz w:val="24"/>
-              <w:szCs w:val="24"/>
-              <w:lang w:val="en-US"/>
+              <w:lang w:eastAsia="en-IE"/>
             </w:rPr>
           </w:pPr>
-          <w:hyperlink w:anchor="_Toc185269925" w:history="1">
+          <w:hyperlink w:anchor="_Toc185499449" w:history="1">
             <w:r>
               <w:rPr>
                 <w:rStyle w:val="Hyperlink"/>
@@ -287,7 +276,6 @@
             </w:r>
             <w:r>
               <w:rPr>
-                <w:rFonts w:ascii="Calisto MT" w:hAnsi="Calisto MT"/>
                 <w:noProof/>
                 <w:webHidden/>
               </w:rPr>
@@ -295,7 +283,6 @@
             </w:r>
             <w:r>
               <w:rPr>
-                <w:rFonts w:ascii="Calisto MT" w:hAnsi="Calisto MT"/>
                 <w:noProof/>
                 <w:webHidden/>
               </w:rPr>
@@ -303,22 +290,19 @@
             </w:r>
             <w:r>
               <w:rPr>
-                <w:rFonts w:ascii="Calisto MT" w:hAnsi="Calisto MT"/>
                 <w:noProof/>
                 <w:webHidden/>
               </w:rPr>
-              <w:instrText xml:space="preserve"> PAGEREF _Toc185269925 \h </w:instrText>
+              <w:instrText xml:space="preserve"> PAGEREF _Toc185499449 \h </w:instrText>
             </w:r>
             <w:r>
               <w:rPr>
-                <w:rFonts w:ascii="Calisto MT" w:hAnsi="Calisto MT"/>
                 <w:noProof/>
                 <w:webHidden/>
               </w:rPr>
             </w:r>
             <w:r>
               <w:rPr>
-                <w:rFonts w:ascii="Calisto MT" w:hAnsi="Calisto MT"/>
                 <w:noProof/>
                 <w:webHidden/>
               </w:rPr>
@@ -326,15 +310,13 @@
             </w:r>
             <w:r>
               <w:rPr>
-                <w:rFonts w:ascii="Calisto MT" w:hAnsi="Calisto MT"/>
                 <w:noProof/>
                 <w:webHidden/>
               </w:rPr>
-              <w:t>2</w:t>
+              <w:t>3</w:t>
             </w:r>
             <w:r>
               <w:rPr>
-                <w:rFonts w:ascii="Calisto MT" w:hAnsi="Calisto MT"/>
                 <w:noProof/>
                 <w:webHidden/>
               </w:rPr>
@@ -346,18 +328,16 @@
           <w:pPr>
             <w:pStyle w:val="TOC2"/>
             <w:tabs>
-              <w:tab w:val="left" w:pos="720"/>
+              <w:tab w:val="left" w:pos="660"/>
               <w:tab w:val="right" w:leader="dot" w:pos="9016"/>
             </w:tabs>
             <w:rPr>
-              <w:rFonts w:ascii="Calisto MT" w:eastAsiaTheme="minorEastAsia" w:hAnsi="Calisto MT"/>
+              <w:rFonts w:eastAsiaTheme="minorEastAsia"/>
               <w:noProof/>
-              <w:sz w:val="24"/>
-              <w:szCs w:val="24"/>
-              <w:lang w:val="en-US"/>
+              <w:lang w:eastAsia="en-IE"/>
             </w:rPr>
           </w:pPr>
-          <w:hyperlink w:anchor="_Toc185269926" w:history="1">
+          <w:hyperlink w:anchor="_Toc185499450" w:history="1">
             <w:r>
               <w:rPr>
                 <w:rStyle w:val="Hyperlink"/>
@@ -368,11 +348,9 @@
             </w:r>
             <w:r>
               <w:rPr>
-                <w:rFonts w:ascii="Calisto MT" w:eastAsiaTheme="minorEastAsia" w:hAnsi="Calisto MT"/>
+                <w:rFonts w:eastAsiaTheme="minorEastAsia"/>
                 <w:noProof/>
-                <w:sz w:val="24"/>
-                <w:szCs w:val="24"/>
-                <w:lang w:val="en-US"/>
+                <w:lang w:eastAsia="en-IE"/>
               </w:rPr>
               <w:tab/>
             </w:r>
@@ -386,7 +364,6 @@
             </w:r>
             <w:r>
               <w:rPr>
-                <w:rFonts w:ascii="Calisto MT" w:hAnsi="Calisto MT"/>
                 <w:noProof/>
                 <w:webHidden/>
               </w:rPr>
@@ -394,7 +371,6 @@
             </w:r>
             <w:r>
               <w:rPr>
-                <w:rFonts w:ascii="Calisto MT" w:hAnsi="Calisto MT"/>
                 <w:noProof/>
                 <w:webHidden/>
               </w:rPr>
@@ -402,22 +378,19 @@
             </w:r>
             <w:r>
               <w:rPr>
-                <w:rFonts w:ascii="Calisto MT" w:hAnsi="Calisto MT"/>
                 <w:noProof/>
                 <w:webHidden/>
               </w:rPr>
-              <w:instrText xml:space="preserve"> PAGEREF _Toc185269926 \h </w:instrText>
+              <w:instrText xml:space="preserve"> PAGEREF _Toc185499450 \h </w:instrText>
             </w:r>
             <w:r>
               <w:rPr>
-                <w:rFonts w:ascii="Calisto MT" w:hAnsi="Calisto MT"/>
                 <w:noProof/>
                 <w:webHidden/>
               </w:rPr>
             </w:r>
             <w:r>
               <w:rPr>
-                <w:rFonts w:ascii="Calisto MT" w:hAnsi="Calisto MT"/>
                 <w:noProof/>
                 <w:webHidden/>
               </w:rPr>
@@ -425,15 +398,13 @@
             </w:r>
             <w:r>
               <w:rPr>
-                <w:rFonts w:ascii="Calisto MT" w:hAnsi="Calisto MT"/>
                 <w:noProof/>
                 <w:webHidden/>
               </w:rPr>
-              <w:t>2</w:t>
+              <w:t>3</w:t>
             </w:r>
             <w:r>
               <w:rPr>
-                <w:rFonts w:ascii="Calisto MT" w:hAnsi="Calisto MT"/>
                 <w:noProof/>
                 <w:webHidden/>
               </w:rPr>
@@ -448,14 +419,12 @@
               <w:tab w:val="right" w:leader="dot" w:pos="9016"/>
             </w:tabs>
             <w:rPr>
-              <w:rFonts w:ascii="Calisto MT" w:eastAsiaTheme="minorEastAsia" w:hAnsi="Calisto MT"/>
+              <w:rFonts w:eastAsiaTheme="minorEastAsia"/>
               <w:noProof/>
-              <w:sz w:val="24"/>
-              <w:szCs w:val="24"/>
-              <w:lang w:val="en-US"/>
+              <w:lang w:eastAsia="en-IE"/>
             </w:rPr>
           </w:pPr>
-          <w:hyperlink w:anchor="_Toc185269927" w:history="1">
+          <w:hyperlink w:anchor="_Toc185499451" w:history="1">
             <w:r>
               <w:rPr>
                 <w:rStyle w:val="Hyperlink"/>
@@ -468,7 +437,6 @@
             </w:r>
             <w:r>
               <w:rPr>
-                <w:rFonts w:ascii="Calisto MT" w:hAnsi="Calisto MT"/>
                 <w:noProof/>
                 <w:webHidden/>
               </w:rPr>
@@ -476,7 +444,6 @@
             </w:r>
             <w:r>
               <w:rPr>
-                <w:rFonts w:ascii="Calisto MT" w:hAnsi="Calisto MT"/>
                 <w:noProof/>
                 <w:webHidden/>
               </w:rPr>
@@ -484,22 +451,19 @@
             </w:r>
             <w:r>
               <w:rPr>
-                <w:rFonts w:ascii="Calisto MT" w:hAnsi="Calisto MT"/>
                 <w:noProof/>
                 <w:webHidden/>
               </w:rPr>
-              <w:instrText xml:space="preserve"> PAGEREF _Toc185269927 \h </w:instrText>
+              <w:instrText xml:space="preserve"> PAGEREF _Toc185499451 \h </w:instrText>
             </w:r>
             <w:r>
               <w:rPr>
-                <w:rFonts w:ascii="Calisto MT" w:hAnsi="Calisto MT"/>
                 <w:noProof/>
                 <w:webHidden/>
               </w:rPr>
             </w:r>
             <w:r>
               <w:rPr>
-                <w:rFonts w:ascii="Calisto MT" w:hAnsi="Calisto MT"/>
                 <w:noProof/>
                 <w:webHidden/>
               </w:rPr>
@@ -507,15 +471,13 @@
             </w:r>
             <w:r>
               <w:rPr>
-                <w:rFonts w:ascii="Calisto MT" w:hAnsi="Calisto MT"/>
                 <w:noProof/>
                 <w:webHidden/>
               </w:rPr>
-              <w:t>2</w:t>
+              <w:t>3</w:t>
             </w:r>
             <w:r>
               <w:rPr>
-                <w:rFonts w:ascii="Calisto MT" w:hAnsi="Calisto MT"/>
                 <w:noProof/>
                 <w:webHidden/>
               </w:rPr>
@@ -530,14 +492,12 @@
               <w:tab w:val="right" w:leader="dot" w:pos="9016"/>
             </w:tabs>
             <w:rPr>
-              <w:rFonts w:ascii="Calisto MT" w:eastAsiaTheme="minorEastAsia" w:hAnsi="Calisto MT"/>
+              <w:rFonts w:eastAsiaTheme="minorEastAsia"/>
               <w:noProof/>
-              <w:sz w:val="24"/>
-              <w:szCs w:val="24"/>
-              <w:lang w:val="en-US"/>
+              <w:lang w:eastAsia="en-IE"/>
             </w:rPr>
           </w:pPr>
-          <w:hyperlink w:anchor="_Toc185269928" w:history="1">
+          <w:hyperlink w:anchor="_Toc185499452" w:history="1">
             <w:r>
               <w:rPr>
                 <w:rStyle w:val="Hyperlink"/>
@@ -550,7 +510,6 @@
             </w:r>
             <w:r>
               <w:rPr>
-                <w:rFonts w:ascii="Calisto MT" w:hAnsi="Calisto MT"/>
                 <w:noProof/>
                 <w:webHidden/>
               </w:rPr>
@@ -558,7 +517,6 @@
             </w:r>
             <w:r>
               <w:rPr>
-                <w:rFonts w:ascii="Calisto MT" w:hAnsi="Calisto MT"/>
                 <w:noProof/>
                 <w:webHidden/>
               </w:rPr>
@@ -566,22 +524,19 @@
             </w:r>
             <w:r>
               <w:rPr>
-                <w:rFonts w:ascii="Calisto MT" w:hAnsi="Calisto MT"/>
                 <w:noProof/>
                 <w:webHidden/>
               </w:rPr>
-              <w:instrText xml:space="preserve"> PAGEREF _Toc185269928 \h </w:instrText>
+              <w:instrText xml:space="preserve"> PAGEREF _Toc185499452 \h </w:instrText>
             </w:r>
             <w:r>
               <w:rPr>
-                <w:rFonts w:ascii="Calisto MT" w:hAnsi="Calisto MT"/>
                 <w:noProof/>
                 <w:webHidden/>
               </w:rPr>
             </w:r>
             <w:r>
               <w:rPr>
-                <w:rFonts w:ascii="Calisto MT" w:hAnsi="Calisto MT"/>
                 <w:noProof/>
                 <w:webHidden/>
               </w:rPr>
@@ -589,15 +544,13 @@
             </w:r>
             <w:r>
               <w:rPr>
-                <w:rFonts w:ascii="Calisto MT" w:hAnsi="Calisto MT"/>
                 <w:noProof/>
                 <w:webHidden/>
               </w:rPr>
-              <w:t>3</w:t>
+              <w:t>5</w:t>
             </w:r>
             <w:r>
               <w:rPr>
-                <w:rFonts w:ascii="Calisto MT" w:hAnsi="Calisto MT"/>
                 <w:noProof/>
                 <w:webHidden/>
               </w:rPr>
@@ -609,33 +562,30 @@
           <w:pPr>
             <w:pStyle w:val="TOC2"/>
             <w:tabs>
-              <w:tab w:val="left" w:pos="720"/>
+              <w:tab w:val="left" w:pos="660"/>
               <w:tab w:val="right" w:leader="dot" w:pos="9016"/>
             </w:tabs>
             <w:rPr>
-              <w:rFonts w:ascii="Calisto MT" w:eastAsiaTheme="minorEastAsia" w:hAnsi="Calisto MT"/>
+              <w:rFonts w:eastAsiaTheme="minorEastAsia"/>
               <w:noProof/>
-              <w:sz w:val="24"/>
-              <w:szCs w:val="24"/>
-              <w:lang w:val="en-US"/>
+              <w:lang w:eastAsia="en-IE"/>
             </w:rPr>
           </w:pPr>
-          <w:hyperlink w:anchor="_Toc185269929" w:history="1">
+          <w:hyperlink w:anchor="_Toc185499453" w:history="1">
             <w:r>
               <w:rPr>
                 <w:rStyle w:val="Hyperlink"/>
                 <w:rFonts w:ascii="Calisto MT" w:hAnsi="Calisto MT"/>
                 <w:noProof/>
+                <w:lang w:val="it-IT"/>
               </w:rPr>
               <w:t>2.</w:t>
             </w:r>
             <w:r>
               <w:rPr>
-                <w:rFonts w:ascii="Calisto MT" w:eastAsiaTheme="minorEastAsia" w:hAnsi="Calisto MT"/>
+                <w:rFonts w:eastAsiaTheme="minorEastAsia"/>
                 <w:noProof/>
-                <w:sz w:val="24"/>
-                <w:szCs w:val="24"/>
-                <w:lang w:val="en-US"/>
+                <w:lang w:eastAsia="en-IE"/>
               </w:rPr>
               <w:tab/>
             </w:r>
@@ -644,12 +594,12 @@
                 <w:rStyle w:val="Hyperlink"/>
                 <w:rFonts w:ascii="Calisto MT" w:hAnsi="Calisto MT"/>
                 <w:noProof/>
+                <w:lang w:val="it-IT"/>
               </w:rPr>
               <w:t>Paper #2 (IMA_lo – IMA_hi)</w:t>
             </w:r>
             <w:r>
               <w:rPr>
-                <w:rFonts w:ascii="Calisto MT" w:hAnsi="Calisto MT"/>
                 <w:noProof/>
                 <w:webHidden/>
               </w:rPr>
@@ -657,7 +607,6 @@
             </w:r>
             <w:r>
               <w:rPr>
-                <w:rFonts w:ascii="Calisto MT" w:hAnsi="Calisto MT"/>
                 <w:noProof/>
                 <w:webHidden/>
               </w:rPr>
@@ -665,22 +614,19 @@
             </w:r>
             <w:r>
               <w:rPr>
-                <w:rFonts w:ascii="Calisto MT" w:hAnsi="Calisto MT"/>
                 <w:noProof/>
                 <w:webHidden/>
               </w:rPr>
-              <w:instrText xml:space="preserve"> PAGEREF _Toc185269929 \h </w:instrText>
+              <w:instrText xml:space="preserve"> PAGEREF _Toc185499453 \h </w:instrText>
             </w:r>
             <w:r>
               <w:rPr>
-                <w:rFonts w:ascii="Calisto MT" w:hAnsi="Calisto MT"/>
                 <w:noProof/>
                 <w:webHidden/>
               </w:rPr>
             </w:r>
             <w:r>
               <w:rPr>
-                <w:rFonts w:ascii="Calisto MT" w:hAnsi="Calisto MT"/>
                 <w:noProof/>
                 <w:webHidden/>
               </w:rPr>
@@ -688,15 +634,13 @@
             </w:r>
             <w:r>
               <w:rPr>
-                <w:rFonts w:ascii="Calisto MT" w:hAnsi="Calisto MT"/>
                 <w:noProof/>
                 <w:webHidden/>
               </w:rPr>
-              <w:t>4</w:t>
+              <w:t>6</w:t>
             </w:r>
             <w:r>
               <w:rPr>
-                <w:rFonts w:ascii="Calisto MT" w:hAnsi="Calisto MT"/>
                 <w:noProof/>
                 <w:webHidden/>
               </w:rPr>
@@ -711,14 +655,12 @@
               <w:tab w:val="right" w:leader="dot" w:pos="9016"/>
             </w:tabs>
             <w:rPr>
-              <w:rFonts w:ascii="Calisto MT" w:eastAsiaTheme="minorEastAsia" w:hAnsi="Calisto MT"/>
+              <w:rFonts w:eastAsiaTheme="minorEastAsia"/>
               <w:noProof/>
-              <w:sz w:val="24"/>
-              <w:szCs w:val="24"/>
-              <w:lang w:val="en-US"/>
+              <w:lang w:eastAsia="en-IE"/>
             </w:rPr>
           </w:pPr>
-          <w:hyperlink w:anchor="_Toc185269930" w:history="1">
+          <w:hyperlink w:anchor="_Toc185499454" w:history="1">
             <w:r>
               <w:rPr>
                 <w:rStyle w:val="Hyperlink"/>
@@ -732,7 +674,6 @@
             </w:r>
             <w:r>
               <w:rPr>
-                <w:rFonts w:ascii="Calisto MT" w:hAnsi="Calisto MT"/>
                 <w:noProof/>
                 <w:webHidden/>
               </w:rPr>
@@ -740,7 +681,6 @@
             </w:r>
             <w:r>
               <w:rPr>
-                <w:rFonts w:ascii="Calisto MT" w:hAnsi="Calisto MT"/>
                 <w:noProof/>
                 <w:webHidden/>
               </w:rPr>
@@ -748,22 +688,19 @@
             </w:r>
             <w:r>
               <w:rPr>
-                <w:rFonts w:ascii="Calisto MT" w:hAnsi="Calisto MT"/>
                 <w:noProof/>
                 <w:webHidden/>
               </w:rPr>
-              <w:instrText xml:space="preserve"> PAGEREF _Toc185269930 \h </w:instrText>
+              <w:instrText xml:space="preserve"> PAGEREF _Toc185499454 \h </w:instrText>
             </w:r>
             <w:r>
               <w:rPr>
-                <w:rFonts w:ascii="Calisto MT" w:hAnsi="Calisto MT"/>
                 <w:noProof/>
                 <w:webHidden/>
               </w:rPr>
             </w:r>
             <w:r>
               <w:rPr>
-                <w:rFonts w:ascii="Calisto MT" w:hAnsi="Calisto MT"/>
                 <w:noProof/>
                 <w:webHidden/>
               </w:rPr>
@@ -771,15 +708,13 @@
             </w:r>
             <w:r>
               <w:rPr>
-                <w:rFonts w:ascii="Calisto MT" w:hAnsi="Calisto MT"/>
                 <w:noProof/>
                 <w:webHidden/>
               </w:rPr>
-              <w:t>4</w:t>
+              <w:t>6</w:t>
             </w:r>
             <w:r>
               <w:rPr>
-                <w:rFonts w:ascii="Calisto MT" w:hAnsi="Calisto MT"/>
                 <w:noProof/>
                 <w:webHidden/>
               </w:rPr>
@@ -794,14 +729,12 @@
               <w:tab w:val="right" w:leader="dot" w:pos="9016"/>
             </w:tabs>
             <w:rPr>
-              <w:rFonts w:ascii="Calisto MT" w:eastAsiaTheme="minorEastAsia" w:hAnsi="Calisto MT"/>
+              <w:rFonts w:eastAsiaTheme="minorEastAsia"/>
               <w:noProof/>
-              <w:sz w:val="24"/>
-              <w:szCs w:val="24"/>
-              <w:lang w:val="en-US"/>
+              <w:lang w:eastAsia="en-IE"/>
             </w:rPr>
           </w:pPr>
-          <w:hyperlink w:anchor="_Toc185269931" w:history="1">
+          <w:hyperlink w:anchor="_Toc185499455" w:history="1">
             <w:r>
               <w:rPr>
                 <w:rStyle w:val="Hyperlink"/>
@@ -814,7 +747,6 @@
             </w:r>
             <w:r>
               <w:rPr>
-                <w:rFonts w:ascii="Calisto MT" w:hAnsi="Calisto MT"/>
                 <w:noProof/>
                 <w:webHidden/>
               </w:rPr>
@@ -822,7 +754,6 @@
             </w:r>
             <w:r>
               <w:rPr>
-                <w:rFonts w:ascii="Calisto MT" w:hAnsi="Calisto MT"/>
                 <w:noProof/>
                 <w:webHidden/>
               </w:rPr>
@@ -830,22 +761,19 @@
             </w:r>
             <w:r>
               <w:rPr>
-                <w:rFonts w:ascii="Calisto MT" w:hAnsi="Calisto MT"/>
                 <w:noProof/>
                 <w:webHidden/>
               </w:rPr>
-              <w:instrText xml:space="preserve"> PAGEREF _Toc185269931 \h </w:instrText>
+              <w:instrText xml:space="preserve"> PAGEREF _Toc185499455 \h </w:instrText>
             </w:r>
             <w:r>
               <w:rPr>
-                <w:rFonts w:ascii="Calisto MT" w:hAnsi="Calisto MT"/>
                 <w:noProof/>
                 <w:webHidden/>
               </w:rPr>
             </w:r>
             <w:r>
               <w:rPr>
-                <w:rFonts w:ascii="Calisto MT" w:hAnsi="Calisto MT"/>
                 <w:noProof/>
                 <w:webHidden/>
               </w:rPr>
@@ -853,15 +781,13 @@
             </w:r>
             <w:r>
               <w:rPr>
-                <w:rFonts w:ascii="Calisto MT" w:hAnsi="Calisto MT"/>
                 <w:noProof/>
                 <w:webHidden/>
               </w:rPr>
-              <w:t>5</w:t>
+              <w:t>7</w:t>
             </w:r>
             <w:r>
               <w:rPr>
-                <w:rFonts w:ascii="Calisto MT" w:hAnsi="Calisto MT"/>
                 <w:noProof/>
                 <w:webHidden/>
               </w:rPr>
@@ -873,18 +799,16 @@
           <w:pPr>
             <w:pStyle w:val="TOC2"/>
             <w:tabs>
-              <w:tab w:val="left" w:pos="720"/>
+              <w:tab w:val="left" w:pos="660"/>
               <w:tab w:val="right" w:leader="dot" w:pos="9016"/>
             </w:tabs>
             <w:rPr>
-              <w:rFonts w:ascii="Calisto MT" w:eastAsiaTheme="minorEastAsia" w:hAnsi="Calisto MT"/>
+              <w:rFonts w:eastAsiaTheme="minorEastAsia"/>
               <w:noProof/>
-              <w:sz w:val="24"/>
-              <w:szCs w:val="24"/>
-              <w:lang w:val="en-US"/>
+              <w:lang w:eastAsia="en-IE"/>
             </w:rPr>
           </w:pPr>
-          <w:hyperlink w:anchor="_Toc185269932" w:history="1">
+          <w:hyperlink w:anchor="_Toc185499456" w:history="1">
             <w:r>
               <w:rPr>
                 <w:rStyle w:val="Hyperlink"/>
@@ -895,11 +819,9 @@
             </w:r>
             <w:r>
               <w:rPr>
-                <w:rFonts w:ascii="Calisto MT" w:eastAsiaTheme="minorEastAsia" w:hAnsi="Calisto MT"/>
+                <w:rFonts w:eastAsiaTheme="minorEastAsia"/>
                 <w:noProof/>
-                <w:sz w:val="24"/>
-                <w:szCs w:val="24"/>
-                <w:lang w:val="en-US"/>
+                <w:lang w:eastAsia="en-IE"/>
               </w:rPr>
               <w:tab/>
             </w:r>
@@ -913,7 +835,6 @@
             </w:r>
             <w:r>
               <w:rPr>
-                <w:rFonts w:ascii="Calisto MT" w:hAnsi="Calisto MT"/>
                 <w:noProof/>
                 <w:webHidden/>
               </w:rPr>
@@ -921,7 +842,6 @@
             </w:r>
             <w:r>
               <w:rPr>
-                <w:rFonts w:ascii="Calisto MT" w:hAnsi="Calisto MT"/>
                 <w:noProof/>
                 <w:webHidden/>
               </w:rPr>
@@ -929,22 +849,19 @@
             </w:r>
             <w:r>
               <w:rPr>
-                <w:rFonts w:ascii="Calisto MT" w:hAnsi="Calisto MT"/>
                 <w:noProof/>
                 <w:webHidden/>
               </w:rPr>
-              <w:instrText xml:space="preserve"> PAGEREF _Toc185269932 \h </w:instrText>
+              <w:instrText xml:space="preserve"> PAGEREF _Toc185499456 \h </w:instrText>
             </w:r>
             <w:r>
               <w:rPr>
-                <w:rFonts w:ascii="Calisto MT" w:hAnsi="Calisto MT"/>
                 <w:noProof/>
                 <w:webHidden/>
               </w:rPr>
             </w:r>
             <w:r>
               <w:rPr>
-                <w:rFonts w:ascii="Calisto MT" w:hAnsi="Calisto MT"/>
                 <w:noProof/>
                 <w:webHidden/>
               </w:rPr>
@@ -952,15 +869,13 @@
             </w:r>
             <w:r>
               <w:rPr>
-                <w:rFonts w:ascii="Calisto MT" w:hAnsi="Calisto MT"/>
                 <w:noProof/>
                 <w:webHidden/>
               </w:rPr>
-              <w:t>6</w:t>
+              <w:t>8</w:t>
             </w:r>
             <w:r>
               <w:rPr>
-                <w:rFonts w:ascii="Calisto MT" w:hAnsi="Calisto MT"/>
                 <w:noProof/>
                 <w:webHidden/>
               </w:rPr>
@@ -975,14 +890,12 @@
               <w:tab w:val="right" w:leader="dot" w:pos="9016"/>
             </w:tabs>
             <w:rPr>
-              <w:rFonts w:ascii="Calisto MT" w:eastAsiaTheme="minorEastAsia" w:hAnsi="Calisto MT"/>
+              <w:rFonts w:eastAsiaTheme="minorEastAsia"/>
               <w:noProof/>
-              <w:sz w:val="24"/>
-              <w:szCs w:val="24"/>
-              <w:lang w:val="en-US"/>
+              <w:lang w:eastAsia="en-IE"/>
             </w:rPr>
           </w:pPr>
-          <w:hyperlink w:anchor="_Toc185269933" w:history="1">
+          <w:hyperlink w:anchor="_Toc185499457" w:history="1">
             <w:r>
               <w:rPr>
                 <w:rStyle w:val="Hyperlink"/>
@@ -995,7 +908,6 @@
             </w:r>
             <w:r>
               <w:rPr>
-                <w:rFonts w:ascii="Calisto MT" w:hAnsi="Calisto MT"/>
                 <w:noProof/>
                 <w:webHidden/>
               </w:rPr>
@@ -1003,7 +915,6 @@
             </w:r>
             <w:r>
               <w:rPr>
-                <w:rFonts w:ascii="Calisto MT" w:hAnsi="Calisto MT"/>
                 <w:noProof/>
                 <w:webHidden/>
               </w:rPr>
@@ -1011,22 +922,19 @@
             </w:r>
             <w:r>
               <w:rPr>
-                <w:rFonts w:ascii="Calisto MT" w:hAnsi="Calisto MT"/>
                 <w:noProof/>
                 <w:webHidden/>
               </w:rPr>
-              <w:instrText xml:space="preserve"> PAGEREF _Toc185269933 \h </w:instrText>
+              <w:instrText xml:space="preserve"> PAGEREF _Toc185499457 \h </w:instrText>
             </w:r>
             <w:r>
               <w:rPr>
-                <w:rFonts w:ascii="Calisto MT" w:hAnsi="Calisto MT"/>
                 <w:noProof/>
                 <w:webHidden/>
               </w:rPr>
             </w:r>
             <w:r>
               <w:rPr>
-                <w:rFonts w:ascii="Calisto MT" w:hAnsi="Calisto MT"/>
                 <w:noProof/>
                 <w:webHidden/>
               </w:rPr>
@@ -1034,15 +942,13 @@
             </w:r>
             <w:r>
               <w:rPr>
-                <w:rFonts w:ascii="Calisto MT" w:hAnsi="Calisto MT"/>
                 <w:noProof/>
                 <w:webHidden/>
               </w:rPr>
-              <w:t>6</w:t>
+              <w:t>8</w:t>
             </w:r>
             <w:r>
               <w:rPr>
-                <w:rFonts w:ascii="Calisto MT" w:hAnsi="Calisto MT"/>
                 <w:noProof/>
                 <w:webHidden/>
               </w:rPr>
@@ -1057,14 +963,12 @@
               <w:tab w:val="right" w:leader="dot" w:pos="9016"/>
             </w:tabs>
             <w:rPr>
-              <w:rFonts w:ascii="Calisto MT" w:eastAsiaTheme="minorEastAsia" w:hAnsi="Calisto MT"/>
+              <w:rFonts w:eastAsiaTheme="minorEastAsia"/>
               <w:noProof/>
-              <w:sz w:val="24"/>
-              <w:szCs w:val="24"/>
-              <w:lang w:val="en-US"/>
+              <w:lang w:eastAsia="en-IE"/>
             </w:rPr>
           </w:pPr>
-          <w:hyperlink w:anchor="_Toc185269934" w:history="1">
+          <w:hyperlink w:anchor="_Toc185499458" w:history="1">
             <w:r>
               <w:rPr>
                 <w:rStyle w:val="Hyperlink"/>
@@ -1077,7 +981,6 @@
             </w:r>
             <w:r>
               <w:rPr>
-                <w:rFonts w:ascii="Calisto MT" w:hAnsi="Calisto MT"/>
                 <w:noProof/>
                 <w:webHidden/>
               </w:rPr>
@@ -1085,7 +988,6 @@
             </w:r>
             <w:r>
               <w:rPr>
-                <w:rFonts w:ascii="Calisto MT" w:hAnsi="Calisto MT"/>
                 <w:noProof/>
                 <w:webHidden/>
               </w:rPr>
@@ -1093,22 +995,19 @@
             </w:r>
             <w:r>
               <w:rPr>
-                <w:rFonts w:ascii="Calisto MT" w:hAnsi="Calisto MT"/>
                 <w:noProof/>
                 <w:webHidden/>
               </w:rPr>
-              <w:instrText xml:space="preserve"> PAGEREF _Toc185269934 \h </w:instrText>
+              <w:instrText xml:space="preserve"> PAGEREF _Toc185499458 \h </w:instrText>
             </w:r>
             <w:r>
               <w:rPr>
-                <w:rFonts w:ascii="Calisto MT" w:hAnsi="Calisto MT"/>
                 <w:noProof/>
                 <w:webHidden/>
               </w:rPr>
             </w:r>
             <w:r>
               <w:rPr>
-                <w:rFonts w:ascii="Calisto MT" w:hAnsi="Calisto MT"/>
                 <w:noProof/>
                 <w:webHidden/>
               </w:rPr>
@@ -1116,15 +1015,13 @@
             </w:r>
             <w:r>
               <w:rPr>
-                <w:rFonts w:ascii="Calisto MT" w:hAnsi="Calisto MT"/>
                 <w:noProof/>
                 <w:webHidden/>
               </w:rPr>
-              <w:t>9</w:t>
+              <w:t>11</w:t>
             </w:r>
             <w:r>
               <w:rPr>
-                <w:rFonts w:ascii="Calisto MT" w:hAnsi="Calisto MT"/>
                 <w:noProof/>
                 <w:webHidden/>
               </w:rPr>
@@ -1139,14 +1036,12 @@
               <w:tab w:val="right" w:leader="dot" w:pos="9016"/>
             </w:tabs>
             <w:rPr>
-              <w:rFonts w:ascii="Calisto MT" w:eastAsiaTheme="minorEastAsia" w:hAnsi="Calisto MT"/>
+              <w:rFonts w:eastAsiaTheme="minorEastAsia"/>
               <w:noProof/>
-              <w:sz w:val="24"/>
-              <w:szCs w:val="24"/>
-              <w:lang w:val="en-US"/>
+              <w:lang w:eastAsia="en-IE"/>
             </w:rPr>
           </w:pPr>
-          <w:hyperlink w:anchor="_Toc185269935" w:history="1">
+          <w:hyperlink w:anchor="_Toc185499459" w:history="1">
             <w:r>
               <w:rPr>
                 <w:rStyle w:val="Hyperlink"/>
@@ -1159,7 +1054,6 @@
             </w:r>
             <w:r>
               <w:rPr>
-                <w:rFonts w:ascii="Calisto MT" w:hAnsi="Calisto MT"/>
                 <w:noProof/>
                 <w:webHidden/>
               </w:rPr>
@@ -1167,7 +1061,6 @@
             </w:r>
             <w:r>
               <w:rPr>
-                <w:rFonts w:ascii="Calisto MT" w:hAnsi="Calisto MT"/>
                 <w:noProof/>
                 <w:webHidden/>
               </w:rPr>
@@ -1175,22 +1068,19 @@
             </w:r>
             <w:r>
               <w:rPr>
-                <w:rFonts w:ascii="Calisto MT" w:hAnsi="Calisto MT"/>
                 <w:noProof/>
                 <w:webHidden/>
               </w:rPr>
-              <w:instrText xml:space="preserve"> PAGEREF _Toc185269935 \h </w:instrText>
+              <w:instrText xml:space="preserve"> PAGEREF _Toc185499459 \h </w:instrText>
             </w:r>
             <w:r>
               <w:rPr>
-                <w:rFonts w:ascii="Calisto MT" w:hAnsi="Calisto MT"/>
                 <w:noProof/>
                 <w:webHidden/>
               </w:rPr>
             </w:r>
             <w:r>
               <w:rPr>
-                <w:rFonts w:ascii="Calisto MT" w:hAnsi="Calisto MT"/>
                 <w:noProof/>
                 <w:webHidden/>
               </w:rPr>
@@ -1198,15 +1088,13 @@
             </w:r>
             <w:r>
               <w:rPr>
-                <w:rFonts w:ascii="Calisto MT" w:hAnsi="Calisto MT"/>
                 <w:noProof/>
                 <w:webHidden/>
               </w:rPr>
-              <w:t>10</w:t>
+              <w:t>12</w:t>
             </w:r>
             <w:r>
               <w:rPr>
-                <w:rFonts w:ascii="Calisto MT" w:hAnsi="Calisto MT"/>
                 <w:noProof/>
                 <w:webHidden/>
               </w:rPr>
@@ -1218,18 +1106,16 @@
           <w:pPr>
             <w:pStyle w:val="TOC2"/>
             <w:tabs>
-              <w:tab w:val="left" w:pos="720"/>
+              <w:tab w:val="left" w:pos="660"/>
               <w:tab w:val="right" w:leader="dot" w:pos="9016"/>
             </w:tabs>
             <w:rPr>
-              <w:rFonts w:ascii="Calisto MT" w:eastAsiaTheme="minorEastAsia" w:hAnsi="Calisto MT"/>
+              <w:rFonts w:eastAsiaTheme="minorEastAsia"/>
               <w:noProof/>
-              <w:sz w:val="24"/>
-              <w:szCs w:val="24"/>
-              <w:lang w:val="en-US"/>
+              <w:lang w:eastAsia="en-IE"/>
             </w:rPr>
           </w:pPr>
-          <w:hyperlink w:anchor="_Toc185269936" w:history="1">
+          <w:hyperlink w:anchor="_Toc185499460" w:history="1">
             <w:r>
               <w:rPr>
                 <w:rStyle w:val="Hyperlink"/>
@@ -1240,11 +1126,9 @@
             </w:r>
             <w:r>
               <w:rPr>
-                <w:rFonts w:ascii="Calisto MT" w:eastAsiaTheme="minorEastAsia" w:hAnsi="Calisto MT"/>
+                <w:rFonts w:eastAsiaTheme="minorEastAsia"/>
                 <w:noProof/>
-                <w:sz w:val="24"/>
-                <w:szCs w:val="24"/>
-                <w:lang w:val="en-US"/>
+                <w:lang w:eastAsia="en-IE"/>
               </w:rPr>
               <w:tab/>
             </w:r>
@@ -1258,7 +1142,6 @@
             </w:r>
             <w:r>
               <w:rPr>
-                <w:rFonts w:ascii="Calisto MT" w:hAnsi="Calisto MT"/>
                 <w:noProof/>
                 <w:webHidden/>
               </w:rPr>
@@ -1266,7 +1149,6 @@
             </w:r>
             <w:r>
               <w:rPr>
-                <w:rFonts w:ascii="Calisto MT" w:hAnsi="Calisto MT"/>
                 <w:noProof/>
                 <w:webHidden/>
               </w:rPr>
@@ -1274,22 +1156,19 @@
             </w:r>
             <w:r>
               <w:rPr>
-                <w:rFonts w:ascii="Calisto MT" w:hAnsi="Calisto MT"/>
                 <w:noProof/>
                 <w:webHidden/>
               </w:rPr>
-              <w:instrText xml:space="preserve"> PAGEREF _Toc185269936 \h </w:instrText>
+              <w:instrText xml:space="preserve"> PAGEREF _Toc185499460 \h </w:instrText>
             </w:r>
             <w:r>
               <w:rPr>
-                <w:rFonts w:ascii="Calisto MT" w:hAnsi="Calisto MT"/>
                 <w:noProof/>
                 <w:webHidden/>
               </w:rPr>
             </w:r>
             <w:r>
               <w:rPr>
-                <w:rFonts w:ascii="Calisto MT" w:hAnsi="Calisto MT"/>
                 <w:noProof/>
                 <w:webHidden/>
               </w:rPr>
@@ -1297,15 +1176,13 @@
             </w:r>
             <w:r>
               <w:rPr>
-                <w:rFonts w:ascii="Calisto MT" w:hAnsi="Calisto MT"/>
                 <w:noProof/>
                 <w:webHidden/>
               </w:rPr>
-              <w:t>19</w:t>
+              <w:t>21</w:t>
             </w:r>
             <w:r>
               <w:rPr>
-                <w:rFonts w:ascii="Calisto MT" w:hAnsi="Calisto MT"/>
                 <w:noProof/>
                 <w:webHidden/>
               </w:rPr>
@@ -1320,14 +1197,12 @@
               <w:tab w:val="right" w:leader="dot" w:pos="9016"/>
             </w:tabs>
             <w:rPr>
-              <w:rFonts w:ascii="Calisto MT" w:eastAsiaTheme="minorEastAsia" w:hAnsi="Calisto MT"/>
+              <w:rFonts w:eastAsiaTheme="minorEastAsia"/>
               <w:noProof/>
-              <w:sz w:val="24"/>
-              <w:szCs w:val="24"/>
-              <w:lang w:val="en-US"/>
+              <w:lang w:eastAsia="en-IE"/>
             </w:rPr>
           </w:pPr>
-          <w:hyperlink w:anchor="_Toc185269937" w:history="1">
+          <w:hyperlink w:anchor="_Toc185499461" w:history="1">
             <w:r>
               <w:rPr>
                 <w:rStyle w:val="Hyperlink"/>
@@ -1340,7 +1215,6 @@
             </w:r>
             <w:r>
               <w:rPr>
-                <w:rFonts w:ascii="Calisto MT" w:hAnsi="Calisto MT"/>
                 <w:noProof/>
                 <w:webHidden/>
               </w:rPr>
@@ -1348,7 +1222,6 @@
             </w:r>
             <w:r>
               <w:rPr>
-                <w:rFonts w:ascii="Calisto MT" w:hAnsi="Calisto MT"/>
                 <w:noProof/>
                 <w:webHidden/>
               </w:rPr>
@@ -1356,22 +1229,19 @@
             </w:r>
             <w:r>
               <w:rPr>
-                <w:rFonts w:ascii="Calisto MT" w:hAnsi="Calisto MT"/>
                 <w:noProof/>
                 <w:webHidden/>
               </w:rPr>
-              <w:instrText xml:space="preserve"> PAGEREF _Toc185269937 \h </w:instrText>
+              <w:instrText xml:space="preserve"> PAGEREF _Toc185499461 \h </w:instrText>
             </w:r>
             <w:r>
               <w:rPr>
-                <w:rFonts w:ascii="Calisto MT" w:hAnsi="Calisto MT"/>
                 <w:noProof/>
                 <w:webHidden/>
               </w:rPr>
             </w:r>
             <w:r>
               <w:rPr>
-                <w:rFonts w:ascii="Calisto MT" w:hAnsi="Calisto MT"/>
                 <w:noProof/>
                 <w:webHidden/>
               </w:rPr>
@@ -1379,15 +1249,13 @@
             </w:r>
             <w:r>
               <w:rPr>
-                <w:rFonts w:ascii="Calisto MT" w:hAnsi="Calisto MT"/>
                 <w:noProof/>
                 <w:webHidden/>
               </w:rPr>
-              <w:t>19</w:t>
+              <w:t>21</w:t>
             </w:r>
             <w:r>
               <w:rPr>
-                <w:rFonts w:ascii="Calisto MT" w:hAnsi="Calisto MT"/>
                 <w:noProof/>
                 <w:webHidden/>
               </w:rPr>
@@ -1402,14 +1270,12 @@
               <w:tab w:val="right" w:leader="dot" w:pos="9016"/>
             </w:tabs>
             <w:rPr>
-              <w:rFonts w:ascii="Calisto MT" w:eastAsiaTheme="minorEastAsia" w:hAnsi="Calisto MT"/>
+              <w:rFonts w:eastAsiaTheme="minorEastAsia"/>
               <w:noProof/>
-              <w:sz w:val="24"/>
-              <w:szCs w:val="24"/>
-              <w:lang w:val="en-US"/>
+              <w:lang w:eastAsia="en-IE"/>
             </w:rPr>
           </w:pPr>
-          <w:hyperlink w:anchor="_Toc185269938" w:history="1">
+          <w:hyperlink w:anchor="_Toc185499462" w:history="1">
             <w:r>
               <w:rPr>
                 <w:rStyle w:val="Hyperlink"/>
@@ -1422,7 +1288,6 @@
             </w:r>
             <w:r>
               <w:rPr>
-                <w:rFonts w:ascii="Calisto MT" w:hAnsi="Calisto MT"/>
                 <w:noProof/>
                 <w:webHidden/>
               </w:rPr>
@@ -1430,7 +1295,6 @@
             </w:r>
             <w:r>
               <w:rPr>
-                <w:rFonts w:ascii="Calisto MT" w:hAnsi="Calisto MT"/>
                 <w:noProof/>
                 <w:webHidden/>
               </w:rPr>
@@ -1438,22 +1302,19 @@
             </w:r>
             <w:r>
               <w:rPr>
-                <w:rFonts w:ascii="Calisto MT" w:hAnsi="Calisto MT"/>
                 <w:noProof/>
                 <w:webHidden/>
               </w:rPr>
-              <w:instrText xml:space="preserve"> PAGEREF _Toc185269938 \h </w:instrText>
+              <w:instrText xml:space="preserve"> PAGEREF _Toc185499462 \h </w:instrText>
             </w:r>
             <w:r>
               <w:rPr>
-                <w:rFonts w:ascii="Calisto MT" w:hAnsi="Calisto MT"/>
                 <w:noProof/>
                 <w:webHidden/>
               </w:rPr>
             </w:r>
             <w:r>
               <w:rPr>
-                <w:rFonts w:ascii="Calisto MT" w:hAnsi="Calisto MT"/>
                 <w:noProof/>
                 <w:webHidden/>
               </w:rPr>
@@ -1461,15 +1322,255 @@
             </w:r>
             <w:r>
               <w:rPr>
-                <w:rFonts w:ascii="Calisto MT" w:hAnsi="Calisto MT"/>
                 <w:noProof/>
                 <w:webHidden/>
               </w:rPr>
-              <w:t>21</w:t>
+              <w:t>23</w:t>
             </w:r>
             <w:r>
               <w:rPr>
+                <w:noProof/>
+                <w:webHidden/>
+              </w:rPr>
+              <w:fldChar w:fldCharType="end"/>
+            </w:r>
+          </w:hyperlink>
+        </w:p>
+        <w:p>
+          <w:pPr>
+            <w:pStyle w:val="TOC1"/>
+            <w:tabs>
+              <w:tab w:val="left" w:pos="440"/>
+              <w:tab w:val="right" w:leader="dot" w:pos="9016"/>
+            </w:tabs>
+            <w:rPr>
+              <w:rFonts w:eastAsiaTheme="minorEastAsia"/>
+              <w:noProof/>
+              <w:lang w:eastAsia="en-IE"/>
+            </w:rPr>
+          </w:pPr>
+          <w:r>
+            <w:rPr>
+              <w:rStyle w:val="Hyperlink"/>
+              <w:noProof/>
+            </w:rPr>
+            <w:t xml:space="preserve">   </w:t>
+          </w:r>
+          <w:hyperlink w:anchor="_Toc185499463" w:history="1">
+            <w:r>
+              <w:rPr>
+                <w:rStyle w:val="Hyperlink"/>
                 <w:rFonts w:ascii="Calisto MT" w:hAnsi="Calisto MT"/>
+                <w:noProof/>
+              </w:rPr>
+              <w:t>5.</w:t>
+            </w:r>
+            <w:r>
+              <w:rPr>
+                <w:rFonts w:eastAsiaTheme="minorEastAsia"/>
+                <w:noProof/>
+                <w:lang w:eastAsia="en-IE"/>
+              </w:rPr>
+              <w:tab/>
+            </w:r>
+            <w:r>
+              <w:rPr>
+                <w:rStyle w:val="Hyperlink"/>
+                <w:rFonts w:ascii="Calisto MT" w:hAnsi="Calisto MT"/>
+                <w:noProof/>
+              </w:rPr>
+              <w:t>Paper #5 (EMD,IMF, MedianFreq)</w:t>
+            </w:r>
+            <w:r>
+              <w:rPr>
+                <w:noProof/>
+                <w:webHidden/>
+              </w:rPr>
+              <w:tab/>
+            </w:r>
+            <w:r>
+              <w:rPr>
+                <w:noProof/>
+                <w:webHidden/>
+              </w:rPr>
+              <w:fldChar w:fldCharType="begin"/>
+            </w:r>
+            <w:r>
+              <w:rPr>
+                <w:noProof/>
+                <w:webHidden/>
+              </w:rPr>
+              <w:instrText xml:space="preserve"> PAGEREF _Toc185499463 \h </w:instrText>
+            </w:r>
+            <w:r>
+              <w:rPr>
+                <w:noProof/>
+                <w:webHidden/>
+              </w:rPr>
+            </w:r>
+            <w:r>
+              <w:rPr>
+                <w:noProof/>
+                <w:webHidden/>
+              </w:rPr>
+              <w:fldChar w:fldCharType="separate"/>
+            </w:r>
+            <w:r>
+              <w:rPr>
+                <w:noProof/>
+                <w:webHidden/>
+              </w:rPr>
+              <w:t>24</w:t>
+            </w:r>
+            <w:r>
+              <w:rPr>
+                <w:noProof/>
+                <w:webHidden/>
+              </w:rPr>
+              <w:fldChar w:fldCharType="end"/>
+            </w:r>
+          </w:hyperlink>
+        </w:p>
+        <w:p>
+          <w:pPr>
+            <w:pStyle w:val="TOC2"/>
+            <w:tabs>
+              <w:tab w:val="right" w:leader="dot" w:pos="9016"/>
+            </w:tabs>
+            <w:rPr>
+              <w:rFonts w:eastAsiaTheme="minorEastAsia"/>
+              <w:noProof/>
+              <w:lang w:eastAsia="en-IE"/>
+            </w:rPr>
+          </w:pPr>
+          <w:hyperlink w:anchor="_Toc185499464" w:history="1">
+            <w:r>
+              <w:rPr>
+                <w:rStyle w:val="Hyperlink"/>
+                <w:rFonts w:ascii="Calisto MT" w:hAnsi="Calisto MT"/>
+                <w:i/>
+                <w:iCs/>
+                <w:noProof/>
+              </w:rPr>
+              <w:t>Summary</w:t>
+            </w:r>
+            <w:r>
+              <w:rPr>
+                <w:noProof/>
+                <w:webHidden/>
+              </w:rPr>
+              <w:tab/>
+            </w:r>
+            <w:r>
+              <w:rPr>
+                <w:noProof/>
+                <w:webHidden/>
+              </w:rPr>
+              <w:fldChar w:fldCharType="begin"/>
+            </w:r>
+            <w:r>
+              <w:rPr>
+                <w:noProof/>
+                <w:webHidden/>
+              </w:rPr>
+              <w:instrText xml:space="preserve"> PAGEREF _Toc185499464 \h </w:instrText>
+            </w:r>
+            <w:r>
+              <w:rPr>
+                <w:noProof/>
+                <w:webHidden/>
+              </w:rPr>
+            </w:r>
+            <w:r>
+              <w:rPr>
+                <w:noProof/>
+                <w:webHidden/>
+              </w:rPr>
+              <w:fldChar w:fldCharType="separate"/>
+            </w:r>
+            <w:r>
+              <w:rPr>
+                <w:noProof/>
+                <w:webHidden/>
+              </w:rPr>
+              <w:t>24</w:t>
+            </w:r>
+            <w:r>
+              <w:rPr>
+                <w:noProof/>
+                <w:webHidden/>
+              </w:rPr>
+              <w:fldChar w:fldCharType="end"/>
+            </w:r>
+          </w:hyperlink>
+        </w:p>
+        <w:p>
+          <w:pPr>
+            <w:pStyle w:val="TOC2"/>
+            <w:tabs>
+              <w:tab w:val="right" w:leader="dot" w:pos="9016"/>
+            </w:tabs>
+            <w:rPr>
+              <w:rFonts w:eastAsiaTheme="minorEastAsia"/>
+              <w:noProof/>
+              <w:lang w:eastAsia="en-IE"/>
+            </w:rPr>
+          </w:pPr>
+          <w:hyperlink w:anchor="_Toc185499465" w:history="1">
+            <w:r>
+              <w:rPr>
+                <w:rStyle w:val="Hyperlink"/>
+                <w:rFonts w:ascii="Calisto MT" w:hAnsi="Calisto MT"/>
+                <w:i/>
+                <w:iCs/>
+                <w:noProof/>
+                <w:lang w:val="en-US"/>
+              </w:rPr>
+              <w:t>Metrics Discussed</w:t>
+            </w:r>
+            <w:r>
+              <w:rPr>
+                <w:noProof/>
+                <w:webHidden/>
+              </w:rPr>
+              <w:tab/>
+            </w:r>
+            <w:r>
+              <w:rPr>
+                <w:noProof/>
+                <w:webHidden/>
+              </w:rPr>
+              <w:fldChar w:fldCharType="begin"/>
+            </w:r>
+            <w:r>
+              <w:rPr>
+                <w:noProof/>
+                <w:webHidden/>
+              </w:rPr>
+              <w:instrText xml:space="preserve"> PAGEREF _Toc185499465 \h </w:instrText>
+            </w:r>
+            <w:r>
+              <w:rPr>
+                <w:noProof/>
+                <w:webHidden/>
+              </w:rPr>
+            </w:r>
+            <w:r>
+              <w:rPr>
+                <w:noProof/>
+                <w:webHidden/>
+              </w:rPr>
+              <w:fldChar w:fldCharType="separate"/>
+            </w:r>
+            <w:r>
+              <w:rPr>
+                <w:noProof/>
+                <w:webHidden/>
+              </w:rPr>
+              <w:t>26</w:t>
+            </w:r>
+            <w:r>
+              <w:rPr>
                 <w:noProof/>
                 <w:webHidden/>
               </w:rPr>
@@ -1484,14 +1585,12 @@
               <w:tab w:val="right" w:leader="dot" w:pos="9016"/>
             </w:tabs>
             <w:rPr>
-              <w:rFonts w:ascii="Calisto MT" w:eastAsiaTheme="minorEastAsia" w:hAnsi="Calisto MT"/>
+              <w:rFonts w:eastAsiaTheme="minorEastAsia"/>
               <w:noProof/>
-              <w:sz w:val="24"/>
-              <w:szCs w:val="24"/>
-              <w:lang w:val="en-US"/>
+              <w:lang w:eastAsia="en-IE"/>
             </w:rPr>
           </w:pPr>
-          <w:hyperlink w:anchor="_Toc185269939" w:history="1">
+          <w:hyperlink w:anchor="_Toc185499466" w:history="1">
             <w:r>
               <w:rPr>
                 <w:rStyle w:val="Hyperlink"/>
@@ -1502,7 +1601,6 @@
             </w:r>
             <w:r>
               <w:rPr>
-                <w:rFonts w:ascii="Calisto MT" w:hAnsi="Calisto MT"/>
                 <w:noProof/>
                 <w:webHidden/>
               </w:rPr>
@@ -1510,7 +1608,6 @@
             </w:r>
             <w:r>
               <w:rPr>
-                <w:rFonts w:ascii="Calisto MT" w:hAnsi="Calisto MT"/>
                 <w:noProof/>
                 <w:webHidden/>
               </w:rPr>
@@ -1518,22 +1615,19 @@
             </w:r>
             <w:r>
               <w:rPr>
-                <w:rFonts w:ascii="Calisto MT" w:hAnsi="Calisto MT"/>
                 <w:noProof/>
                 <w:webHidden/>
               </w:rPr>
-              <w:instrText xml:space="preserve"> PAGEREF _Toc185269939 \h </w:instrText>
+              <w:instrText xml:space="preserve"> PAGEREF _Toc185499466 \h </w:instrText>
             </w:r>
             <w:r>
               <w:rPr>
-                <w:rFonts w:ascii="Calisto MT" w:hAnsi="Calisto MT"/>
                 <w:noProof/>
                 <w:webHidden/>
               </w:rPr>
             </w:r>
             <w:r>
               <w:rPr>
-                <w:rFonts w:ascii="Calisto MT" w:hAnsi="Calisto MT"/>
                 <w:noProof/>
                 <w:webHidden/>
               </w:rPr>
@@ -1541,15 +1635,13 @@
             </w:r>
             <w:r>
               <w:rPr>
-                <w:rFonts w:ascii="Calisto MT" w:hAnsi="Calisto MT"/>
                 <w:noProof/>
                 <w:webHidden/>
               </w:rPr>
-              <w:t>22</w:t>
+              <w:t>27</w:t>
             </w:r>
             <w:r>
               <w:rPr>
-                <w:rFonts w:ascii="Calisto MT" w:hAnsi="Calisto MT"/>
                 <w:noProof/>
                 <w:webHidden/>
               </w:rPr>
@@ -1570,6 +1662,7 @@
               <w:bCs/>
               <w:noProof/>
             </w:rPr>
+            <w:lastRenderedPageBreak/>
             <w:fldChar w:fldCharType="end"/>
           </w:r>
         </w:p>
@@ -1602,7 +1695,7 @@
           <w:szCs w:val="36"/>
         </w:rPr>
       </w:pPr>
-      <w:bookmarkStart w:id="1" w:name="_Toc185269925"/>
+      <w:bookmarkStart w:id="1" w:name="_Toc185499449"/>
       <w:r>
         <w:rPr>
           <w:rFonts w:ascii="Calisto MT" w:hAnsi="Calisto MT"/>
@@ -1628,7 +1721,7 @@
           <w:szCs w:val="32"/>
         </w:rPr>
       </w:pPr>
-      <w:bookmarkStart w:id="2" w:name="_Toc185269926"/>
+      <w:bookmarkStart w:id="2" w:name="_Toc185499450"/>
       <w:r>
         <w:rPr>
           <w:rFonts w:ascii="Calisto MT" w:hAnsi="Calisto MT"/>
@@ -1658,7 +1751,7 @@
           <w:szCs w:val="28"/>
         </w:rPr>
       </w:pPr>
-      <w:bookmarkStart w:id="3" w:name="_Toc185269927"/>
+      <w:bookmarkStart w:id="3" w:name="_Toc185499451"/>
       <w:r>
         <w:rPr>
           <w:rFonts w:ascii="Calisto MT" w:hAnsi="Calisto MT"/>
@@ -2212,6 +2305,7 @@
       <w:r>
         <w:rPr>
           <w:rFonts w:ascii="Calisto MT" w:hAnsi="Calisto MT" w:cs="Arial"/>
+          <w:noProof/>
           <w:color w:val="000000"/>
         </w:rPr>
         <w:lastRenderedPageBreak/>
@@ -2279,6 +2373,7 @@
       <w:r>
         <w:rPr>
           <w:rFonts w:ascii="Calisto MT" w:hAnsi="Calisto MT" w:cs="Arial"/>
+          <w:noProof/>
           <w:color w:val="000000"/>
         </w:rPr>
         <w:drawing>
@@ -2329,6 +2424,7 @@
       <w:r>
         <w:rPr>
           <w:rFonts w:ascii="Calisto MT" w:hAnsi="Calisto MT" w:cs="Arial"/>
+          <w:noProof/>
           <w:color w:val="000000"/>
         </w:rPr>
         <w:lastRenderedPageBreak/>
@@ -2431,7 +2527,7 @@
           <w:szCs w:val="28"/>
         </w:rPr>
       </w:pPr>
-      <w:bookmarkStart w:id="4" w:name="_Toc185269928"/>
+      <w:bookmarkStart w:id="4" w:name="_Toc185499452"/>
       <w:r>
         <w:rPr>
           <w:rFonts w:ascii="Calisto MT" w:hAnsi="Calisto MT"/>
@@ -2549,7 +2645,7 @@
           <w:lang w:val="it-IT"/>
         </w:rPr>
       </w:pPr>
-      <w:bookmarkStart w:id="5" w:name="_Toc185269929"/>
+      <w:bookmarkStart w:id="5" w:name="_Toc185499453"/>
       <w:r>
         <w:rPr>
           <w:rFonts w:ascii="Calisto MT" w:hAnsi="Calisto MT"/>
@@ -2623,7 +2719,7 @@
           <w:lang w:val="en-US"/>
         </w:rPr>
       </w:pPr>
-      <w:bookmarkStart w:id="6" w:name="_Toc185269930"/>
+      <w:bookmarkStart w:id="6" w:name="_Toc185499454"/>
       <w:r>
         <w:rPr>
           <w:rFonts w:ascii="Calisto MT" w:hAnsi="Calisto MT"/>
@@ -3010,7 +3106,25 @@
           <w:color w:val="000000"/>
           <w:lang w:val="it-IT"/>
         </w:rPr>
-        <w:t xml:space="preserve"> se antithesi me theoria einai afto pou ulopoieitai </w:t>
+        <w:t xml:space="preserve"> se </w:t>
+      </w:r>
+      <w:proofErr w:type="spellStart"/>
+      <w:r>
+        <w:rPr>
+          <w:rFonts w:ascii="Calisto MT" w:hAnsi="Calisto MT" w:cs="Arial"/>
+          <w:color w:val="000000"/>
+          <w:lang w:val="it-IT"/>
+        </w:rPr>
+        <w:t>antithesi</w:t>
+      </w:r>
+      <w:proofErr w:type="spellEnd"/>
+      <w:r>
+        <w:rPr>
+          <w:rFonts w:ascii="Calisto MT" w:hAnsi="Calisto MT" w:cs="Arial"/>
+          <w:color w:val="000000"/>
+          <w:lang w:val="it-IT"/>
+        </w:rPr>
+        <w:t xml:space="preserve"> me theoria einai afto pou ulopoieitai </w:t>
       </w:r>
       <w:proofErr w:type="gramStart"/>
       <w:r>
@@ -3505,7 +3619,7 @@
           <w:szCs w:val="28"/>
         </w:rPr>
       </w:pPr>
-      <w:bookmarkStart w:id="7" w:name="_Toc185269931"/>
+      <w:bookmarkStart w:id="7" w:name="_Toc185499455"/>
       <w:r>
         <w:rPr>
           <w:rFonts w:ascii="Calisto MT" w:hAnsi="Calisto MT"/>
@@ -3609,7 +3723,7 @@
           <w:szCs w:val="32"/>
         </w:rPr>
       </w:pPr>
-      <w:bookmarkStart w:id="8" w:name="_Toc185269932"/>
+      <w:bookmarkStart w:id="8" w:name="_Toc185499456"/>
       <w:r>
         <w:rPr>
           <w:rFonts w:ascii="Calisto MT" w:hAnsi="Calisto MT"/>
@@ -3640,7 +3754,7 @@
           <w:szCs w:val="28"/>
         </w:rPr>
       </w:pPr>
-      <w:bookmarkStart w:id="9" w:name="_Toc185269933"/>
+      <w:bookmarkStart w:id="9" w:name="_Toc185499457"/>
       <w:r>
         <w:rPr>
           <w:rFonts w:ascii="Calisto MT" w:hAnsi="Calisto MT"/>
@@ -4550,7 +4664,7 @@
           <w:szCs w:val="28"/>
         </w:rPr>
       </w:pPr>
-      <w:bookmarkStart w:id="10" w:name="_Toc185269934"/>
+      <w:bookmarkStart w:id="10" w:name="_Toc185499458"/>
       <w:r>
         <w:rPr>
           <w:rFonts w:ascii="Calisto MT" w:hAnsi="Calisto MT"/>
@@ -4768,7 +4882,7 @@
           <w:szCs w:val="28"/>
         </w:rPr>
       </w:pPr>
-      <w:bookmarkStart w:id="11" w:name="_Toc185269935"/>
+      <w:bookmarkStart w:id="11" w:name="_Toc185499459"/>
       <w:r>
         <w:rPr>
           <w:rFonts w:ascii="Calisto MT" w:hAnsi="Calisto MT"/>
@@ -10385,7 +10499,7 @@
           <w:szCs w:val="32"/>
         </w:rPr>
       </w:pPr>
-      <w:bookmarkStart w:id="12" w:name="_Toc185269936"/>
+      <w:bookmarkStart w:id="12" w:name="_Toc185499460"/>
       <w:r>
         <w:rPr>
           <w:rFonts w:ascii="Calisto MT" w:hAnsi="Calisto MT"/>
@@ -10434,7 +10548,7 @@
           <w:szCs w:val="28"/>
         </w:rPr>
       </w:pPr>
-      <w:bookmarkStart w:id="13" w:name="_Toc185269937"/>
+      <w:bookmarkStart w:id="13" w:name="_Toc185499461"/>
       <w:r>
         <w:rPr>
           <w:rFonts w:ascii="Calisto MT" w:hAnsi="Calisto MT"/>
@@ -10817,7 +10931,7 @@
           <w:szCs w:val="28"/>
         </w:rPr>
       </w:pPr>
-      <w:bookmarkStart w:id="14" w:name="_Toc185269938"/>
+      <w:bookmarkStart w:id="14" w:name="_Toc185499462"/>
       <w:r>
         <w:rPr>
           <w:rFonts w:ascii="Calisto MT" w:hAnsi="Calisto MT"/>
@@ -10957,10 +11071,7 @@
     <w:p>
       <w:pPr>
         <w:rPr>
-          <w:rFonts w:ascii="Calisto MT" w:eastAsiaTheme="majorEastAsia" w:hAnsi="Calisto MT" w:cstheme="majorBidi"/>
-          <w:color w:val="2F5496" w:themeColor="accent1" w:themeShade="BF"/>
-          <w:sz w:val="32"/>
-          <w:szCs w:val="32"/>
+          <w:rFonts w:ascii="Calisto MT" w:hAnsi="Calisto MT"/>
         </w:rPr>
       </w:pPr>
       <w:r>
@@ -10973,19 +11084,499 @@
     <w:p>
       <w:pPr>
         <w:pStyle w:val="Heading1"/>
-        <w:rPr>
-          <w:rFonts w:ascii="Calisto MT" w:hAnsi="Calisto MT"/>
-        </w:rPr>
-      </w:pPr>
-      <w:bookmarkStart w:id="15" w:name="_Toc185269939"/>
+        <w:numPr>
+          <w:ilvl w:val="0"/>
+          <w:numId w:val="27"/>
+        </w:numPr>
+        <w:rPr>
+          <w:rFonts w:ascii="Calisto MT" w:hAnsi="Calisto MT"/>
+        </w:rPr>
+      </w:pPr>
+      <w:bookmarkStart w:id="15" w:name="_Toc185499463"/>
       <w:r>
         <w:rPr>
           <w:rFonts w:ascii="Calisto MT" w:hAnsi="Calisto MT"/>
         </w:rPr>
         <w:lastRenderedPageBreak/>
+        <w:t>Paper #</w:t>
+      </w:r>
+      <w:r>
+        <w:rPr>
+          <w:rFonts w:ascii="Calisto MT" w:hAnsi="Calisto MT"/>
+        </w:rPr>
+        <w:t>5</w:t>
+      </w:r>
+      <w:r>
+        <w:rPr>
+          <w:rFonts w:ascii="Calisto MT" w:hAnsi="Calisto MT"/>
+        </w:rPr>
+        <w:t xml:space="preserve"> (</w:t>
+      </w:r>
+      <w:r>
+        <w:rPr>
+          <w:rFonts w:ascii="Calisto MT" w:hAnsi="Calisto MT"/>
+        </w:rPr>
+        <w:t>EMD,</w:t>
+      </w:r>
+      <w:r>
+        <w:rPr>
+          <w:rFonts w:ascii="Calisto MT" w:hAnsi="Calisto MT"/>
+        </w:rPr>
+        <w:t xml:space="preserve"> </w:t>
+      </w:r>
+      <w:r>
+        <w:rPr>
+          <w:rFonts w:ascii="Calisto MT" w:hAnsi="Calisto MT"/>
+        </w:rPr>
+        <w:t xml:space="preserve">IMF, </w:t>
+      </w:r>
+      <w:proofErr w:type="spellStart"/>
+      <w:r>
+        <w:rPr>
+          <w:rFonts w:ascii="Calisto MT" w:hAnsi="Calisto MT"/>
+        </w:rPr>
+        <w:t>MedianFreq</w:t>
+      </w:r>
+      <w:proofErr w:type="spellEnd"/>
+      <w:r>
+        <w:rPr>
+          <w:rFonts w:ascii="Calisto MT" w:hAnsi="Calisto MT"/>
+        </w:rPr>
+        <w:t>)</w:t>
+      </w:r>
+      <w:bookmarkEnd w:id="15"/>
+    </w:p>
+    <w:p>
+      <w:pPr>
+        <w:pStyle w:val="Heading2"/>
+        <w:rPr>
+          <w:rFonts w:ascii="Calisto MT" w:hAnsi="Calisto MT"/>
+          <w:i/>
+          <w:iCs/>
+        </w:rPr>
+      </w:pPr>
+      <w:bookmarkStart w:id="16" w:name="_Toc185499464"/>
+      <w:r>
+        <w:rPr>
+          <w:rFonts w:ascii="Calisto MT" w:hAnsi="Calisto MT"/>
+          <w:i/>
+          <w:iCs/>
+        </w:rPr>
+        <w:t>Summary</w:t>
+      </w:r>
+      <w:bookmarkEnd w:id="16"/>
+    </w:p>
+    <w:p>
+      <w:pPr>
+        <w:rPr>
+          <w:lang w:val="el-GR"/>
+        </w:rPr>
+      </w:pPr>
+      <w:r>
+        <w:rPr>
+          <w:lang w:val="el-GR"/>
+        </w:rPr>
+        <w:t>Η άσκηση που έγινε εδώ ήταν ποδήλατο, κατατάσσεται και αυτό στις ισομετρικές ασκήσεις.</w:t>
+      </w:r>
+    </w:p>
+    <w:p>
+      <w:pPr>
+        <w:rPr>
+          <w:noProof/>
+          <w:lang w:val="el-GR"/>
+        </w:rPr>
+      </w:pPr>
+      <w:r>
+        <w:drawing>
+          <wp:inline distT="0" distB="0" distL="0" distR="0" wp14:anchorId="44B4623F" wp14:editId="075633E7">
+            <wp:extent cx="5731510" cy="2806700"/>
+            <wp:effectExtent l="0" t="0" r="2540" b="0"/>
+            <wp:docPr id="3" name="Picture 3"/>
+            <wp:cNvGraphicFramePr>
+              <a:graphicFrameLocks xmlns:a="http://schemas.openxmlformats.org/drawingml/2006/main" noChangeAspect="1"/>
+            </wp:cNvGraphicFramePr>
+            <a:graphic xmlns:a="http://schemas.openxmlformats.org/drawingml/2006/main">
+              <a:graphicData uri="http://schemas.openxmlformats.org/drawingml/2006/picture">
+                <pic:pic xmlns:pic="http://schemas.openxmlformats.org/drawingml/2006/picture">
+                  <pic:nvPicPr>
+                    <pic:cNvPr id="1" name=""/>
+                    <pic:cNvPicPr/>
+                  </pic:nvPicPr>
+                  <pic:blipFill>
+                    <a:blip r:embed="rId31"/>
+                    <a:stretch>
+                      <a:fillRect/>
+                    </a:stretch>
+                  </pic:blipFill>
+                  <pic:spPr>
+                    <a:xfrm>
+                      <a:off x="0" y="0"/>
+                      <a:ext cx="5731510" cy="2806700"/>
+                    </a:xfrm>
+                    <a:prstGeom prst="rect">
+                      <a:avLst/>
+                    </a:prstGeom>
+                  </pic:spPr>
+                </pic:pic>
+              </a:graphicData>
+            </a:graphic>
+          </wp:inline>
+        </w:drawing>
+      </w:r>
+      <w:r>
+        <w:rPr>
+          <w:noProof/>
+          <w:lang w:val="el-GR"/>
+        </w:rPr>
+        <w:t xml:space="preserve"> </w:t>
+      </w:r>
+    </w:p>
+    <w:p>
+      <w:pPr>
+        <w:rPr>
+          <w:noProof/>
+          <w:lang w:val="el-GR"/>
+        </w:rPr>
+      </w:pPr>
+    </w:p>
+    <w:p>
+      <w:pPr>
+        <w:rPr>
+          <w:noProof/>
+        </w:rPr>
+      </w:pPr>
+      <w:r>
+        <w:drawing>
+          <wp:inline distT="0" distB="0" distL="0" distR="0" wp14:anchorId="2AB2FF6F" wp14:editId="3A9BB176">
+            <wp:extent cx="5731510" cy="4418965"/>
+            <wp:effectExtent l="0" t="0" r="2540" b="635"/>
+            <wp:docPr id="12" name="Picture 12"/>
+            <wp:cNvGraphicFramePr>
+              <a:graphicFrameLocks xmlns:a="http://schemas.openxmlformats.org/drawingml/2006/main" noChangeAspect="1"/>
+            </wp:cNvGraphicFramePr>
+            <a:graphic xmlns:a="http://schemas.openxmlformats.org/drawingml/2006/main">
+              <a:graphicData uri="http://schemas.openxmlformats.org/drawingml/2006/picture">
+                <pic:pic xmlns:pic="http://schemas.openxmlformats.org/drawingml/2006/picture">
+                  <pic:nvPicPr>
+                    <pic:cNvPr id="1" name=""/>
+                    <pic:cNvPicPr/>
+                  </pic:nvPicPr>
+                  <pic:blipFill>
+                    <a:blip r:embed="rId32"/>
+                    <a:stretch>
+                      <a:fillRect/>
+                    </a:stretch>
+                  </pic:blipFill>
+                  <pic:spPr>
+                    <a:xfrm>
+                      <a:off x="0" y="0"/>
+                      <a:ext cx="5731510" cy="4418965"/>
+                    </a:xfrm>
+                    <a:prstGeom prst="rect">
+                      <a:avLst/>
+                    </a:prstGeom>
+                  </pic:spPr>
+                </pic:pic>
+              </a:graphicData>
+            </a:graphic>
+          </wp:inline>
+        </w:drawing>
+      </w:r>
+      <w:r>
+        <w:rPr>
+          <w:noProof/>
+        </w:rPr>
+        <w:t xml:space="preserve"> </w:t>
+      </w:r>
+    </w:p>
+    <w:p>
+      <w:pPr>
+        <w:rPr>
+          <w:noProof/>
+        </w:rPr>
+      </w:pPr>
+      <w:r>
+        <w:rPr>
+          <w:noProof/>
+        </w:rPr>
+        <w:lastRenderedPageBreak/>
+        <w:drawing>
+          <wp:inline distT="0" distB="0" distL="0" distR="0" wp14:anchorId="09B88C03" wp14:editId="07E015E7">
+            <wp:extent cx="4239217" cy="6020640"/>
+            <wp:effectExtent l="0" t="0" r="9525" b="0"/>
+            <wp:docPr id="19" name="Picture 19"/>
+            <wp:cNvGraphicFramePr>
+              <a:graphicFrameLocks xmlns:a="http://schemas.openxmlformats.org/drawingml/2006/main" noChangeAspect="1"/>
+            </wp:cNvGraphicFramePr>
+            <a:graphic xmlns:a="http://schemas.openxmlformats.org/drawingml/2006/main">
+              <a:graphicData uri="http://schemas.openxmlformats.org/drawingml/2006/picture">
+                <pic:pic xmlns:pic="http://schemas.openxmlformats.org/drawingml/2006/picture">
+                  <pic:nvPicPr>
+                    <pic:cNvPr id="1" name=""/>
+                    <pic:cNvPicPr/>
+                  </pic:nvPicPr>
+                  <pic:blipFill>
+                    <a:blip r:embed="rId33"/>
+                    <a:stretch>
+                      <a:fillRect/>
+                    </a:stretch>
+                  </pic:blipFill>
+                  <pic:spPr>
+                    <a:xfrm>
+                      <a:off x="0" y="0"/>
+                      <a:ext cx="4239217" cy="6020640"/>
+                    </a:xfrm>
+                    <a:prstGeom prst="rect">
+                      <a:avLst/>
+                    </a:prstGeom>
+                  </pic:spPr>
+                </pic:pic>
+              </a:graphicData>
+            </a:graphic>
+          </wp:inline>
+        </w:drawing>
+      </w:r>
+      <w:r>
+        <w:rPr>
+          <w:noProof/>
+        </w:rPr>
+        <w:t xml:space="preserve"> </w:t>
+      </w:r>
+    </w:p>
+    <w:p>
+      <w:pPr>
+        <w:rPr>
+          <w:noProof/>
+        </w:rPr>
+      </w:pPr>
+    </w:p>
+    <w:p>
+      <w:r>
+        <w:rPr>
+          <w:noProof/>
+        </w:rPr>
+        <w:drawing>
+          <wp:inline distT="0" distB="0" distL="0" distR="0" wp14:anchorId="1AC0C899" wp14:editId="43DF479E">
+            <wp:extent cx="5731510" cy="1022350"/>
+            <wp:effectExtent l="0" t="0" r="2540" b="6350"/>
+            <wp:docPr id="20" name="Picture 20"/>
+            <wp:cNvGraphicFramePr>
+              <a:graphicFrameLocks xmlns:a="http://schemas.openxmlformats.org/drawingml/2006/main" noChangeAspect="1"/>
+            </wp:cNvGraphicFramePr>
+            <a:graphic xmlns:a="http://schemas.openxmlformats.org/drawingml/2006/main">
+              <a:graphicData uri="http://schemas.openxmlformats.org/drawingml/2006/picture">
+                <pic:pic xmlns:pic="http://schemas.openxmlformats.org/drawingml/2006/picture">
+                  <pic:nvPicPr>
+                    <pic:cNvPr id="1" name=""/>
+                    <pic:cNvPicPr/>
+                  </pic:nvPicPr>
+                  <pic:blipFill>
+                    <a:blip r:embed="rId34"/>
+                    <a:stretch>
+                      <a:fillRect/>
+                    </a:stretch>
+                  </pic:blipFill>
+                  <pic:spPr>
+                    <a:xfrm>
+                      <a:off x="0" y="0"/>
+                      <a:ext cx="5731510" cy="1022350"/>
+                    </a:xfrm>
+                    <a:prstGeom prst="rect">
+                      <a:avLst/>
+                    </a:prstGeom>
+                  </pic:spPr>
+                </pic:pic>
+              </a:graphicData>
+            </a:graphic>
+          </wp:inline>
+        </w:drawing>
+      </w:r>
+    </w:p>
+    <w:p/>
+    <w:p>
+      <w:r>
+        <w:lastRenderedPageBreak/>
+        <w:drawing>
+          <wp:inline distT="0" distB="0" distL="0" distR="0" wp14:anchorId="3E348394" wp14:editId="173BECAB">
+            <wp:extent cx="5731510" cy="4377690"/>
+            <wp:effectExtent l="0" t="0" r="2540" b="3810"/>
+            <wp:docPr id="21" name="Picture 21"/>
+            <wp:cNvGraphicFramePr>
+              <a:graphicFrameLocks xmlns:a="http://schemas.openxmlformats.org/drawingml/2006/main" noChangeAspect="1"/>
+            </wp:cNvGraphicFramePr>
+            <a:graphic xmlns:a="http://schemas.openxmlformats.org/drawingml/2006/main">
+              <a:graphicData uri="http://schemas.openxmlformats.org/drawingml/2006/picture">
+                <pic:pic xmlns:pic="http://schemas.openxmlformats.org/drawingml/2006/picture">
+                  <pic:nvPicPr>
+                    <pic:cNvPr id="1" name=""/>
+                    <pic:cNvPicPr/>
+                  </pic:nvPicPr>
+                  <pic:blipFill>
+                    <a:blip r:embed="rId35"/>
+                    <a:stretch>
+                      <a:fillRect/>
+                    </a:stretch>
+                  </pic:blipFill>
+                  <pic:spPr>
+                    <a:xfrm>
+                      <a:off x="0" y="0"/>
+                      <a:ext cx="5731510" cy="4377690"/>
+                    </a:xfrm>
+                    <a:prstGeom prst="rect">
+                      <a:avLst/>
+                    </a:prstGeom>
+                  </pic:spPr>
+                </pic:pic>
+              </a:graphicData>
+            </a:graphic>
+          </wp:inline>
+        </w:drawing>
+      </w:r>
+    </w:p>
+    <w:p>
+      <w:r>
+        <w:drawing>
+          <wp:inline distT="0" distB="0" distL="0" distR="0" wp14:anchorId="41F13399" wp14:editId="2CCBA6EB">
+            <wp:extent cx="5731510" cy="3676015"/>
+            <wp:effectExtent l="0" t="0" r="2540" b="635"/>
+            <wp:docPr id="22" name="Picture 22"/>
+            <wp:cNvGraphicFramePr>
+              <a:graphicFrameLocks xmlns:a="http://schemas.openxmlformats.org/drawingml/2006/main" noChangeAspect="1"/>
+            </wp:cNvGraphicFramePr>
+            <a:graphic xmlns:a="http://schemas.openxmlformats.org/drawingml/2006/main">
+              <a:graphicData uri="http://schemas.openxmlformats.org/drawingml/2006/picture">
+                <pic:pic xmlns:pic="http://schemas.openxmlformats.org/drawingml/2006/picture">
+                  <pic:nvPicPr>
+                    <pic:cNvPr id="1" name=""/>
+                    <pic:cNvPicPr/>
+                  </pic:nvPicPr>
+                  <pic:blipFill>
+                    <a:blip r:embed="rId36"/>
+                    <a:stretch>
+                      <a:fillRect/>
+                    </a:stretch>
+                  </pic:blipFill>
+                  <pic:spPr>
+                    <a:xfrm>
+                      <a:off x="0" y="0"/>
+                      <a:ext cx="5731510" cy="3676015"/>
+                    </a:xfrm>
+                    <a:prstGeom prst="rect">
+                      <a:avLst/>
+                    </a:prstGeom>
+                  </pic:spPr>
+                </pic:pic>
+              </a:graphicData>
+            </a:graphic>
+          </wp:inline>
+        </w:drawing>
+      </w:r>
+    </w:p>
+    <w:p>
+      <w:pPr>
+        <w:pStyle w:val="Heading2"/>
+        <w:rPr>
+          <w:rFonts w:ascii="Calisto MT" w:hAnsi="Calisto MT"/>
+          <w:i/>
+          <w:iCs/>
+          <w:lang w:val="en-US"/>
+        </w:rPr>
+      </w:pPr>
+      <w:bookmarkStart w:id="17" w:name="_Toc185499465"/>
+      <w:r>
+        <w:rPr>
+          <w:rFonts w:ascii="Calisto MT" w:hAnsi="Calisto MT"/>
+          <w:i/>
+          <w:iCs/>
+          <w:lang w:val="en-US"/>
+        </w:rPr>
+        <w:t>Metrics Discussed</w:t>
+      </w:r>
+      <w:bookmarkEnd w:id="17"/>
+      <w:r>
+        <w:rPr>
+          <w:rFonts w:ascii="Calisto MT" w:hAnsi="Calisto MT"/>
+          <w:i/>
+          <w:iCs/>
+          <w:lang w:val="en-US"/>
+        </w:rPr>
+        <w:t xml:space="preserve"> </w:t>
+      </w:r>
+    </w:p>
+    <w:p>
+      <w:pPr>
+        <w:pStyle w:val="ListParagraph"/>
+        <w:numPr>
+          <w:ilvl w:val="0"/>
+          <w:numId w:val="34"/>
+        </w:numPr>
+      </w:pPr>
+      <w:r>
+        <w:t xml:space="preserve">IMF </w:t>
+      </w:r>
+      <w:r>
+        <w:t xml:space="preserve">1, </w:t>
+      </w:r>
+      <w:proofErr w:type="gramStart"/>
+      <w:r>
+        <w:t>2, ..</w:t>
+      </w:r>
+      <w:proofErr w:type="gramEnd"/>
+      <w:r>
+        <w:t xml:space="preserve"> , </w:t>
+      </w:r>
+      <w:r>
+        <w:t>n</w:t>
+      </w:r>
+    </w:p>
+    <w:p>
+      <w:pPr>
+        <w:pStyle w:val="ListParagraph"/>
+        <w:numPr>
+          <w:ilvl w:val="0"/>
+          <w:numId w:val="34"/>
+        </w:numPr>
+      </w:pPr>
+      <w:r>
+        <w:t>EMD</w:t>
+      </w:r>
+    </w:p>
+    <w:p>
+      <w:pPr>
+        <w:pStyle w:val="ListParagraph"/>
+        <w:numPr>
+          <w:ilvl w:val="0"/>
+          <w:numId w:val="34"/>
+        </w:numPr>
+      </w:pPr>
+      <w:r>
+        <w:lastRenderedPageBreak/>
+        <w:t>Median Freq (MF)</w:t>
+      </w:r>
+    </w:p>
+    <w:p/>
+    <w:p/>
+    <w:p/>
+    <w:p/>
+    <w:p/>
+    <w:p/>
+    <w:p/>
+    <w:p/>
+    <w:p>
+      <w:pPr>
+        <w:pStyle w:val="Heading1"/>
+        <w:rPr>
+          <w:rFonts w:ascii="Calisto MT" w:hAnsi="Calisto MT"/>
+        </w:rPr>
+      </w:pPr>
+      <w:bookmarkStart w:id="18" w:name="_Toc185499466"/>
+      <w:r>
+        <w:rPr>
+          <w:rFonts w:ascii="Calisto MT" w:hAnsi="Calisto MT"/>
+        </w:rPr>
         <w:t>Conclusions</w:t>
       </w:r>
-      <w:bookmarkEnd w:id="15"/>
+      <w:bookmarkEnd w:id="18"/>
     </w:p>
     <w:p>
       <w:pPr>
@@ -11168,11 +11759,160 @@
     </w:p>
     <w:p>
       <w:pPr>
-        <w:pStyle w:val="ListParagraph"/>
-        <w:numPr>
-          <w:ilvl w:val="0"/>
-          <w:numId w:val="33"/>
-        </w:numPr>
+        <w:rPr>
+          <w:rFonts w:ascii="Calisto MT" w:hAnsi="Calisto MT"/>
+        </w:rPr>
+      </w:pPr>
+    </w:p>
+    <w:p>
+      <w:pPr>
+        <w:rPr>
+          <w:rFonts w:ascii="Calisto MT" w:hAnsi="Calisto MT"/>
+        </w:rPr>
+      </w:pPr>
+    </w:p>
+    <w:p>
+      <w:pPr>
+        <w:rPr>
+          <w:rFonts w:ascii="Calisto MT" w:hAnsi="Calisto MT"/>
+        </w:rPr>
+      </w:pPr>
+    </w:p>
+    <w:p>
+      <w:pPr>
+        <w:rPr>
+          <w:rFonts w:ascii="Calisto MT" w:hAnsi="Calisto MT"/>
+        </w:rPr>
+      </w:pPr>
+    </w:p>
+    <w:p>
+      <w:pPr>
+        <w:rPr>
+          <w:rFonts w:ascii="Calisto MT" w:hAnsi="Calisto MT"/>
+        </w:rPr>
+      </w:pPr>
+    </w:p>
+    <w:p>
+      <w:pPr>
+        <w:rPr>
+          <w:rFonts w:ascii="Calisto MT" w:hAnsi="Calisto MT"/>
+        </w:rPr>
+      </w:pPr>
+    </w:p>
+    <w:p>
+      <w:pPr>
+        <w:rPr>
+          <w:rFonts w:ascii="Calisto MT" w:hAnsi="Calisto MT"/>
+        </w:rPr>
+      </w:pPr>
+    </w:p>
+    <w:p>
+      <w:pPr>
+        <w:rPr>
+          <w:rFonts w:ascii="Calisto MT" w:hAnsi="Calisto MT"/>
+        </w:rPr>
+      </w:pPr>
+    </w:p>
+    <w:p>
+      <w:pPr>
+        <w:rPr>
+          <w:rFonts w:ascii="Calisto MT" w:hAnsi="Calisto MT"/>
+        </w:rPr>
+      </w:pPr>
+    </w:p>
+    <w:p>
+      <w:pPr>
+        <w:rPr>
+          <w:rFonts w:ascii="Calisto MT" w:hAnsi="Calisto MT"/>
+        </w:rPr>
+      </w:pPr>
+    </w:p>
+    <w:p>
+      <w:pPr>
+        <w:rPr>
+          <w:rFonts w:ascii="Calisto MT" w:hAnsi="Calisto MT"/>
+        </w:rPr>
+      </w:pPr>
+    </w:p>
+    <w:p>
+      <w:pPr>
+        <w:rPr>
+          <w:rFonts w:ascii="Calisto MT" w:hAnsi="Calisto MT"/>
+        </w:rPr>
+      </w:pPr>
+    </w:p>
+    <w:p>
+      <w:pPr>
+        <w:rPr>
+          <w:rFonts w:ascii="Calisto MT" w:hAnsi="Calisto MT"/>
+        </w:rPr>
+      </w:pPr>
+    </w:p>
+    <w:p>
+      <w:pPr>
+        <w:rPr>
+          <w:rFonts w:ascii="Calisto MT" w:hAnsi="Calisto MT"/>
+        </w:rPr>
+      </w:pPr>
+    </w:p>
+    <w:p>
+      <w:pPr>
+        <w:rPr>
+          <w:rFonts w:ascii="Calisto MT" w:hAnsi="Calisto MT"/>
+        </w:rPr>
+      </w:pPr>
+    </w:p>
+    <w:p>
+      <w:pPr>
+        <w:rPr>
+          <w:rFonts w:ascii="Calisto MT" w:hAnsi="Calisto MT"/>
+        </w:rPr>
+      </w:pPr>
+    </w:p>
+    <w:p>
+      <w:pPr>
+        <w:rPr>
+          <w:rFonts w:ascii="Calisto MT" w:hAnsi="Calisto MT"/>
+        </w:rPr>
+      </w:pPr>
+    </w:p>
+    <w:p>
+      <w:pPr>
+        <w:rPr>
+          <w:rFonts w:ascii="Calisto MT" w:hAnsi="Calisto MT"/>
+        </w:rPr>
+      </w:pPr>
+    </w:p>
+    <w:p>
+      <w:pPr>
+        <w:rPr>
+          <w:rFonts w:ascii="Calisto MT" w:hAnsi="Calisto MT"/>
+        </w:rPr>
+      </w:pPr>
+    </w:p>
+    <w:p>
+      <w:pPr>
+        <w:rPr>
+          <w:rFonts w:ascii="Calisto MT" w:hAnsi="Calisto MT"/>
+        </w:rPr>
+      </w:pPr>
+    </w:p>
+    <w:p>
+      <w:pPr>
+        <w:rPr>
+          <w:rFonts w:ascii="Calisto MT" w:hAnsi="Calisto MT"/>
+        </w:rPr>
+      </w:pPr>
+    </w:p>
+    <w:p>
+      <w:pPr>
+        <w:rPr>
+          <w:rFonts w:ascii="Calisto MT" w:hAnsi="Calisto MT"/>
+        </w:rPr>
+      </w:pPr>
+    </w:p>
+    <w:p>
+      <w:pPr>
         <w:rPr>
           <w:rFonts w:ascii="Calisto MT" w:hAnsi="Calisto MT"/>
         </w:rPr>
@@ -11261,7 +12001,7 @@
         <v:path o:extrusionok="f" gradientshapeok="t" o:connecttype="rect"/>
         <o:lock v:ext="edit" aspectratio="t"/>
       </v:shapetype>
-      <v:shape id="_x0000_i1055" type="#_x0000_t75" style="width:11.55pt;height:11.55pt" o:bullet="t">
+      <v:shape id="_x0000_i1057" type="#_x0000_t75" style="width:11.55pt;height:11.55pt" o:bullet="t">
         <v:imagedata r:id="rId1" o:title="msoC02B"/>
       </v:shape>
     </w:pict>
@@ -11380,6 +12120,95 @@
     </w:lvl>
   </w:abstractNum>
   <w:abstractNum w:abstractNumId="1" w15:restartNumberingAfterBreak="0">
+    <w:nsid w:val="035214C0"/>
+    <w:multiLevelType w:val="hybridMultilevel"/>
+    <w:tmpl w:val="5A90C902"/>
+    <w:lvl w:ilvl="0" w:tplc="6EC4BBFC">
+      <w:start w:val="1"/>
+      <w:numFmt w:val="decimal"/>
+      <w:lvlText w:val="%1-"/>
+      <w:lvlJc w:val="left"/>
+      <w:pPr>
+        <w:ind w:left="720" w:hanging="360"/>
+      </w:pPr>
+      <w:rPr>
+        <w:rFonts w:hint="default"/>
+      </w:rPr>
+    </w:lvl>
+    <w:lvl w:ilvl="1" w:tplc="18090019" w:tentative="1">
+      <w:start w:val="1"/>
+      <w:numFmt w:val="lowerLetter"/>
+      <w:lvlText w:val="%2."/>
+      <w:lvlJc w:val="left"/>
+      <w:pPr>
+        <w:ind w:left="1440" w:hanging="360"/>
+      </w:pPr>
+    </w:lvl>
+    <w:lvl w:ilvl="2" w:tplc="1809001B" w:tentative="1">
+      <w:start w:val="1"/>
+      <w:numFmt w:val="lowerRoman"/>
+      <w:lvlText w:val="%3."/>
+      <w:lvlJc w:val="right"/>
+      <w:pPr>
+        <w:ind w:left="2160" w:hanging="180"/>
+      </w:pPr>
+    </w:lvl>
+    <w:lvl w:ilvl="3" w:tplc="1809000F" w:tentative="1">
+      <w:start w:val="1"/>
+      <w:numFmt w:val="decimal"/>
+      <w:lvlText w:val="%4."/>
+      <w:lvlJc w:val="left"/>
+      <w:pPr>
+        <w:ind w:left="2880" w:hanging="360"/>
+      </w:pPr>
+    </w:lvl>
+    <w:lvl w:ilvl="4" w:tplc="18090019" w:tentative="1">
+      <w:start w:val="1"/>
+      <w:numFmt w:val="lowerLetter"/>
+      <w:lvlText w:val="%5."/>
+      <w:lvlJc w:val="left"/>
+      <w:pPr>
+        <w:ind w:left="3600" w:hanging="360"/>
+      </w:pPr>
+    </w:lvl>
+    <w:lvl w:ilvl="5" w:tplc="1809001B" w:tentative="1">
+      <w:start w:val="1"/>
+      <w:numFmt w:val="lowerRoman"/>
+      <w:lvlText w:val="%6."/>
+      <w:lvlJc w:val="right"/>
+      <w:pPr>
+        <w:ind w:left="4320" w:hanging="180"/>
+      </w:pPr>
+    </w:lvl>
+    <w:lvl w:ilvl="6" w:tplc="1809000F" w:tentative="1">
+      <w:start w:val="1"/>
+      <w:numFmt w:val="decimal"/>
+      <w:lvlText w:val="%7."/>
+      <w:lvlJc w:val="left"/>
+      <w:pPr>
+        <w:ind w:left="5040" w:hanging="360"/>
+      </w:pPr>
+    </w:lvl>
+    <w:lvl w:ilvl="7" w:tplc="18090019" w:tentative="1">
+      <w:start w:val="1"/>
+      <w:numFmt w:val="lowerLetter"/>
+      <w:lvlText w:val="%8."/>
+      <w:lvlJc w:val="left"/>
+      <w:pPr>
+        <w:ind w:left="5760" w:hanging="360"/>
+      </w:pPr>
+    </w:lvl>
+    <w:lvl w:ilvl="8" w:tplc="1809001B" w:tentative="1">
+      <w:start w:val="1"/>
+      <w:numFmt w:val="lowerRoman"/>
+      <w:lvlText w:val="%9."/>
+      <w:lvlJc w:val="right"/>
+      <w:pPr>
+        <w:ind w:left="6480" w:hanging="180"/>
+      </w:pPr>
+    </w:lvl>
+  </w:abstractNum>
+  <w:abstractNum w:abstractNumId="2" w15:restartNumberingAfterBreak="0">
     <w:nsid w:val="06EA6389"/>
     <w:multiLevelType w:val="hybridMultilevel"/>
     <w:tmpl w:val="8DCE833E"/>
@@ -11492,7 +12321,7 @@
       </w:rPr>
     </w:lvl>
   </w:abstractNum>
-  <w:abstractNum w:abstractNumId="2" w15:restartNumberingAfterBreak="0">
+  <w:abstractNum w:abstractNumId="3" w15:restartNumberingAfterBreak="0">
     <w:nsid w:val="09180779"/>
     <w:multiLevelType w:val="hybridMultilevel"/>
     <w:tmpl w:val="DAEC1E8C"/>
@@ -11605,7 +12434,7 @@
       </w:rPr>
     </w:lvl>
   </w:abstractNum>
-  <w:abstractNum w:abstractNumId="3" w15:restartNumberingAfterBreak="0">
+  <w:abstractNum w:abstractNumId="4" w15:restartNumberingAfterBreak="0">
     <w:nsid w:val="0E7E21D9"/>
     <w:multiLevelType w:val="hybridMultilevel"/>
     <w:tmpl w:val="738E82D6"/>
@@ -11718,7 +12547,7 @@
       </w:rPr>
     </w:lvl>
   </w:abstractNum>
-  <w:abstractNum w:abstractNumId="4" w15:restartNumberingAfterBreak="0">
+  <w:abstractNum w:abstractNumId="5" w15:restartNumberingAfterBreak="0">
     <w:nsid w:val="0F5738A0"/>
     <w:multiLevelType w:val="hybridMultilevel"/>
     <w:tmpl w:val="E2D0E5B6"/>
@@ -11807,7 +12636,7 @@
       </w:pPr>
     </w:lvl>
   </w:abstractNum>
-  <w:abstractNum w:abstractNumId="5" w15:restartNumberingAfterBreak="0">
+  <w:abstractNum w:abstractNumId="6" w15:restartNumberingAfterBreak="0">
     <w:nsid w:val="118838D1"/>
     <w:multiLevelType w:val="hybridMultilevel"/>
     <w:tmpl w:val="AEAEE88A"/>
@@ -11896,7 +12725,7 @@
       </w:pPr>
     </w:lvl>
   </w:abstractNum>
-  <w:abstractNum w:abstractNumId="6" w15:restartNumberingAfterBreak="0">
+  <w:abstractNum w:abstractNumId="7" w15:restartNumberingAfterBreak="0">
     <w:nsid w:val="12E2162C"/>
     <w:multiLevelType w:val="hybridMultilevel"/>
     <w:tmpl w:val="A7167522"/>
@@ -12009,7 +12838,7 @@
       </w:rPr>
     </w:lvl>
   </w:abstractNum>
-  <w:abstractNum w:abstractNumId="7" w15:restartNumberingAfterBreak="0">
+  <w:abstractNum w:abstractNumId="8" w15:restartNumberingAfterBreak="0">
     <w:nsid w:val="13F6799A"/>
     <w:multiLevelType w:val="hybridMultilevel"/>
     <w:tmpl w:val="C4EC2DEE"/>
@@ -12122,7 +12951,7 @@
       </w:rPr>
     </w:lvl>
   </w:abstractNum>
-  <w:abstractNum w:abstractNumId="8" w15:restartNumberingAfterBreak="0">
+  <w:abstractNum w:abstractNumId="9" w15:restartNumberingAfterBreak="0">
     <w:nsid w:val="16305407"/>
     <w:multiLevelType w:val="hybridMultilevel"/>
     <w:tmpl w:val="E2D0E5B6"/>
@@ -12211,7 +13040,7 @@
       </w:pPr>
     </w:lvl>
   </w:abstractNum>
-  <w:abstractNum w:abstractNumId="9" w15:restartNumberingAfterBreak="0">
+  <w:abstractNum w:abstractNumId="10" w15:restartNumberingAfterBreak="0">
     <w:nsid w:val="190F00E4"/>
     <w:multiLevelType w:val="hybridMultilevel"/>
     <w:tmpl w:val="A786677A"/>
@@ -12324,7 +13153,7 @@
       </w:rPr>
     </w:lvl>
   </w:abstractNum>
-  <w:abstractNum w:abstractNumId="10" w15:restartNumberingAfterBreak="0">
+  <w:abstractNum w:abstractNumId="11" w15:restartNumberingAfterBreak="0">
     <w:nsid w:val="1B5B2DA5"/>
     <w:multiLevelType w:val="hybridMultilevel"/>
     <w:tmpl w:val="BFB6600E"/>
@@ -12437,7 +13266,7 @@
       </w:rPr>
     </w:lvl>
   </w:abstractNum>
-  <w:abstractNum w:abstractNumId="11" w15:restartNumberingAfterBreak="0">
+  <w:abstractNum w:abstractNumId="12" w15:restartNumberingAfterBreak="0">
     <w:nsid w:val="1F694002"/>
     <w:multiLevelType w:val="hybridMultilevel"/>
     <w:tmpl w:val="DF22B62C"/>
@@ -12526,7 +13355,7 @@
       </w:pPr>
     </w:lvl>
   </w:abstractNum>
-  <w:abstractNum w:abstractNumId="12" w15:restartNumberingAfterBreak="0">
+  <w:abstractNum w:abstractNumId="13" w15:restartNumberingAfterBreak="0">
     <w:nsid w:val="292E1342"/>
     <w:multiLevelType w:val="hybridMultilevel"/>
     <w:tmpl w:val="DFF65AF4"/>
@@ -12640,7 +13469,7 @@
       </w:rPr>
     </w:lvl>
   </w:abstractNum>
-  <w:abstractNum w:abstractNumId="13" w15:restartNumberingAfterBreak="0">
+  <w:abstractNum w:abstractNumId="14" w15:restartNumberingAfterBreak="0">
     <w:nsid w:val="2D263DB2"/>
     <w:multiLevelType w:val="hybridMultilevel"/>
     <w:tmpl w:val="0C8A5928"/>
@@ -12753,7 +13582,7 @@
       </w:rPr>
     </w:lvl>
   </w:abstractNum>
-  <w:abstractNum w:abstractNumId="14" w15:restartNumberingAfterBreak="0">
+  <w:abstractNum w:abstractNumId="15" w15:restartNumberingAfterBreak="0">
     <w:nsid w:val="30E3379E"/>
     <w:multiLevelType w:val="hybridMultilevel"/>
     <w:tmpl w:val="AC908F1C"/>
@@ -12866,7 +13695,7 @@
       </w:rPr>
     </w:lvl>
   </w:abstractNum>
-  <w:abstractNum w:abstractNumId="15" w15:restartNumberingAfterBreak="0">
+  <w:abstractNum w:abstractNumId="16" w15:restartNumberingAfterBreak="0">
     <w:nsid w:val="30F56857"/>
     <w:multiLevelType w:val="hybridMultilevel"/>
     <w:tmpl w:val="C256111A"/>
@@ -12955,7 +13784,7 @@
       </w:pPr>
     </w:lvl>
   </w:abstractNum>
-  <w:abstractNum w:abstractNumId="16" w15:restartNumberingAfterBreak="0">
+  <w:abstractNum w:abstractNumId="17" w15:restartNumberingAfterBreak="0">
     <w:nsid w:val="37987BE1"/>
     <w:multiLevelType w:val="hybridMultilevel"/>
     <w:tmpl w:val="76C862D4"/>
@@ -13068,7 +13897,7 @@
       </w:rPr>
     </w:lvl>
   </w:abstractNum>
-  <w:abstractNum w:abstractNumId="17" w15:restartNumberingAfterBreak="0">
+  <w:abstractNum w:abstractNumId="18" w15:restartNumberingAfterBreak="0">
     <w:nsid w:val="3B724019"/>
     <w:multiLevelType w:val="hybridMultilevel"/>
     <w:tmpl w:val="F2FC5EE8"/>
@@ -13157,7 +13986,7 @@
       </w:pPr>
     </w:lvl>
   </w:abstractNum>
-  <w:abstractNum w:abstractNumId="18" w15:restartNumberingAfterBreak="0">
+  <w:abstractNum w:abstractNumId="19" w15:restartNumberingAfterBreak="0">
     <w:nsid w:val="3C9D1DCB"/>
     <w:multiLevelType w:val="hybridMultilevel"/>
     <w:tmpl w:val="4B0ED57A"/>
@@ -13270,7 +14099,7 @@
       </w:rPr>
     </w:lvl>
   </w:abstractNum>
-  <w:abstractNum w:abstractNumId="19" w15:restartNumberingAfterBreak="0">
+  <w:abstractNum w:abstractNumId="20" w15:restartNumberingAfterBreak="0">
     <w:nsid w:val="3E212F98"/>
     <w:multiLevelType w:val="hybridMultilevel"/>
     <w:tmpl w:val="1A70A178"/>
@@ -13383,7 +14212,7 @@
       </w:rPr>
     </w:lvl>
   </w:abstractNum>
-  <w:abstractNum w:abstractNumId="20" w15:restartNumberingAfterBreak="0">
+  <w:abstractNum w:abstractNumId="21" w15:restartNumberingAfterBreak="0">
     <w:nsid w:val="410B168E"/>
     <w:multiLevelType w:val="hybridMultilevel"/>
     <w:tmpl w:val="0E867DB0"/>
@@ -13496,7 +14325,7 @@
       </w:rPr>
     </w:lvl>
   </w:abstractNum>
-  <w:abstractNum w:abstractNumId="21" w15:restartNumberingAfterBreak="0">
+  <w:abstractNum w:abstractNumId="22" w15:restartNumberingAfterBreak="0">
     <w:nsid w:val="4144161D"/>
     <w:multiLevelType w:val="hybridMultilevel"/>
     <w:tmpl w:val="AEAEE88A"/>
@@ -13585,7 +14414,7 @@
       </w:pPr>
     </w:lvl>
   </w:abstractNum>
-  <w:abstractNum w:abstractNumId="22" w15:restartNumberingAfterBreak="0">
+  <w:abstractNum w:abstractNumId="23" w15:restartNumberingAfterBreak="0">
     <w:nsid w:val="4EAB3D7D"/>
     <w:multiLevelType w:val="hybridMultilevel"/>
     <w:tmpl w:val="2E5625FC"/>
@@ -13698,7 +14527,7 @@
       </w:rPr>
     </w:lvl>
   </w:abstractNum>
-  <w:abstractNum w:abstractNumId="23" w15:restartNumberingAfterBreak="0">
+  <w:abstractNum w:abstractNumId="24" w15:restartNumberingAfterBreak="0">
     <w:nsid w:val="4ECB7C30"/>
     <w:multiLevelType w:val="hybridMultilevel"/>
     <w:tmpl w:val="37006A9A"/>
@@ -13811,7 +14640,7 @@
       </w:rPr>
     </w:lvl>
   </w:abstractNum>
-  <w:abstractNum w:abstractNumId="24" w15:restartNumberingAfterBreak="0">
+  <w:abstractNum w:abstractNumId="25" w15:restartNumberingAfterBreak="0">
     <w:nsid w:val="513B1A6D"/>
     <w:multiLevelType w:val="hybridMultilevel"/>
     <w:tmpl w:val="DDCA1C36"/>
@@ -13924,7 +14753,7 @@
       </w:rPr>
     </w:lvl>
   </w:abstractNum>
-  <w:abstractNum w:abstractNumId="25" w15:restartNumberingAfterBreak="0">
+  <w:abstractNum w:abstractNumId="26" w15:restartNumberingAfterBreak="0">
     <w:nsid w:val="52F970C5"/>
     <w:multiLevelType w:val="hybridMultilevel"/>
     <w:tmpl w:val="089EF88C"/>
@@ -14037,7 +14866,7 @@
       </w:rPr>
     </w:lvl>
   </w:abstractNum>
-  <w:abstractNum w:abstractNumId="26" w15:restartNumberingAfterBreak="0">
+  <w:abstractNum w:abstractNumId="27" w15:restartNumberingAfterBreak="0">
     <w:nsid w:val="561A621C"/>
     <w:multiLevelType w:val="hybridMultilevel"/>
     <w:tmpl w:val="59125E74"/>
@@ -14126,7 +14955,7 @@
       </w:pPr>
     </w:lvl>
   </w:abstractNum>
-  <w:abstractNum w:abstractNumId="27" w15:restartNumberingAfterBreak="0">
+  <w:abstractNum w:abstractNumId="28" w15:restartNumberingAfterBreak="0">
     <w:nsid w:val="57E774C7"/>
     <w:multiLevelType w:val="hybridMultilevel"/>
     <w:tmpl w:val="59440710"/>
@@ -14215,7 +15044,7 @@
       </w:pPr>
     </w:lvl>
   </w:abstractNum>
-  <w:abstractNum w:abstractNumId="28" w15:restartNumberingAfterBreak="0">
+  <w:abstractNum w:abstractNumId="29" w15:restartNumberingAfterBreak="0">
     <w:nsid w:val="60B66DAE"/>
     <w:multiLevelType w:val="hybridMultilevel"/>
     <w:tmpl w:val="E1946620"/>
@@ -14328,7 +15157,7 @@
       </w:rPr>
     </w:lvl>
   </w:abstractNum>
-  <w:abstractNum w:abstractNumId="29" w15:restartNumberingAfterBreak="0">
+  <w:abstractNum w:abstractNumId="30" w15:restartNumberingAfterBreak="0">
     <w:nsid w:val="6DB8704C"/>
     <w:multiLevelType w:val="hybridMultilevel"/>
     <w:tmpl w:val="E21CF94C"/>
@@ -14441,7 +15270,7 @@
       </w:rPr>
     </w:lvl>
   </w:abstractNum>
-  <w:abstractNum w:abstractNumId="30" w15:restartNumberingAfterBreak="0">
+  <w:abstractNum w:abstractNumId="31" w15:restartNumberingAfterBreak="0">
     <w:nsid w:val="72863DC9"/>
     <w:multiLevelType w:val="hybridMultilevel"/>
     <w:tmpl w:val="5ED45E58"/>
@@ -14530,7 +15359,7 @@
       </w:pPr>
     </w:lvl>
   </w:abstractNum>
-  <w:abstractNum w:abstractNumId="31" w15:restartNumberingAfterBreak="0">
+  <w:abstractNum w:abstractNumId="32" w15:restartNumberingAfterBreak="0">
     <w:nsid w:val="73124929"/>
     <w:multiLevelType w:val="hybridMultilevel"/>
     <w:tmpl w:val="BEC63318"/>
@@ -14643,7 +15472,7 @@
       </w:rPr>
     </w:lvl>
   </w:abstractNum>
-  <w:abstractNum w:abstractNumId="32" w15:restartNumberingAfterBreak="0">
+  <w:abstractNum w:abstractNumId="33" w15:restartNumberingAfterBreak="0">
     <w:nsid w:val="7BD6236F"/>
     <w:multiLevelType w:val="hybridMultilevel"/>
     <w:tmpl w:val="27460140"/>
@@ -14757,103 +15586,106 @@
     </w:lvl>
   </w:abstractNum>
   <w:num w:numId="1" w16cid:durableId="613248670">
-    <w:abstractNumId w:val="29"/>
+    <w:abstractNumId w:val="30"/>
   </w:num>
   <w:num w:numId="2" w16cid:durableId="487870635">
-    <w:abstractNumId w:val="32"/>
+    <w:abstractNumId w:val="33"/>
   </w:num>
   <w:num w:numId="3" w16cid:durableId="556280682">
+    <w:abstractNumId w:val="20"/>
+  </w:num>
+  <w:num w:numId="4" w16cid:durableId="1387682897">
+    <w:abstractNumId w:val="24"/>
+  </w:num>
+  <w:num w:numId="5" w16cid:durableId="1615942129">
+    <w:abstractNumId w:val="25"/>
+  </w:num>
+  <w:num w:numId="6" w16cid:durableId="1281835520">
+    <w:abstractNumId w:val="15"/>
+  </w:num>
+  <w:num w:numId="7" w16cid:durableId="2065519252">
     <w:abstractNumId w:val="19"/>
   </w:num>
-  <w:num w:numId="4" w16cid:durableId="1387682897">
-    <w:abstractNumId w:val="23"/>
-  </w:num>
-  <w:num w:numId="5" w16cid:durableId="1615942129">
-    <w:abstractNumId w:val="24"/>
-  </w:num>
-  <w:num w:numId="6" w16cid:durableId="1281835520">
-    <w:abstractNumId w:val="14"/>
-  </w:num>
-  <w:num w:numId="7" w16cid:durableId="2065519252">
-    <w:abstractNumId w:val="18"/>
-  </w:num>
   <w:num w:numId="8" w16cid:durableId="2135101921">
-    <w:abstractNumId w:val="10"/>
+    <w:abstractNumId w:val="11"/>
   </w:num>
   <w:num w:numId="9" w16cid:durableId="645210096">
     <w:abstractNumId w:val="0"/>
   </w:num>
   <w:num w:numId="10" w16cid:durableId="2118017204">
+    <w:abstractNumId w:val="8"/>
+  </w:num>
+  <w:num w:numId="11" w16cid:durableId="1170102380">
+    <w:abstractNumId w:val="29"/>
+  </w:num>
+  <w:num w:numId="12" w16cid:durableId="1388142985">
+    <w:abstractNumId w:val="2"/>
+  </w:num>
+  <w:num w:numId="13" w16cid:durableId="1962372341">
+    <w:abstractNumId w:val="17"/>
+  </w:num>
+  <w:num w:numId="14" w16cid:durableId="274142332">
+    <w:abstractNumId w:val="3"/>
+  </w:num>
+  <w:num w:numId="15" w16cid:durableId="1629749338">
+    <w:abstractNumId w:val="14"/>
+  </w:num>
+  <w:num w:numId="16" w16cid:durableId="427694686">
+    <w:abstractNumId w:val="23"/>
+  </w:num>
+  <w:num w:numId="17" w16cid:durableId="897588180">
+    <w:abstractNumId w:val="26"/>
+  </w:num>
+  <w:num w:numId="18" w16cid:durableId="1190334808">
+    <w:abstractNumId w:val="10"/>
+  </w:num>
+  <w:num w:numId="19" w16cid:durableId="650059924">
+    <w:abstractNumId w:val="4"/>
+  </w:num>
+  <w:num w:numId="20" w16cid:durableId="867139068">
     <w:abstractNumId w:val="7"/>
   </w:num>
-  <w:num w:numId="11" w16cid:durableId="1170102380">
+  <w:num w:numId="21" w16cid:durableId="360136005">
+    <w:abstractNumId w:val="21"/>
+  </w:num>
+  <w:num w:numId="22" w16cid:durableId="1563516631">
+    <w:abstractNumId w:val="13"/>
+  </w:num>
+  <w:num w:numId="23" w16cid:durableId="361129139">
+    <w:abstractNumId w:val="32"/>
+  </w:num>
+  <w:num w:numId="24" w16cid:durableId="1867021201">
+    <w:abstractNumId w:val="27"/>
+  </w:num>
+  <w:num w:numId="25" w16cid:durableId="1041436854">
+    <w:abstractNumId w:val="6"/>
+  </w:num>
+  <w:num w:numId="26" w16cid:durableId="61561797">
+    <w:abstractNumId w:val="9"/>
+  </w:num>
+  <w:num w:numId="27" w16cid:durableId="715010350">
+    <w:abstractNumId w:val="18"/>
+  </w:num>
+  <w:num w:numId="28" w16cid:durableId="1839923644">
     <w:abstractNumId w:val="28"/>
   </w:num>
-  <w:num w:numId="12" w16cid:durableId="1388142985">
-    <w:abstractNumId w:val="1"/>
+  <w:num w:numId="29" w16cid:durableId="49770512">
+    <w:abstractNumId w:val="5"/>
   </w:num>
-  <w:num w:numId="13" w16cid:durableId="1962372341">
+  <w:num w:numId="30" w16cid:durableId="1197235078">
     <w:abstractNumId w:val="16"/>
   </w:num>
-  <w:num w:numId="14" w16cid:durableId="274142332">
-    <w:abstractNumId w:val="2"/>
+  <w:num w:numId="31" w16cid:durableId="1244030418">
+    <w:abstractNumId w:val="12"/>
   </w:num>
-  <w:num w:numId="15" w16cid:durableId="1629749338">
-    <w:abstractNumId w:val="13"/>
+  <w:num w:numId="32" w16cid:durableId="124584036">
+    <w:abstractNumId w:val="31"/>
   </w:num>
-  <w:num w:numId="16" w16cid:durableId="427694686">
+  <w:num w:numId="33" w16cid:durableId="467093185">
     <w:abstractNumId w:val="22"/>
   </w:num>
-  <w:num w:numId="17" w16cid:durableId="897588180">
-    <w:abstractNumId w:val="25"/>
-  </w:num>
-  <w:num w:numId="18" w16cid:durableId="1190334808">
-    <w:abstractNumId w:val="9"/>
-  </w:num>
-  <w:num w:numId="19" w16cid:durableId="650059924">
-    <w:abstractNumId w:val="3"/>
-  </w:num>
-  <w:num w:numId="20" w16cid:durableId="867139068">
-    <w:abstractNumId w:val="6"/>
-  </w:num>
-  <w:num w:numId="21" w16cid:durableId="360136005">
-    <w:abstractNumId w:val="20"/>
-  </w:num>
-  <w:num w:numId="22" w16cid:durableId="1563516631">
-    <w:abstractNumId w:val="12"/>
-  </w:num>
-  <w:num w:numId="23" w16cid:durableId="361129139">
-    <w:abstractNumId w:val="31"/>
-  </w:num>
-  <w:num w:numId="24" w16cid:durableId="1867021201">
-    <w:abstractNumId w:val="26"/>
-  </w:num>
-  <w:num w:numId="25" w16cid:durableId="1041436854">
-    <w:abstractNumId w:val="5"/>
-  </w:num>
-  <w:num w:numId="26" w16cid:durableId="61561797">
-    <w:abstractNumId w:val="8"/>
-  </w:num>
-  <w:num w:numId="27" w16cid:durableId="715010350">
-    <w:abstractNumId w:val="17"/>
-  </w:num>
-  <w:num w:numId="28" w16cid:durableId="1839923644">
-    <w:abstractNumId w:val="27"/>
-  </w:num>
-  <w:num w:numId="29" w16cid:durableId="49770512">
-    <w:abstractNumId w:val="4"/>
-  </w:num>
-  <w:num w:numId="30" w16cid:durableId="1197235078">
-    <w:abstractNumId w:val="15"/>
-  </w:num>
-  <w:num w:numId="31" w16cid:durableId="1244030418">
-    <w:abstractNumId w:val="11"/>
-  </w:num>
-  <w:num w:numId="32" w16cid:durableId="124584036">
-    <w:abstractNumId w:val="30"/>
-  </w:num>
-  <w:num w:numId="33" w16cid:durableId="467093185">
-    <w:abstractNumId w:val="21"/>
+  <w:num w:numId="34" w16cid:durableId="1935939182">
+    <w:abstractNumId w:val="1"/>
   </w:num>
 </w:numbering>
 </file>
@@ -15349,6 +16181,7 @@
   <w:style w:type="character" w:default="1" w:styleId="DefaultParagraphFont">
     <w:name w:val="Default Paragraph Font"/>
     <w:uiPriority w:val="1"/>
+    <w:semiHidden/>
     <w:unhideWhenUsed/>
   </w:style>
   <w:style w:type="table" w:default="1" w:styleId="TableNormal">

--- a/R&D/Methods Analysis and Metrics of Value.docx
+++ b/R&D/Methods Analysis and Metrics of Value.docx
@@ -1,6 +1,6 @@
 
 <file path=word/document.xml><?xml version="1.0" encoding="utf-8"?>
-<w:document xmlns:wpc="http://schemas.microsoft.com/office/word/2010/wordprocessingCanvas" xmlns:cx="http://schemas.microsoft.com/office/drawing/2014/chartex" xmlns:cx1="http://schemas.microsoft.com/office/drawing/2015/9/8/chartex" xmlns:cx2="http://schemas.microsoft.com/office/drawing/2015/10/21/chartex" xmlns:cx3="http://schemas.microsoft.com/office/drawing/2016/5/9/chartex" xmlns:cx4="http://schemas.microsoft.com/office/drawing/2016/5/10/chartex" xmlns:cx5="http://schemas.microsoft.com/office/drawing/2016/5/11/chartex" xmlns:cx6="http://schemas.microsoft.com/office/drawing/2016/5/12/chartex" xmlns:cx7="http://schemas.microsoft.com/office/drawing/2016/5/13/chartex" xmlns:cx8="http://schemas.microsoft.com/office/drawing/2016/5/14/chartex" xmlns:mc="http://schemas.openxmlformats.org/markup-compatibility/2006" xmlns:aink="http://schemas.microsoft.com/office/drawing/2016/ink" xmlns:am3d="http://schemas.microsoft.com/office/drawing/2017/model3d" xmlns:o="urn:schemas-microsoft-com:office:office" xmlns:oel="http://schemas.microsoft.com/office/2019/extlst" xmlns:r="http://schemas.openxmlformats.org/officeDocument/2006/relationships" xmlns:m="http://schemas.openxmlformats.org/officeDocument/2006/math" xmlns:v="urn:schemas-microsoft-com:vml" xmlns:wp14="http://schemas.microsoft.com/office/word/2010/wordprocessingDrawing" xmlns:wp="http://schemas.openxmlformats.org/drawingml/2006/wordprocessingDrawing" xmlns:w10="urn:schemas-microsoft-com:office:word" xmlns:w="http://schemas.openxmlformats.org/wordprocessingml/2006/main" xmlns:w14="http://schemas.microsoft.com/office/word/2010/wordml" xmlns:w15="http://schemas.microsoft.com/office/word/2012/wordml" xmlns:w16cex="http://schemas.microsoft.com/office/word/2018/wordml/cex" xmlns:w16cid="http://schemas.microsoft.com/office/word/2016/wordml/cid" xmlns:w16="http://schemas.microsoft.com/office/word/2018/wordml" xmlns:w16sdtdh="http://schemas.microsoft.com/office/word/2020/wordml/sdtdatahash" xmlns:w16se="http://schemas.microsoft.com/office/word/2015/wordml/symex" xmlns:wpg="http://schemas.microsoft.com/office/word/2010/wordprocessingGroup" xmlns:wpi="http://schemas.microsoft.com/office/word/2010/wordprocessingInk" xmlns:wne="http://schemas.microsoft.com/office/word/2006/wordml" xmlns:wps="http://schemas.microsoft.com/office/word/2010/wordprocessingShape" mc:Ignorable="w14 w15 w16se w16cid w16 w16cex w16sdtdh wp14">
+<w:document xmlns:wpc="http://schemas.microsoft.com/office/word/2010/wordprocessingCanvas" xmlns:cx="http://schemas.microsoft.com/office/drawing/2014/chartex" xmlns:cx1="http://schemas.microsoft.com/office/drawing/2015/9/8/chartex" xmlns:cx2="http://schemas.microsoft.com/office/drawing/2015/10/21/chartex" xmlns:cx3="http://schemas.microsoft.com/office/drawing/2016/5/9/chartex" xmlns:cx4="http://schemas.microsoft.com/office/drawing/2016/5/10/chartex" xmlns:cx5="http://schemas.microsoft.com/office/drawing/2016/5/11/chartex" xmlns:cx6="http://schemas.microsoft.com/office/drawing/2016/5/12/chartex" xmlns:cx7="http://schemas.microsoft.com/office/drawing/2016/5/13/chartex" xmlns:cx8="http://schemas.microsoft.com/office/drawing/2016/5/14/chartex" xmlns:mc="http://schemas.openxmlformats.org/markup-compatibility/2006" xmlns:aink="http://schemas.microsoft.com/office/drawing/2016/ink" xmlns:am3d="http://schemas.microsoft.com/office/drawing/2017/model3d" xmlns:o="urn:schemas-microsoft-com:office:office" xmlns:oel="http://schemas.microsoft.com/office/2019/extlst" xmlns:r="http://schemas.openxmlformats.org/officeDocument/2006/relationships" xmlns:m="http://schemas.openxmlformats.org/officeDocument/2006/math" xmlns:v="urn:schemas-microsoft-com:vml" xmlns:wp14="http://schemas.microsoft.com/office/word/2010/wordprocessingDrawing" xmlns:wp="http://schemas.openxmlformats.org/drawingml/2006/wordprocessingDrawing" xmlns:w10="urn:schemas-microsoft-com:office:word" xmlns:w="http://schemas.openxmlformats.org/wordprocessingml/2006/main" xmlns:w14="http://schemas.microsoft.com/office/word/2010/wordml" xmlns:w15="http://schemas.microsoft.com/office/word/2012/wordml" xmlns:w16cex="http://schemas.microsoft.com/office/word/2018/wordml/cex" xmlns:w16cid="http://schemas.microsoft.com/office/word/2016/wordml/cid" xmlns:w16="http://schemas.microsoft.com/office/word/2018/wordml" xmlns:w16du="http://schemas.microsoft.com/office/word/2023/wordml/word16du" xmlns:w16sdtdh="http://schemas.microsoft.com/office/word/2020/wordml/sdtdatahash" xmlns:w16se="http://schemas.microsoft.com/office/word/2015/wordml/symex" xmlns:wpg="http://schemas.microsoft.com/office/word/2010/wordprocessingGroup" xmlns:wpi="http://schemas.microsoft.com/office/word/2010/wordprocessingInk" xmlns:wne="http://schemas.microsoft.com/office/word/2006/wordml" xmlns:wps="http://schemas.microsoft.com/office/word/2010/wordprocessingShape" mc:Ignorable="w14 w15 w16se w16cid w16 w16cex w16sdtdh w16du wp14">
   <w:body>
     <w:p>
       <w:pPr>
@@ -62,7 +62,7 @@
           <w:rFonts w:ascii="Calisto MT" w:hAnsi="Calisto MT"/>
         </w:rPr>
       </w:pPr>
-      <w:bookmarkStart w:id="0" w:name="_Toc185499448"/>
+      <w:bookmarkStart w:id="0" w:name="_Toc185530659"/>
       <w:r>
         <w:rPr>
           <w:rFonts w:ascii="Calisto MT" w:hAnsi="Calisto MT"/>
@@ -73,13 +73,6 @@
     </w:p>
     <w:p>
       <w:pPr>
-        <w:rPr>
-          <w:rFonts w:ascii="Calisto MT" w:hAnsi="Calisto MT"/>
-        </w:rPr>
-      </w:pPr>
-    </w:p>
-    <w:p>
-      <w:pPr>
         <w:jc w:val="both"/>
         <w:rPr>
           <w:rFonts w:ascii="Calisto MT" w:hAnsi="Calisto MT" w:cs="Arial"/>
@@ -98,7 +91,8 @@
       <w:pPr>
         <w:jc w:val="both"/>
         <w:rPr>
-          <w:rFonts w:ascii="Calisto MT" w:hAnsi="Calisto MT"/>
+          <w:rFonts w:ascii="Calisto MT" w:hAnsi="Calisto MT" w:cs="Arial"/>
+          <w:color w:val="000000"/>
         </w:rPr>
       </w:pPr>
       <w:r>
@@ -108,14 +102,6 @@
         </w:rPr>
         <w:t>The document outlines key findings from the reviewed papers, discussing how these metrics may correlate with fatigue. Additionally, it provides an exploration of how these metrics can be leveraged for further research or practical applications in muscle insight analysis.</w:t>
       </w:r>
-    </w:p>
-    <w:p>
-      <w:pPr>
-        <w:jc w:val="both"/>
-        <w:rPr>
-          <w:rFonts w:ascii="Calisto MT" w:hAnsi="Calisto MT"/>
-        </w:rPr>
-      </w:pPr>
     </w:p>
     <w:p>
       <w:pPr>
@@ -173,7 +159,9 @@
             <w:rPr>
               <w:rFonts w:eastAsiaTheme="minorEastAsia"/>
               <w:noProof/>
-              <w:lang w:eastAsia="en-IE"/>
+              <w:sz w:val="24"/>
+              <w:szCs w:val="24"/>
+              <w:lang w:val="en-US"/>
             </w:rPr>
           </w:pPr>
           <w:r>
@@ -194,7 +182,7 @@
             </w:rPr>
             <w:fldChar w:fldCharType="separate"/>
           </w:r>
-          <w:hyperlink w:anchor="_Toc185499448" w:history="1">
+          <w:hyperlink w:anchor="_Toc185530659" w:history="1">
             <w:r>
               <w:rPr>
                 <w:rStyle w:val="Hyperlink"/>
@@ -222,7 +210,7 @@
                 <w:noProof/>
                 <w:webHidden/>
               </w:rPr>
-              <w:instrText xml:space="preserve"> PAGEREF _Toc185499448 \h </w:instrText>
+              <w:instrText xml:space="preserve"> PAGEREF _Toc185530659 \h </w:instrText>
             </w:r>
             <w:r>
               <w:rPr>
@@ -262,10 +250,12 @@
             <w:rPr>
               <w:rFonts w:eastAsiaTheme="minorEastAsia"/>
               <w:noProof/>
-              <w:lang w:eastAsia="en-IE"/>
+              <w:sz w:val="24"/>
+              <w:szCs w:val="24"/>
+              <w:lang w:val="en-US"/>
             </w:rPr>
           </w:pPr>
-          <w:hyperlink w:anchor="_Toc185499449" w:history="1">
+          <w:hyperlink w:anchor="_Toc185530660" w:history="1">
             <w:r>
               <w:rPr>
                 <w:rStyle w:val="Hyperlink"/>
@@ -293,7 +283,7 @@
                 <w:noProof/>
                 <w:webHidden/>
               </w:rPr>
-              <w:instrText xml:space="preserve"> PAGEREF _Toc185499449 \h </w:instrText>
+              <w:instrText xml:space="preserve"> PAGEREF _Toc185530660 \h </w:instrText>
             </w:r>
             <w:r>
               <w:rPr>
@@ -313,7 +303,7 @@
                 <w:noProof/>
                 <w:webHidden/>
               </w:rPr>
-              <w:t>3</w:t>
+              <w:t>2</w:t>
             </w:r>
             <w:r>
               <w:rPr>
@@ -328,16 +318,18 @@
           <w:pPr>
             <w:pStyle w:val="TOC2"/>
             <w:tabs>
-              <w:tab w:val="left" w:pos="660"/>
+              <w:tab w:val="left" w:pos="720"/>
               <w:tab w:val="right" w:leader="dot" w:pos="9016"/>
             </w:tabs>
             <w:rPr>
               <w:rFonts w:eastAsiaTheme="minorEastAsia"/>
               <w:noProof/>
-              <w:lang w:eastAsia="en-IE"/>
+              <w:sz w:val="24"/>
+              <w:szCs w:val="24"/>
+              <w:lang w:val="en-US"/>
             </w:rPr>
           </w:pPr>
-          <w:hyperlink w:anchor="_Toc185499450" w:history="1">
+          <w:hyperlink w:anchor="_Toc185530661" w:history="1">
             <w:r>
               <w:rPr>
                 <w:rStyle w:val="Hyperlink"/>
@@ -350,7 +342,9 @@
               <w:rPr>
                 <w:rFonts w:eastAsiaTheme="minorEastAsia"/>
                 <w:noProof/>
-                <w:lang w:eastAsia="en-IE"/>
+                <w:sz w:val="24"/>
+                <w:szCs w:val="24"/>
+                <w:lang w:val="en-US"/>
               </w:rPr>
               <w:tab/>
             </w:r>
@@ -360,7 +354,23 @@
                 <w:rFonts w:ascii="Calisto MT" w:hAnsi="Calisto MT"/>
                 <w:noProof/>
               </w:rPr>
-              <w:t>Paper #1 (MNF, MDF, IMF, EEMD)</w:t>
+              <w:t>Paper #1 (MNF, MDF, IMF, EE</w:t>
+            </w:r>
+            <w:r>
+              <w:rPr>
+                <w:rStyle w:val="Hyperlink"/>
+                <w:rFonts w:ascii="Calisto MT" w:hAnsi="Calisto MT"/>
+                <w:noProof/>
+              </w:rPr>
+              <w:t>M</w:t>
+            </w:r>
+            <w:r>
+              <w:rPr>
+                <w:rStyle w:val="Hyperlink"/>
+                <w:rFonts w:ascii="Calisto MT" w:hAnsi="Calisto MT"/>
+                <w:noProof/>
+              </w:rPr>
+              <w:t>D)</w:t>
             </w:r>
             <w:r>
               <w:rPr>
@@ -381,7 +391,7 @@
                 <w:noProof/>
                 <w:webHidden/>
               </w:rPr>
-              <w:instrText xml:space="preserve"> PAGEREF _Toc185499450 \h </w:instrText>
+              <w:instrText xml:space="preserve"> PAGEREF _Toc185530661 \h </w:instrText>
             </w:r>
             <w:r>
               <w:rPr>
@@ -401,7 +411,7 @@
                 <w:noProof/>
                 <w:webHidden/>
               </w:rPr>
-              <w:t>3</w:t>
+              <w:t>2</w:t>
             </w:r>
             <w:r>
               <w:rPr>
@@ -421,10 +431,12 @@
             <w:rPr>
               <w:rFonts w:eastAsiaTheme="minorEastAsia"/>
               <w:noProof/>
-              <w:lang w:eastAsia="en-IE"/>
+              <w:sz w:val="24"/>
+              <w:szCs w:val="24"/>
+              <w:lang w:val="en-US"/>
             </w:rPr>
           </w:pPr>
-          <w:hyperlink w:anchor="_Toc185499451" w:history="1">
+          <w:hyperlink w:anchor="_Toc185530662" w:history="1">
             <w:r>
               <w:rPr>
                 <w:rStyle w:val="Hyperlink"/>
@@ -454,7 +466,7 @@
                 <w:noProof/>
                 <w:webHidden/>
               </w:rPr>
-              <w:instrText xml:space="preserve"> PAGEREF _Toc185499451 \h </w:instrText>
+              <w:instrText xml:space="preserve"> PAGEREF _Toc185530662 \h </w:instrText>
             </w:r>
             <w:r>
               <w:rPr>
@@ -474,7 +486,7 @@
                 <w:noProof/>
                 <w:webHidden/>
               </w:rPr>
-              <w:t>3</w:t>
+              <w:t>2</w:t>
             </w:r>
             <w:r>
               <w:rPr>
@@ -494,10 +506,12 @@
             <w:rPr>
               <w:rFonts w:eastAsiaTheme="minorEastAsia"/>
               <w:noProof/>
-              <w:lang w:eastAsia="en-IE"/>
+              <w:sz w:val="24"/>
+              <w:szCs w:val="24"/>
+              <w:lang w:val="en-US"/>
             </w:rPr>
           </w:pPr>
-          <w:hyperlink w:anchor="_Toc185499452" w:history="1">
+          <w:hyperlink w:anchor="_Toc185530663" w:history="1">
             <w:r>
               <w:rPr>
                 <w:rStyle w:val="Hyperlink"/>
@@ -506,7 +520,27 @@
                 <w:iCs/>
                 <w:noProof/>
               </w:rPr>
-              <w:t>Metrics Discussed</w:t>
+              <w:t xml:space="preserve">Metrics </w:t>
+            </w:r>
+            <w:r>
+              <w:rPr>
+                <w:rStyle w:val="Hyperlink"/>
+                <w:rFonts w:ascii="Calisto MT" w:hAnsi="Calisto MT"/>
+                <w:i/>
+                <w:iCs/>
+                <w:noProof/>
+              </w:rPr>
+              <w:t>D</w:t>
+            </w:r>
+            <w:r>
+              <w:rPr>
+                <w:rStyle w:val="Hyperlink"/>
+                <w:rFonts w:ascii="Calisto MT" w:hAnsi="Calisto MT"/>
+                <w:i/>
+                <w:iCs/>
+                <w:noProof/>
+              </w:rPr>
+              <w:t>iscussed</w:t>
             </w:r>
             <w:r>
               <w:rPr>
@@ -527,7 +561,7 @@
                 <w:noProof/>
                 <w:webHidden/>
               </w:rPr>
-              <w:instrText xml:space="preserve"> PAGEREF _Toc185499452 \h </w:instrText>
+              <w:instrText xml:space="preserve"> PAGEREF _Toc185530663 \h </w:instrText>
             </w:r>
             <w:r>
               <w:rPr>
@@ -547,7 +581,7 @@
                 <w:noProof/>
                 <w:webHidden/>
               </w:rPr>
-              <w:t>5</w:t>
+              <w:t>4</w:t>
             </w:r>
             <w:r>
               <w:rPr>
@@ -562,16 +596,18 @@
           <w:pPr>
             <w:pStyle w:val="TOC2"/>
             <w:tabs>
-              <w:tab w:val="left" w:pos="660"/>
+              <w:tab w:val="left" w:pos="720"/>
               <w:tab w:val="right" w:leader="dot" w:pos="9016"/>
             </w:tabs>
             <w:rPr>
               <w:rFonts w:eastAsiaTheme="minorEastAsia"/>
               <w:noProof/>
-              <w:lang w:eastAsia="en-IE"/>
+              <w:sz w:val="24"/>
+              <w:szCs w:val="24"/>
+              <w:lang w:val="en-US"/>
             </w:rPr>
           </w:pPr>
-          <w:hyperlink w:anchor="_Toc185499453" w:history="1">
+          <w:hyperlink w:anchor="_Toc185530664" w:history="1">
             <w:r>
               <w:rPr>
                 <w:rStyle w:val="Hyperlink"/>
@@ -585,7 +621,9 @@
               <w:rPr>
                 <w:rFonts w:eastAsiaTheme="minorEastAsia"/>
                 <w:noProof/>
-                <w:lang w:eastAsia="en-IE"/>
+                <w:sz w:val="24"/>
+                <w:szCs w:val="24"/>
+                <w:lang w:val="en-US"/>
               </w:rPr>
               <w:tab/>
             </w:r>
@@ -617,7 +655,7 @@
                 <w:noProof/>
                 <w:webHidden/>
               </w:rPr>
-              <w:instrText xml:space="preserve"> PAGEREF _Toc185499453 \h </w:instrText>
+              <w:instrText xml:space="preserve"> PAGEREF _Toc185530664 \h </w:instrText>
             </w:r>
             <w:r>
               <w:rPr>
@@ -637,7 +675,7 @@
                 <w:noProof/>
                 <w:webHidden/>
               </w:rPr>
-              <w:t>6</w:t>
+              <w:t>5</w:t>
             </w:r>
             <w:r>
               <w:rPr>
@@ -657,10 +695,12 @@
             <w:rPr>
               <w:rFonts w:eastAsiaTheme="minorEastAsia"/>
               <w:noProof/>
-              <w:lang w:eastAsia="en-IE"/>
+              <w:sz w:val="24"/>
+              <w:szCs w:val="24"/>
+              <w:lang w:val="en-US"/>
             </w:rPr>
           </w:pPr>
-          <w:hyperlink w:anchor="_Toc185499454" w:history="1">
+          <w:hyperlink w:anchor="_Toc185530665" w:history="1">
             <w:r>
               <w:rPr>
                 <w:rStyle w:val="Hyperlink"/>
@@ -691,7 +731,7 @@
                 <w:noProof/>
                 <w:webHidden/>
               </w:rPr>
-              <w:instrText xml:space="preserve"> PAGEREF _Toc185499454 \h </w:instrText>
+              <w:instrText xml:space="preserve"> PAGEREF _Toc185530665 \h </w:instrText>
             </w:r>
             <w:r>
               <w:rPr>
@@ -711,7 +751,7 @@
                 <w:noProof/>
                 <w:webHidden/>
               </w:rPr>
-              <w:t>6</w:t>
+              <w:t>5</w:t>
             </w:r>
             <w:r>
               <w:rPr>
@@ -731,10 +771,12 @@
             <w:rPr>
               <w:rFonts w:eastAsiaTheme="minorEastAsia"/>
               <w:noProof/>
-              <w:lang w:eastAsia="en-IE"/>
+              <w:sz w:val="24"/>
+              <w:szCs w:val="24"/>
+              <w:lang w:val="en-US"/>
             </w:rPr>
           </w:pPr>
-          <w:hyperlink w:anchor="_Toc185499455" w:history="1">
+          <w:hyperlink w:anchor="_Toc185530666" w:history="1">
             <w:r>
               <w:rPr>
                 <w:rStyle w:val="Hyperlink"/>
@@ -743,7 +785,27 @@
                 <w:iCs/>
                 <w:noProof/>
               </w:rPr>
-              <w:t>Metrics Discussed</w:t>
+              <w:t>Metrics</w:t>
+            </w:r>
+            <w:r>
+              <w:rPr>
+                <w:rStyle w:val="Hyperlink"/>
+                <w:rFonts w:ascii="Calisto MT" w:hAnsi="Calisto MT"/>
+                <w:i/>
+                <w:iCs/>
+                <w:noProof/>
+              </w:rPr>
+              <w:t xml:space="preserve"> </w:t>
+            </w:r>
+            <w:r>
+              <w:rPr>
+                <w:rStyle w:val="Hyperlink"/>
+                <w:rFonts w:ascii="Calisto MT" w:hAnsi="Calisto MT"/>
+                <w:i/>
+                <w:iCs/>
+                <w:noProof/>
+              </w:rPr>
+              <w:t>Discussed</w:t>
             </w:r>
             <w:r>
               <w:rPr>
@@ -764,7 +826,7 @@
                 <w:noProof/>
                 <w:webHidden/>
               </w:rPr>
-              <w:instrText xml:space="preserve"> PAGEREF _Toc185499455 \h </w:instrText>
+              <w:instrText xml:space="preserve"> PAGEREF _Toc185530666 \h </w:instrText>
             </w:r>
             <w:r>
               <w:rPr>
@@ -784,7 +846,7 @@
                 <w:noProof/>
                 <w:webHidden/>
               </w:rPr>
-              <w:t>7</w:t>
+              <w:t>6</w:t>
             </w:r>
             <w:r>
               <w:rPr>
@@ -799,16 +861,18 @@
           <w:pPr>
             <w:pStyle w:val="TOC2"/>
             <w:tabs>
-              <w:tab w:val="left" w:pos="660"/>
+              <w:tab w:val="left" w:pos="720"/>
               <w:tab w:val="right" w:leader="dot" w:pos="9016"/>
             </w:tabs>
             <w:rPr>
               <w:rFonts w:eastAsiaTheme="minorEastAsia"/>
               <w:noProof/>
-              <w:lang w:eastAsia="en-IE"/>
+              <w:sz w:val="24"/>
+              <w:szCs w:val="24"/>
+              <w:lang w:val="en-US"/>
             </w:rPr>
           </w:pPr>
-          <w:hyperlink w:anchor="_Toc185499456" w:history="1">
+          <w:hyperlink w:anchor="_Toc185530667" w:history="1">
             <w:r>
               <w:rPr>
                 <w:rStyle w:val="Hyperlink"/>
@@ -821,7 +885,9 @@
               <w:rPr>
                 <w:rFonts w:eastAsiaTheme="minorEastAsia"/>
                 <w:noProof/>
-                <w:lang w:eastAsia="en-IE"/>
+                <w:sz w:val="24"/>
+                <w:szCs w:val="24"/>
+                <w:lang w:val="en-US"/>
               </w:rPr>
               <w:tab/>
             </w:r>
@@ -852,7 +918,7 @@
                 <w:noProof/>
                 <w:webHidden/>
               </w:rPr>
-              <w:instrText xml:space="preserve"> PAGEREF _Toc185499456 \h </w:instrText>
+              <w:instrText xml:space="preserve"> PAGEREF _Toc185530667 \h </w:instrText>
             </w:r>
             <w:r>
               <w:rPr>
@@ -872,7 +938,7 @@
                 <w:noProof/>
                 <w:webHidden/>
               </w:rPr>
-              <w:t>8</w:t>
+              <w:t>7</w:t>
             </w:r>
             <w:r>
               <w:rPr>
@@ -892,10 +958,12 @@
             <w:rPr>
               <w:rFonts w:eastAsiaTheme="minorEastAsia"/>
               <w:noProof/>
-              <w:lang w:eastAsia="en-IE"/>
+              <w:sz w:val="24"/>
+              <w:szCs w:val="24"/>
+              <w:lang w:val="en-US"/>
             </w:rPr>
           </w:pPr>
-          <w:hyperlink w:anchor="_Toc185499457" w:history="1">
+          <w:hyperlink w:anchor="_Toc185530668" w:history="1">
             <w:r>
               <w:rPr>
                 <w:rStyle w:val="Hyperlink"/>
@@ -925,7 +993,7 @@
                 <w:noProof/>
                 <w:webHidden/>
               </w:rPr>
-              <w:instrText xml:space="preserve"> PAGEREF _Toc185499457 \h </w:instrText>
+              <w:instrText xml:space="preserve"> PAGEREF _Toc185530668 \h </w:instrText>
             </w:r>
             <w:r>
               <w:rPr>
@@ -945,7 +1013,7 @@
                 <w:noProof/>
                 <w:webHidden/>
               </w:rPr>
-              <w:t>8</w:t>
+              <w:t>7</w:t>
             </w:r>
             <w:r>
               <w:rPr>
@@ -965,10 +1033,12 @@
             <w:rPr>
               <w:rFonts w:eastAsiaTheme="minorEastAsia"/>
               <w:noProof/>
-              <w:lang w:eastAsia="en-IE"/>
+              <w:sz w:val="24"/>
+              <w:szCs w:val="24"/>
+              <w:lang w:val="en-US"/>
             </w:rPr>
           </w:pPr>
-          <w:hyperlink w:anchor="_Toc185499458" w:history="1">
+          <w:hyperlink w:anchor="_Toc185530669" w:history="1">
             <w:r>
               <w:rPr>
                 <w:rStyle w:val="Hyperlink"/>
@@ -977,7 +1047,27 @@
                 <w:iCs/>
                 <w:noProof/>
               </w:rPr>
-              <w:t>Metrics Discussed</w:t>
+              <w:t>Met</w:t>
+            </w:r>
+            <w:r>
+              <w:rPr>
+                <w:rStyle w:val="Hyperlink"/>
+                <w:rFonts w:ascii="Calisto MT" w:hAnsi="Calisto MT"/>
+                <w:i/>
+                <w:iCs/>
+                <w:noProof/>
+              </w:rPr>
+              <w:t>r</w:t>
+            </w:r>
+            <w:r>
+              <w:rPr>
+                <w:rStyle w:val="Hyperlink"/>
+                <w:rFonts w:ascii="Calisto MT" w:hAnsi="Calisto MT"/>
+                <w:i/>
+                <w:iCs/>
+                <w:noProof/>
+              </w:rPr>
+              <w:t>ics Discussed</w:t>
             </w:r>
             <w:r>
               <w:rPr>
@@ -998,7 +1088,7 @@
                 <w:noProof/>
                 <w:webHidden/>
               </w:rPr>
-              <w:instrText xml:space="preserve"> PAGEREF _Toc185499458 \h </w:instrText>
+              <w:instrText xml:space="preserve"> PAGEREF _Toc185530669 \h </w:instrText>
             </w:r>
             <w:r>
               <w:rPr>
@@ -1018,7 +1108,7 @@
                 <w:noProof/>
                 <w:webHidden/>
               </w:rPr>
-              <w:t>11</w:t>
+              <w:t>10</w:t>
             </w:r>
             <w:r>
               <w:rPr>
@@ -1038,10 +1128,12 @@
             <w:rPr>
               <w:rFonts w:eastAsiaTheme="minorEastAsia"/>
               <w:noProof/>
-              <w:lang w:eastAsia="en-IE"/>
+              <w:sz w:val="24"/>
+              <w:szCs w:val="24"/>
+              <w:lang w:val="en-US"/>
             </w:rPr>
           </w:pPr>
-          <w:hyperlink w:anchor="_Toc185499459" w:history="1">
+          <w:hyperlink w:anchor="_Toc185530670" w:history="1">
             <w:r>
               <w:rPr>
                 <w:rStyle w:val="Hyperlink"/>
@@ -1071,7 +1163,7 @@
                 <w:noProof/>
                 <w:webHidden/>
               </w:rPr>
-              <w:instrText xml:space="preserve"> PAGEREF _Toc185499459 \h </w:instrText>
+              <w:instrText xml:space="preserve"> PAGEREF _Toc185530670 \h </w:instrText>
             </w:r>
             <w:r>
               <w:rPr>
@@ -1091,7 +1183,7 @@
                 <w:noProof/>
                 <w:webHidden/>
               </w:rPr>
-              <w:t>12</w:t>
+              <w:t>11</w:t>
             </w:r>
             <w:r>
               <w:rPr>
@@ -1106,16 +1198,18 @@
           <w:pPr>
             <w:pStyle w:val="TOC2"/>
             <w:tabs>
-              <w:tab w:val="left" w:pos="660"/>
+              <w:tab w:val="left" w:pos="720"/>
               <w:tab w:val="right" w:leader="dot" w:pos="9016"/>
             </w:tabs>
             <w:rPr>
               <w:rFonts w:eastAsiaTheme="minorEastAsia"/>
               <w:noProof/>
-              <w:lang w:eastAsia="en-IE"/>
+              <w:sz w:val="24"/>
+              <w:szCs w:val="24"/>
+              <w:lang w:val="en-US"/>
             </w:rPr>
           </w:pPr>
-          <w:hyperlink w:anchor="_Toc185499460" w:history="1">
+          <w:hyperlink w:anchor="_Toc185530671" w:history="1">
             <w:r>
               <w:rPr>
                 <w:rStyle w:val="Hyperlink"/>
@@ -1128,7 +1222,9 @@
               <w:rPr>
                 <w:rFonts w:eastAsiaTheme="minorEastAsia"/>
                 <w:noProof/>
-                <w:lang w:eastAsia="en-IE"/>
+                <w:sz w:val="24"/>
+                <w:szCs w:val="24"/>
+                <w:lang w:val="en-US"/>
               </w:rPr>
               <w:tab/>
             </w:r>
@@ -1159,7 +1255,7 @@
                 <w:noProof/>
                 <w:webHidden/>
               </w:rPr>
-              <w:instrText xml:space="preserve"> PAGEREF _Toc185499460 \h </w:instrText>
+              <w:instrText xml:space="preserve"> PAGEREF _Toc185530671 \h </w:instrText>
             </w:r>
             <w:r>
               <w:rPr>
@@ -1179,7 +1275,7 @@
                 <w:noProof/>
                 <w:webHidden/>
               </w:rPr>
-              <w:t>21</w:t>
+              <w:t>20</w:t>
             </w:r>
             <w:r>
               <w:rPr>
@@ -1199,10 +1295,12 @@
             <w:rPr>
               <w:rFonts w:eastAsiaTheme="minorEastAsia"/>
               <w:noProof/>
-              <w:lang w:eastAsia="en-IE"/>
+              <w:sz w:val="24"/>
+              <w:szCs w:val="24"/>
+              <w:lang w:val="en-US"/>
             </w:rPr>
           </w:pPr>
-          <w:hyperlink w:anchor="_Toc185499461" w:history="1">
+          <w:hyperlink w:anchor="_Toc185530672" w:history="1">
             <w:r>
               <w:rPr>
                 <w:rStyle w:val="Hyperlink"/>
@@ -1232,7 +1330,7 @@
                 <w:noProof/>
                 <w:webHidden/>
               </w:rPr>
-              <w:instrText xml:space="preserve"> PAGEREF _Toc185499461 \h </w:instrText>
+              <w:instrText xml:space="preserve"> PAGEREF _Toc185530672 \h </w:instrText>
             </w:r>
             <w:r>
               <w:rPr>
@@ -1252,7 +1350,7 @@
                 <w:noProof/>
                 <w:webHidden/>
               </w:rPr>
-              <w:t>21</w:t>
+              <w:t>20</w:t>
             </w:r>
             <w:r>
               <w:rPr>
@@ -1272,10 +1370,12 @@
             <w:rPr>
               <w:rFonts w:eastAsiaTheme="minorEastAsia"/>
               <w:noProof/>
-              <w:lang w:eastAsia="en-IE"/>
+              <w:sz w:val="24"/>
+              <w:szCs w:val="24"/>
+              <w:lang w:val="en-US"/>
             </w:rPr>
           </w:pPr>
-          <w:hyperlink w:anchor="_Toc185499462" w:history="1">
+          <w:hyperlink w:anchor="_Toc185530673" w:history="1">
             <w:r>
               <w:rPr>
                 <w:rStyle w:val="Hyperlink"/>
@@ -1284,7 +1384,27 @@
                 <w:iCs/>
                 <w:noProof/>
               </w:rPr>
-              <w:t>Metrics Discussed</w:t>
+              <w:t>Metr</w:t>
+            </w:r>
+            <w:r>
+              <w:rPr>
+                <w:rStyle w:val="Hyperlink"/>
+                <w:rFonts w:ascii="Calisto MT" w:hAnsi="Calisto MT"/>
+                <w:i/>
+                <w:iCs/>
+                <w:noProof/>
+              </w:rPr>
+              <w:t>i</w:t>
+            </w:r>
+            <w:r>
+              <w:rPr>
+                <w:rStyle w:val="Hyperlink"/>
+                <w:rFonts w:ascii="Calisto MT" w:hAnsi="Calisto MT"/>
+                <w:i/>
+                <w:iCs/>
+                <w:noProof/>
+              </w:rPr>
+              <w:t>cs Discussed</w:t>
             </w:r>
             <w:r>
               <w:rPr>
@@ -1305,7 +1425,7 @@
                 <w:noProof/>
                 <w:webHidden/>
               </w:rPr>
-              <w:instrText xml:space="preserve"> PAGEREF _Toc185499462 \h </w:instrText>
+              <w:instrText xml:space="preserve"> PAGEREF _Toc185530673 \h </w:instrText>
             </w:r>
             <w:r>
               <w:rPr>
@@ -1325,7 +1445,7 @@
                 <w:noProof/>
                 <w:webHidden/>
               </w:rPr>
-              <w:t>23</w:t>
+              <w:t>22</w:t>
             </w:r>
             <w:r>
               <w:rPr>
@@ -1346,17 +1466,12 @@
             <w:rPr>
               <w:rFonts w:eastAsiaTheme="minorEastAsia"/>
               <w:noProof/>
-              <w:lang w:eastAsia="en-IE"/>
+              <w:sz w:val="24"/>
+              <w:szCs w:val="24"/>
+              <w:lang w:val="en-US"/>
             </w:rPr>
           </w:pPr>
-          <w:r>
-            <w:rPr>
-              <w:rStyle w:val="Hyperlink"/>
-              <w:noProof/>
-            </w:rPr>
-            <w:t xml:space="preserve">   </w:t>
-          </w:r>
-          <w:hyperlink w:anchor="_Toc185499463" w:history="1">
+          <w:hyperlink w:anchor="_Toc185530674" w:history="1">
             <w:r>
               <w:rPr>
                 <w:rStyle w:val="Hyperlink"/>
@@ -1369,7 +1484,9 @@
               <w:rPr>
                 <w:rFonts w:eastAsiaTheme="minorEastAsia"/>
                 <w:noProof/>
-                <w:lang w:eastAsia="en-IE"/>
+                <w:sz w:val="24"/>
+                <w:szCs w:val="24"/>
+                <w:lang w:val="en-US"/>
               </w:rPr>
               <w:tab/>
             </w:r>
@@ -1379,7 +1496,7 @@
                 <w:rFonts w:ascii="Calisto MT" w:hAnsi="Calisto MT"/>
                 <w:noProof/>
               </w:rPr>
-              <w:t>Paper #5 (EMD,IMF, MedianFreq)</w:t>
+              <w:t>Paper #5 (EMD, IMF, MedianFreq)</w:t>
             </w:r>
             <w:r>
               <w:rPr>
@@ -1400,7 +1517,7 @@
                 <w:noProof/>
                 <w:webHidden/>
               </w:rPr>
-              <w:instrText xml:space="preserve"> PAGEREF _Toc185499463 \h </w:instrText>
+              <w:instrText xml:space="preserve"> PAGEREF _Toc185530674 \h </w:instrText>
             </w:r>
             <w:r>
               <w:rPr>
@@ -1420,7 +1537,7 @@
                 <w:noProof/>
                 <w:webHidden/>
               </w:rPr>
-              <w:t>24</w:t>
+              <w:t>23</w:t>
             </w:r>
             <w:r>
               <w:rPr>
@@ -1433,23 +1550,22 @@
         </w:p>
         <w:p>
           <w:pPr>
-            <w:pStyle w:val="TOC2"/>
+            <w:pStyle w:val="TOC3"/>
             <w:tabs>
               <w:tab w:val="right" w:leader="dot" w:pos="9016"/>
             </w:tabs>
             <w:rPr>
               <w:rFonts w:eastAsiaTheme="minorEastAsia"/>
               <w:noProof/>
-              <w:lang w:eastAsia="en-IE"/>
+              <w:sz w:val="24"/>
+              <w:szCs w:val="24"/>
+              <w:lang w:val="en-US"/>
             </w:rPr>
           </w:pPr>
-          <w:hyperlink w:anchor="_Toc185499464" w:history="1">
+          <w:hyperlink w:anchor="_Toc185530675" w:history="1">
             <w:r>
               <w:rPr>
                 <w:rStyle w:val="Hyperlink"/>
-                <w:rFonts w:ascii="Calisto MT" w:hAnsi="Calisto MT"/>
-                <w:i/>
-                <w:iCs/>
                 <w:noProof/>
               </w:rPr>
               <w:t>Summary</w:t>
@@ -1473,7 +1589,7 @@
                 <w:noProof/>
                 <w:webHidden/>
               </w:rPr>
-              <w:instrText xml:space="preserve"> PAGEREF _Toc185499464 \h </w:instrText>
+              <w:instrText xml:space="preserve"> PAGEREF _Toc185530675 \h </w:instrText>
             </w:r>
             <w:r>
               <w:rPr>
@@ -1493,7 +1609,7 @@
                 <w:noProof/>
                 <w:webHidden/>
               </w:rPr>
-              <w:t>24</w:t>
+              <w:t>23</w:t>
             </w:r>
             <w:r>
               <w:rPr>
@@ -1506,27 +1622,42 @@
         </w:p>
         <w:p>
           <w:pPr>
-            <w:pStyle w:val="TOC2"/>
+            <w:pStyle w:val="TOC3"/>
             <w:tabs>
               <w:tab w:val="right" w:leader="dot" w:pos="9016"/>
             </w:tabs>
             <w:rPr>
               <w:rFonts w:eastAsiaTheme="minorEastAsia"/>
               <w:noProof/>
-              <w:lang w:eastAsia="en-IE"/>
+              <w:sz w:val="24"/>
+              <w:szCs w:val="24"/>
+              <w:lang w:val="en-US"/>
             </w:rPr>
           </w:pPr>
-          <w:hyperlink w:anchor="_Toc185499465" w:history="1">
+          <w:hyperlink w:anchor="_Toc185530676" w:history="1">
             <w:r>
               <w:rPr>
                 <w:rStyle w:val="Hyperlink"/>
-                <w:rFonts w:ascii="Calisto MT" w:hAnsi="Calisto MT"/>
-                <w:i/>
-                <w:iCs/>
                 <w:noProof/>
                 <w:lang w:val="en-US"/>
               </w:rPr>
-              <w:t>Metrics Discussed</w:t>
+              <w:t>Met</w:t>
+            </w:r>
+            <w:r>
+              <w:rPr>
+                <w:rStyle w:val="Hyperlink"/>
+                <w:noProof/>
+                <w:lang w:val="en-US"/>
+              </w:rPr>
+              <w:t>r</w:t>
+            </w:r>
+            <w:r>
+              <w:rPr>
+                <w:rStyle w:val="Hyperlink"/>
+                <w:noProof/>
+                <w:lang w:val="en-US"/>
+              </w:rPr>
+              <w:t>ics Discussed</w:t>
             </w:r>
             <w:r>
               <w:rPr>
@@ -1547,7 +1678,7 @@
                 <w:noProof/>
                 <w:webHidden/>
               </w:rPr>
-              <w:instrText xml:space="preserve"> PAGEREF _Toc185499465 \h </w:instrText>
+              <w:instrText xml:space="preserve"> PAGEREF _Toc185530676 \h </w:instrText>
             </w:r>
             <w:r>
               <w:rPr>
@@ -1567,7 +1698,7 @@
                 <w:noProof/>
                 <w:webHidden/>
               </w:rPr>
-              <w:t>26</w:t>
+              <w:t>25</w:t>
             </w:r>
             <w:r>
               <w:rPr>
@@ -1587,10 +1718,12 @@
             <w:rPr>
               <w:rFonts w:eastAsiaTheme="minorEastAsia"/>
               <w:noProof/>
-              <w:lang w:eastAsia="en-IE"/>
+              <w:sz w:val="24"/>
+              <w:szCs w:val="24"/>
+              <w:lang w:val="en-US"/>
             </w:rPr>
           </w:pPr>
-          <w:hyperlink w:anchor="_Toc185499466" w:history="1">
+          <w:hyperlink w:anchor="_Toc185530677" w:history="1">
             <w:r>
               <w:rPr>
                 <w:rStyle w:val="Hyperlink"/>
@@ -1618,7 +1751,7 @@
                 <w:noProof/>
                 <w:webHidden/>
               </w:rPr>
-              <w:instrText xml:space="preserve"> PAGEREF _Toc185499466 \h </w:instrText>
+              <w:instrText xml:space="preserve"> PAGEREF _Toc185530677 \h </w:instrText>
             </w:r>
             <w:r>
               <w:rPr>
@@ -1653,6 +1786,9 @@
           <w:pPr>
             <w:rPr>
               <w:rFonts w:ascii="Calisto MT" w:hAnsi="Calisto MT"/>
+              <w:b/>
+              <w:bCs/>
+              <w:noProof/>
             </w:rPr>
           </w:pPr>
           <w:r>
@@ -1662,7 +1798,6 @@
               <w:bCs/>
               <w:noProof/>
             </w:rPr>
-            <w:lastRenderedPageBreak/>
             <w:fldChar w:fldCharType="end"/>
           </w:r>
         </w:p>
@@ -1670,12 +1805,11 @@
     </w:sdt>
     <w:p>
       <w:pPr>
-        <w:jc w:val="both"/>
-        <w:rPr>
-          <w:rFonts w:ascii="Calisto MT" w:eastAsiaTheme="majorEastAsia" w:hAnsi="Calisto MT" w:cstheme="majorBidi"/>
-          <w:color w:val="2F5496" w:themeColor="accent1" w:themeShade="BF"/>
-          <w:sz w:val="32"/>
-          <w:szCs w:val="32"/>
+        <w:rPr>
+          <w:rFonts w:ascii="Calisto MT" w:hAnsi="Calisto MT"/>
+          <w:b/>
+          <w:bCs/>
+          <w:noProof/>
         </w:rPr>
       </w:pPr>
       <w:r>
@@ -1695,7 +1829,7 @@
           <w:szCs w:val="36"/>
         </w:rPr>
       </w:pPr>
-      <w:bookmarkStart w:id="1" w:name="_Toc185499449"/>
+      <w:bookmarkStart w:id="1" w:name="_Toc185530660"/>
       <w:r>
         <w:rPr>
           <w:rFonts w:ascii="Calisto MT" w:hAnsi="Calisto MT"/>
@@ -1721,7 +1855,7 @@
           <w:szCs w:val="32"/>
         </w:rPr>
       </w:pPr>
-      <w:bookmarkStart w:id="2" w:name="_Toc185499450"/>
+      <w:bookmarkStart w:id="2" w:name="_Toc185530661"/>
       <w:r>
         <w:rPr>
           <w:rFonts w:ascii="Calisto MT" w:hAnsi="Calisto MT"/>
@@ -1751,7 +1885,7 @@
           <w:szCs w:val="28"/>
         </w:rPr>
       </w:pPr>
-      <w:bookmarkStart w:id="3" w:name="_Toc185499451"/>
+      <w:bookmarkStart w:id="3" w:name="_Toc185530662"/>
       <w:r>
         <w:rPr>
           <w:rFonts w:ascii="Calisto MT" w:hAnsi="Calisto MT"/>
@@ -2527,7 +2661,7 @@
           <w:szCs w:val="28"/>
         </w:rPr>
       </w:pPr>
-      <w:bookmarkStart w:id="4" w:name="_Toc185499452"/>
+      <w:bookmarkStart w:id="4" w:name="_Toc185530663"/>
       <w:r>
         <w:rPr>
           <w:rFonts w:ascii="Calisto MT" w:hAnsi="Calisto MT"/>
@@ -2645,7 +2779,7 @@
           <w:lang w:val="it-IT"/>
         </w:rPr>
       </w:pPr>
-      <w:bookmarkStart w:id="5" w:name="_Toc185499453"/>
+      <w:bookmarkStart w:id="5" w:name="_Toc185530664"/>
       <w:r>
         <w:rPr>
           <w:rFonts w:ascii="Calisto MT" w:hAnsi="Calisto MT"/>
@@ -2663,47 +2797,7 @@
           <w:szCs w:val="32"/>
           <w:lang w:val="it-IT"/>
         </w:rPr>
-        <w:t xml:space="preserve"> (</w:t>
-      </w:r>
-      <w:proofErr w:type="spellStart"/>
-      <w:r>
-        <w:rPr>
-          <w:rFonts w:ascii="Calisto MT" w:hAnsi="Calisto MT"/>
-          <w:sz w:val="32"/>
-          <w:szCs w:val="32"/>
-          <w:lang w:val="it-IT"/>
-        </w:rPr>
-        <w:t>IMA_lo</w:t>
-      </w:r>
-      <w:proofErr w:type="spellEnd"/>
-      <w:r>
-        <w:rPr>
-          <w:rFonts w:ascii="Calisto MT" w:hAnsi="Calisto MT"/>
-          <w:sz w:val="32"/>
-          <w:szCs w:val="32"/>
-          <w:lang w:val="it-IT"/>
-        </w:rPr>
-        <w:t xml:space="preserve"> – </w:t>
-      </w:r>
-      <w:proofErr w:type="spellStart"/>
-      <w:r>
-        <w:rPr>
-          <w:rFonts w:ascii="Calisto MT" w:hAnsi="Calisto MT"/>
-          <w:sz w:val="32"/>
-          <w:szCs w:val="32"/>
-          <w:lang w:val="it-IT"/>
-        </w:rPr>
-        <w:t>IMA_hi</w:t>
-      </w:r>
-      <w:proofErr w:type="spellEnd"/>
-      <w:r>
-        <w:rPr>
-          <w:rFonts w:ascii="Calisto MT" w:hAnsi="Calisto MT"/>
-          <w:sz w:val="32"/>
-          <w:szCs w:val="32"/>
-          <w:lang w:val="it-IT"/>
-        </w:rPr>
-        <w:t>)</w:t>
+        <w:t xml:space="preserve"> (IMA_lo – IMA_hi)</w:t>
       </w:r>
       <w:bookmarkEnd w:id="5"/>
     </w:p>
@@ -2719,7 +2813,7 @@
           <w:lang w:val="en-US"/>
         </w:rPr>
       </w:pPr>
-      <w:bookmarkStart w:id="6" w:name="_Toc185499454"/>
+      <w:bookmarkStart w:id="6" w:name="_Toc185530665"/>
       <w:r>
         <w:rPr>
           <w:rFonts w:ascii="Calisto MT" w:hAnsi="Calisto MT"/>
@@ -3070,79 +3164,7 @@
           <w:color w:val="000000"/>
           <w:lang w:val="it-IT"/>
         </w:rPr>
-        <w:t xml:space="preserve">An </w:t>
-      </w:r>
-      <w:proofErr w:type="spellStart"/>
-      <w:r>
-        <w:rPr>
-          <w:rFonts w:ascii="Calisto MT" w:hAnsi="Calisto MT" w:cs="Arial"/>
-          <w:color w:val="000000"/>
-          <w:lang w:val="it-IT"/>
-        </w:rPr>
-        <w:t>kai</w:t>
-      </w:r>
-      <w:proofErr w:type="spellEnd"/>
-      <w:r>
-        <w:rPr>
-          <w:rFonts w:ascii="Calisto MT" w:hAnsi="Calisto MT" w:cs="Arial"/>
-          <w:color w:val="000000"/>
-          <w:lang w:val="it-IT"/>
-        </w:rPr>
-        <w:t xml:space="preserve"> </w:t>
-      </w:r>
-      <w:proofErr w:type="spellStart"/>
-      <w:r>
-        <w:rPr>
-          <w:rFonts w:ascii="Calisto MT" w:hAnsi="Calisto MT" w:cs="Arial"/>
-          <w:color w:val="000000"/>
-          <w:lang w:val="it-IT"/>
-        </w:rPr>
-        <w:t>erxetai</w:t>
-      </w:r>
-      <w:proofErr w:type="spellEnd"/>
-      <w:r>
-        <w:rPr>
-          <w:rFonts w:ascii="Calisto MT" w:hAnsi="Calisto MT" w:cs="Arial"/>
-          <w:color w:val="000000"/>
-          <w:lang w:val="it-IT"/>
-        </w:rPr>
-        <w:t xml:space="preserve"> se </w:t>
-      </w:r>
-      <w:proofErr w:type="spellStart"/>
-      <w:r>
-        <w:rPr>
-          <w:rFonts w:ascii="Calisto MT" w:hAnsi="Calisto MT" w:cs="Arial"/>
-          <w:color w:val="000000"/>
-          <w:lang w:val="it-IT"/>
-        </w:rPr>
-        <w:t>antithesi</w:t>
-      </w:r>
-      <w:proofErr w:type="spellEnd"/>
-      <w:r>
-        <w:rPr>
-          <w:rFonts w:ascii="Calisto MT" w:hAnsi="Calisto MT" w:cs="Arial"/>
-          <w:color w:val="000000"/>
-          <w:lang w:val="it-IT"/>
-        </w:rPr>
-        <w:t xml:space="preserve"> me theoria einai afto pou ulopoieitai </w:t>
-      </w:r>
-      <w:proofErr w:type="gramStart"/>
-      <w:r>
-        <w:rPr>
-          <w:rFonts w:ascii="Calisto MT" w:hAnsi="Calisto MT" w:cs="Arial"/>
-          <w:color w:val="000000"/>
-          <w:lang w:val="it-IT"/>
-        </w:rPr>
-        <w:t>sto</w:t>
-      </w:r>
-      <w:proofErr w:type="gramEnd"/>
-      <w:r>
-        <w:rPr>
-          <w:rFonts w:ascii="Calisto MT" w:hAnsi="Calisto MT" w:cs="Arial"/>
-          <w:color w:val="000000"/>
-          <w:lang w:val="it-IT"/>
-        </w:rPr>
-        <w:t xml:space="preserve"> paper. </w:t>
+        <w:t xml:space="preserve">An kai erxetai se antithesi me theoria einai afto pou ulopoieitai sto paper. </w:t>
       </w:r>
       <w:proofErr w:type="spellStart"/>
       <w:r>
@@ -3619,7 +3641,7 @@
           <w:szCs w:val="28"/>
         </w:rPr>
       </w:pPr>
-      <w:bookmarkStart w:id="7" w:name="_Toc185499455"/>
+      <w:bookmarkStart w:id="7" w:name="_Toc185530666"/>
       <w:r>
         <w:rPr>
           <w:rFonts w:ascii="Calisto MT" w:hAnsi="Calisto MT"/>
@@ -3723,7 +3745,7 @@
           <w:szCs w:val="32"/>
         </w:rPr>
       </w:pPr>
-      <w:bookmarkStart w:id="8" w:name="_Toc185499456"/>
+      <w:bookmarkStart w:id="8" w:name="_Toc185530667"/>
       <w:r>
         <w:rPr>
           <w:rFonts w:ascii="Calisto MT" w:hAnsi="Calisto MT"/>
@@ -3754,7 +3776,7 @@
           <w:szCs w:val="28"/>
         </w:rPr>
       </w:pPr>
-      <w:bookmarkStart w:id="9" w:name="_Toc185499457"/>
+      <w:bookmarkStart w:id="9" w:name="_Toc185530668"/>
       <w:r>
         <w:rPr>
           <w:rFonts w:ascii="Calisto MT" w:hAnsi="Calisto MT"/>
@@ -4328,47 +4350,45 @@
           <w:color w:val="000000"/>
           <w:highlight w:val="yellow"/>
         </w:rPr>
-        <w:t xml:space="preserve">SOM, </w:t>
+        <w:t>SOM, DOM and PSE</w:t>
+      </w:r>
+      <w:r>
+        <w:rPr>
+          <w:rFonts w:ascii="Calisto MT" w:hAnsi="Calisto MT" w:cs="Arial"/>
+          <w:color w:val="000000"/>
+        </w:rPr>
+        <w:t xml:space="preserve">) that were derived from the multiple fractal spectrum using the MFDMA method </w:t>
+      </w:r>
+      <w:r>
+        <w:rPr>
+          <w:rFonts w:ascii="Calisto MT" w:hAnsi="Calisto MT" w:cs="Arial"/>
+          <w:color w:val="000000"/>
+          <w:highlight w:val="yellow"/>
+        </w:rPr>
+        <w:t>were statistically significant</w:t>
+      </w:r>
+      <w:r>
+        <w:rPr>
+          <w:rFonts w:ascii="Calisto MT" w:hAnsi="Calisto MT" w:cs="Arial"/>
+          <w:color w:val="000000"/>
+        </w:rPr>
+        <w:t xml:space="preserve"> (P-value 0.01) in determining </w:t>
       </w:r>
       <w:proofErr w:type="gramStart"/>
       <w:r>
         <w:rPr>
           <w:rFonts w:ascii="Calisto MT" w:hAnsi="Calisto MT" w:cs="Arial"/>
           <w:color w:val="000000"/>
-          <w:highlight w:val="yellow"/>
-        </w:rPr>
-        <w:t>DOM</w:t>
+        </w:rPr>
+        <w:t>whether or not</w:t>
       </w:r>
       <w:proofErr w:type="gramEnd"/>
       <w:r>
         <w:rPr>
           <w:rFonts w:ascii="Calisto MT" w:hAnsi="Calisto MT" w:cs="Arial"/>
           <w:color w:val="000000"/>
-          <w:highlight w:val="yellow"/>
-        </w:rPr>
-        <w:t xml:space="preserve"> and PSE</w:t>
-      </w:r>
-      <w:r>
-        <w:rPr>
-          <w:rFonts w:ascii="Calisto MT" w:hAnsi="Calisto MT" w:cs="Arial"/>
-          <w:color w:val="000000"/>
-        </w:rPr>
-        <w:t xml:space="preserve">) that were derived from the multiple fractal spectrum using the MFDMA method </w:t>
-      </w:r>
-      <w:r>
-        <w:rPr>
-          <w:rFonts w:ascii="Calisto MT" w:hAnsi="Calisto MT" w:cs="Arial"/>
-          <w:color w:val="000000"/>
-          <w:highlight w:val="yellow"/>
-        </w:rPr>
-        <w:t>were statistically significant</w:t>
-      </w:r>
-      <w:r>
-        <w:rPr>
-          <w:rFonts w:ascii="Calisto MT" w:hAnsi="Calisto MT" w:cs="Arial"/>
-          <w:color w:val="000000"/>
-        </w:rPr>
-        <w:t xml:space="preserve"> (P-value 0.01) in determining whether or not the muscles were exhausted. </w:t>
+        </w:rPr>
+        <w:t xml:space="preserve"> the muscles were exhausted. </w:t>
       </w:r>
     </w:p>
     <w:p>
@@ -4664,7 +4684,7 @@
           <w:szCs w:val="28"/>
         </w:rPr>
       </w:pPr>
-      <w:bookmarkStart w:id="10" w:name="_Toc185499458"/>
+      <w:bookmarkStart w:id="10" w:name="_Toc185530669"/>
       <w:r>
         <w:rPr>
           <w:rFonts w:ascii="Calisto MT" w:hAnsi="Calisto MT"/>
@@ -4882,7 +4902,7 @@
           <w:szCs w:val="28"/>
         </w:rPr>
       </w:pPr>
-      <w:bookmarkStart w:id="11" w:name="_Toc185499459"/>
+      <w:bookmarkStart w:id="11" w:name="_Toc185530670"/>
       <w:r>
         <w:rPr>
           <w:rFonts w:ascii="Calisto MT" w:hAnsi="Calisto MT"/>
@@ -10499,7 +10519,7 @@
           <w:szCs w:val="32"/>
         </w:rPr>
       </w:pPr>
-      <w:bookmarkStart w:id="12" w:name="_Toc185499460"/>
+      <w:bookmarkStart w:id="12" w:name="_Toc185530671"/>
       <w:r>
         <w:rPr>
           <w:rFonts w:ascii="Calisto MT" w:hAnsi="Calisto MT"/>
@@ -10548,7 +10568,7 @@
           <w:szCs w:val="28"/>
         </w:rPr>
       </w:pPr>
-      <w:bookmarkStart w:id="13" w:name="_Toc185499461"/>
+      <w:bookmarkStart w:id="13" w:name="_Toc185530672"/>
       <w:r>
         <w:rPr>
           <w:rFonts w:ascii="Calisto MT" w:hAnsi="Calisto MT"/>
@@ -10931,7 +10951,7 @@
           <w:szCs w:val="28"/>
         </w:rPr>
       </w:pPr>
-      <w:bookmarkStart w:id="14" w:name="_Toc185499462"/>
+      <w:bookmarkStart w:id="14" w:name="_Toc185530673"/>
       <w:r>
         <w:rPr>
           <w:rFonts w:ascii="Calisto MT" w:hAnsi="Calisto MT"/>
@@ -11092,31 +11112,13 @@
           <w:rFonts w:ascii="Calisto MT" w:hAnsi="Calisto MT"/>
         </w:rPr>
       </w:pPr>
-      <w:bookmarkStart w:id="15" w:name="_Toc185499463"/>
+      <w:bookmarkStart w:id="15" w:name="_Toc185530674"/>
       <w:r>
         <w:rPr>
           <w:rFonts w:ascii="Calisto MT" w:hAnsi="Calisto MT"/>
         </w:rPr>
         <w:lastRenderedPageBreak/>
-        <w:t>Paper #</w:t>
-      </w:r>
-      <w:r>
-        <w:rPr>
-          <w:rFonts w:ascii="Calisto MT" w:hAnsi="Calisto MT"/>
-        </w:rPr>
-        <w:t>5</w:t>
-      </w:r>
-      <w:r>
-        <w:rPr>
-          <w:rFonts w:ascii="Calisto MT" w:hAnsi="Calisto MT"/>
-        </w:rPr>
-        <w:t xml:space="preserve"> (</w:t>
-      </w:r>
-      <w:r>
-        <w:rPr>
-          <w:rFonts w:ascii="Calisto MT" w:hAnsi="Calisto MT"/>
-        </w:rPr>
-        <w:t>EMD,</w:t>
+        <w:t>Paper #5 (EMD,</w:t>
       </w:r>
       <w:r>
         <w:rPr>
@@ -11148,17 +11150,15 @@
     </w:p>
     <w:p>
       <w:pPr>
-        <w:pStyle w:val="Heading2"/>
-        <w:rPr>
-          <w:rFonts w:ascii="Calisto MT" w:hAnsi="Calisto MT"/>
+        <w:pStyle w:val="Heading3"/>
+        <w:rPr>
           <w:i/>
           <w:iCs/>
         </w:rPr>
       </w:pPr>
-      <w:bookmarkStart w:id="16" w:name="_Toc185499464"/>
-      <w:r>
-        <w:rPr>
-          <w:rFonts w:ascii="Calisto MT" w:hAnsi="Calisto MT"/>
+      <w:bookmarkStart w:id="16" w:name="_Toc185530675"/>
+      <w:r>
+        <w:rPr>
           <w:i/>
           <w:iCs/>
         </w:rPr>
@@ -11187,6 +11187,9 @@
         </w:rPr>
       </w:pPr>
       <w:r>
+        <w:rPr>
+          <w:noProof/>
+        </w:rPr>
         <w:drawing>
           <wp:inline distT="0" distB="0" distL="0" distR="0" wp14:anchorId="44B4623F" wp14:editId="075633E7">
             <wp:extent cx="5731510" cy="2806700"/>
@@ -11246,6 +11249,9 @@
         </w:rPr>
       </w:pPr>
       <w:r>
+        <w:rPr>
+          <w:noProof/>
+        </w:rPr>
         <w:drawing>
           <wp:inline distT="0" distB="0" distL="0" distR="0" wp14:anchorId="2AB2FF6F" wp14:editId="3A9BB176">
             <wp:extent cx="5731510" cy="4418965"/>
@@ -11395,6 +11401,9 @@
     <w:p/>
     <w:p>
       <w:r>
+        <w:rPr>
+          <w:noProof/>
+        </w:rPr>
         <w:lastRenderedPageBreak/>
         <w:drawing>
           <wp:inline distT="0" distB="0" distL="0" distR="0" wp14:anchorId="3E348394" wp14:editId="173BECAB">
@@ -11435,6 +11444,9 @@
     </w:p>
     <w:p>
       <w:r>
+        <w:rPr>
+          <w:noProof/>
+        </w:rPr>
         <w:drawing>
           <wp:inline distT="0" distB="0" distL="0" distR="0" wp14:anchorId="41F13399" wp14:editId="2CCBA6EB">
             <wp:extent cx="5731510" cy="3676015"/>
@@ -11474,18 +11486,16 @@
     </w:p>
     <w:p>
       <w:pPr>
-        <w:pStyle w:val="Heading2"/>
-        <w:rPr>
-          <w:rFonts w:ascii="Calisto MT" w:hAnsi="Calisto MT"/>
+        <w:pStyle w:val="Heading3"/>
+        <w:rPr>
           <w:i/>
           <w:iCs/>
           <w:lang w:val="en-US"/>
         </w:rPr>
       </w:pPr>
-      <w:bookmarkStart w:id="17" w:name="_Toc185499465"/>
-      <w:r>
-        <w:rPr>
-          <w:rFonts w:ascii="Calisto MT" w:hAnsi="Calisto MT"/>
+      <w:bookmarkStart w:id="17" w:name="_Toc185530676"/>
+      <w:r>
+        <w:rPr>
           <w:i/>
           <w:iCs/>
           <w:lang w:val="en-US"/>
@@ -11495,7 +11505,6 @@
       <w:bookmarkEnd w:id="17"/>
       <w:r>
         <w:rPr>
-          <w:rFonts w:ascii="Calisto MT" w:hAnsi="Calisto MT"/>
           <w:i/>
           <w:iCs/>
           <w:lang w:val="en-US"/>
@@ -11564,16 +11573,33 @@
     <w:p/>
     <w:p>
       <w:pPr>
+        <w:rPr>
+          <w:rFonts w:ascii="Calisto MT" w:eastAsiaTheme="majorEastAsia" w:hAnsi="Calisto MT" w:cstheme="majorBidi"/>
+          <w:color w:val="2F5496" w:themeColor="accent1" w:themeShade="BF"/>
+          <w:sz w:val="32"/>
+          <w:szCs w:val="32"/>
+        </w:rPr>
+      </w:pPr>
+      <w:r>
+        <w:rPr>
+          <w:rFonts w:ascii="Calisto MT" w:hAnsi="Calisto MT"/>
+        </w:rPr>
+        <w:br w:type="page"/>
+      </w:r>
+    </w:p>
+    <w:p>
+      <w:pPr>
         <w:pStyle w:val="Heading1"/>
         <w:rPr>
           <w:rFonts w:ascii="Calisto MT" w:hAnsi="Calisto MT"/>
         </w:rPr>
       </w:pPr>
-      <w:bookmarkStart w:id="18" w:name="_Toc185499466"/>
-      <w:r>
-        <w:rPr>
-          <w:rFonts w:ascii="Calisto MT" w:hAnsi="Calisto MT"/>
-        </w:rPr>
+      <w:bookmarkStart w:id="18" w:name="_Toc185530677"/>
+      <w:r>
+        <w:rPr>
+          <w:rFonts w:ascii="Calisto MT" w:hAnsi="Calisto MT"/>
+        </w:rPr>
+        <w:lastRenderedPageBreak/>
         <w:t>Conclusions</w:t>
       </w:r>
       <w:bookmarkEnd w:id="18"/>
@@ -11684,41 +11710,46 @@
     </w:p>
     <w:p>
       <w:pPr>
-        <w:rPr>
-          <w:rFonts w:ascii="Calisto MT" w:hAnsi="Calisto MT"/>
-        </w:rPr>
-      </w:pPr>
-      <w:r>
-        <w:rPr>
-          <w:rFonts w:ascii="Calisto MT" w:hAnsi="Calisto MT"/>
-          <w:highlight w:val="cyan"/>
-        </w:rPr>
-        <w:t>So and so:</w:t>
-      </w:r>
-    </w:p>
-    <w:p>
-      <w:pPr>
         <w:pStyle w:val="ListParagraph"/>
         <w:numPr>
           <w:ilvl w:val="0"/>
-          <w:numId w:val="31"/>
+          <w:numId w:val="29"/>
         </w:numPr>
         <w:rPr>
           <w:rFonts w:ascii="Calisto MT" w:hAnsi="Calisto MT"/>
         </w:rPr>
       </w:pPr>
-    </w:p>
-    <w:p>
-      <w:pPr>
-        <w:rPr>
-          <w:rFonts w:ascii="Calisto MT" w:hAnsi="Calisto MT"/>
-        </w:rPr>
-      </w:pPr>
-      <w:r>
-        <w:rPr>
-          <w:rFonts w:ascii="Calisto MT" w:hAnsi="Calisto MT"/>
-        </w:rPr>
-        <w:t>Have yet to see:</w:t>
+      <w:r>
+        <w:rPr>
+          <w:rFonts w:ascii="Calisto MT" w:hAnsi="Calisto MT"/>
+        </w:rPr>
+        <w:t>EMD (1</w:t>
+      </w:r>
+      <w:r>
+        <w:rPr>
+          <w:rFonts w:ascii="Calisto MT" w:hAnsi="Calisto MT"/>
+          <w:vertAlign w:val="superscript"/>
+        </w:rPr>
+        <w:t>st</w:t>
+      </w:r>
+      <w:r>
+        <w:rPr>
+          <w:rFonts w:ascii="Calisto MT" w:hAnsi="Calisto MT"/>
+        </w:rPr>
+        <w:t>/2</w:t>
+      </w:r>
+      <w:r>
+        <w:rPr>
+          <w:rFonts w:ascii="Calisto MT" w:hAnsi="Calisto MT"/>
+          <w:vertAlign w:val="superscript"/>
+        </w:rPr>
+        <w:t>nd</w:t>
+      </w:r>
+      <w:r>
+        <w:rPr>
+          <w:rFonts w:ascii="Calisto MT" w:hAnsi="Calisto MT"/>
+        </w:rPr>
+        <w:t xml:space="preserve"> IMF)</w:t>
       </w:r>
     </w:p>
     <w:p>
@@ -11726,7 +11757,7 @@
         <w:pStyle w:val="ListParagraph"/>
         <w:numPr>
           <w:ilvl w:val="0"/>
-          <w:numId w:val="33"/>
+          <w:numId w:val="29"/>
         </w:numPr>
         <w:rPr>
           <w:rFonts w:ascii="Calisto MT" w:hAnsi="Calisto MT"/>
@@ -11736,7 +11767,7 @@
         <w:rPr>
           <w:rFonts w:ascii="Calisto MT" w:hAnsi="Calisto MT"/>
         </w:rPr>
-        <w:t>IMF</w:t>
+        <w:t>Processed signal metrics</w:t>
       </w:r>
     </w:p>
     <w:p>
@@ -11744,175 +11775,202 @@
         <w:pStyle w:val="ListParagraph"/>
         <w:numPr>
           <w:ilvl w:val="0"/>
-          <w:numId w:val="33"/>
+          <w:numId w:val="29"/>
         </w:numPr>
         <w:rPr>
           <w:rFonts w:ascii="Calisto MT" w:hAnsi="Calisto MT"/>
         </w:rPr>
       </w:pPr>
-      <w:r>
-        <w:rPr>
-          <w:rFonts w:ascii="Calisto MT" w:hAnsi="Calisto MT"/>
-        </w:rPr>
-        <w:t>EEMD</w:t>
-      </w:r>
-    </w:p>
-    <w:p>
-      <w:pPr>
-        <w:rPr>
-          <w:rFonts w:ascii="Calisto MT" w:hAnsi="Calisto MT"/>
-        </w:rPr>
-      </w:pPr>
-    </w:p>
-    <w:p>
-      <w:pPr>
-        <w:rPr>
-          <w:rFonts w:ascii="Calisto MT" w:hAnsi="Calisto MT"/>
-        </w:rPr>
-      </w:pPr>
-    </w:p>
-    <w:p>
-      <w:pPr>
-        <w:rPr>
-          <w:rFonts w:ascii="Calisto MT" w:hAnsi="Calisto MT"/>
-        </w:rPr>
-      </w:pPr>
-    </w:p>
-    <w:p>
-      <w:pPr>
-        <w:rPr>
-          <w:rFonts w:ascii="Calisto MT" w:hAnsi="Calisto MT"/>
-        </w:rPr>
-      </w:pPr>
-    </w:p>
-    <w:p>
-      <w:pPr>
-        <w:rPr>
-          <w:rFonts w:ascii="Calisto MT" w:hAnsi="Calisto MT"/>
-        </w:rPr>
-      </w:pPr>
-    </w:p>
-    <w:p>
-      <w:pPr>
-        <w:rPr>
-          <w:rFonts w:ascii="Calisto MT" w:hAnsi="Calisto MT"/>
-        </w:rPr>
-      </w:pPr>
-    </w:p>
-    <w:p>
-      <w:pPr>
-        <w:rPr>
-          <w:rFonts w:ascii="Calisto MT" w:hAnsi="Calisto MT"/>
-        </w:rPr>
-      </w:pPr>
-    </w:p>
-    <w:p>
-      <w:pPr>
-        <w:rPr>
-          <w:rFonts w:ascii="Calisto MT" w:hAnsi="Calisto MT"/>
-        </w:rPr>
-      </w:pPr>
-    </w:p>
-    <w:p>
-      <w:pPr>
-        <w:rPr>
-          <w:rFonts w:ascii="Calisto MT" w:hAnsi="Calisto MT"/>
-        </w:rPr>
-      </w:pPr>
-    </w:p>
-    <w:p>
-      <w:pPr>
-        <w:rPr>
-          <w:rFonts w:ascii="Calisto MT" w:hAnsi="Calisto MT"/>
-        </w:rPr>
-      </w:pPr>
-    </w:p>
-    <w:p>
-      <w:pPr>
-        <w:rPr>
-          <w:rFonts w:ascii="Calisto MT" w:hAnsi="Calisto MT"/>
-        </w:rPr>
-      </w:pPr>
-    </w:p>
-    <w:p>
-      <w:pPr>
-        <w:rPr>
-          <w:rFonts w:ascii="Calisto MT" w:hAnsi="Calisto MT"/>
-        </w:rPr>
-      </w:pPr>
-    </w:p>
-    <w:p>
-      <w:pPr>
-        <w:rPr>
-          <w:rFonts w:ascii="Calisto MT" w:hAnsi="Calisto MT"/>
-        </w:rPr>
-      </w:pPr>
-    </w:p>
-    <w:p>
-      <w:pPr>
-        <w:rPr>
-          <w:rFonts w:ascii="Calisto MT" w:hAnsi="Calisto MT"/>
-        </w:rPr>
-      </w:pPr>
-    </w:p>
-    <w:p>
-      <w:pPr>
-        <w:rPr>
-          <w:rFonts w:ascii="Calisto MT" w:hAnsi="Calisto MT"/>
-        </w:rPr>
-      </w:pPr>
-    </w:p>
-    <w:p>
-      <w:pPr>
-        <w:rPr>
-          <w:rFonts w:ascii="Calisto MT" w:hAnsi="Calisto MT"/>
-        </w:rPr>
-      </w:pPr>
-    </w:p>
-    <w:p>
-      <w:pPr>
-        <w:rPr>
-          <w:rFonts w:ascii="Calisto MT" w:hAnsi="Calisto MT"/>
-        </w:rPr>
-      </w:pPr>
-    </w:p>
-    <w:p>
-      <w:pPr>
-        <w:rPr>
-          <w:rFonts w:ascii="Calisto MT" w:hAnsi="Calisto MT"/>
-        </w:rPr>
-      </w:pPr>
-    </w:p>
-    <w:p>
-      <w:pPr>
-        <w:rPr>
-          <w:rFonts w:ascii="Calisto MT" w:hAnsi="Calisto MT"/>
-        </w:rPr>
-      </w:pPr>
-    </w:p>
-    <w:p>
-      <w:pPr>
-        <w:rPr>
-          <w:rFonts w:ascii="Calisto MT" w:hAnsi="Calisto MT"/>
-        </w:rPr>
-      </w:pPr>
-    </w:p>
-    <w:p>
-      <w:pPr>
-        <w:rPr>
-          <w:rFonts w:ascii="Calisto MT" w:hAnsi="Calisto MT"/>
-        </w:rPr>
-      </w:pPr>
-    </w:p>
-    <w:p>
-      <w:pPr>
-        <w:rPr>
-          <w:rFonts w:ascii="Calisto MT" w:hAnsi="Calisto MT"/>
-        </w:rPr>
-      </w:pPr>
-    </w:p>
-    <w:p>
-      <w:pPr>
+      <w:proofErr w:type="gramStart"/>
+      <w:r>
+        <w:rPr>
+          <w:rFonts w:ascii="Calisto MT" w:hAnsi="Calisto MT"/>
+        </w:rPr>
+        <w:t>MFDMA ??</w:t>
+      </w:r>
+      <w:proofErr w:type="gramEnd"/>
+    </w:p>
+    <w:p>
+      <w:pPr>
+        <w:rPr>
+          <w:rFonts w:ascii="Calisto MT" w:hAnsi="Calisto MT"/>
+        </w:rPr>
+      </w:pPr>
+    </w:p>
+    <w:p>
+      <w:pPr>
+        <w:rPr>
+          <w:rFonts w:ascii="Calisto MT" w:hAnsi="Calisto MT"/>
+        </w:rPr>
+      </w:pPr>
+    </w:p>
+    <w:p>
+      <w:pPr>
+        <w:rPr>
+          <w:rFonts w:ascii="Calisto MT" w:hAnsi="Calisto MT"/>
+        </w:rPr>
+      </w:pPr>
+      <w:r>
+        <w:rPr>
+          <w:rFonts w:ascii="Calisto MT" w:hAnsi="Calisto MT"/>
+          <w:highlight w:val="red"/>
+        </w:rPr>
+        <w:t>Not Good:</w:t>
+      </w:r>
+    </w:p>
+    <w:p>
+      <w:pPr>
+        <w:pStyle w:val="ListParagraph"/>
+        <w:numPr>
+          <w:ilvl w:val="0"/>
+          <w:numId w:val="35"/>
+        </w:numPr>
+        <w:rPr>
+          <w:rFonts w:ascii="Calisto MT" w:hAnsi="Calisto MT"/>
+        </w:rPr>
+      </w:pPr>
+      <w:r>
+        <w:rPr>
+          <w:rFonts w:ascii="Calisto MT" w:hAnsi="Calisto MT"/>
+        </w:rPr>
+        <w:t>Correlation Coefficient of MNF with ARV</w:t>
+      </w:r>
+    </w:p>
+    <w:p>
+      <w:pPr>
+        <w:pStyle w:val="ListParagraph"/>
+        <w:numPr>
+          <w:ilvl w:val="0"/>
+          <w:numId w:val="35"/>
+        </w:numPr>
+        <w:rPr>
+          <w:rFonts w:ascii="Calisto MT" w:hAnsi="Calisto MT"/>
+        </w:rPr>
+      </w:pPr>
+      <w:r>
+        <w:rPr>
+          <w:rFonts w:ascii="Calisto MT" w:hAnsi="Calisto MT"/>
+        </w:rPr>
+        <w:t xml:space="preserve">DWT Discrete Wavelet Analysis </w:t>
+      </w:r>
+    </w:p>
+    <w:p>
+      <w:pPr>
+        <w:pStyle w:val="ListParagraph"/>
+        <w:numPr>
+          <w:ilvl w:val="0"/>
+          <w:numId w:val="35"/>
+        </w:numPr>
+        <w:rPr>
+          <w:rFonts w:ascii="Calisto MT" w:hAnsi="Calisto MT"/>
+        </w:rPr>
+      </w:pPr>
+      <w:proofErr w:type="gramStart"/>
+      <w:r>
+        <w:rPr>
+          <w:rFonts w:ascii="Calisto MT" w:hAnsi="Calisto MT"/>
+        </w:rPr>
+        <w:t>EEMD ??</w:t>
+      </w:r>
+      <w:proofErr w:type="gramEnd"/>
+    </w:p>
+    <w:p>
+      <w:pPr>
+        <w:pStyle w:val="ListParagraph"/>
+        <w:numPr>
+          <w:ilvl w:val="0"/>
+          <w:numId w:val="35"/>
+        </w:numPr>
+        <w:rPr>
+          <w:rFonts w:ascii="Calisto MT" w:hAnsi="Calisto MT"/>
+        </w:rPr>
+      </w:pPr>
+      <w:r>
+        <w:rPr>
+          <w:rFonts w:ascii="Calisto MT" w:hAnsi="Calisto MT"/>
+        </w:rPr>
+        <w:t xml:space="preserve">RMS, IEMG, ARV, </w:t>
+      </w:r>
+      <w:proofErr w:type="spellStart"/>
+      <w:r>
+        <w:rPr>
+          <w:rFonts w:ascii="Calisto MT" w:hAnsi="Calisto MT"/>
+        </w:rPr>
+        <w:t>ZeroCrossing</w:t>
+      </w:r>
+      <w:proofErr w:type="spellEnd"/>
+      <w:r>
+        <w:rPr>
+          <w:rFonts w:ascii="Calisto MT" w:hAnsi="Calisto MT"/>
+        </w:rPr>
+        <w:t xml:space="preserve"> </w:t>
+      </w:r>
+    </w:p>
+    <w:p>
+      <w:pPr>
+        <w:pStyle w:val="ListParagraph"/>
+        <w:numPr>
+          <w:ilvl w:val="0"/>
+          <w:numId w:val="35"/>
+        </w:numPr>
+        <w:rPr>
+          <w:rFonts w:ascii="Calisto MT" w:hAnsi="Calisto MT"/>
+        </w:rPr>
+      </w:pPr>
+      <w:r>
+        <w:rPr>
+          <w:rFonts w:ascii="Calisto MT" w:hAnsi="Calisto MT"/>
+        </w:rPr>
+        <w:t>MPF, MNF, MDF, SMR, IMNF, IMFB</w:t>
+      </w:r>
+    </w:p>
+    <w:p>
+      <w:pPr>
+        <w:pStyle w:val="ListParagraph"/>
+        <w:numPr>
+          <w:ilvl w:val="0"/>
+          <w:numId w:val="35"/>
+        </w:numPr>
+        <w:rPr>
+          <w:rFonts w:ascii="Calisto MT" w:hAnsi="Calisto MT"/>
+        </w:rPr>
+      </w:pPr>
+      <w:r>
+        <w:rPr>
+          <w:rFonts w:ascii="Calisto MT" w:hAnsi="Calisto MT"/>
+        </w:rPr>
+        <w:t xml:space="preserve">LZC, </w:t>
+      </w:r>
+      <w:proofErr w:type="spellStart"/>
+      <w:r>
+        <w:rPr>
+          <w:rFonts w:ascii="Calisto MT" w:hAnsi="Calisto MT"/>
+        </w:rPr>
+        <w:t>BandSpectralEntropy</w:t>
+      </w:r>
+      <w:proofErr w:type="spellEnd"/>
+      <w:r>
+        <w:rPr>
+          <w:rFonts w:ascii="Calisto MT" w:hAnsi="Calisto MT"/>
+        </w:rPr>
+        <w:t xml:space="preserve">, </w:t>
+      </w:r>
+      <w:proofErr w:type="spellStart"/>
+      <w:r>
+        <w:rPr>
+          <w:rFonts w:ascii="Calisto MT" w:hAnsi="Calisto MT"/>
+        </w:rPr>
+        <w:t>WaveletEntropy</w:t>
+      </w:r>
+      <w:proofErr w:type="spellEnd"/>
+    </w:p>
+    <w:p>
+      <w:pPr>
+        <w:pStyle w:val="ListParagraph"/>
+        <w:numPr>
+          <w:ilvl w:val="0"/>
+          <w:numId w:val="35"/>
+        </w:numPr>
         <w:rPr>
           <w:rFonts w:ascii="Calisto MT" w:hAnsi="Calisto MT"/>
         </w:rPr>
@@ -11929,7 +11987,7 @@
 </file>
 
 <file path=word/endnotes.xml><?xml version="1.0" encoding="utf-8"?>
-<w:endnotes xmlns:wpc="http://schemas.microsoft.com/office/word/2010/wordprocessingCanvas" xmlns:cx="http://schemas.microsoft.com/office/drawing/2014/chartex" xmlns:cx1="http://schemas.microsoft.com/office/drawing/2015/9/8/chartex" xmlns:cx2="http://schemas.microsoft.com/office/drawing/2015/10/21/chartex" xmlns:cx3="http://schemas.microsoft.com/office/drawing/2016/5/9/chartex" xmlns:cx4="http://schemas.microsoft.com/office/drawing/2016/5/10/chartex" xmlns:cx5="http://schemas.microsoft.com/office/drawing/2016/5/11/chartex" xmlns:cx6="http://schemas.microsoft.com/office/drawing/2016/5/12/chartex" xmlns:cx7="http://schemas.microsoft.com/office/drawing/2016/5/13/chartex" xmlns:cx8="http://schemas.microsoft.com/office/drawing/2016/5/14/chartex" xmlns:mc="http://schemas.openxmlformats.org/markup-compatibility/2006" xmlns:aink="http://schemas.microsoft.com/office/drawing/2016/ink" xmlns:am3d="http://schemas.microsoft.com/office/drawing/2017/model3d" xmlns:o="urn:schemas-microsoft-com:office:office" xmlns:oel="http://schemas.microsoft.com/office/2019/extlst" xmlns:r="http://schemas.openxmlformats.org/officeDocument/2006/relationships" xmlns:m="http://schemas.openxmlformats.org/officeDocument/2006/math" xmlns:v="urn:schemas-microsoft-com:vml" xmlns:wp14="http://schemas.microsoft.com/office/word/2010/wordprocessingDrawing" xmlns:wp="http://schemas.openxmlformats.org/drawingml/2006/wordprocessingDrawing" xmlns:w10="urn:schemas-microsoft-com:office:word" xmlns:w="http://schemas.openxmlformats.org/wordprocessingml/2006/main" xmlns:w14="http://schemas.microsoft.com/office/word/2010/wordml" xmlns:w15="http://schemas.microsoft.com/office/word/2012/wordml" xmlns:w16cex="http://schemas.microsoft.com/office/word/2018/wordml/cex" xmlns:w16cid="http://schemas.microsoft.com/office/word/2016/wordml/cid" xmlns:w16="http://schemas.microsoft.com/office/word/2018/wordml" xmlns:w16sdtdh="http://schemas.microsoft.com/office/word/2020/wordml/sdtdatahash" xmlns:w16se="http://schemas.microsoft.com/office/word/2015/wordml/symex" xmlns:wpg="http://schemas.microsoft.com/office/word/2010/wordprocessingGroup" xmlns:wpi="http://schemas.microsoft.com/office/word/2010/wordprocessingInk" xmlns:wne="http://schemas.microsoft.com/office/word/2006/wordml" xmlns:wps="http://schemas.microsoft.com/office/word/2010/wordprocessingShape" mc:Ignorable="w14 w15 w16se w16cid w16 w16cex w16sdtdh wp14">
+<w:endnotes xmlns:wpc="http://schemas.microsoft.com/office/word/2010/wordprocessingCanvas" xmlns:cx="http://schemas.microsoft.com/office/drawing/2014/chartex" xmlns:cx1="http://schemas.microsoft.com/office/drawing/2015/9/8/chartex" xmlns:cx2="http://schemas.microsoft.com/office/drawing/2015/10/21/chartex" xmlns:cx3="http://schemas.microsoft.com/office/drawing/2016/5/9/chartex" xmlns:cx4="http://schemas.microsoft.com/office/drawing/2016/5/10/chartex" xmlns:cx5="http://schemas.microsoft.com/office/drawing/2016/5/11/chartex" xmlns:cx6="http://schemas.microsoft.com/office/drawing/2016/5/12/chartex" xmlns:cx7="http://schemas.microsoft.com/office/drawing/2016/5/13/chartex" xmlns:cx8="http://schemas.microsoft.com/office/drawing/2016/5/14/chartex" xmlns:mc="http://schemas.openxmlformats.org/markup-compatibility/2006" xmlns:aink="http://schemas.microsoft.com/office/drawing/2016/ink" xmlns:am3d="http://schemas.microsoft.com/office/drawing/2017/model3d" xmlns:o="urn:schemas-microsoft-com:office:office" xmlns:oel="http://schemas.microsoft.com/office/2019/extlst" xmlns:r="http://schemas.openxmlformats.org/officeDocument/2006/relationships" xmlns:m="http://schemas.openxmlformats.org/officeDocument/2006/math" xmlns:v="urn:schemas-microsoft-com:vml" xmlns:wp14="http://schemas.microsoft.com/office/word/2010/wordprocessingDrawing" xmlns:wp="http://schemas.openxmlformats.org/drawingml/2006/wordprocessingDrawing" xmlns:w10="urn:schemas-microsoft-com:office:word" xmlns:w="http://schemas.openxmlformats.org/wordprocessingml/2006/main" xmlns:w14="http://schemas.microsoft.com/office/word/2010/wordml" xmlns:w15="http://schemas.microsoft.com/office/word/2012/wordml" xmlns:w16cex="http://schemas.microsoft.com/office/word/2018/wordml/cex" xmlns:w16cid="http://schemas.microsoft.com/office/word/2016/wordml/cid" xmlns:w16="http://schemas.microsoft.com/office/word/2018/wordml" xmlns:w16du="http://schemas.microsoft.com/office/word/2023/wordml/word16du" xmlns:w16sdtdh="http://schemas.microsoft.com/office/word/2020/wordml/sdtdatahash" xmlns:w16se="http://schemas.microsoft.com/office/word/2015/wordml/symex" xmlns:wpg="http://schemas.microsoft.com/office/word/2010/wordprocessingGroup" xmlns:wpi="http://schemas.microsoft.com/office/word/2010/wordprocessingInk" xmlns:wne="http://schemas.microsoft.com/office/word/2006/wordml" xmlns:wps="http://schemas.microsoft.com/office/word/2010/wordprocessingShape" mc:Ignorable="w14 w15 w16se w16cid w16 w16cex w16sdtdh w16du wp14">
   <w:endnote w:type="separator" w:id="-1">
     <w:p>
       <w:pPr>
@@ -11954,7 +12012,7 @@
 </file>
 
 <file path=word/footnotes.xml><?xml version="1.0" encoding="utf-8"?>
-<w:footnotes xmlns:wpc="http://schemas.microsoft.com/office/word/2010/wordprocessingCanvas" xmlns:cx="http://schemas.microsoft.com/office/drawing/2014/chartex" xmlns:cx1="http://schemas.microsoft.com/office/drawing/2015/9/8/chartex" xmlns:cx2="http://schemas.microsoft.com/office/drawing/2015/10/21/chartex" xmlns:cx3="http://schemas.microsoft.com/office/drawing/2016/5/9/chartex" xmlns:cx4="http://schemas.microsoft.com/office/drawing/2016/5/10/chartex" xmlns:cx5="http://schemas.microsoft.com/office/drawing/2016/5/11/chartex" xmlns:cx6="http://schemas.microsoft.com/office/drawing/2016/5/12/chartex" xmlns:cx7="http://schemas.microsoft.com/office/drawing/2016/5/13/chartex" xmlns:cx8="http://schemas.microsoft.com/office/drawing/2016/5/14/chartex" xmlns:mc="http://schemas.openxmlformats.org/markup-compatibility/2006" xmlns:aink="http://schemas.microsoft.com/office/drawing/2016/ink" xmlns:am3d="http://schemas.microsoft.com/office/drawing/2017/model3d" xmlns:o="urn:schemas-microsoft-com:office:office" xmlns:oel="http://schemas.microsoft.com/office/2019/extlst" xmlns:r="http://schemas.openxmlformats.org/officeDocument/2006/relationships" xmlns:m="http://schemas.openxmlformats.org/officeDocument/2006/math" xmlns:v="urn:schemas-microsoft-com:vml" xmlns:wp14="http://schemas.microsoft.com/office/word/2010/wordprocessingDrawing" xmlns:wp="http://schemas.openxmlformats.org/drawingml/2006/wordprocessingDrawing" xmlns:w10="urn:schemas-microsoft-com:office:word" xmlns:w="http://schemas.openxmlformats.org/wordprocessingml/2006/main" xmlns:w14="http://schemas.microsoft.com/office/word/2010/wordml" xmlns:w15="http://schemas.microsoft.com/office/word/2012/wordml" xmlns:w16cex="http://schemas.microsoft.com/office/word/2018/wordml/cex" xmlns:w16cid="http://schemas.microsoft.com/office/word/2016/wordml/cid" xmlns:w16="http://schemas.microsoft.com/office/word/2018/wordml" xmlns:w16sdtdh="http://schemas.microsoft.com/office/word/2020/wordml/sdtdatahash" xmlns:w16se="http://schemas.microsoft.com/office/word/2015/wordml/symex" xmlns:wpg="http://schemas.microsoft.com/office/word/2010/wordprocessingGroup" xmlns:wpi="http://schemas.microsoft.com/office/word/2010/wordprocessingInk" xmlns:wne="http://schemas.microsoft.com/office/word/2006/wordml" xmlns:wps="http://schemas.microsoft.com/office/word/2010/wordprocessingShape" mc:Ignorable="w14 w15 w16se w16cid w16 w16cex w16sdtdh wp14">
+<w:footnotes xmlns:wpc="http://schemas.microsoft.com/office/word/2010/wordprocessingCanvas" xmlns:cx="http://schemas.microsoft.com/office/drawing/2014/chartex" xmlns:cx1="http://schemas.microsoft.com/office/drawing/2015/9/8/chartex" xmlns:cx2="http://schemas.microsoft.com/office/drawing/2015/10/21/chartex" xmlns:cx3="http://schemas.microsoft.com/office/drawing/2016/5/9/chartex" xmlns:cx4="http://schemas.microsoft.com/office/drawing/2016/5/10/chartex" xmlns:cx5="http://schemas.microsoft.com/office/drawing/2016/5/11/chartex" xmlns:cx6="http://schemas.microsoft.com/office/drawing/2016/5/12/chartex" xmlns:cx7="http://schemas.microsoft.com/office/drawing/2016/5/13/chartex" xmlns:cx8="http://schemas.microsoft.com/office/drawing/2016/5/14/chartex" xmlns:mc="http://schemas.openxmlformats.org/markup-compatibility/2006" xmlns:aink="http://schemas.microsoft.com/office/drawing/2016/ink" xmlns:am3d="http://schemas.microsoft.com/office/drawing/2017/model3d" xmlns:o="urn:schemas-microsoft-com:office:office" xmlns:oel="http://schemas.microsoft.com/office/2019/extlst" xmlns:r="http://schemas.openxmlformats.org/officeDocument/2006/relationships" xmlns:m="http://schemas.openxmlformats.org/officeDocument/2006/math" xmlns:v="urn:schemas-microsoft-com:vml" xmlns:wp14="http://schemas.microsoft.com/office/word/2010/wordprocessingDrawing" xmlns:wp="http://schemas.openxmlformats.org/drawingml/2006/wordprocessingDrawing" xmlns:w10="urn:schemas-microsoft-com:office:word" xmlns:w="http://schemas.openxmlformats.org/wordprocessingml/2006/main" xmlns:w14="http://schemas.microsoft.com/office/word/2010/wordml" xmlns:w15="http://schemas.microsoft.com/office/word/2012/wordml" xmlns:w16cex="http://schemas.microsoft.com/office/word/2018/wordml/cex" xmlns:w16cid="http://schemas.microsoft.com/office/word/2016/wordml/cid" xmlns:w16="http://schemas.microsoft.com/office/word/2018/wordml" xmlns:w16du="http://schemas.microsoft.com/office/word/2023/wordml/word16du" xmlns:w16sdtdh="http://schemas.microsoft.com/office/word/2020/wordml/sdtdatahash" xmlns:w16se="http://schemas.microsoft.com/office/word/2015/wordml/symex" xmlns:wpg="http://schemas.microsoft.com/office/word/2010/wordprocessingGroup" xmlns:wpi="http://schemas.microsoft.com/office/word/2010/wordprocessingInk" xmlns:wne="http://schemas.microsoft.com/office/word/2006/wordml" xmlns:wps="http://schemas.microsoft.com/office/word/2010/wordprocessingShape" mc:Ignorable="w14 w15 w16se w16cid w16 w16cex w16sdtdh w16du wp14">
   <w:footnote w:type="separator" w:id="-1">
     <w:p>
       <w:pPr>
@@ -11979,7 +12037,7 @@
 </file>
 
 <file path=word/numbering.xml><?xml version="1.0" encoding="utf-8"?>
-<w:numbering xmlns:wpc="http://schemas.microsoft.com/office/word/2010/wordprocessingCanvas" xmlns:cx="http://schemas.microsoft.com/office/drawing/2014/chartex" xmlns:cx1="http://schemas.microsoft.com/office/drawing/2015/9/8/chartex" xmlns:cx2="http://schemas.microsoft.com/office/drawing/2015/10/21/chartex" xmlns:cx3="http://schemas.microsoft.com/office/drawing/2016/5/9/chartex" xmlns:cx4="http://schemas.microsoft.com/office/drawing/2016/5/10/chartex" xmlns:cx5="http://schemas.microsoft.com/office/drawing/2016/5/11/chartex" xmlns:cx6="http://schemas.microsoft.com/office/drawing/2016/5/12/chartex" xmlns:cx7="http://schemas.microsoft.com/office/drawing/2016/5/13/chartex" xmlns:cx8="http://schemas.microsoft.com/office/drawing/2016/5/14/chartex" xmlns:mc="http://schemas.openxmlformats.org/markup-compatibility/2006" xmlns:aink="http://schemas.microsoft.com/office/drawing/2016/ink" xmlns:am3d="http://schemas.microsoft.com/office/drawing/2017/model3d" xmlns:o="urn:schemas-microsoft-com:office:office" xmlns:oel="http://schemas.microsoft.com/office/2019/extlst" xmlns:r="http://schemas.openxmlformats.org/officeDocument/2006/relationships" xmlns:m="http://schemas.openxmlformats.org/officeDocument/2006/math" xmlns:v="urn:schemas-microsoft-com:vml" xmlns:wp14="http://schemas.microsoft.com/office/word/2010/wordprocessingDrawing" xmlns:wp="http://schemas.openxmlformats.org/drawingml/2006/wordprocessingDrawing" xmlns:w10="urn:schemas-microsoft-com:office:word" xmlns:w="http://schemas.openxmlformats.org/wordprocessingml/2006/main" xmlns:w14="http://schemas.microsoft.com/office/word/2010/wordml" xmlns:w15="http://schemas.microsoft.com/office/word/2012/wordml" xmlns:w16cex="http://schemas.microsoft.com/office/word/2018/wordml/cex" xmlns:w16cid="http://schemas.microsoft.com/office/word/2016/wordml/cid" xmlns:w16="http://schemas.microsoft.com/office/word/2018/wordml" xmlns:w16sdtdh="http://schemas.microsoft.com/office/word/2020/wordml/sdtdatahash" xmlns:w16se="http://schemas.microsoft.com/office/word/2015/wordml/symex" xmlns:wpg="http://schemas.microsoft.com/office/word/2010/wordprocessingGroup" xmlns:wpi="http://schemas.microsoft.com/office/word/2010/wordprocessingInk" xmlns:wne="http://schemas.microsoft.com/office/word/2006/wordml" xmlns:wps="http://schemas.microsoft.com/office/word/2010/wordprocessingShape" mc:Ignorable="w14 w15 w16se w16cid w16 w16cex w16sdtdh wp14">
+<w:numbering xmlns:wpc="http://schemas.microsoft.com/office/word/2010/wordprocessingCanvas" xmlns:cx="http://schemas.microsoft.com/office/drawing/2014/chartex" xmlns:cx1="http://schemas.microsoft.com/office/drawing/2015/9/8/chartex" xmlns:cx2="http://schemas.microsoft.com/office/drawing/2015/10/21/chartex" xmlns:cx3="http://schemas.microsoft.com/office/drawing/2016/5/9/chartex" xmlns:cx4="http://schemas.microsoft.com/office/drawing/2016/5/10/chartex" xmlns:cx5="http://schemas.microsoft.com/office/drawing/2016/5/11/chartex" xmlns:cx6="http://schemas.microsoft.com/office/drawing/2016/5/12/chartex" xmlns:cx7="http://schemas.microsoft.com/office/drawing/2016/5/13/chartex" xmlns:cx8="http://schemas.microsoft.com/office/drawing/2016/5/14/chartex" xmlns:mc="http://schemas.openxmlformats.org/markup-compatibility/2006" xmlns:aink="http://schemas.microsoft.com/office/drawing/2016/ink" xmlns:am3d="http://schemas.microsoft.com/office/drawing/2017/model3d" xmlns:o="urn:schemas-microsoft-com:office:office" xmlns:oel="http://schemas.microsoft.com/office/2019/extlst" xmlns:r="http://schemas.openxmlformats.org/officeDocument/2006/relationships" xmlns:m="http://schemas.openxmlformats.org/officeDocument/2006/math" xmlns:v="urn:schemas-microsoft-com:vml" xmlns:wp14="http://schemas.microsoft.com/office/word/2010/wordprocessingDrawing" xmlns:wp="http://schemas.openxmlformats.org/drawingml/2006/wordprocessingDrawing" xmlns:w10="urn:schemas-microsoft-com:office:word" xmlns:w="http://schemas.openxmlformats.org/wordprocessingml/2006/main" xmlns:w14="http://schemas.microsoft.com/office/word/2010/wordml" xmlns:w15="http://schemas.microsoft.com/office/word/2012/wordml" xmlns:w16cex="http://schemas.microsoft.com/office/word/2018/wordml/cex" xmlns:w16cid="http://schemas.microsoft.com/office/word/2016/wordml/cid" xmlns:w16="http://schemas.microsoft.com/office/word/2018/wordml" xmlns:w16du="http://schemas.microsoft.com/office/word/2023/wordml/word16du" xmlns:w16sdtdh="http://schemas.microsoft.com/office/word/2020/wordml/sdtdatahash" xmlns:w16se="http://schemas.microsoft.com/office/word/2015/wordml/symex" xmlns:wpg="http://schemas.microsoft.com/office/word/2010/wordprocessingGroup" xmlns:wpi="http://schemas.microsoft.com/office/word/2010/wordprocessingInk" xmlns:wne="http://schemas.microsoft.com/office/word/2006/wordml" xmlns:wps="http://schemas.microsoft.com/office/word/2010/wordprocessingShape" mc:Ignorable="w14 w15 w16se w16cid w16 w16cex w16sdtdh w16du wp14">
   <w:numPicBullet w:numPicBulletId="0">
     <w:pict>
       <v:shapetype id="_x0000_t75" coordsize="21600,21600" o:spt="75" o:preferrelative="t" path="m@4@5l@4@11@9@11@9@5xe" filled="f" stroked="f">
@@ -12001,7 +12059,7 @@
         <v:path o:extrusionok="f" gradientshapeok="t" o:connecttype="rect"/>
         <o:lock v:ext="edit" aspectratio="t"/>
       </v:shapetype>
-      <v:shape id="_x0000_i1057" type="#_x0000_t75" style="width:11.55pt;height:11.55pt" o:bullet="t">
+      <v:shape id="_x0000_i1041" type="#_x0000_t75" style="width:11.7pt;height:11.7pt" o:bullet="t">
         <v:imagedata r:id="rId1" o:title="msoC02B"/>
       </v:shape>
     </w:pict>
@@ -15473,6 +15531,95 @@
     </w:lvl>
   </w:abstractNum>
   <w:abstractNum w:abstractNumId="33" w15:restartNumberingAfterBreak="0">
+    <w:nsid w:val="78EF35A2"/>
+    <w:multiLevelType w:val="hybridMultilevel"/>
+    <w:tmpl w:val="0712ADCC"/>
+    <w:lvl w:ilvl="0" w:tplc="0409000F">
+      <w:start w:val="1"/>
+      <w:numFmt w:val="decimal"/>
+      <w:lvlText w:val="%1."/>
+      <w:lvlJc w:val="left"/>
+      <w:pPr>
+        <w:ind w:left="720" w:hanging="360"/>
+      </w:pPr>
+      <w:rPr>
+        <w:rFonts w:hint="default"/>
+      </w:rPr>
+    </w:lvl>
+    <w:lvl w:ilvl="1" w:tplc="04090019" w:tentative="1">
+      <w:start w:val="1"/>
+      <w:numFmt w:val="lowerLetter"/>
+      <w:lvlText w:val="%2."/>
+      <w:lvlJc w:val="left"/>
+      <w:pPr>
+        <w:ind w:left="1440" w:hanging="360"/>
+      </w:pPr>
+    </w:lvl>
+    <w:lvl w:ilvl="2" w:tplc="0409001B" w:tentative="1">
+      <w:start w:val="1"/>
+      <w:numFmt w:val="lowerRoman"/>
+      <w:lvlText w:val="%3."/>
+      <w:lvlJc w:val="right"/>
+      <w:pPr>
+        <w:ind w:left="2160" w:hanging="180"/>
+      </w:pPr>
+    </w:lvl>
+    <w:lvl w:ilvl="3" w:tplc="0409000F" w:tentative="1">
+      <w:start w:val="1"/>
+      <w:numFmt w:val="decimal"/>
+      <w:lvlText w:val="%4."/>
+      <w:lvlJc w:val="left"/>
+      <w:pPr>
+        <w:ind w:left="2880" w:hanging="360"/>
+      </w:pPr>
+    </w:lvl>
+    <w:lvl w:ilvl="4" w:tplc="04090019" w:tentative="1">
+      <w:start w:val="1"/>
+      <w:numFmt w:val="lowerLetter"/>
+      <w:lvlText w:val="%5."/>
+      <w:lvlJc w:val="left"/>
+      <w:pPr>
+        <w:ind w:left="3600" w:hanging="360"/>
+      </w:pPr>
+    </w:lvl>
+    <w:lvl w:ilvl="5" w:tplc="0409001B" w:tentative="1">
+      <w:start w:val="1"/>
+      <w:numFmt w:val="lowerRoman"/>
+      <w:lvlText w:val="%6."/>
+      <w:lvlJc w:val="right"/>
+      <w:pPr>
+        <w:ind w:left="4320" w:hanging="180"/>
+      </w:pPr>
+    </w:lvl>
+    <w:lvl w:ilvl="6" w:tplc="0409000F" w:tentative="1">
+      <w:start w:val="1"/>
+      <w:numFmt w:val="decimal"/>
+      <w:lvlText w:val="%7."/>
+      <w:lvlJc w:val="left"/>
+      <w:pPr>
+        <w:ind w:left="5040" w:hanging="360"/>
+      </w:pPr>
+    </w:lvl>
+    <w:lvl w:ilvl="7" w:tplc="04090019" w:tentative="1">
+      <w:start w:val="1"/>
+      <w:numFmt w:val="lowerLetter"/>
+      <w:lvlText w:val="%8."/>
+      <w:lvlJc w:val="left"/>
+      <w:pPr>
+        <w:ind w:left="5760" w:hanging="360"/>
+      </w:pPr>
+    </w:lvl>
+    <w:lvl w:ilvl="8" w:tplc="0409001B" w:tentative="1">
+      <w:start w:val="1"/>
+      <w:numFmt w:val="lowerRoman"/>
+      <w:lvlText w:val="%9."/>
+      <w:lvlJc w:val="right"/>
+      <w:pPr>
+        <w:ind w:left="6480" w:hanging="180"/>
+      </w:pPr>
+    </w:lvl>
+  </w:abstractNum>
+  <w:abstractNum w:abstractNumId="34" w15:restartNumberingAfterBreak="0">
     <w:nsid w:val="7BD6236F"/>
     <w:multiLevelType w:val="hybridMultilevel"/>
     <w:tmpl w:val="27460140"/>
@@ -15589,7 +15736,7 @@
     <w:abstractNumId w:val="30"/>
   </w:num>
   <w:num w:numId="2" w16cid:durableId="487870635">
-    <w:abstractNumId w:val="33"/>
+    <w:abstractNumId w:val="34"/>
   </w:num>
   <w:num w:numId="3" w16cid:durableId="556280682">
     <w:abstractNumId w:val="20"/>
@@ -15687,11 +15834,14 @@
   <w:num w:numId="34" w16cid:durableId="1935939182">
     <w:abstractNumId w:val="1"/>
   </w:num>
+  <w:num w:numId="35" w16cid:durableId="972444977">
+    <w:abstractNumId w:val="33"/>
+  </w:num>
 </w:numbering>
 </file>
 
 <file path=word/styles.xml><?xml version="1.0" encoding="utf-8"?>
-<w:styles xmlns:mc="http://schemas.openxmlformats.org/markup-compatibility/2006" xmlns:r="http://schemas.openxmlformats.org/officeDocument/2006/relationships" xmlns:w="http://schemas.openxmlformats.org/wordprocessingml/2006/main" xmlns:w14="http://schemas.microsoft.com/office/word/2010/wordml" xmlns:w15="http://schemas.microsoft.com/office/word/2012/wordml" xmlns:w16cex="http://schemas.microsoft.com/office/word/2018/wordml/cex" xmlns:w16cid="http://schemas.microsoft.com/office/word/2016/wordml/cid" xmlns:w16="http://schemas.microsoft.com/office/word/2018/wordml" xmlns:w16sdtdh="http://schemas.microsoft.com/office/word/2020/wordml/sdtdatahash" xmlns:w16se="http://schemas.microsoft.com/office/word/2015/wordml/symex" mc:Ignorable="w14 w15 w16se w16cid w16 w16cex w16sdtdh">
+<w:styles xmlns:mc="http://schemas.openxmlformats.org/markup-compatibility/2006" xmlns:r="http://schemas.openxmlformats.org/officeDocument/2006/relationships" xmlns:w="http://schemas.openxmlformats.org/wordprocessingml/2006/main" xmlns:w14="http://schemas.microsoft.com/office/word/2010/wordml" xmlns:w15="http://schemas.microsoft.com/office/word/2012/wordml" xmlns:w16cex="http://schemas.microsoft.com/office/word/2018/wordml/cex" xmlns:w16cid="http://schemas.microsoft.com/office/word/2016/wordml/cid" xmlns:w16="http://schemas.microsoft.com/office/word/2018/wordml" xmlns:w16du="http://schemas.microsoft.com/office/word/2023/wordml/word16du" xmlns:w16sdtdh="http://schemas.microsoft.com/office/word/2020/wordml/sdtdatahash" xmlns:w16se="http://schemas.microsoft.com/office/word/2015/wordml/symex" mc:Ignorable="w14 w15 w16se w16cid w16 w16cex w16sdtdh w16du">
   <w:docDefaults>
     <w:rPrDefault>
       <w:rPr>

--- a/R&D/Methods Analysis and Metrics of Value.docx
+++ b/R&D/Methods Analysis and Metrics of Value.docx
@@ -1,6 +1,6 @@
 
 <file path=word/document.xml><?xml version="1.0" encoding="utf-8"?>
-<w:document xmlns:wpc="http://schemas.microsoft.com/office/word/2010/wordprocessingCanvas" xmlns:cx="http://schemas.microsoft.com/office/drawing/2014/chartex" xmlns:cx1="http://schemas.microsoft.com/office/drawing/2015/9/8/chartex" xmlns:cx2="http://schemas.microsoft.com/office/drawing/2015/10/21/chartex" xmlns:cx3="http://schemas.microsoft.com/office/drawing/2016/5/9/chartex" xmlns:cx4="http://schemas.microsoft.com/office/drawing/2016/5/10/chartex" xmlns:cx5="http://schemas.microsoft.com/office/drawing/2016/5/11/chartex" xmlns:cx6="http://schemas.microsoft.com/office/drawing/2016/5/12/chartex" xmlns:cx7="http://schemas.microsoft.com/office/drawing/2016/5/13/chartex" xmlns:cx8="http://schemas.microsoft.com/office/drawing/2016/5/14/chartex" xmlns:mc="http://schemas.openxmlformats.org/markup-compatibility/2006" xmlns:aink="http://schemas.microsoft.com/office/drawing/2016/ink" xmlns:am3d="http://schemas.microsoft.com/office/drawing/2017/model3d" xmlns:o="urn:schemas-microsoft-com:office:office" xmlns:oel="http://schemas.microsoft.com/office/2019/extlst" xmlns:r="http://schemas.openxmlformats.org/officeDocument/2006/relationships" xmlns:m="http://schemas.openxmlformats.org/officeDocument/2006/math" xmlns:v="urn:schemas-microsoft-com:vml" xmlns:wp14="http://schemas.microsoft.com/office/word/2010/wordprocessingDrawing" xmlns:wp="http://schemas.openxmlformats.org/drawingml/2006/wordprocessingDrawing" xmlns:w10="urn:schemas-microsoft-com:office:word" xmlns:w="http://schemas.openxmlformats.org/wordprocessingml/2006/main" xmlns:w14="http://schemas.microsoft.com/office/word/2010/wordml" xmlns:w15="http://schemas.microsoft.com/office/word/2012/wordml" xmlns:w16cex="http://schemas.microsoft.com/office/word/2018/wordml/cex" xmlns:w16cid="http://schemas.microsoft.com/office/word/2016/wordml/cid" xmlns:w16="http://schemas.microsoft.com/office/word/2018/wordml" xmlns:w16du="http://schemas.microsoft.com/office/word/2023/wordml/word16du" xmlns:w16sdtdh="http://schemas.microsoft.com/office/word/2020/wordml/sdtdatahash" xmlns:w16se="http://schemas.microsoft.com/office/word/2015/wordml/symex" xmlns:wpg="http://schemas.microsoft.com/office/word/2010/wordprocessingGroup" xmlns:wpi="http://schemas.microsoft.com/office/word/2010/wordprocessingInk" xmlns:wne="http://schemas.microsoft.com/office/word/2006/wordml" xmlns:wps="http://schemas.microsoft.com/office/word/2010/wordprocessingShape" mc:Ignorable="w14 w15 w16se w16cid w16 w16cex w16sdtdh w16du wp14">
+<w:document xmlns:wpc="http://schemas.microsoft.com/office/word/2010/wordprocessingCanvas" xmlns:cx="http://schemas.microsoft.com/office/drawing/2014/chartex" xmlns:cx1="http://schemas.microsoft.com/office/drawing/2015/9/8/chartex" xmlns:cx2="http://schemas.microsoft.com/office/drawing/2015/10/21/chartex" xmlns:cx3="http://schemas.microsoft.com/office/drawing/2016/5/9/chartex" xmlns:cx4="http://schemas.microsoft.com/office/drawing/2016/5/10/chartex" xmlns:cx5="http://schemas.microsoft.com/office/drawing/2016/5/11/chartex" xmlns:cx6="http://schemas.microsoft.com/office/drawing/2016/5/12/chartex" xmlns:cx7="http://schemas.microsoft.com/office/drawing/2016/5/13/chartex" xmlns:cx8="http://schemas.microsoft.com/office/drawing/2016/5/14/chartex" xmlns:mc="http://schemas.openxmlformats.org/markup-compatibility/2006" xmlns:aink="http://schemas.microsoft.com/office/drawing/2016/ink" xmlns:am3d="http://schemas.microsoft.com/office/drawing/2017/model3d" xmlns:o="urn:schemas-microsoft-com:office:office" xmlns:oel="http://schemas.microsoft.com/office/2019/extlst" xmlns:r="http://schemas.openxmlformats.org/officeDocument/2006/relationships" xmlns:m="http://schemas.openxmlformats.org/officeDocument/2006/math" xmlns:v="urn:schemas-microsoft-com:vml" xmlns:wp14="http://schemas.microsoft.com/office/word/2010/wordprocessingDrawing" xmlns:wp="http://schemas.openxmlformats.org/drawingml/2006/wordprocessingDrawing" xmlns:w10="urn:schemas-microsoft-com:office:word" xmlns:w="http://schemas.openxmlformats.org/wordprocessingml/2006/main" xmlns:w14="http://schemas.microsoft.com/office/word/2010/wordml" xmlns:w15="http://schemas.microsoft.com/office/word/2012/wordml" xmlns:w16cex="http://schemas.microsoft.com/office/word/2018/wordml/cex" xmlns:w16cid="http://schemas.microsoft.com/office/word/2016/wordml/cid" xmlns:w16="http://schemas.microsoft.com/office/word/2018/wordml" xmlns:w16sdtdh="http://schemas.microsoft.com/office/word/2020/wordml/sdtdatahash" xmlns:w16se="http://schemas.microsoft.com/office/word/2015/wordml/symex" xmlns:wpg="http://schemas.microsoft.com/office/word/2010/wordprocessingGroup" xmlns:wpi="http://schemas.microsoft.com/office/word/2010/wordprocessingInk" xmlns:wne="http://schemas.microsoft.com/office/word/2006/wordml" xmlns:wps="http://schemas.microsoft.com/office/word/2010/wordprocessingShape" mc:Ignorable="w14 w15 w16se w16cid w16 w16cex w16sdtdh wp14">
   <w:body>
     <w:p>
       <w:pPr>
@@ -354,23 +354,7 @@
                 <w:rFonts w:ascii="Calisto MT" w:hAnsi="Calisto MT"/>
                 <w:noProof/>
               </w:rPr>
-              <w:t>Paper #1 (MNF, MDF, IMF, EE</w:t>
-            </w:r>
-            <w:r>
-              <w:rPr>
-                <w:rStyle w:val="Hyperlink"/>
-                <w:rFonts w:ascii="Calisto MT" w:hAnsi="Calisto MT"/>
-                <w:noProof/>
-              </w:rPr>
-              <w:t>M</w:t>
-            </w:r>
-            <w:r>
-              <w:rPr>
-                <w:rStyle w:val="Hyperlink"/>
-                <w:rFonts w:ascii="Calisto MT" w:hAnsi="Calisto MT"/>
-                <w:noProof/>
-              </w:rPr>
-              <w:t>D)</w:t>
+              <w:t>Paper #1 (MNF, MDF, IMF, EEMD)</w:t>
             </w:r>
             <w:r>
               <w:rPr>
@@ -520,27 +504,7 @@
                 <w:iCs/>
                 <w:noProof/>
               </w:rPr>
-              <w:t xml:space="preserve">Metrics </w:t>
-            </w:r>
-            <w:r>
-              <w:rPr>
-                <w:rStyle w:val="Hyperlink"/>
-                <w:rFonts w:ascii="Calisto MT" w:hAnsi="Calisto MT"/>
-                <w:i/>
-                <w:iCs/>
-                <w:noProof/>
-              </w:rPr>
-              <w:t>D</w:t>
-            </w:r>
-            <w:r>
-              <w:rPr>
-                <w:rStyle w:val="Hyperlink"/>
-                <w:rFonts w:ascii="Calisto MT" w:hAnsi="Calisto MT"/>
-                <w:i/>
-                <w:iCs/>
-                <w:noProof/>
-              </w:rPr>
-              <w:t>iscussed</w:t>
+              <w:t>Metrics Discussed</w:t>
             </w:r>
             <w:r>
               <w:rPr>
@@ -785,27 +749,7 @@
                 <w:iCs/>
                 <w:noProof/>
               </w:rPr>
-              <w:t>Metrics</w:t>
-            </w:r>
-            <w:r>
-              <w:rPr>
-                <w:rStyle w:val="Hyperlink"/>
-                <w:rFonts w:ascii="Calisto MT" w:hAnsi="Calisto MT"/>
-                <w:i/>
-                <w:iCs/>
-                <w:noProof/>
-              </w:rPr>
-              <w:t xml:space="preserve"> </w:t>
-            </w:r>
-            <w:r>
-              <w:rPr>
-                <w:rStyle w:val="Hyperlink"/>
-                <w:rFonts w:ascii="Calisto MT" w:hAnsi="Calisto MT"/>
-                <w:i/>
-                <w:iCs/>
-                <w:noProof/>
-              </w:rPr>
-              <w:t>Discussed</w:t>
+              <w:t>Metrics Discussed</w:t>
             </w:r>
             <w:r>
               <w:rPr>
@@ -1047,27 +991,7 @@
                 <w:iCs/>
                 <w:noProof/>
               </w:rPr>
-              <w:t>Met</w:t>
-            </w:r>
-            <w:r>
-              <w:rPr>
-                <w:rStyle w:val="Hyperlink"/>
-                <w:rFonts w:ascii="Calisto MT" w:hAnsi="Calisto MT"/>
-                <w:i/>
-                <w:iCs/>
-                <w:noProof/>
-              </w:rPr>
-              <w:t>r</w:t>
-            </w:r>
-            <w:r>
-              <w:rPr>
-                <w:rStyle w:val="Hyperlink"/>
-                <w:rFonts w:ascii="Calisto MT" w:hAnsi="Calisto MT"/>
-                <w:i/>
-                <w:iCs/>
-                <w:noProof/>
-              </w:rPr>
-              <w:t>ics Discussed</w:t>
+              <w:t>Metrics Discussed</w:t>
             </w:r>
             <w:r>
               <w:rPr>
@@ -1384,27 +1308,7 @@
                 <w:iCs/>
                 <w:noProof/>
               </w:rPr>
-              <w:t>Metr</w:t>
-            </w:r>
-            <w:r>
-              <w:rPr>
-                <w:rStyle w:val="Hyperlink"/>
-                <w:rFonts w:ascii="Calisto MT" w:hAnsi="Calisto MT"/>
-                <w:i/>
-                <w:iCs/>
-                <w:noProof/>
-              </w:rPr>
-              <w:t>i</w:t>
-            </w:r>
-            <w:r>
-              <w:rPr>
-                <w:rStyle w:val="Hyperlink"/>
-                <w:rFonts w:ascii="Calisto MT" w:hAnsi="Calisto MT"/>
-                <w:i/>
-                <w:iCs/>
-                <w:noProof/>
-              </w:rPr>
-              <w:t>cs Discussed</w:t>
+              <w:t>Metrics Discussed</w:t>
             </w:r>
             <w:r>
               <w:rPr>
@@ -1641,23 +1545,7 @@
                 <w:noProof/>
                 <w:lang w:val="en-US"/>
               </w:rPr>
-              <w:t>Met</w:t>
-            </w:r>
-            <w:r>
-              <w:rPr>
-                <w:rStyle w:val="Hyperlink"/>
-                <w:noProof/>
-                <w:lang w:val="en-US"/>
-              </w:rPr>
-              <w:t>r</w:t>
-            </w:r>
-            <w:r>
-              <w:rPr>
-                <w:rStyle w:val="Hyperlink"/>
-                <w:noProof/>
-                <w:lang w:val="en-US"/>
-              </w:rPr>
-              <w:t>ics Discussed</w:t>
+              <w:t>Metrics Discussed</w:t>
             </w:r>
             <w:r>
               <w:rPr>
@@ -1956,9 +1844,8 @@
           <w:sz w:val="24"/>
           <w:szCs w:val="24"/>
         </w:rPr>
-        <w:t xml:space="preserve">Estimation </w:t>
-      </w:r>
-      <w:proofErr w:type="gramStart"/>
+        <w:t>Estimation With the Aid of High-Frequency</w:t>
+      </w:r>
       <w:r>
         <w:rPr>
           <w:rFonts w:ascii="Calisto MT" w:hAnsi="Calisto MT"/>
@@ -1969,9 +1856,8 @@
           <w:sz w:val="24"/>
           <w:szCs w:val="24"/>
         </w:rPr>
-        <w:t>With</w:t>
-      </w:r>
-      <w:proofErr w:type="gramEnd"/>
+        <w:t xml:space="preserve"> </w:t>
+      </w:r>
       <w:r>
         <w:rPr>
           <w:rFonts w:ascii="Calisto MT" w:hAnsi="Calisto MT"/>
@@ -1982,7 +1868,7 @@
           <w:sz w:val="24"/>
           <w:szCs w:val="24"/>
         </w:rPr>
-        <w:t xml:space="preserve"> the Aid of High-Frequency</w:t>
+        <w:t>Component Parameters Derived From Ensemble</w:t>
       </w:r>
       <w:r>
         <w:rPr>
@@ -2006,40 +1892,16 @@
           <w:sz w:val="24"/>
           <w:szCs w:val="24"/>
         </w:rPr>
-        <w:t>Component Parameters Derived From Ensemble</w:t>
-      </w:r>
-      <w:r>
-        <w:rPr>
-          <w:rFonts w:ascii="Calisto MT" w:hAnsi="Calisto MT"/>
-          <w:b/>
-          <w:bCs/>
+        <w:t>Empirical Mode Decomposition</w:t>
+      </w:r>
+    </w:p>
+    <w:p>
+      <w:pPr>
+        <w:pStyle w:val="NoSpacing"/>
+        <w:rPr>
+          <w:rFonts w:ascii="Calisto MT" w:hAnsi="Calisto MT"/>
           <w:i/>
           <w:iCs/>
-          <w:sz w:val="24"/>
-          <w:szCs w:val="24"/>
-        </w:rPr>
-        <w:t xml:space="preserve"> </w:t>
-      </w:r>
-      <w:r>
-        <w:rPr>
-          <w:rFonts w:ascii="Calisto MT" w:hAnsi="Calisto MT"/>
-          <w:b/>
-          <w:bCs/>
-          <w:i/>
-          <w:iCs/>
-          <w:sz w:val="24"/>
-          <w:szCs w:val="24"/>
-        </w:rPr>
-        <w:t>Empirical Mode Decomposition</w:t>
-      </w:r>
-    </w:p>
-    <w:p>
-      <w:pPr>
-        <w:pStyle w:val="NoSpacing"/>
-        <w:rPr>
-          <w:rFonts w:ascii="Calisto MT" w:hAnsi="Calisto MT"/>
-          <w:i/>
-          <w:iCs/>
         </w:rPr>
       </w:pPr>
     </w:p>
@@ -2056,23 +1918,7 @@
           <w:rFonts w:ascii="Calisto MT" w:hAnsi="Calisto MT" w:cs="Arial"/>
           <w:color w:val="000000"/>
         </w:rPr>
-        <w:t xml:space="preserve">It is well known that the power spectrum of the </w:t>
-      </w:r>
-      <w:proofErr w:type="spellStart"/>
-      <w:r>
-        <w:rPr>
-          <w:rFonts w:ascii="Calisto MT" w:hAnsi="Calisto MT" w:cs="Arial"/>
-          <w:color w:val="000000"/>
-        </w:rPr>
-        <w:t>sEMG</w:t>
-      </w:r>
-      <w:proofErr w:type="spellEnd"/>
-      <w:r>
-        <w:rPr>
-          <w:rFonts w:ascii="Calisto MT" w:hAnsi="Calisto MT" w:cs="Arial"/>
-          <w:color w:val="000000"/>
-        </w:rPr>
-        <w:t xml:space="preserve"> shifts to a lower frequency during a sustained muscle contraction. The </w:t>
+        <w:t xml:space="preserve">It is well known that the power spectrum of the sEMG shifts to a lower frequency during a sustained muscle contraction. The </w:t>
       </w:r>
       <w:r>
         <w:rPr>
@@ -2715,19 +2561,11 @@
           <w:rFonts w:ascii="Calisto MT" w:hAnsi="Calisto MT"/>
         </w:rPr>
       </w:pPr>
-      <w:proofErr w:type="gramStart"/>
-      <w:r>
-        <w:rPr>
-          <w:rFonts w:ascii="Calisto MT" w:hAnsi="Calisto MT"/>
-        </w:rPr>
-        <w:t>EMD ,</w:t>
-      </w:r>
-      <w:proofErr w:type="gramEnd"/>
-      <w:r>
-        <w:rPr>
-          <w:rFonts w:ascii="Calisto MT" w:hAnsi="Calisto MT"/>
-        </w:rPr>
-        <w:t xml:space="preserve"> EEMD</w:t>
+      <w:r>
+        <w:rPr>
+          <w:rFonts w:ascii="Calisto MT" w:hAnsi="Calisto MT"/>
+        </w:rPr>
+        <w:t>EMD , EEMD</w:t>
       </w:r>
     </w:p>
     <w:p>
@@ -3166,53 +3004,12 @@
         </w:rPr>
         <w:t xml:space="preserve">An kai erxetai se antithesi me theoria einai afto pou ulopoieitai sto paper. </w:t>
       </w:r>
-      <w:proofErr w:type="spellStart"/>
-      <w:r>
-        <w:rPr>
-          <w:rFonts w:ascii="Calisto MT" w:hAnsi="Calisto MT" w:cs="Arial"/>
-          <w:color w:val="000000"/>
-        </w:rPr>
-        <w:t>Apofevgetai</w:t>
-      </w:r>
-      <w:proofErr w:type="spellEnd"/>
-      <w:r>
-        <w:rPr>
-          <w:rFonts w:ascii="Calisto MT" w:hAnsi="Calisto MT" w:cs="Arial"/>
-          <w:color w:val="000000"/>
-        </w:rPr>
-        <w:t xml:space="preserve"> h </w:t>
-      </w:r>
-      <w:proofErr w:type="spellStart"/>
-      <w:r>
-        <w:rPr>
-          <w:rFonts w:ascii="Calisto MT" w:hAnsi="Calisto MT" w:cs="Arial"/>
-          <w:color w:val="000000"/>
-        </w:rPr>
-        <w:t>xrhsh</w:t>
-      </w:r>
-      <w:proofErr w:type="spellEnd"/>
-      <w:r>
-        <w:rPr>
-          <w:rFonts w:ascii="Calisto MT" w:hAnsi="Calisto MT" w:cs="Arial"/>
-          <w:color w:val="000000"/>
-        </w:rPr>
-        <w:t xml:space="preserve"> </w:t>
-      </w:r>
-      <w:proofErr w:type="spellStart"/>
-      <w:r>
-        <w:rPr>
-          <w:rFonts w:ascii="Calisto MT" w:hAnsi="Calisto MT" w:cs="Arial"/>
-          <w:color w:val="000000"/>
-        </w:rPr>
-        <w:t>tou</w:t>
-      </w:r>
-      <w:proofErr w:type="spellEnd"/>
-      <w:r>
-        <w:rPr>
-          <w:rFonts w:ascii="Calisto MT" w:hAnsi="Calisto MT" w:cs="Arial"/>
-          <w:color w:val="000000"/>
-        </w:rPr>
-        <w:t xml:space="preserve"> intermediate component.</w:t>
+      <w:r>
+        <w:rPr>
+          <w:rFonts w:ascii="Calisto MT" w:hAnsi="Calisto MT" w:cs="Arial"/>
+          <w:color w:val="000000"/>
+        </w:rPr>
+        <w:t>Apofevgetai h xrhsh tou intermediate component.</w:t>
       </w:r>
     </w:p>
     <w:p>
@@ -3228,33 +3025,8 @@
           <w:rFonts w:ascii="Calisto MT" w:hAnsi="Calisto MT" w:cs="Arial"/>
           <w:color w:val="000000"/>
         </w:rPr>
-        <w:t xml:space="preserve">Then, the fast Fourier transform (FFT) was applied to these sub-signals to produce the </w:t>
-      </w:r>
-      <w:proofErr w:type="spellStart"/>
-      <w:r>
-        <w:rPr>
-          <w:rFonts w:ascii="Calisto MT" w:hAnsi="Calisto MT" w:cs="Arial"/>
-          <w:color w:val="000000"/>
-        </w:rPr>
-        <w:t>LFSSf</w:t>
-      </w:r>
-      <w:proofErr w:type="spellEnd"/>
-      <w:r>
-        <w:rPr>
-          <w:rFonts w:ascii="Calisto MT" w:hAnsi="Calisto MT" w:cs="Arial"/>
-          <w:color w:val="000000"/>
-        </w:rPr>
-        <w:t xml:space="preserve"> and </w:t>
-      </w:r>
-      <w:proofErr w:type="spellStart"/>
-      <w:r>
-        <w:rPr>
-          <w:rFonts w:ascii="Calisto MT" w:hAnsi="Calisto MT" w:cs="Arial"/>
-          <w:color w:val="000000"/>
-        </w:rPr>
-        <w:t>HFSSf</w:t>
-      </w:r>
-      <w:proofErr w:type="spellEnd"/>
+        <w:t>Then, the fast Fourier transform (FFT) was applied to these sub-signals to produce the LFSSf and HFSSf</w:t>
+      </w:r>
       <w:r>
         <w:rPr>
           <w:rFonts w:ascii="Calisto MT" w:hAnsi="Calisto MT" w:cs="Arial"/>
@@ -3481,23 +3253,7 @@
           <w:rFonts w:ascii="Calisto MT" w:hAnsi="Calisto MT" w:cs="Arial"/>
           <w:color w:val="000000"/>
         </w:rPr>
-        <w:t xml:space="preserve">For an accurate evaluation and in considering each </w:t>
-      </w:r>
-      <w:proofErr w:type="spellStart"/>
-      <w:r>
-        <w:rPr>
-          <w:rFonts w:ascii="Calisto MT" w:hAnsi="Calisto MT" w:cs="Arial"/>
-          <w:color w:val="000000"/>
-        </w:rPr>
-        <w:t>sEMG</w:t>
-      </w:r>
-      <w:proofErr w:type="spellEnd"/>
-      <w:r>
-        <w:rPr>
-          <w:rFonts w:ascii="Calisto MT" w:hAnsi="Calisto MT" w:cs="Arial"/>
-          <w:color w:val="000000"/>
-        </w:rPr>
-        <w:t xml:space="preserve"> signal as having segments of length N, the </w:t>
+        <w:t xml:space="preserve">For an accurate evaluation and in considering each sEMG signal as having segments of length N, the </w:t>
       </w:r>
       <w:r>
         <w:rPr>
@@ -3512,23 +3268,7 @@
           <w:rFonts w:ascii="Calisto MT" w:hAnsi="Calisto MT" w:cs="Arial"/>
           <w:color w:val="000000"/>
         </w:rPr>
-        <w:t xml:space="preserve"> </w:t>
-      </w:r>
-      <w:proofErr w:type="spellStart"/>
-      <w:r>
-        <w:rPr>
-          <w:rFonts w:ascii="Calisto MT" w:hAnsi="Calisto MT" w:cs="Arial"/>
-          <w:color w:val="000000"/>
-        </w:rPr>
-        <w:t>sEMG</w:t>
-      </w:r>
-      <w:proofErr w:type="spellEnd"/>
-      <w:r>
-        <w:rPr>
-          <w:rFonts w:ascii="Calisto MT" w:hAnsi="Calisto MT" w:cs="Arial"/>
-          <w:color w:val="000000"/>
-        </w:rPr>
-        <w:t xml:space="preserve"> </w:t>
+        <w:t xml:space="preserve"> sEMG </w:t>
       </w:r>
       <w:r>
         <w:rPr>
@@ -3678,33 +3418,8 @@
           <w:rFonts w:ascii="Calisto MT" w:hAnsi="Calisto MT"/>
           <w:highlight w:val="green"/>
         </w:rPr>
-        <w:t xml:space="preserve">Fatigue Index = </w:t>
-      </w:r>
-      <w:proofErr w:type="spellStart"/>
-      <w:r>
-        <w:rPr>
-          <w:rFonts w:ascii="Calisto MT" w:hAnsi="Calisto MT"/>
-          <w:highlight w:val="green"/>
-        </w:rPr>
-        <w:t>IMA_lowComp</w:t>
-      </w:r>
-      <w:proofErr w:type="spellEnd"/>
-      <w:r>
-        <w:rPr>
-          <w:rFonts w:ascii="Calisto MT" w:hAnsi="Calisto MT"/>
-          <w:highlight w:val="green"/>
-        </w:rPr>
-        <w:t xml:space="preserve"> – </w:t>
-      </w:r>
-      <w:proofErr w:type="spellStart"/>
-      <w:r>
-        <w:rPr>
-          <w:rFonts w:ascii="Calisto MT" w:hAnsi="Calisto MT"/>
-          <w:highlight w:val="green"/>
-        </w:rPr>
-        <w:t>IMA_highComp</w:t>
-      </w:r>
-      <w:proofErr w:type="spellEnd"/>
+        <w:t>Fatigue Index = IMA_lowComp – IMA_highComp</w:t>
+      </w:r>
     </w:p>
     <w:p>
       <w:pPr>
@@ -3841,23 +3556,7 @@
           <w:rFonts w:ascii="Calisto MT" w:hAnsi="Calisto MT" w:cs="Arial"/>
           <w:color w:val="000000"/>
         </w:rPr>
-        <w:t xml:space="preserve">ore research into changes in the local features of various levels of </w:t>
-      </w:r>
-      <w:proofErr w:type="spellStart"/>
-      <w:r>
-        <w:rPr>
-          <w:rFonts w:ascii="Calisto MT" w:hAnsi="Calisto MT" w:cs="Arial"/>
-          <w:color w:val="000000"/>
-        </w:rPr>
-        <w:t>sEMG</w:t>
-      </w:r>
-      <w:proofErr w:type="spellEnd"/>
-      <w:r>
-        <w:rPr>
-          <w:rFonts w:ascii="Calisto MT" w:hAnsi="Calisto MT" w:cs="Arial"/>
-          <w:color w:val="000000"/>
-        </w:rPr>
-        <w:t xml:space="preserve"> signals is necessary using the multifractal technology. A spectrum that depicts a subset and the appropriate fractal dimension is typically used to define multifractals. The major algorithms are:</w:t>
+        <w:t>ore research into changes in the local features of various levels of sEMG signals is necessary using the multifractal technology. A spectrum that depicts a subset and the appropriate fractal dimension is typically used to define multifractals. The major algorithms are:</w:t>
       </w:r>
     </w:p>
     <w:p>
@@ -4286,32 +3985,60 @@
           <w:color w:val="000000"/>
           <w:highlight w:val="yellow"/>
         </w:rPr>
-        <w:t xml:space="preserve">difference between the </w:t>
-      </w:r>
-      <w:proofErr w:type="gramStart"/>
+        <w:t>difference between the aforementioned mean values</w:t>
+      </w:r>
+      <w:r>
+        <w:rPr>
+          <w:rFonts w:ascii="Calisto MT" w:hAnsi="Calisto MT" w:cs="Arial"/>
+          <w:color w:val="000000"/>
+        </w:rPr>
+        <w:t xml:space="preserve"> of the properties of the myoelectric signals of 10 subjects under the fatigue and non-fatigue scenarios </w:t>
+      </w:r>
       <w:r>
         <w:rPr>
           <w:rFonts w:ascii="Calisto MT" w:hAnsi="Calisto MT" w:cs="Arial"/>
           <w:color w:val="000000"/>
           <w:highlight w:val="yellow"/>
         </w:rPr>
-        <w:t>aforementioned mean</w:t>
-      </w:r>
-      <w:proofErr w:type="gramEnd"/>
+        <w:t>was observed using the t-test method</w:t>
+      </w:r>
+      <w:r>
+        <w:rPr>
+          <w:rFonts w:ascii="Calisto MT" w:hAnsi="Calisto MT" w:cs="Arial"/>
+          <w:color w:val="000000"/>
+        </w:rPr>
+        <w:t xml:space="preserve"> in order to further determine whether the SOM, DOM, DFS and PSE extracted by the MFDMA algorithm have statistically significant differences under such scenarios. </w:t>
+      </w:r>
+    </w:p>
+    <w:p>
+      <w:pPr>
+        <w:jc w:val="both"/>
+        <w:rPr>
+          <w:rFonts w:ascii="Calisto MT" w:hAnsi="Calisto MT" w:cs="Arial"/>
+          <w:color w:val="000000"/>
+        </w:rPr>
+      </w:pPr>
+      <w:r>
+        <w:rPr>
+          <w:rFonts w:ascii="Calisto MT" w:hAnsi="Calisto MT" w:cs="Arial"/>
+          <w:color w:val="000000"/>
+        </w:rPr>
+        <w:t>According to the findings, the three characteristics (</w:t>
+      </w:r>
       <w:r>
         <w:rPr>
           <w:rFonts w:ascii="Calisto MT" w:hAnsi="Calisto MT" w:cs="Arial"/>
           <w:color w:val="000000"/>
           <w:highlight w:val="yellow"/>
         </w:rPr>
-        <w:t xml:space="preserve"> values</w:t>
-      </w:r>
-      <w:r>
-        <w:rPr>
-          <w:rFonts w:ascii="Calisto MT" w:hAnsi="Calisto MT" w:cs="Arial"/>
-          <w:color w:val="000000"/>
-        </w:rPr>
-        <w:t xml:space="preserve"> of the properties of the myoelectric signals of 10 subjects under the fatigue and non-fatigue scenarios </w:t>
+        <w:t>SOM, DOM and PSE</w:t>
+      </w:r>
+      <w:r>
+        <w:rPr>
+          <w:rFonts w:ascii="Calisto MT" w:hAnsi="Calisto MT" w:cs="Arial"/>
+          <w:color w:val="000000"/>
+        </w:rPr>
+        <w:t xml:space="preserve">) that were derived from the multiple fractal spectrum using the MFDMA method </w:t>
       </w:r>
       <w:r>
         <w:rPr>
@@ -4319,52 +4046,6 @@
           <w:color w:val="000000"/>
           <w:highlight w:val="yellow"/>
         </w:rPr>
-        <w:t>was observed using the t-test method</w:t>
-      </w:r>
-      <w:r>
-        <w:rPr>
-          <w:rFonts w:ascii="Calisto MT" w:hAnsi="Calisto MT" w:cs="Arial"/>
-          <w:color w:val="000000"/>
-        </w:rPr>
-        <w:t xml:space="preserve"> in order to further determine whether the SOM, DOM, DFS and PSE extracted by the MFDMA algorithm have statistically significant differences under such scenarios. </w:t>
-      </w:r>
-    </w:p>
-    <w:p>
-      <w:pPr>
-        <w:jc w:val="both"/>
-        <w:rPr>
-          <w:rFonts w:ascii="Calisto MT" w:hAnsi="Calisto MT" w:cs="Arial"/>
-          <w:color w:val="000000"/>
-        </w:rPr>
-      </w:pPr>
-      <w:r>
-        <w:rPr>
-          <w:rFonts w:ascii="Calisto MT" w:hAnsi="Calisto MT" w:cs="Arial"/>
-          <w:color w:val="000000"/>
-        </w:rPr>
-        <w:t>According to the findings, the three characteristics (</w:t>
-      </w:r>
-      <w:r>
-        <w:rPr>
-          <w:rFonts w:ascii="Calisto MT" w:hAnsi="Calisto MT" w:cs="Arial"/>
-          <w:color w:val="000000"/>
-          <w:highlight w:val="yellow"/>
-        </w:rPr>
-        <w:t>SOM, DOM and PSE</w:t>
-      </w:r>
-      <w:r>
-        <w:rPr>
-          <w:rFonts w:ascii="Calisto MT" w:hAnsi="Calisto MT" w:cs="Arial"/>
-          <w:color w:val="000000"/>
-        </w:rPr>
-        <w:t xml:space="preserve">) that were derived from the multiple fractal spectrum using the MFDMA method </w:t>
-      </w:r>
-      <w:r>
-        <w:rPr>
-          <w:rFonts w:ascii="Calisto MT" w:hAnsi="Calisto MT" w:cs="Arial"/>
-          <w:color w:val="000000"/>
-          <w:highlight w:val="yellow"/>
-        </w:rPr>
         <w:t>were statistically significant</w:t>
       </w:r>
       <w:r>
@@ -4372,23 +4053,7 @@
           <w:rFonts w:ascii="Calisto MT" w:hAnsi="Calisto MT" w:cs="Arial"/>
           <w:color w:val="000000"/>
         </w:rPr>
-        <w:t xml:space="preserve"> (P-value 0.01) in determining </w:t>
-      </w:r>
-      <w:proofErr w:type="gramStart"/>
-      <w:r>
-        <w:rPr>
-          <w:rFonts w:ascii="Calisto MT" w:hAnsi="Calisto MT" w:cs="Arial"/>
-          <w:color w:val="000000"/>
-        </w:rPr>
-        <w:t>whether or not</w:t>
-      </w:r>
-      <w:proofErr w:type="gramEnd"/>
-      <w:r>
-        <w:rPr>
-          <w:rFonts w:ascii="Calisto MT" w:hAnsi="Calisto MT" w:cs="Arial"/>
-          <w:color w:val="000000"/>
-        </w:rPr>
-        <w:t xml:space="preserve"> the muscles were exhausted. </w:t>
+        <w:t xml:space="preserve"> (P-value 0.01) in determining whether or not the muscles were exhausted. </w:t>
       </w:r>
     </w:p>
     <w:p>
@@ -5128,23 +4793,7 @@
           <w:rFonts w:ascii="Calisto MT" w:hAnsi="Calisto MT" w:cs="Arial"/>
           <w:color w:val="000000"/>
         </w:rPr>
-        <w:t xml:space="preserve">In </w:t>
-      </w:r>
-      <w:proofErr w:type="spellStart"/>
-      <w:r>
-        <w:rPr>
-          <w:rFonts w:ascii="Calisto MT" w:hAnsi="Calisto MT" w:cs="Arial"/>
-          <w:color w:val="000000"/>
-        </w:rPr>
-        <w:t>sEMG</w:t>
-      </w:r>
-      <w:proofErr w:type="spellEnd"/>
-      <w:r>
-        <w:rPr>
-          <w:rFonts w:ascii="Calisto MT" w:hAnsi="Calisto MT" w:cs="Arial"/>
-          <w:color w:val="000000"/>
-        </w:rPr>
-        <w:t>, as fatigue progresses, motor units fire irregularly, leading to more significant amplitude changes and a higher SOM value.</w:t>
+        <w:t>In sEMG, as fatigue progresses, motor units fire irregularly, leading to more significant amplitude changes and a higher SOM value.</w:t>
       </w:r>
     </w:p>
     <w:p>
@@ -5181,15 +4830,7 @@
           <w:rFonts w:ascii="Calisto MT" w:hAnsi="Calisto MT" w:cs="Arial"/>
           <w:color w:val="000000"/>
         </w:rPr>
-        <w:t>DOM measures the range of Hurst exponents (</w:t>
-      </w:r>
-      <w:proofErr w:type="spellStart"/>
-      <w:r>
-        <w:rPr>
-          <w:rFonts w:ascii="Calisto MT" w:hAnsi="Calisto MT" w:cs="Arial"/>
-          <w:color w:val="000000"/>
-        </w:rPr>
-        <w:t>Hmax</w:t>
+        <w:t>DOM measures the range of Hurst exponents (Hmax</w:t>
       </w:r>
       <w:r>
         <w:rPr>
@@ -5205,7 +4846,6 @@
         </w:rPr>
         <w:t>Hmin</w:t>
       </w:r>
-      <w:proofErr w:type="spellEnd"/>
       <w:r>
         <w:rPr>
           <w:rFonts w:ascii="Times New Roman" w:hAnsi="Times New Roman" w:cs="Times New Roman"/>
@@ -5306,7 +4946,6 @@
         </w:rPr>
         <w:t>α</w:t>
       </w:r>
-      <w:proofErr w:type="gramStart"/>
       <w:r>
         <w:rPr>
           <w:rFonts w:ascii="Calisto MT" w:hAnsi="Calisto MT" w:cs="Arial"/>
@@ -5321,7 +4960,6 @@
         </w:rPr>
         <w:t>−</w:t>
       </w:r>
-      <w:proofErr w:type="gramEnd"/>
       <w:r>
         <w:rPr>
           <w:rFonts w:ascii="Calisto MT" w:hAnsi="Calisto MT" w:cs="Arial"/>
@@ -5397,23 +5035,7 @@
           <w:rFonts w:ascii="Calisto MT" w:hAnsi="Calisto MT" w:cs="Arial"/>
           <w:color w:val="000000"/>
         </w:rPr>
-        <w:t xml:space="preserve">Fatigue often introduces these asymmetries due to chaotic motor unit </w:t>
-      </w:r>
-      <w:proofErr w:type="spellStart"/>
-      <w:r>
-        <w:rPr>
-          <w:rFonts w:ascii="Calisto MT" w:hAnsi="Calisto MT" w:cs="Arial"/>
-          <w:color w:val="000000"/>
-        </w:rPr>
-        <w:t>behavior</w:t>
-      </w:r>
-      <w:proofErr w:type="spellEnd"/>
-      <w:r>
-        <w:rPr>
-          <w:rFonts w:ascii="Calisto MT" w:hAnsi="Calisto MT" w:cs="Arial"/>
-          <w:color w:val="000000"/>
-        </w:rPr>
-        <w:t>.</w:t>
+        <w:t>Fatigue often introduces these asymmetries due to chaotic motor unit behavior.</w:t>
       </w:r>
     </w:p>
     <w:p>
@@ -5478,23 +5100,7 @@
           <w:rFonts w:ascii="Calisto MT" w:hAnsi="Calisto MT" w:cs="Arial"/>
           <w:color w:val="000000"/>
         </w:rPr>
-        <w:t xml:space="preserve">5)), representing the dominant local scaling </w:t>
-      </w:r>
-      <w:proofErr w:type="spellStart"/>
-      <w:r>
-        <w:rPr>
-          <w:rFonts w:ascii="Calisto MT" w:hAnsi="Calisto MT" w:cs="Arial"/>
-          <w:color w:val="000000"/>
-        </w:rPr>
-        <w:t>behavior</w:t>
-      </w:r>
-      <w:proofErr w:type="spellEnd"/>
-      <w:r>
-        <w:rPr>
-          <w:rFonts w:ascii="Calisto MT" w:hAnsi="Calisto MT" w:cs="Arial"/>
-          <w:color w:val="000000"/>
-        </w:rPr>
-        <w:t>.</w:t>
+        <w:t>5)), representing the dominant local scaling behavior.</w:t>
       </w:r>
     </w:p>
     <w:p>
@@ -5696,23 +5302,7 @@
           <w:rFonts w:ascii="Calisto MT" w:hAnsi="Calisto MT" w:cs="Arial"/>
           <w:color w:val="000000"/>
         </w:rPr>
-        <w:t xml:space="preserve">(uncorrelated </w:t>
-      </w:r>
-      <w:proofErr w:type="spellStart"/>
-      <w:r>
-        <w:rPr>
-          <w:rFonts w:ascii="Calisto MT" w:hAnsi="Calisto MT" w:cs="Arial"/>
-          <w:color w:val="000000"/>
-        </w:rPr>
-        <w:t>behavior</w:t>
-      </w:r>
-      <w:proofErr w:type="spellEnd"/>
-      <w:r>
-        <w:rPr>
-          <w:rFonts w:ascii="Calisto MT" w:hAnsi="Calisto MT" w:cs="Arial"/>
-          <w:color w:val="000000"/>
-        </w:rPr>
-        <w:t>).</w:t>
+        <w:t>(uncorrelated behavior).</w:t>
       </w:r>
     </w:p>
     <w:p>
@@ -5733,23 +5323,7 @@
           <w:rFonts w:ascii="Calisto MT" w:hAnsi="Calisto MT" w:cs="Arial"/>
           <w:color w:val="000000"/>
         </w:rPr>
-        <w:t xml:space="preserve">H&gt;0.5: The signal shows persistent </w:t>
-      </w:r>
-      <w:proofErr w:type="spellStart"/>
-      <w:r>
-        <w:rPr>
-          <w:rFonts w:ascii="Calisto MT" w:hAnsi="Calisto MT" w:cs="Arial"/>
-          <w:color w:val="000000"/>
-        </w:rPr>
-        <w:t>behavior</w:t>
-      </w:r>
-      <w:proofErr w:type="spellEnd"/>
-      <w:r>
-        <w:rPr>
-          <w:rFonts w:ascii="Calisto MT" w:hAnsi="Calisto MT" w:cs="Arial"/>
-          <w:color w:val="000000"/>
-        </w:rPr>
-        <w:t>, meaning high values are likely to be followed by high values, and low values by low values</w:t>
+        <w:t>H&gt;0.5: The signal shows persistent behavior, meaning high values are likely to be followed by high values, and low values by low values</w:t>
       </w:r>
       <w:r>
         <w:rPr>
@@ -5790,23 +5364,7 @@
           <w:rFonts w:ascii="Calisto MT" w:hAnsi="Calisto MT" w:cs="Arial"/>
           <w:color w:val="000000"/>
         </w:rPr>
-        <w:t xml:space="preserve">H&lt;0.5: The signal exhibits anti-persistent </w:t>
-      </w:r>
-      <w:proofErr w:type="spellStart"/>
-      <w:r>
-        <w:rPr>
-          <w:rFonts w:ascii="Calisto MT" w:hAnsi="Calisto MT" w:cs="Arial"/>
-          <w:color w:val="000000"/>
-        </w:rPr>
-        <w:t>behavior</w:t>
-      </w:r>
-      <w:proofErr w:type="spellEnd"/>
-      <w:r>
-        <w:rPr>
-          <w:rFonts w:ascii="Calisto MT" w:hAnsi="Calisto MT" w:cs="Arial"/>
-          <w:color w:val="000000"/>
-        </w:rPr>
-        <w:t>, where high values are likely to be followed by low values, and vice versa</w:t>
+        <w:t>H&lt;0.5: The signal exhibits anti-persistent behavior, where high values are likely to be followed by low values, and vice versa</w:t>
       </w:r>
       <w:r>
         <w:rPr>
@@ -5849,97 +5407,10 @@
       <w:r>
         <w:rPr>
           <w:rFonts w:ascii="Calisto MT" w:hAnsi="Calisto MT" w:cs="Arial"/>
+          <w:noProof/>
           <w:color w:val="000000"/>
         </w:rPr>
         <w:lastRenderedPageBreak/>
-        <w:t>***************</w:t>
-      </w:r>
-      <w:r>
-        <w:rPr>
-          <w:rFonts w:ascii="Calisto MT" w:hAnsi="Calisto MT" w:cs="Arial"/>
-          <w:color w:val="000000"/>
-        </w:rPr>
-        <w:t xml:space="preserve">To moving average </w:t>
-      </w:r>
-      <w:proofErr w:type="spellStart"/>
-      <w:r>
-        <w:rPr>
-          <w:rFonts w:ascii="Calisto MT" w:hAnsi="Calisto MT" w:cs="Arial"/>
-          <w:color w:val="000000"/>
-        </w:rPr>
-        <w:t>mikrainei</w:t>
-      </w:r>
-      <w:proofErr w:type="spellEnd"/>
-      <w:r>
-        <w:rPr>
-          <w:rFonts w:ascii="Calisto MT" w:hAnsi="Calisto MT" w:cs="Arial"/>
-          <w:color w:val="000000"/>
-        </w:rPr>
-        <w:t xml:space="preserve"> to </w:t>
-      </w:r>
-      <w:proofErr w:type="spellStart"/>
-      <w:r>
-        <w:rPr>
-          <w:rFonts w:ascii="Calisto MT" w:hAnsi="Calisto MT" w:cs="Arial"/>
-          <w:color w:val="000000"/>
-        </w:rPr>
-        <w:t>len</w:t>
-      </w:r>
-      <w:proofErr w:type="spellEnd"/>
-      <w:r>
-        <w:rPr>
-          <w:rFonts w:ascii="Calisto MT" w:hAnsi="Calisto MT" w:cs="Arial"/>
-          <w:color w:val="000000"/>
-        </w:rPr>
-        <w:t xml:space="preserve"> </w:t>
-      </w:r>
-      <w:proofErr w:type="spellStart"/>
-      <w:r>
-        <w:rPr>
-          <w:rFonts w:ascii="Calisto MT" w:hAnsi="Calisto MT" w:cs="Arial"/>
-          <w:color w:val="000000"/>
-        </w:rPr>
-        <w:t>tou</w:t>
-      </w:r>
-      <w:proofErr w:type="spellEnd"/>
-      <w:r>
-        <w:rPr>
-          <w:rFonts w:ascii="Calisto MT" w:hAnsi="Calisto MT" w:cs="Arial"/>
-          <w:color w:val="000000"/>
-        </w:rPr>
-        <w:t xml:space="preserve"> </w:t>
-      </w:r>
-      <w:proofErr w:type="spellStart"/>
-      <w:r>
-        <w:rPr>
-          <w:rFonts w:ascii="Calisto MT" w:hAnsi="Calisto MT" w:cs="Arial"/>
-          <w:color w:val="000000"/>
-        </w:rPr>
-        <w:t>simatos</w:t>
-      </w:r>
-      <w:proofErr w:type="spellEnd"/>
-      <w:r>
-        <w:rPr>
-          <w:rFonts w:ascii="Calisto MT" w:hAnsi="Calisto MT" w:cs="Arial"/>
-          <w:color w:val="000000"/>
-        </w:rPr>
-        <w:t>*****************</w:t>
-      </w:r>
-    </w:p>
-    <w:p>
-      <w:pPr>
-        <w:jc w:val="both"/>
-        <w:rPr>
-          <w:rFonts w:ascii="Calisto MT" w:hAnsi="Calisto MT" w:cs="Arial"/>
-          <w:color w:val="000000"/>
-        </w:rPr>
-      </w:pPr>
-      <w:r>
-        <w:rPr>
-          <w:rFonts w:ascii="Calisto MT" w:hAnsi="Calisto MT" w:cs="Arial"/>
-          <w:noProof/>
-          <w:color w:val="000000"/>
-        </w:rPr>
         <w:drawing>
           <wp:inline distT="0" distB="0" distL="0" distR="0" wp14:anchorId="308013AB" wp14:editId="5A312E73">
             <wp:extent cx="5731510" cy="2558415"/>
@@ -6130,39 +5601,7 @@
           <w:rFonts w:ascii="Calisto MT" w:hAnsi="Calisto MT" w:cs="Arial"/>
           <w:color w:val="000000"/>
         </w:rPr>
-        <w:t xml:space="preserve">=1 would </w:t>
-      </w:r>
-      <w:proofErr w:type="spellStart"/>
-      <w:r>
-        <w:rPr>
-          <w:rFonts w:ascii="Calisto MT" w:hAnsi="Calisto MT" w:cs="Arial"/>
-          <w:color w:val="000000"/>
-        </w:rPr>
-        <w:t>center</w:t>
-      </w:r>
-      <w:proofErr w:type="spellEnd"/>
-      <w:r>
-        <w:rPr>
-          <w:rFonts w:ascii="Calisto MT" w:hAnsi="Calisto MT" w:cs="Arial"/>
-          <w:color w:val="000000"/>
-        </w:rPr>
-        <w:t xml:space="preserve"> the window, making it a symmetric (</w:t>
-      </w:r>
-      <w:proofErr w:type="spellStart"/>
-      <w:r>
-        <w:rPr>
-          <w:rFonts w:ascii="Calisto MT" w:hAnsi="Calisto MT" w:cs="Arial"/>
-          <w:color w:val="000000"/>
-        </w:rPr>
-        <w:t>centered</w:t>
-      </w:r>
-      <w:proofErr w:type="spellEnd"/>
-      <w:r>
-        <w:rPr>
-          <w:rFonts w:ascii="Calisto MT" w:hAnsi="Calisto MT" w:cs="Arial"/>
-          <w:color w:val="000000"/>
-        </w:rPr>
-        <w:t>) moving average.</w:t>
+        <w:t>=1 would center the window, making it a symmetric (centered) moving average.</w:t>
       </w:r>
     </w:p>
     <w:p>
@@ -6377,23 +5816,7 @@
           <w:rFonts w:ascii="Calisto MT" w:hAnsi="Calisto MT" w:cs="Arial"/>
           <w:color w:val="000000"/>
         </w:rPr>
-        <w:t xml:space="preserve">The formula </w:t>
-      </w:r>
-      <w:proofErr w:type="spellStart"/>
-      <w:r>
-        <w:rPr>
-          <w:rFonts w:ascii="Calisto MT" w:hAnsi="Calisto MT" w:cs="Arial"/>
-          <w:color w:val="000000"/>
-        </w:rPr>
-        <w:t>Nn</w:t>
-      </w:r>
-      <w:proofErr w:type="spellEnd"/>
-      <w:r>
-        <w:rPr>
-          <w:rFonts w:ascii="Calisto MT" w:hAnsi="Calisto MT" w:cs="Arial"/>
-          <w:color w:val="000000"/>
-        </w:rPr>
-        <w:t>=</w:t>
+        <w:t>The formula Nn=</w:t>
       </w:r>
       <w:r>
         <w:rPr>
@@ -6452,39 +5875,7 @@
           <w:rFonts w:ascii="Calisto MT" w:hAnsi="Calisto MT" w:cs="Arial"/>
           <w:color w:val="000000"/>
         </w:rPr>
-        <w:t xml:space="preserve"> </w:t>
-      </w:r>
-      <w:proofErr w:type="gramStart"/>
-      <w:r>
-        <w:rPr>
-          <w:rFonts w:ascii="Calisto MT" w:hAnsi="Calisto MT" w:cs="Arial"/>
-          <w:color w:val="000000"/>
-        </w:rPr>
-        <w:t>MFDMA !!!</w:t>
-      </w:r>
-      <w:proofErr w:type="gramEnd"/>
-      <w:r>
-        <w:rPr>
-          <w:rFonts w:ascii="Calisto MT" w:hAnsi="Calisto MT" w:cs="Arial"/>
-          <w:color w:val="000000"/>
-        </w:rPr>
-        <w:t xml:space="preserve"> (</w:t>
-      </w:r>
-      <w:proofErr w:type="gramStart"/>
-      <w:r>
-        <w:rPr>
-          <w:rFonts w:ascii="Calisto MT" w:hAnsi="Calisto MT" w:cs="Arial"/>
-          <w:color w:val="000000"/>
-        </w:rPr>
-        <w:t>Still</w:t>
-      </w:r>
-      <w:proofErr w:type="gramEnd"/>
-      <w:r>
-        <w:rPr>
-          <w:rFonts w:ascii="Calisto MT" w:hAnsi="Calisto MT" w:cs="Arial"/>
-          <w:color w:val="000000"/>
-        </w:rPr>
-        <w:t xml:space="preserve"> you can have insights on the way this analysis works)</w:t>
+        <w:t xml:space="preserve"> MFDMA !!! (Still you can have insights on the way this analysis works)</w:t>
       </w:r>
     </w:p>
     <w:p>
@@ -6552,718 +5943,88 @@
           <w:szCs w:val="24"/>
         </w:rPr>
       </w:pPr>
-      <w:r>
-        <w:rPr>
-          <w:rFonts w:ascii="Calisto MT" w:hAnsi="Calisto MT"/>
+    </w:p>
+    <w:p>
+      <w:pPr>
+        <w:rPr>
+          <w:rFonts w:ascii="Calisto MT" w:eastAsiaTheme="majorEastAsia" w:hAnsi="Calisto MT" w:cstheme="majorBidi"/>
+          <w:i/>
+          <w:iCs/>
+          <w:color w:val="2F5496" w:themeColor="accent1" w:themeShade="BF"/>
           <w:sz w:val="24"/>
           <w:szCs w:val="24"/>
         </w:rPr>
-        <w:br w:type="page"/>
-      </w:r>
-    </w:p>
-    <w:p>
-      <w:pPr>
-        <w:pStyle w:val="Heading4"/>
-        <w:numPr>
-          <w:ilvl w:val="0"/>
-          <w:numId w:val="30"/>
-        </w:numPr>
-        <w:rPr>
-          <w:rFonts w:ascii="Calisto MT" w:hAnsi="Calisto MT"/>
+      </w:pPr>
+    </w:p>
+    <w:p>
+      <w:pPr>
+        <w:rPr>
+          <w:rFonts w:ascii="Calisto MT" w:eastAsiaTheme="majorEastAsia" w:hAnsi="Calisto MT" w:cstheme="majorBidi"/>
+          <w:i/>
+          <w:iCs/>
+          <w:color w:val="2F5496" w:themeColor="accent1" w:themeShade="BF"/>
           <w:sz w:val="24"/>
           <w:szCs w:val="24"/>
-          <w:u w:val="single"/>
-        </w:rPr>
-      </w:pPr>
-      <w:r>
-        <w:rPr>
-          <w:rFonts w:ascii="Calisto MT" w:hAnsi="Calisto MT"/>
+        </w:rPr>
+      </w:pPr>
+    </w:p>
+    <w:p>
+      <w:pPr>
+        <w:rPr>
+          <w:rFonts w:ascii="Calisto MT" w:eastAsiaTheme="majorEastAsia" w:hAnsi="Calisto MT" w:cstheme="majorBidi"/>
+          <w:i/>
+          <w:iCs/>
+          <w:color w:val="2F5496" w:themeColor="accent1" w:themeShade="BF"/>
           <w:sz w:val="24"/>
           <w:szCs w:val="24"/>
-          <w:u w:val="single"/>
-        </w:rPr>
-        <w:lastRenderedPageBreak/>
-        <w:t xml:space="preserve">Results for when running the </w:t>
-      </w:r>
-      <w:r>
-        <w:rPr>
-          <w:rFonts w:ascii="Calisto MT" w:hAnsi="Calisto MT"/>
+        </w:rPr>
+      </w:pPr>
+    </w:p>
+    <w:p>
+      <w:pPr>
+        <w:rPr>
+          <w:rFonts w:ascii="Calisto MT" w:eastAsiaTheme="majorEastAsia" w:hAnsi="Calisto MT" w:cstheme="majorBidi"/>
+          <w:i/>
+          <w:iCs/>
+          <w:color w:val="2F5496" w:themeColor="accent1" w:themeShade="BF"/>
           <w:sz w:val="24"/>
           <w:szCs w:val="24"/>
-          <w:u w:val="single"/>
-        </w:rPr>
-        <w:t>mfdma_analysis_rms_hurst_exponents.py</w:t>
-      </w:r>
-    </w:p>
-    <w:p>
-      <w:pPr>
-        <w:rPr>
-          <w:rFonts w:ascii="Calisto MT" w:hAnsi="Calisto MT"/>
-        </w:rPr>
-      </w:pPr>
-    </w:p>
-    <w:p>
-      <w:pPr>
-        <w:jc w:val="both"/>
-        <w:rPr>
-          <w:rFonts w:ascii="Calisto MT" w:hAnsi="Calisto MT" w:cs="Arial"/>
-          <w:color w:val="000000"/>
-        </w:rPr>
-      </w:pPr>
-      <w:r>
-        <w:rPr>
-          <w:rFonts w:ascii="Calisto MT" w:hAnsi="Calisto MT" w:cs="Arial"/>
-          <w:color w:val="000000"/>
-        </w:rPr>
-        <w:t xml:space="preserve">Choosing </w:t>
-      </w:r>
-    </w:p>
-    <w:p>
-      <w:pPr>
-        <w:pStyle w:val="ListParagraph"/>
-        <w:numPr>
-          <w:ilvl w:val="0"/>
-          <w:numId w:val="13"/>
-        </w:numPr>
-        <w:jc w:val="both"/>
-        <w:rPr>
-          <w:rFonts w:ascii="Calisto MT" w:hAnsi="Calisto MT" w:cs="Arial"/>
-          <w:color w:val="000000"/>
-        </w:rPr>
-      </w:pPr>
-      <w:r>
-        <w:rPr>
-          <w:rFonts w:ascii="Calisto MT" w:hAnsi="Calisto MT" w:cs="Arial"/>
-          <w:color w:val="000000"/>
-        </w:rPr>
-        <w:t xml:space="preserve">the file active_next2_ID2.json </w:t>
-      </w:r>
-    </w:p>
-    <w:p>
-      <w:pPr>
-        <w:pStyle w:val="ListParagraph"/>
-        <w:numPr>
-          <w:ilvl w:val="0"/>
-          <w:numId w:val="13"/>
-        </w:numPr>
-        <w:jc w:val="both"/>
-        <w:rPr>
-          <w:rFonts w:ascii="Calisto MT" w:hAnsi="Calisto MT" w:cs="Arial"/>
-          <w:color w:val="000000"/>
-        </w:rPr>
-      </w:pPr>
-      <w:r>
-        <w:rPr>
-          <w:rFonts w:ascii="Calisto MT" w:hAnsi="Calisto MT" w:cs="Arial"/>
-          <w:color w:val="000000"/>
-        </w:rPr>
-        <w:t>window sizes from 600 to 800 with step 100 (so 600,700,800)</w:t>
-      </w:r>
-    </w:p>
-    <w:p>
-      <w:pPr>
-        <w:pStyle w:val="ListParagraph"/>
-        <w:numPr>
-          <w:ilvl w:val="0"/>
-          <w:numId w:val="13"/>
-        </w:numPr>
-        <w:jc w:val="both"/>
-        <w:rPr>
-          <w:rFonts w:ascii="Calisto MT" w:hAnsi="Calisto MT" w:cs="Arial"/>
-          <w:color w:val="000000"/>
-        </w:rPr>
-      </w:pPr>
-      <w:r>
-        <w:rPr>
-          <w:rFonts w:ascii="Calisto MT" w:hAnsi="Calisto MT" w:cs="Arial"/>
-          <w:color w:val="000000"/>
-        </w:rPr>
-        <w:t xml:space="preserve">overlap automatically at 50% of the </w:t>
-      </w:r>
-      <w:proofErr w:type="spellStart"/>
-      <w:r>
-        <w:rPr>
-          <w:rFonts w:ascii="Calisto MT" w:hAnsi="Calisto MT" w:cs="Arial"/>
-          <w:color w:val="000000"/>
-        </w:rPr>
-        <w:t>ws</w:t>
-      </w:r>
-      <w:proofErr w:type="spellEnd"/>
-    </w:p>
-    <w:p>
-      <w:pPr>
-        <w:pStyle w:val="ListParagraph"/>
-        <w:numPr>
-          <w:ilvl w:val="0"/>
-          <w:numId w:val="13"/>
-        </w:numPr>
-        <w:jc w:val="both"/>
-        <w:rPr>
-          <w:rFonts w:ascii="Calisto MT" w:hAnsi="Calisto MT" w:cs="Arial"/>
-          <w:color w:val="000000"/>
-        </w:rPr>
-      </w:pPr>
-      <w:proofErr w:type="spellStart"/>
-      <w:r>
-        <w:rPr>
-          <w:rFonts w:ascii="Calisto MT" w:hAnsi="Calisto MT" w:cs="Arial"/>
-          <w:color w:val="000000"/>
-        </w:rPr>
-        <w:t>q_values</w:t>
-      </w:r>
-      <w:proofErr w:type="spellEnd"/>
-      <w:r>
-        <w:rPr>
-          <w:rFonts w:ascii="Calisto MT" w:hAnsi="Calisto MT" w:cs="Arial"/>
-          <w:color w:val="000000"/>
-        </w:rPr>
-        <w:t xml:space="preserve"> from -3 to 3 with a step of 1 (-3, -2, -1, 0, 1, 2, 3)</w:t>
-      </w:r>
-    </w:p>
-    <w:p>
-      <w:pPr>
-        <w:jc w:val="both"/>
-        <w:rPr>
-          <w:rFonts w:ascii="Calisto MT" w:hAnsi="Calisto MT" w:cs="Arial"/>
-          <w:color w:val="000000"/>
-          <w:u w:val="single"/>
-        </w:rPr>
-      </w:pPr>
-      <w:r>
-        <w:rPr>
-          <w:rFonts w:ascii="Calisto MT" w:hAnsi="Calisto MT" w:cs="Arial"/>
-          <w:color w:val="000000"/>
-          <w:u w:val="single"/>
-        </w:rPr>
-        <w:t>MF-DMA Results (RMS Fluctuations for Different Window Sizes):</w:t>
-      </w:r>
-    </w:p>
-    <w:p>
-      <w:pPr>
-        <w:jc w:val="both"/>
-        <w:rPr>
-          <w:rFonts w:ascii="Calisto MT" w:hAnsi="Calisto MT" w:cs="Arial"/>
-          <w:color w:val="000000"/>
-          <w:sz w:val="18"/>
-          <w:szCs w:val="18"/>
-        </w:rPr>
-      </w:pPr>
-      <w:r>
-        <w:rPr>
-          <w:rFonts w:ascii="Calisto MT" w:hAnsi="Calisto MT" w:cs="Arial"/>
-          <w:color w:val="000000"/>
-          <w:sz w:val="18"/>
-          <w:szCs w:val="18"/>
-        </w:rPr>
-        <w:t>Each key represents a window size, and the values are the RMS fluctuations</w:t>
-      </w:r>
-      <w:r>
-        <w:rPr>
-          <w:rFonts w:ascii="Calisto MT" w:hAnsi="Calisto MT" w:cs="Arial"/>
-          <w:color w:val="000000"/>
-          <w:sz w:val="18"/>
-          <w:szCs w:val="18"/>
-        </w:rPr>
-        <w:t xml:space="preserve"> (</w:t>
-      </w:r>
-      <w:proofErr w:type="spellStart"/>
-      <w:r>
-        <w:rPr>
-          <w:rFonts w:ascii="Calisto MT" w:hAnsi="Calisto MT" w:cs="Arial"/>
-          <w:color w:val="000000"/>
-          <w:sz w:val="18"/>
-          <w:szCs w:val="18"/>
-        </w:rPr>
-        <w:t>Fq_values</w:t>
-      </w:r>
-      <w:proofErr w:type="spellEnd"/>
-      <w:r>
-        <w:rPr>
-          <w:rFonts w:ascii="Calisto MT" w:hAnsi="Calisto MT" w:cs="Arial"/>
-          <w:color w:val="000000"/>
-          <w:sz w:val="18"/>
-          <w:szCs w:val="18"/>
-        </w:rPr>
-        <w:t>)</w:t>
-      </w:r>
-      <w:r>
-        <w:rPr>
-          <w:rFonts w:ascii="Calisto MT" w:hAnsi="Calisto MT" w:cs="Arial"/>
-          <w:color w:val="000000"/>
-          <w:sz w:val="18"/>
-          <w:szCs w:val="18"/>
-        </w:rPr>
-        <w:t xml:space="preserve"> for the corresponding q-values:</w:t>
-      </w:r>
-    </w:p>
-    <w:p>
-      <w:pPr>
-        <w:jc w:val="both"/>
-        <w:rPr>
-          <w:rFonts w:ascii="Calisto MT" w:hAnsi="Calisto MT" w:cs="Arial"/>
-          <w:color w:val="000000"/>
-          <w:sz w:val="18"/>
-          <w:szCs w:val="18"/>
-        </w:rPr>
-      </w:pPr>
-      <w:r>
-        <w:rPr>
-          <w:rFonts w:ascii="Calisto MT" w:hAnsi="Calisto MT" w:cs="Arial"/>
-          <w:color w:val="000000"/>
-          <w:sz w:val="18"/>
-          <w:szCs w:val="18"/>
-        </w:rPr>
-        <w:t>{</w:t>
-      </w:r>
-    </w:p>
-    <w:p>
-      <w:pPr>
-        <w:jc w:val="both"/>
-        <w:rPr>
-          <w:rFonts w:ascii="Calisto MT" w:hAnsi="Calisto MT" w:cs="Arial"/>
-          <w:color w:val="000000"/>
-          <w:sz w:val="18"/>
-          <w:szCs w:val="18"/>
-        </w:rPr>
-      </w:pPr>
-      <w:r>
-        <w:rPr>
-          <w:rFonts w:ascii="Calisto MT" w:hAnsi="Calisto MT" w:cs="Arial"/>
-          <w:color w:val="000000"/>
-          <w:sz w:val="18"/>
-          <w:szCs w:val="18"/>
-        </w:rPr>
-        <w:t xml:space="preserve">    600: [172.15, 176.27, 180.46, 184.68, 188.88, 193.04, 197.15],</w:t>
-      </w:r>
-    </w:p>
-    <w:p>
-      <w:pPr>
-        <w:jc w:val="both"/>
-        <w:rPr>
-          <w:rFonts w:ascii="Calisto MT" w:hAnsi="Calisto MT" w:cs="Arial"/>
-          <w:color w:val="000000"/>
-          <w:sz w:val="18"/>
-          <w:szCs w:val="18"/>
-        </w:rPr>
-      </w:pPr>
-      <w:r>
-        <w:rPr>
-          <w:rFonts w:ascii="Calisto MT" w:hAnsi="Calisto MT" w:cs="Arial"/>
-          <w:color w:val="000000"/>
-          <w:sz w:val="18"/>
-          <w:szCs w:val="18"/>
-        </w:rPr>
-        <w:t xml:space="preserve">    700: [173.79, 177.60, 181.49, 185.38, 189.25, 193.05, 196.76],</w:t>
-      </w:r>
-    </w:p>
-    <w:p>
-      <w:pPr>
-        <w:jc w:val="both"/>
-        <w:rPr>
-          <w:rFonts w:ascii="Calisto MT" w:hAnsi="Calisto MT" w:cs="Arial"/>
-          <w:color w:val="000000"/>
-          <w:sz w:val="18"/>
-          <w:szCs w:val="18"/>
-        </w:rPr>
-      </w:pPr>
-      <w:r>
-        <w:rPr>
-          <w:rFonts w:ascii="Calisto MT" w:hAnsi="Calisto MT" w:cs="Arial"/>
-          <w:color w:val="000000"/>
-          <w:sz w:val="18"/>
-          <w:szCs w:val="18"/>
-        </w:rPr>
-        <w:t xml:space="preserve">    800: [176.09, 179.64, 183.21, 186.77, 190.27, 193.69, 196.99]</w:t>
-      </w:r>
-    </w:p>
-    <w:p>
-      <w:pPr>
-        <w:jc w:val="both"/>
-        <w:rPr>
-          <w:rFonts w:ascii="Calisto MT" w:hAnsi="Calisto MT" w:cs="Arial"/>
-          <w:color w:val="000000"/>
-          <w:sz w:val="18"/>
-          <w:szCs w:val="18"/>
-        </w:rPr>
-      </w:pPr>
-      <w:r>
-        <w:rPr>
-          <w:rFonts w:ascii="Calisto MT" w:hAnsi="Calisto MT" w:cs="Arial"/>
-          <w:color w:val="000000"/>
-          <w:sz w:val="18"/>
-          <w:szCs w:val="18"/>
-        </w:rPr>
-        <w:t>}</w:t>
-      </w:r>
-    </w:p>
-    <w:p>
-      <w:pPr>
-        <w:jc w:val="both"/>
-        <w:rPr>
-          <w:rFonts w:ascii="Calisto MT" w:hAnsi="Calisto MT" w:cs="Arial"/>
-          <w:color w:val="000000"/>
-          <w:sz w:val="18"/>
-          <w:szCs w:val="18"/>
-        </w:rPr>
-      </w:pPr>
-      <w:r>
-        <w:rPr>
-          <w:rFonts w:ascii="Calisto MT" w:hAnsi="Calisto MT" w:cs="Arial"/>
-          <w:color w:val="000000"/>
-          <w:sz w:val="18"/>
-          <w:szCs w:val="18"/>
-        </w:rPr>
-        <w:t xml:space="preserve">Comment: The RMS fluctuations grow consistently with increasing q-values, indicating stronger variability as q becomes more positive. This </w:t>
-      </w:r>
-      <w:proofErr w:type="spellStart"/>
-      <w:r>
-        <w:rPr>
-          <w:rFonts w:ascii="Calisto MT" w:hAnsi="Calisto MT" w:cs="Arial"/>
-          <w:color w:val="000000"/>
-          <w:sz w:val="18"/>
-          <w:szCs w:val="18"/>
-        </w:rPr>
-        <w:t>behavior</w:t>
-      </w:r>
-      <w:proofErr w:type="spellEnd"/>
-      <w:r>
-        <w:rPr>
-          <w:rFonts w:ascii="Calisto MT" w:hAnsi="Calisto MT" w:cs="Arial"/>
-          <w:color w:val="000000"/>
-          <w:sz w:val="18"/>
-          <w:szCs w:val="18"/>
-        </w:rPr>
-        <w:t xml:space="preserve"> aligns with the theoretical multifractal scaling properties.</w:t>
-      </w:r>
-    </w:p>
-    <w:p>
-      <w:pPr>
-        <w:jc w:val="both"/>
-        <w:rPr>
-          <w:rFonts w:ascii="Calisto MT" w:hAnsi="Calisto MT" w:cs="Arial"/>
-          <w:color w:val="000000"/>
-          <w:u w:val="single"/>
-        </w:rPr>
-      </w:pPr>
-      <w:r>
-        <w:rPr>
-          <w:rFonts w:ascii="Calisto MT" w:hAnsi="Calisto MT" w:cs="Arial"/>
-          <w:color w:val="000000"/>
-          <w:u w:val="single"/>
-        </w:rPr>
-        <w:t>Generalized Hurst Exponents h(q):</w:t>
-      </w:r>
-    </w:p>
-    <w:p>
-      <w:pPr>
-        <w:jc w:val="both"/>
-        <w:rPr>
-          <w:rFonts w:ascii="Calisto MT" w:hAnsi="Calisto MT" w:cs="Arial"/>
-          <w:color w:val="000000"/>
-          <w:sz w:val="18"/>
-          <w:szCs w:val="18"/>
-        </w:rPr>
-      </w:pPr>
-      <w:r>
-        <w:rPr>
-          <w:rFonts w:ascii="Calisto MT" w:hAnsi="Calisto MT" w:cs="Arial"/>
-          <w:color w:val="000000"/>
-          <w:sz w:val="18"/>
-          <w:szCs w:val="18"/>
-        </w:rPr>
-        <w:t>Each key represents a q-value, and the values are the calculated Hurst exponents:</w:t>
-      </w:r>
-    </w:p>
-    <w:p>
-      <w:pPr>
-        <w:jc w:val="both"/>
-        <w:rPr>
-          <w:rFonts w:ascii="Calisto MT" w:hAnsi="Calisto MT" w:cs="Arial"/>
-          <w:color w:val="000000"/>
-          <w:sz w:val="18"/>
-          <w:szCs w:val="18"/>
-        </w:rPr>
-      </w:pPr>
-      <w:r>
-        <w:rPr>
-          <w:rFonts w:ascii="Calisto MT" w:hAnsi="Calisto MT" w:cs="Arial"/>
-          <w:color w:val="000000"/>
-          <w:sz w:val="18"/>
-          <w:szCs w:val="18"/>
-        </w:rPr>
-        <w:t>{</w:t>
-      </w:r>
-    </w:p>
-    <w:p>
-      <w:pPr>
-        <w:jc w:val="both"/>
-        <w:rPr>
-          <w:rFonts w:ascii="Calisto MT" w:hAnsi="Calisto MT" w:cs="Arial"/>
-          <w:color w:val="000000"/>
-          <w:sz w:val="18"/>
-          <w:szCs w:val="18"/>
-        </w:rPr>
-      </w:pPr>
-      <w:r>
-        <w:rPr>
-          <w:rFonts w:ascii="Calisto MT" w:hAnsi="Calisto MT" w:cs="Arial"/>
-          <w:color w:val="000000"/>
-          <w:sz w:val="18"/>
-          <w:szCs w:val="18"/>
-        </w:rPr>
-        <w:t xml:space="preserve">    -3: 0.0783,</w:t>
-      </w:r>
-    </w:p>
-    <w:p>
-      <w:pPr>
-        <w:jc w:val="both"/>
-        <w:rPr>
-          <w:rFonts w:ascii="Calisto MT" w:hAnsi="Calisto MT" w:cs="Arial"/>
-          <w:color w:val="000000"/>
-          <w:sz w:val="18"/>
-          <w:szCs w:val="18"/>
-        </w:rPr>
-      </w:pPr>
-      <w:r>
-        <w:rPr>
-          <w:rFonts w:ascii="Calisto MT" w:hAnsi="Calisto MT" w:cs="Arial"/>
-          <w:color w:val="000000"/>
-          <w:sz w:val="18"/>
-          <w:szCs w:val="18"/>
-        </w:rPr>
-        <w:t xml:space="preserve">    -2: 0.0655,</w:t>
-      </w:r>
-    </w:p>
-    <w:p>
-      <w:pPr>
-        <w:jc w:val="both"/>
-        <w:rPr>
-          <w:rFonts w:ascii="Calisto MT" w:hAnsi="Calisto MT" w:cs="Arial"/>
-          <w:color w:val="000000"/>
-          <w:sz w:val="18"/>
-          <w:szCs w:val="18"/>
-        </w:rPr>
-      </w:pPr>
-      <w:r>
-        <w:rPr>
-          <w:rFonts w:ascii="Calisto MT" w:hAnsi="Calisto MT" w:cs="Arial"/>
-          <w:color w:val="000000"/>
-          <w:sz w:val="18"/>
-          <w:szCs w:val="18"/>
-        </w:rPr>
-        <w:t xml:space="preserve">    -1: 0.0523,</w:t>
-      </w:r>
-    </w:p>
-    <w:p>
-      <w:pPr>
-        <w:jc w:val="both"/>
-        <w:rPr>
-          <w:rFonts w:ascii="Calisto MT" w:hAnsi="Calisto MT" w:cs="Arial"/>
-          <w:color w:val="000000"/>
-          <w:sz w:val="18"/>
-          <w:szCs w:val="18"/>
-        </w:rPr>
-      </w:pPr>
-      <w:r>
-        <w:rPr>
-          <w:rFonts w:ascii="Calisto MT" w:hAnsi="Calisto MT" w:cs="Arial"/>
-          <w:color w:val="000000"/>
-          <w:sz w:val="18"/>
-          <w:szCs w:val="18"/>
-        </w:rPr>
-        <w:t xml:space="preserve">     0: 0.0388,</w:t>
-      </w:r>
-    </w:p>
-    <w:p>
-      <w:pPr>
-        <w:jc w:val="both"/>
-        <w:rPr>
-          <w:rFonts w:ascii="Calisto MT" w:hAnsi="Calisto MT" w:cs="Arial"/>
-          <w:color w:val="000000"/>
-          <w:sz w:val="18"/>
-          <w:szCs w:val="18"/>
-        </w:rPr>
-      </w:pPr>
-      <w:r>
-        <w:rPr>
-          <w:rFonts w:ascii="Calisto MT" w:hAnsi="Calisto MT" w:cs="Arial"/>
-          <w:color w:val="000000"/>
-          <w:sz w:val="18"/>
-          <w:szCs w:val="18"/>
-        </w:rPr>
-        <w:t xml:space="preserve">     1: 0.0252,</w:t>
-      </w:r>
-    </w:p>
-    <w:p>
-      <w:pPr>
-        <w:jc w:val="both"/>
-        <w:rPr>
-          <w:rFonts w:ascii="Calisto MT" w:hAnsi="Calisto MT" w:cs="Arial"/>
-          <w:color w:val="000000"/>
-          <w:sz w:val="18"/>
-          <w:szCs w:val="18"/>
-        </w:rPr>
-      </w:pPr>
-      <w:r>
-        <w:rPr>
-          <w:rFonts w:ascii="Calisto MT" w:hAnsi="Calisto MT" w:cs="Arial"/>
-          <w:color w:val="000000"/>
-          <w:sz w:val="18"/>
-          <w:szCs w:val="18"/>
-        </w:rPr>
-        <w:t xml:space="preserve">     2: 0.0113,</w:t>
-      </w:r>
-    </w:p>
-    <w:p>
-      <w:pPr>
-        <w:jc w:val="both"/>
-        <w:rPr>
-          <w:rFonts w:ascii="Calisto MT" w:hAnsi="Calisto MT" w:cs="Arial"/>
-          <w:color w:val="000000"/>
-          <w:sz w:val="18"/>
-          <w:szCs w:val="18"/>
-        </w:rPr>
-      </w:pPr>
-      <w:r>
-        <w:rPr>
-          <w:rFonts w:ascii="Calisto MT" w:hAnsi="Calisto MT" w:cs="Arial"/>
-          <w:color w:val="000000"/>
-          <w:sz w:val="18"/>
-          <w:szCs w:val="18"/>
-        </w:rPr>
-        <w:t xml:space="preserve">     3: -0.0031</w:t>
-      </w:r>
-    </w:p>
-    <w:p>
-      <w:pPr>
-        <w:jc w:val="both"/>
-        <w:rPr>
-          <w:rFonts w:ascii="Calisto MT" w:hAnsi="Calisto MT" w:cs="Arial"/>
-          <w:color w:val="000000"/>
-          <w:sz w:val="18"/>
-          <w:szCs w:val="18"/>
-        </w:rPr>
-      </w:pPr>
-      <w:r>
-        <w:rPr>
-          <w:rFonts w:ascii="Calisto MT" w:hAnsi="Calisto MT" w:cs="Arial"/>
-          <w:color w:val="000000"/>
-          <w:sz w:val="18"/>
-          <w:szCs w:val="18"/>
-        </w:rPr>
-        <w:t>}</w:t>
-      </w:r>
-    </w:p>
-    <w:p>
-      <w:pPr>
-        <w:jc w:val="both"/>
-        <w:rPr>
-          <w:rFonts w:ascii="Calisto MT" w:hAnsi="Calisto MT" w:cs="Arial"/>
-          <w:color w:val="000000"/>
-          <w:sz w:val="18"/>
-          <w:szCs w:val="18"/>
-        </w:rPr>
-      </w:pPr>
-      <w:r>
-        <w:rPr>
-          <w:rFonts w:ascii="Calisto MT" w:hAnsi="Calisto MT" w:cs="Arial"/>
-          <w:color w:val="000000"/>
-          <w:sz w:val="18"/>
-          <w:szCs w:val="18"/>
-        </w:rPr>
-        <w:t>h(q) decreases as q increases, a typical feature in multifractal time series.</w:t>
-      </w:r>
-    </w:p>
-    <w:p>
-      <w:pPr>
-        <w:jc w:val="both"/>
-        <w:rPr>
-          <w:rFonts w:ascii="Calisto MT" w:hAnsi="Calisto MT" w:cs="Arial"/>
-          <w:color w:val="000000"/>
-          <w:sz w:val="18"/>
-          <w:szCs w:val="18"/>
-        </w:rPr>
-      </w:pPr>
-      <w:r>
-        <w:rPr>
-          <w:rFonts w:ascii="Calisto MT" w:hAnsi="Calisto MT" w:cs="Arial"/>
-          <w:color w:val="000000"/>
-          <w:sz w:val="18"/>
-          <w:szCs w:val="18"/>
-        </w:rPr>
-        <w:t>For q&gt;0, smaller h(q) values indicate the series is less persistent in larger fluctuations.</w:t>
-      </w:r>
-    </w:p>
-    <w:p>
-      <w:pPr>
-        <w:jc w:val="both"/>
-        <w:rPr>
-          <w:rFonts w:ascii="Calisto MT" w:hAnsi="Calisto MT" w:cs="Arial"/>
-          <w:color w:val="000000"/>
-          <w:sz w:val="18"/>
-          <w:szCs w:val="18"/>
-        </w:rPr>
-      </w:pPr>
-      <w:r>
-        <w:rPr>
-          <w:rFonts w:ascii="Calisto MT" w:hAnsi="Calisto MT" w:cs="Arial"/>
-          <w:color w:val="000000"/>
-          <w:sz w:val="18"/>
-          <w:szCs w:val="18"/>
-        </w:rPr>
-        <w:t xml:space="preserve">For q&lt;0, higher h(q) suggests stronger contributions from smaller fluctuations (anti-persistent </w:t>
-      </w:r>
-      <w:proofErr w:type="spellStart"/>
-      <w:r>
-        <w:rPr>
-          <w:rFonts w:ascii="Calisto MT" w:hAnsi="Calisto MT" w:cs="Arial"/>
-          <w:color w:val="000000"/>
-          <w:sz w:val="18"/>
-          <w:szCs w:val="18"/>
-        </w:rPr>
-        <w:t>behavior</w:t>
-      </w:r>
-      <w:proofErr w:type="spellEnd"/>
-      <w:r>
-        <w:rPr>
-          <w:rFonts w:ascii="Calisto MT" w:hAnsi="Calisto MT" w:cs="Arial"/>
-          <w:color w:val="000000"/>
-          <w:sz w:val="18"/>
-          <w:szCs w:val="18"/>
-        </w:rPr>
-        <w:t>).</w:t>
-      </w:r>
-    </w:p>
-    <w:p>
-      <w:pPr>
-        <w:jc w:val="both"/>
-        <w:rPr>
-          <w:rFonts w:ascii="Calisto MT" w:hAnsi="Calisto MT" w:cs="Arial"/>
-          <w:color w:val="000000"/>
-          <w:sz w:val="18"/>
-          <w:szCs w:val="18"/>
-        </w:rPr>
-      </w:pPr>
-    </w:p>
-    <w:p>
-      <w:pPr>
-        <w:jc w:val="both"/>
-        <w:rPr>
-          <w:rFonts w:ascii="Calisto MT" w:hAnsi="Calisto MT" w:cs="Arial"/>
-          <w:color w:val="000000"/>
-          <w:sz w:val="18"/>
-          <w:szCs w:val="18"/>
-        </w:rPr>
-      </w:pPr>
-    </w:p>
-    <w:p>
-      <w:pPr>
-        <w:jc w:val="both"/>
-        <w:rPr>
-          <w:rFonts w:ascii="Calisto MT" w:hAnsi="Calisto MT" w:cs="Arial"/>
-          <w:color w:val="000000"/>
-          <w:sz w:val="18"/>
-          <w:szCs w:val="18"/>
+        </w:rPr>
+      </w:pPr>
+    </w:p>
+    <w:p>
+      <w:pPr>
+        <w:rPr>
+          <w:rFonts w:ascii="Calisto MT" w:eastAsiaTheme="majorEastAsia" w:hAnsi="Calisto MT" w:cstheme="majorBidi"/>
+          <w:i/>
+          <w:iCs/>
+          <w:color w:val="2F5496" w:themeColor="accent1" w:themeShade="BF"/>
+          <w:sz w:val="24"/>
+          <w:szCs w:val="24"/>
+        </w:rPr>
+      </w:pPr>
+    </w:p>
+    <w:p>
+      <w:pPr>
+        <w:rPr>
+          <w:rFonts w:ascii="Calisto MT" w:eastAsiaTheme="majorEastAsia" w:hAnsi="Calisto MT" w:cstheme="majorBidi"/>
+          <w:i/>
+          <w:iCs/>
+          <w:color w:val="2F5496" w:themeColor="accent1" w:themeShade="BF"/>
+          <w:sz w:val="24"/>
+          <w:szCs w:val="24"/>
+        </w:rPr>
+      </w:pPr>
+    </w:p>
+    <w:p>
+      <w:pPr>
+        <w:rPr>
+          <w:rFonts w:ascii="Calisto MT" w:eastAsiaTheme="majorEastAsia" w:hAnsi="Calisto MT" w:cstheme="majorBidi"/>
+          <w:i/>
+          <w:iCs/>
+          <w:color w:val="2F5496" w:themeColor="accent1" w:themeShade="BF"/>
+          <w:sz w:val="24"/>
+          <w:szCs w:val="24"/>
         </w:rPr>
       </w:pPr>
     </w:p>
@@ -7283,23 +6044,13 @@
         <w:lastRenderedPageBreak/>
         <w:t xml:space="preserve">Being able to calculate the </w:t>
       </w:r>
-      <w:proofErr w:type="spellStart"/>
       <w:r>
         <w:rPr>
           <w:rFonts w:ascii="Calisto MT" w:hAnsi="Calisto MT" w:cs="Arial"/>
           <w:color w:val="000000"/>
           <w:highlight w:val="yellow"/>
         </w:rPr>
-        <w:t>Fq</w:t>
-      </w:r>
-      <w:proofErr w:type="spellEnd"/>
-      <w:r>
-        <w:rPr>
-          <w:rFonts w:ascii="Calisto MT" w:hAnsi="Calisto MT" w:cs="Arial"/>
-          <w:color w:val="000000"/>
-          <w:highlight w:val="yellow"/>
-        </w:rPr>
-        <w:t xml:space="preserve"> values</w:t>
+        <w:t>Fq values</w:t>
       </w:r>
       <w:r>
         <w:rPr>
@@ -7480,3007 +6231,6 @@
           <w:color w:val="000000"/>
         </w:rPr>
       </w:pPr>
-      <w:r>
-        <w:rPr>
-          <w:rFonts w:ascii="Calisto MT" w:hAnsi="Calisto MT" w:cs="Arial"/>
-          <w:color w:val="000000"/>
-        </w:rPr>
-        <w:t xml:space="preserve">Done. </w:t>
-      </w:r>
-    </w:p>
-    <w:p>
-      <w:pPr>
-        <w:rPr>
-          <w:rFonts w:ascii="Calisto MT" w:eastAsiaTheme="majorEastAsia" w:hAnsi="Calisto MT" w:cstheme="majorBidi"/>
-          <w:i/>
-          <w:iCs/>
-          <w:color w:val="2F5496" w:themeColor="accent1" w:themeShade="BF"/>
-        </w:rPr>
-      </w:pPr>
-      <w:r>
-        <w:rPr>
-          <w:rFonts w:ascii="Calisto MT" w:hAnsi="Calisto MT"/>
-        </w:rPr>
-        <w:br w:type="page"/>
-      </w:r>
-    </w:p>
-    <w:p>
-      <w:pPr>
-        <w:pStyle w:val="Heading4"/>
-        <w:numPr>
-          <w:ilvl w:val="0"/>
-          <w:numId w:val="30"/>
-        </w:numPr>
-        <w:rPr>
-          <w:rFonts w:ascii="Calisto MT" w:hAnsi="Calisto MT"/>
-          <w:sz w:val="24"/>
-          <w:szCs w:val="24"/>
-          <w:u w:val="single"/>
-        </w:rPr>
-      </w:pPr>
-      <w:r>
-        <w:rPr>
-          <w:rFonts w:ascii="Calisto MT" w:hAnsi="Calisto MT"/>
-          <w:sz w:val="24"/>
-          <w:szCs w:val="24"/>
-          <w:u w:val="single"/>
-        </w:rPr>
-        <w:lastRenderedPageBreak/>
-        <w:t>Results</w:t>
-      </w:r>
-    </w:p>
-    <w:p>
-      <w:pPr>
-        <w:rPr>
-          <w:rFonts w:ascii="Calisto MT" w:hAnsi="Calisto MT"/>
-        </w:rPr>
-      </w:pPr>
-    </w:p>
-    <w:p>
-      <w:pPr>
-        <w:jc w:val="both"/>
-        <w:rPr>
-          <w:rFonts w:ascii="Calisto MT" w:hAnsi="Calisto MT" w:cs="Arial"/>
-          <w:color w:val="000000"/>
-        </w:rPr>
-      </w:pPr>
-      <w:r>
-        <w:rPr>
-          <w:rFonts w:ascii="Calisto MT" w:hAnsi="Calisto MT" w:cs="Arial"/>
-          <w:color w:val="000000"/>
-        </w:rPr>
-        <w:t>The results obtained for the same file</w:t>
-      </w:r>
-      <w:r>
-        <w:rPr>
-          <w:rFonts w:ascii="Calisto MT" w:hAnsi="Calisto MT" w:cs="Arial"/>
-          <w:color w:val="000000"/>
-        </w:rPr>
-        <w:t xml:space="preserve"> (active_next2_ID2.json)</w:t>
-      </w:r>
-      <w:r>
-        <w:rPr>
-          <w:rFonts w:ascii="Calisto MT" w:hAnsi="Calisto MT" w:cs="Arial"/>
-          <w:color w:val="000000"/>
-        </w:rPr>
-        <w:t xml:space="preserve"> as above were the following:</w:t>
-      </w:r>
-    </w:p>
-    <w:p>
-      <w:pPr>
-        <w:jc w:val="both"/>
-        <w:rPr>
-          <w:rFonts w:ascii="Calisto MT" w:hAnsi="Calisto MT" w:cs="Arial"/>
-          <w:color w:val="000000"/>
-        </w:rPr>
-      </w:pPr>
-      <w:r>
-        <w:rPr>
-          <w:rFonts w:ascii="Calisto MT" w:hAnsi="Calisto MT" w:cs="Arial"/>
-          <w:color w:val="000000"/>
-          <w:highlight w:val="yellow"/>
-        </w:rPr>
-        <w:t>1. MF-DMA Results:</w:t>
-      </w:r>
-    </w:p>
-    <w:p>
-      <w:pPr>
-        <w:jc w:val="both"/>
-        <w:rPr>
-          <w:rFonts w:ascii="Calisto MT" w:hAnsi="Calisto MT" w:cs="Arial"/>
-          <w:color w:val="000000"/>
-        </w:rPr>
-      </w:pPr>
-      <w:r>
-        <w:rPr>
-          <w:rFonts w:ascii="Calisto MT" w:hAnsi="Calisto MT" w:cs="Arial"/>
-          <w:color w:val="000000"/>
-        </w:rPr>
-        <w:t xml:space="preserve">    For each window size (600, 700, and 800), the following </w:t>
-      </w:r>
-      <w:proofErr w:type="spellStart"/>
-      <w:r>
-        <w:rPr>
-          <w:rFonts w:ascii="Calisto MT" w:hAnsi="Calisto MT" w:cs="Arial"/>
-          <w:color w:val="000000"/>
-        </w:rPr>
-        <w:t>Fq</w:t>
-      </w:r>
-      <w:proofErr w:type="spellEnd"/>
-      <w:r>
-        <w:rPr>
-          <w:rFonts w:ascii="Times New Roman" w:hAnsi="Times New Roman" w:cs="Times New Roman"/>
-          <w:color w:val="000000"/>
-        </w:rPr>
-        <w:t>​</w:t>
-      </w:r>
-      <w:r>
-        <w:rPr>
-          <w:rFonts w:ascii="Calisto MT" w:hAnsi="Calisto MT" w:cs="Arial"/>
-          <w:color w:val="000000"/>
-        </w:rPr>
-        <w:t xml:space="preserve"> values were obtained for the corresponding q-values (-3, -2, -1, 0, 1, 2, 3):</w:t>
-      </w:r>
-    </w:p>
-    <w:p>
-      <w:pPr>
-        <w:pStyle w:val="ListParagraph"/>
-        <w:numPr>
-          <w:ilvl w:val="0"/>
-          <w:numId w:val="14"/>
-        </w:numPr>
-        <w:jc w:val="both"/>
-        <w:rPr>
-          <w:rFonts w:ascii="Calisto MT" w:hAnsi="Calisto MT" w:cs="Arial"/>
-          <w:color w:val="000000"/>
-        </w:rPr>
-      </w:pPr>
-      <w:r>
-        <w:rPr>
-          <w:rFonts w:ascii="Calisto MT" w:hAnsi="Calisto MT" w:cs="Arial"/>
-          <w:color w:val="000000"/>
-        </w:rPr>
-        <w:t>For window size 600:</w:t>
-      </w:r>
-    </w:p>
-    <w:p>
-      <w:pPr>
-        <w:pStyle w:val="ListParagraph"/>
-        <w:numPr>
-          <w:ilvl w:val="1"/>
-          <w:numId w:val="14"/>
-        </w:numPr>
-        <w:jc w:val="both"/>
-        <w:rPr>
-          <w:rFonts w:ascii="Calisto MT" w:hAnsi="Calisto MT" w:cs="Arial"/>
-          <w:color w:val="000000"/>
-        </w:rPr>
-      </w:pPr>
-      <w:proofErr w:type="spellStart"/>
-      <w:r>
-        <w:rPr>
-          <w:rFonts w:ascii="Calisto MT" w:hAnsi="Calisto MT" w:cs="Arial"/>
-          <w:color w:val="000000"/>
-        </w:rPr>
-        <w:t>Fq</w:t>
-      </w:r>
-      <w:proofErr w:type="spellEnd"/>
-      <w:r>
-        <w:rPr>
-          <w:rFonts w:ascii="Calisto MT" w:hAnsi="Calisto MT" w:cs="Arial"/>
-          <w:color w:val="000000"/>
-        </w:rPr>
-        <w:t>= [</w:t>
-      </w:r>
-      <w:r>
-        <w:rPr>
-          <w:rFonts w:ascii="Calisto MT" w:hAnsi="Calisto MT" w:cs="Arial"/>
-          <w:color w:val="000000"/>
-        </w:rPr>
-        <w:t>172.149,176.267,180.459,184.675,188.877,193.040,197.148]</w:t>
-      </w:r>
-    </w:p>
-    <w:p>
-      <w:pPr>
-        <w:pStyle w:val="ListParagraph"/>
-        <w:numPr>
-          <w:ilvl w:val="0"/>
-          <w:numId w:val="14"/>
-        </w:numPr>
-        <w:jc w:val="both"/>
-        <w:rPr>
-          <w:rFonts w:ascii="Calisto MT" w:hAnsi="Calisto MT" w:cs="Arial"/>
-          <w:color w:val="000000"/>
-        </w:rPr>
-      </w:pPr>
-      <w:r>
-        <w:rPr>
-          <w:rFonts w:ascii="Calisto MT" w:hAnsi="Calisto MT" w:cs="Arial"/>
-          <w:color w:val="000000"/>
-        </w:rPr>
-        <w:t>For window size 700:</w:t>
-      </w:r>
-    </w:p>
-    <w:p>
-      <w:pPr>
-        <w:pStyle w:val="ListParagraph"/>
-        <w:numPr>
-          <w:ilvl w:val="1"/>
-          <w:numId w:val="14"/>
-        </w:numPr>
-        <w:jc w:val="both"/>
-        <w:rPr>
-          <w:rFonts w:ascii="Calisto MT" w:hAnsi="Calisto MT" w:cs="Arial"/>
-          <w:color w:val="000000"/>
-        </w:rPr>
-      </w:pPr>
-      <w:proofErr w:type="spellStart"/>
-      <w:r>
-        <w:rPr>
-          <w:rFonts w:ascii="Calisto MT" w:hAnsi="Calisto MT" w:cs="Arial"/>
-          <w:color w:val="000000"/>
-        </w:rPr>
-        <w:t>Fq</w:t>
-      </w:r>
-      <w:proofErr w:type="spellEnd"/>
-      <w:r>
-        <w:rPr>
-          <w:rFonts w:ascii="Calisto MT" w:hAnsi="Calisto MT" w:cs="Arial"/>
-          <w:color w:val="000000"/>
-        </w:rPr>
-        <w:t>= [</w:t>
-      </w:r>
-      <w:r>
-        <w:rPr>
-          <w:rFonts w:ascii="Calisto MT" w:hAnsi="Calisto MT" w:cs="Arial"/>
-          <w:color w:val="000000"/>
-        </w:rPr>
-        <w:t>173.788,177.603,181.486,185.382,189.246,193.045,196.757]</w:t>
-      </w:r>
-    </w:p>
-    <w:p>
-      <w:pPr>
-        <w:pStyle w:val="ListParagraph"/>
-        <w:numPr>
-          <w:ilvl w:val="0"/>
-          <w:numId w:val="14"/>
-        </w:numPr>
-        <w:jc w:val="both"/>
-        <w:rPr>
-          <w:rFonts w:ascii="Calisto MT" w:hAnsi="Calisto MT" w:cs="Arial"/>
-          <w:color w:val="000000"/>
-        </w:rPr>
-      </w:pPr>
-      <w:r>
-        <w:rPr>
-          <w:rFonts w:ascii="Calisto MT" w:hAnsi="Calisto MT" w:cs="Arial"/>
-          <w:color w:val="000000"/>
-        </w:rPr>
-        <w:t>For window size 800:</w:t>
-      </w:r>
-    </w:p>
-    <w:p>
-      <w:pPr>
-        <w:pStyle w:val="ListParagraph"/>
-        <w:numPr>
-          <w:ilvl w:val="1"/>
-          <w:numId w:val="14"/>
-        </w:numPr>
-        <w:jc w:val="both"/>
-        <w:rPr>
-          <w:rFonts w:ascii="Calisto MT" w:hAnsi="Calisto MT" w:cs="Arial"/>
-          <w:color w:val="000000"/>
-        </w:rPr>
-      </w:pPr>
-      <w:proofErr w:type="spellStart"/>
-      <w:r>
-        <w:rPr>
-          <w:rFonts w:ascii="Calisto MT" w:hAnsi="Calisto MT" w:cs="Arial"/>
-          <w:color w:val="000000"/>
-        </w:rPr>
-        <w:t>Fq</w:t>
-      </w:r>
-      <w:proofErr w:type="spellEnd"/>
-      <w:r>
-        <w:rPr>
-          <w:rFonts w:ascii="Calisto MT" w:hAnsi="Calisto MT" w:cs="Arial"/>
-          <w:color w:val="000000"/>
-        </w:rPr>
-        <w:t>= [</w:t>
-      </w:r>
-      <w:r>
-        <w:rPr>
-          <w:rFonts w:ascii="Calisto MT" w:hAnsi="Calisto MT" w:cs="Arial"/>
-          <w:color w:val="000000"/>
-        </w:rPr>
-        <w:t>176.094,179.640,183.213,186.770,190.272,193.686,196.989]</w:t>
-      </w:r>
-    </w:p>
-    <w:p>
-      <w:pPr>
-        <w:jc w:val="both"/>
-        <w:rPr>
-          <w:rFonts w:ascii="Calisto MT" w:hAnsi="Calisto MT" w:cs="Arial"/>
-          <w:color w:val="000000"/>
-        </w:rPr>
-      </w:pPr>
-      <w:r>
-        <w:rPr>
-          <w:rFonts w:ascii="Calisto MT" w:hAnsi="Calisto MT" w:cs="Arial"/>
-          <w:color w:val="000000"/>
-        </w:rPr>
-        <w:t xml:space="preserve">These values represent the scaling </w:t>
-      </w:r>
-      <w:proofErr w:type="spellStart"/>
-      <w:r>
-        <w:rPr>
-          <w:rFonts w:ascii="Calisto MT" w:hAnsi="Calisto MT" w:cs="Arial"/>
-          <w:color w:val="000000"/>
-        </w:rPr>
-        <w:t>behavior</w:t>
-      </w:r>
-      <w:proofErr w:type="spellEnd"/>
-      <w:r>
-        <w:rPr>
-          <w:rFonts w:ascii="Calisto MT" w:hAnsi="Calisto MT" w:cs="Arial"/>
-          <w:color w:val="000000"/>
-        </w:rPr>
-        <w:t xml:space="preserve"> of the signal with respect to different scales of the window size. Higher window sizes generally lead to larger fluctuation values as expected.</w:t>
-      </w:r>
-    </w:p>
-    <w:p>
-      <w:pPr>
-        <w:jc w:val="both"/>
-        <w:rPr>
-          <w:rFonts w:ascii="Calisto MT" w:hAnsi="Calisto MT" w:cs="Arial"/>
-          <w:color w:val="000000"/>
-        </w:rPr>
-      </w:pPr>
-      <w:r>
-        <w:rPr>
-          <w:rFonts w:ascii="Calisto MT" w:hAnsi="Calisto MT" w:cs="Arial"/>
-          <w:color w:val="000000"/>
-          <w:highlight w:val="yellow"/>
-        </w:rPr>
-        <w:t>2. Hurst Exponents (h(q)):</w:t>
-      </w:r>
-    </w:p>
-    <w:p>
-      <w:pPr>
-        <w:jc w:val="both"/>
-        <w:rPr>
-          <w:rFonts w:ascii="Calisto MT" w:hAnsi="Calisto MT" w:cs="Arial"/>
-          <w:color w:val="000000"/>
-        </w:rPr>
-      </w:pPr>
-      <w:r>
-        <w:rPr>
-          <w:rFonts w:ascii="Calisto MT" w:hAnsi="Calisto MT" w:cs="Arial"/>
-          <w:color w:val="000000"/>
-        </w:rPr>
-        <w:t>The generalized Hurst exponents were computed for the q-values (-3, -2, -1, 0, 1, 2, 3):</w:t>
-      </w:r>
-    </w:p>
-    <w:p>
-      <w:pPr>
-        <w:jc w:val="both"/>
-        <w:rPr>
-          <w:rFonts w:ascii="Calisto MT" w:hAnsi="Calisto MT" w:cs="Arial"/>
-          <w:color w:val="000000"/>
-        </w:rPr>
-      </w:pPr>
-      <w:r>
-        <w:rPr>
-          <w:rFonts w:ascii="Calisto MT" w:hAnsi="Calisto MT" w:cs="Arial"/>
-          <w:color w:val="000000"/>
-        </w:rPr>
-        <w:t xml:space="preserve">    Hurst Exponents:</w:t>
-      </w:r>
-    </w:p>
-    <w:p>
-      <w:pPr>
-        <w:pStyle w:val="ListParagraph"/>
-        <w:numPr>
-          <w:ilvl w:val="0"/>
-          <w:numId w:val="15"/>
-        </w:numPr>
-        <w:jc w:val="both"/>
-        <w:rPr>
-          <w:rFonts w:ascii="Calisto MT" w:hAnsi="Calisto MT" w:cs="Arial"/>
-          <w:color w:val="000000"/>
-        </w:rPr>
-      </w:pPr>
-      <w:proofErr w:type="gramStart"/>
-      <w:r>
-        <w:rPr>
-          <w:rFonts w:ascii="Calisto MT" w:hAnsi="Calisto MT" w:cs="Arial"/>
-          <w:color w:val="000000"/>
-        </w:rPr>
-        <w:t>h(</w:t>
-      </w:r>
-      <w:proofErr w:type="gramEnd"/>
-      <w:r>
-        <w:rPr>
-          <w:rFonts w:ascii="Cambria Math" w:hAnsi="Cambria Math" w:cs="Cambria Math"/>
-          <w:color w:val="000000"/>
-        </w:rPr>
-        <w:t>−</w:t>
-      </w:r>
-      <w:r>
-        <w:rPr>
-          <w:rFonts w:ascii="Calisto MT" w:hAnsi="Calisto MT" w:cs="Arial"/>
-          <w:color w:val="000000"/>
-        </w:rPr>
-        <w:t>3)=0.078</w:t>
-      </w:r>
-      <w:r>
-        <w:rPr>
-          <w:rFonts w:ascii="Calisto MT" w:hAnsi="Calisto MT" w:cs="Arial"/>
-          <w:color w:val="000000"/>
-        </w:rPr>
-        <w:t>3</w:t>
-      </w:r>
-    </w:p>
-    <w:p>
-      <w:pPr>
-        <w:pStyle w:val="ListParagraph"/>
-        <w:numPr>
-          <w:ilvl w:val="0"/>
-          <w:numId w:val="15"/>
-        </w:numPr>
-        <w:jc w:val="both"/>
-        <w:rPr>
-          <w:rFonts w:ascii="Calisto MT" w:hAnsi="Calisto MT" w:cs="Arial"/>
-          <w:color w:val="000000"/>
-        </w:rPr>
-      </w:pPr>
-      <w:proofErr w:type="gramStart"/>
-      <w:r>
-        <w:rPr>
-          <w:rFonts w:ascii="Calisto MT" w:hAnsi="Calisto MT" w:cs="Arial"/>
-          <w:color w:val="000000"/>
-        </w:rPr>
-        <w:t>h(</w:t>
-      </w:r>
-      <w:proofErr w:type="gramEnd"/>
-      <w:r>
-        <w:rPr>
-          <w:rFonts w:ascii="Cambria Math" w:hAnsi="Cambria Math" w:cs="Cambria Math"/>
-          <w:color w:val="000000"/>
-        </w:rPr>
-        <w:t>−</w:t>
-      </w:r>
-      <w:r>
-        <w:rPr>
-          <w:rFonts w:ascii="Calisto MT" w:hAnsi="Calisto MT" w:cs="Arial"/>
-          <w:color w:val="000000"/>
-        </w:rPr>
-        <w:t>2)=0.065</w:t>
-      </w:r>
-      <w:r>
-        <w:rPr>
-          <w:rFonts w:ascii="Calisto MT" w:hAnsi="Calisto MT" w:cs="Arial"/>
-          <w:color w:val="000000"/>
-        </w:rPr>
-        <w:t>5</w:t>
-      </w:r>
-    </w:p>
-    <w:p>
-      <w:pPr>
-        <w:pStyle w:val="ListParagraph"/>
-        <w:numPr>
-          <w:ilvl w:val="0"/>
-          <w:numId w:val="15"/>
-        </w:numPr>
-        <w:jc w:val="both"/>
-        <w:rPr>
-          <w:rFonts w:ascii="Calisto MT" w:hAnsi="Calisto MT" w:cs="Arial"/>
-          <w:color w:val="000000"/>
-        </w:rPr>
-      </w:pPr>
-      <w:proofErr w:type="gramStart"/>
-      <w:r>
-        <w:rPr>
-          <w:rFonts w:ascii="Calisto MT" w:hAnsi="Calisto MT" w:cs="Arial"/>
-          <w:color w:val="000000"/>
-        </w:rPr>
-        <w:t>h(</w:t>
-      </w:r>
-      <w:proofErr w:type="gramEnd"/>
-      <w:r>
-        <w:rPr>
-          <w:rFonts w:ascii="Cambria Math" w:hAnsi="Cambria Math" w:cs="Cambria Math"/>
-          <w:color w:val="000000"/>
-        </w:rPr>
-        <w:t>−</w:t>
-      </w:r>
-      <w:r>
-        <w:rPr>
-          <w:rFonts w:ascii="Calisto MT" w:hAnsi="Calisto MT" w:cs="Arial"/>
-          <w:color w:val="000000"/>
-        </w:rPr>
-        <w:t>1)=0.052</w:t>
-      </w:r>
-      <w:r>
-        <w:rPr>
-          <w:rFonts w:ascii="Calisto MT" w:hAnsi="Calisto MT" w:cs="Arial"/>
-          <w:color w:val="000000"/>
-        </w:rPr>
-        <w:t>3</w:t>
-      </w:r>
-    </w:p>
-    <w:p>
-      <w:pPr>
-        <w:pStyle w:val="ListParagraph"/>
-        <w:numPr>
-          <w:ilvl w:val="0"/>
-          <w:numId w:val="15"/>
-        </w:numPr>
-        <w:jc w:val="both"/>
-        <w:rPr>
-          <w:rFonts w:ascii="Calisto MT" w:hAnsi="Calisto MT" w:cs="Arial"/>
-          <w:color w:val="000000"/>
-        </w:rPr>
-      </w:pPr>
-      <w:proofErr w:type="gramStart"/>
-      <w:r>
-        <w:rPr>
-          <w:rFonts w:ascii="Calisto MT" w:hAnsi="Calisto MT" w:cs="Arial"/>
-          <w:color w:val="000000"/>
-        </w:rPr>
-        <w:t>h(</w:t>
-      </w:r>
-      <w:proofErr w:type="gramEnd"/>
-      <w:r>
-        <w:rPr>
-          <w:rFonts w:ascii="Calisto MT" w:hAnsi="Calisto MT" w:cs="Arial"/>
-          <w:color w:val="000000"/>
-        </w:rPr>
-        <w:t>0)=0.03</w:t>
-      </w:r>
-      <w:r>
-        <w:rPr>
-          <w:rFonts w:ascii="Calisto MT" w:hAnsi="Calisto MT" w:cs="Arial"/>
-          <w:color w:val="000000"/>
-        </w:rPr>
-        <w:t>88</w:t>
-      </w:r>
-    </w:p>
-    <w:p>
-      <w:pPr>
-        <w:pStyle w:val="ListParagraph"/>
-        <w:numPr>
-          <w:ilvl w:val="0"/>
-          <w:numId w:val="15"/>
-        </w:numPr>
-        <w:jc w:val="both"/>
-        <w:rPr>
-          <w:rFonts w:ascii="Calisto MT" w:hAnsi="Calisto MT" w:cs="Arial"/>
-          <w:color w:val="000000"/>
-        </w:rPr>
-      </w:pPr>
-      <w:proofErr w:type="gramStart"/>
-      <w:r>
-        <w:rPr>
-          <w:rFonts w:ascii="Calisto MT" w:hAnsi="Calisto MT" w:cs="Arial"/>
-          <w:color w:val="000000"/>
-        </w:rPr>
-        <w:t>h(</w:t>
-      </w:r>
-      <w:proofErr w:type="gramEnd"/>
-      <w:r>
-        <w:rPr>
-          <w:rFonts w:ascii="Calisto MT" w:hAnsi="Calisto MT" w:cs="Arial"/>
-          <w:color w:val="000000"/>
-        </w:rPr>
-        <w:t>1)=0.025</w:t>
-      </w:r>
-      <w:r>
-        <w:rPr>
-          <w:rFonts w:ascii="Calisto MT" w:hAnsi="Calisto MT" w:cs="Arial"/>
-          <w:color w:val="000000"/>
-        </w:rPr>
-        <w:t>2</w:t>
-      </w:r>
-    </w:p>
-    <w:p>
-      <w:pPr>
-        <w:pStyle w:val="ListParagraph"/>
-        <w:numPr>
-          <w:ilvl w:val="0"/>
-          <w:numId w:val="15"/>
-        </w:numPr>
-        <w:jc w:val="both"/>
-        <w:rPr>
-          <w:rFonts w:ascii="Calisto MT" w:hAnsi="Calisto MT" w:cs="Arial"/>
-          <w:color w:val="000000"/>
-        </w:rPr>
-      </w:pPr>
-      <w:proofErr w:type="gramStart"/>
-      <w:r>
-        <w:rPr>
-          <w:rFonts w:ascii="Calisto MT" w:hAnsi="Calisto MT" w:cs="Arial"/>
-          <w:color w:val="000000"/>
-        </w:rPr>
-        <w:t>h(</w:t>
-      </w:r>
-      <w:proofErr w:type="gramEnd"/>
-      <w:r>
-        <w:rPr>
-          <w:rFonts w:ascii="Calisto MT" w:hAnsi="Calisto MT" w:cs="Arial"/>
-          <w:color w:val="000000"/>
-        </w:rPr>
-        <w:t>2)=0.011</w:t>
-      </w:r>
-      <w:r>
-        <w:rPr>
-          <w:rFonts w:ascii="Calisto MT" w:hAnsi="Calisto MT" w:cs="Arial"/>
-          <w:color w:val="000000"/>
-        </w:rPr>
-        <w:t>3</w:t>
-      </w:r>
-    </w:p>
-    <w:p>
-      <w:pPr>
-        <w:pStyle w:val="ListParagraph"/>
-        <w:numPr>
-          <w:ilvl w:val="0"/>
-          <w:numId w:val="15"/>
-        </w:numPr>
-        <w:jc w:val="both"/>
-        <w:rPr>
-          <w:rFonts w:ascii="Calisto MT" w:hAnsi="Calisto MT" w:cs="Arial"/>
-          <w:color w:val="000000"/>
-        </w:rPr>
-      </w:pPr>
-      <w:proofErr w:type="gramStart"/>
-      <w:r>
-        <w:rPr>
-          <w:rFonts w:ascii="Calisto MT" w:hAnsi="Calisto MT" w:cs="Arial"/>
-          <w:color w:val="000000"/>
-        </w:rPr>
-        <w:t>h(</w:t>
-      </w:r>
-      <w:proofErr w:type="gramEnd"/>
-      <w:r>
-        <w:rPr>
-          <w:rFonts w:ascii="Calisto MT" w:hAnsi="Calisto MT" w:cs="Arial"/>
-          <w:color w:val="000000"/>
-        </w:rPr>
-        <w:t>3)=</w:t>
-      </w:r>
-      <w:r>
-        <w:rPr>
-          <w:rFonts w:ascii="Cambria Math" w:hAnsi="Cambria Math" w:cs="Cambria Math"/>
-          <w:color w:val="000000"/>
-        </w:rPr>
-        <w:t>−</w:t>
-      </w:r>
-      <w:r>
-        <w:rPr>
-          <w:rFonts w:ascii="Calisto MT" w:hAnsi="Calisto MT" w:cs="Arial"/>
-          <w:color w:val="000000"/>
-        </w:rPr>
-        <w:t>0.003</w:t>
-      </w:r>
-      <w:r>
-        <w:rPr>
-          <w:rFonts w:ascii="Calisto MT" w:hAnsi="Calisto MT" w:cs="Arial"/>
-          <w:color w:val="000000"/>
-        </w:rPr>
-        <w:t>1</w:t>
-      </w:r>
-    </w:p>
-    <w:p>
-      <w:pPr>
-        <w:jc w:val="both"/>
-        <w:rPr>
-          <w:rFonts w:ascii="Calisto MT" w:hAnsi="Calisto MT" w:cs="Arial"/>
-          <w:color w:val="000000"/>
-        </w:rPr>
-      </w:pPr>
-      <w:r>
-        <w:rPr>
-          <w:rFonts w:ascii="Calisto MT" w:hAnsi="Calisto MT" w:cs="Arial"/>
-          <w:color w:val="000000"/>
-        </w:rPr>
-        <w:t>The decreasing Hurst exponents indicate a more pronounced randomness in the signal as q increases, with the signal's temporal dependence becoming less pronounced at higher scales.</w:t>
-      </w:r>
-    </w:p>
-    <w:p>
-      <w:pPr>
-        <w:jc w:val="both"/>
-        <w:rPr>
-          <w:rFonts w:ascii="Calisto MT" w:hAnsi="Calisto MT" w:cs="Arial"/>
-          <w:color w:val="000000"/>
-          <w:highlight w:val="yellow"/>
-        </w:rPr>
-      </w:pPr>
-      <w:r>
-        <w:rPr>
-          <w:rFonts w:ascii="Calisto MT" w:hAnsi="Calisto MT" w:cs="Arial"/>
-          <w:color w:val="000000"/>
-          <w:highlight w:val="yellow"/>
-        </w:rPr>
-        <w:t xml:space="preserve">3. Multifractal Mass Exponent </w:t>
-      </w:r>
-      <w:r>
-        <w:rPr>
-          <w:rFonts w:ascii="Cambria" w:hAnsi="Cambria" w:cs="Cambria"/>
-          <w:color w:val="000000"/>
-          <w:highlight w:val="yellow"/>
-        </w:rPr>
-        <w:t>τ</w:t>
-      </w:r>
-      <w:r>
-        <w:rPr>
-          <w:rFonts w:ascii="Calisto MT" w:hAnsi="Calisto MT" w:cs="Arial"/>
-          <w:color w:val="000000"/>
-          <w:highlight w:val="yellow"/>
-        </w:rPr>
-        <w:t>(q):</w:t>
-      </w:r>
-    </w:p>
-    <w:p>
-      <w:pPr>
-        <w:jc w:val="both"/>
-        <w:rPr>
-          <w:rFonts w:ascii="Calisto MT" w:hAnsi="Calisto MT" w:cs="Arial"/>
-          <w:color w:val="000000"/>
-        </w:rPr>
-      </w:pPr>
-      <w:r>
-        <w:rPr>
-          <w:rFonts w:ascii="Calisto MT" w:hAnsi="Calisto MT" w:cs="Arial"/>
-          <w:color w:val="000000"/>
-        </w:rPr>
-        <w:t xml:space="preserve">The multifractal mass exponent </w:t>
-      </w:r>
-      <w:r>
-        <w:rPr>
-          <w:rFonts w:ascii="Cambria" w:hAnsi="Cambria" w:cs="Cambria"/>
-          <w:color w:val="000000"/>
-        </w:rPr>
-        <w:t>τ</w:t>
-      </w:r>
-      <w:r>
-        <w:rPr>
-          <w:rFonts w:ascii="Calisto MT" w:hAnsi="Calisto MT" w:cs="Arial"/>
-          <w:color w:val="000000"/>
-        </w:rPr>
-        <w:t>(q) was calculated as:</w:t>
-      </w:r>
-    </w:p>
-    <w:p>
-      <w:pPr>
-        <w:jc w:val="both"/>
-        <w:rPr>
-          <w:rFonts w:ascii="Calisto MT" w:hAnsi="Calisto MT" w:cs="Arial"/>
-          <w:color w:val="000000"/>
-        </w:rPr>
-      </w:pPr>
-      <w:r>
-        <w:rPr>
-          <w:rFonts w:ascii="Calisto MT" w:hAnsi="Calisto MT" w:cs="Arial"/>
-          <w:color w:val="000000"/>
-        </w:rPr>
-        <w:t xml:space="preserve">    </w:t>
-      </w:r>
-      <w:r>
-        <w:rPr>
-          <w:rFonts w:ascii="Cambria" w:hAnsi="Cambria" w:cs="Cambria"/>
-          <w:color w:val="000000"/>
-        </w:rPr>
-        <w:t>τ</w:t>
-      </w:r>
-      <w:r>
-        <w:rPr>
-          <w:rFonts w:ascii="Calisto MT" w:hAnsi="Calisto MT" w:cs="Arial"/>
-          <w:color w:val="000000"/>
-        </w:rPr>
-        <w:t>(q)</w:t>
-      </w:r>
-      <w:r>
-        <w:rPr>
-          <w:rFonts w:ascii="Calisto MT" w:hAnsi="Calisto MT" w:cs="Arial"/>
-          <w:color w:val="000000"/>
-        </w:rPr>
-        <w:t>:</w:t>
-      </w:r>
-    </w:p>
-    <w:p>
-      <w:pPr>
-        <w:pStyle w:val="ListParagraph"/>
-        <w:numPr>
-          <w:ilvl w:val="0"/>
-          <w:numId w:val="16"/>
-        </w:numPr>
-        <w:jc w:val="both"/>
-        <w:rPr>
-          <w:rFonts w:ascii="Calisto MT" w:hAnsi="Calisto MT" w:cs="Arial"/>
-          <w:color w:val="000000"/>
-        </w:rPr>
-      </w:pPr>
-      <w:proofErr w:type="gramStart"/>
-      <w:r>
-        <w:rPr>
-          <w:rFonts w:ascii="Cambria" w:hAnsi="Cambria" w:cs="Cambria"/>
-          <w:color w:val="000000"/>
-        </w:rPr>
-        <w:t>τ</w:t>
-      </w:r>
-      <w:r>
-        <w:rPr>
-          <w:rFonts w:ascii="Calisto MT" w:hAnsi="Calisto MT" w:cs="Arial"/>
-          <w:color w:val="000000"/>
-        </w:rPr>
-        <w:t>(</w:t>
-      </w:r>
-      <w:proofErr w:type="gramEnd"/>
-      <w:r>
-        <w:rPr>
-          <w:rFonts w:ascii="Cambria Math" w:hAnsi="Cambria Math" w:cs="Cambria Math"/>
-          <w:color w:val="000000"/>
-        </w:rPr>
-        <w:t>−</w:t>
-      </w:r>
-      <w:r>
-        <w:rPr>
-          <w:rFonts w:ascii="Calisto MT" w:hAnsi="Calisto MT" w:cs="Arial"/>
-          <w:color w:val="000000"/>
-        </w:rPr>
-        <w:t>3)=</w:t>
-      </w:r>
-      <w:r>
-        <w:rPr>
-          <w:rFonts w:ascii="Cambria Math" w:hAnsi="Cambria Math" w:cs="Cambria Math"/>
-          <w:color w:val="000000"/>
-        </w:rPr>
-        <w:t>−</w:t>
-      </w:r>
-      <w:r>
-        <w:rPr>
-          <w:rFonts w:ascii="Calisto MT" w:hAnsi="Calisto MT" w:cs="Arial"/>
-          <w:color w:val="000000"/>
-        </w:rPr>
-        <w:t>1.235</w:t>
-      </w:r>
-    </w:p>
-    <w:p>
-      <w:pPr>
-        <w:pStyle w:val="ListParagraph"/>
-        <w:numPr>
-          <w:ilvl w:val="0"/>
-          <w:numId w:val="16"/>
-        </w:numPr>
-        <w:jc w:val="both"/>
-        <w:rPr>
-          <w:rFonts w:ascii="Calisto MT" w:hAnsi="Calisto MT" w:cs="Arial"/>
-          <w:color w:val="000000"/>
-        </w:rPr>
-      </w:pPr>
-      <w:proofErr w:type="gramStart"/>
-      <w:r>
-        <w:rPr>
-          <w:rFonts w:ascii="Cambria" w:hAnsi="Cambria" w:cs="Cambria"/>
-          <w:color w:val="000000"/>
-        </w:rPr>
-        <w:t>τ</w:t>
-      </w:r>
-      <w:r>
-        <w:rPr>
-          <w:rFonts w:ascii="Calisto MT" w:hAnsi="Calisto MT" w:cs="Arial"/>
-          <w:color w:val="000000"/>
-        </w:rPr>
-        <w:t>(</w:t>
-      </w:r>
-      <w:proofErr w:type="gramEnd"/>
-      <w:r>
-        <w:rPr>
-          <w:rFonts w:ascii="Cambria Math" w:hAnsi="Cambria Math" w:cs="Cambria Math"/>
-          <w:color w:val="000000"/>
-        </w:rPr>
-        <w:t>−</w:t>
-      </w:r>
-      <w:r>
-        <w:rPr>
-          <w:rFonts w:ascii="Calisto MT" w:hAnsi="Calisto MT" w:cs="Arial"/>
-          <w:color w:val="000000"/>
-        </w:rPr>
-        <w:t>2)=</w:t>
-      </w:r>
-      <w:r>
-        <w:rPr>
-          <w:rFonts w:ascii="Cambria Math" w:hAnsi="Cambria Math" w:cs="Cambria Math"/>
-          <w:color w:val="000000"/>
-        </w:rPr>
-        <w:t>−</w:t>
-      </w:r>
-      <w:r>
-        <w:rPr>
-          <w:rFonts w:ascii="Calisto MT" w:hAnsi="Calisto MT" w:cs="Arial"/>
-          <w:color w:val="000000"/>
-        </w:rPr>
-        <w:t>1.</w:t>
-      </w:r>
-      <w:r>
-        <w:rPr>
-          <w:rFonts w:ascii="Calisto MT" w:hAnsi="Calisto MT" w:cs="Arial"/>
-          <w:color w:val="000000"/>
-        </w:rPr>
-        <w:t>131</w:t>
-      </w:r>
-    </w:p>
-    <w:p>
-      <w:pPr>
-        <w:pStyle w:val="ListParagraph"/>
-        <w:numPr>
-          <w:ilvl w:val="0"/>
-          <w:numId w:val="16"/>
-        </w:numPr>
-        <w:jc w:val="both"/>
-        <w:rPr>
-          <w:rFonts w:ascii="Calisto MT" w:hAnsi="Calisto MT" w:cs="Arial"/>
-          <w:color w:val="000000"/>
-        </w:rPr>
-      </w:pPr>
-      <w:proofErr w:type="gramStart"/>
-      <w:r>
-        <w:rPr>
-          <w:rFonts w:ascii="Cambria" w:hAnsi="Cambria" w:cs="Cambria"/>
-          <w:color w:val="000000"/>
-        </w:rPr>
-        <w:t>τ</w:t>
-      </w:r>
-      <w:r>
-        <w:rPr>
-          <w:rFonts w:ascii="Calisto MT" w:hAnsi="Calisto MT" w:cs="Arial"/>
-          <w:color w:val="000000"/>
-        </w:rPr>
-        <w:t>(</w:t>
-      </w:r>
-      <w:proofErr w:type="gramEnd"/>
-      <w:r>
-        <w:rPr>
-          <w:rFonts w:ascii="Cambria Math" w:hAnsi="Cambria Math" w:cs="Cambria Math"/>
-          <w:color w:val="000000"/>
-        </w:rPr>
-        <w:t>−</w:t>
-      </w:r>
-      <w:r>
-        <w:rPr>
-          <w:rFonts w:ascii="Calisto MT" w:hAnsi="Calisto MT" w:cs="Arial"/>
-          <w:color w:val="000000"/>
-        </w:rPr>
-        <w:t>1)=</w:t>
-      </w:r>
-      <w:r>
-        <w:rPr>
-          <w:rFonts w:ascii="Cambria Math" w:hAnsi="Cambria Math" w:cs="Cambria Math"/>
-          <w:color w:val="000000"/>
-        </w:rPr>
-        <w:t>−</w:t>
-      </w:r>
-      <w:r>
-        <w:rPr>
-          <w:rFonts w:ascii="Calisto MT" w:hAnsi="Calisto MT" w:cs="Arial"/>
-          <w:color w:val="000000"/>
-        </w:rPr>
-        <w:t>1.052</w:t>
-      </w:r>
-    </w:p>
-    <w:p>
-      <w:pPr>
-        <w:pStyle w:val="ListParagraph"/>
-        <w:numPr>
-          <w:ilvl w:val="0"/>
-          <w:numId w:val="16"/>
-        </w:numPr>
-        <w:jc w:val="both"/>
-        <w:rPr>
-          <w:rFonts w:ascii="Calisto MT" w:hAnsi="Calisto MT" w:cs="Arial"/>
-          <w:color w:val="000000"/>
-        </w:rPr>
-      </w:pPr>
-      <w:proofErr w:type="gramStart"/>
-      <w:r>
-        <w:rPr>
-          <w:rFonts w:ascii="Cambria" w:hAnsi="Cambria" w:cs="Cambria"/>
-          <w:color w:val="000000"/>
-        </w:rPr>
-        <w:t>τ</w:t>
-      </w:r>
-      <w:r>
-        <w:rPr>
-          <w:rFonts w:ascii="Calisto MT" w:hAnsi="Calisto MT" w:cs="Arial"/>
-          <w:color w:val="000000"/>
-        </w:rPr>
-        <w:t>(</w:t>
-      </w:r>
-      <w:proofErr w:type="gramEnd"/>
-      <w:r>
-        <w:rPr>
-          <w:rFonts w:ascii="Calisto MT" w:hAnsi="Calisto MT" w:cs="Arial"/>
-          <w:color w:val="000000"/>
-        </w:rPr>
-        <w:t>0)=</w:t>
-      </w:r>
-      <w:r>
-        <w:rPr>
-          <w:rFonts w:ascii="Cambria Math" w:hAnsi="Cambria Math" w:cs="Cambria Math"/>
-          <w:color w:val="000000"/>
-        </w:rPr>
-        <w:t>−</w:t>
-      </w:r>
-      <w:r>
-        <w:rPr>
-          <w:rFonts w:ascii="Calisto MT" w:hAnsi="Calisto MT" w:cs="Arial"/>
-          <w:color w:val="000000"/>
-        </w:rPr>
-        <w:t>1.000</w:t>
-      </w:r>
-    </w:p>
-    <w:p>
-      <w:pPr>
-        <w:pStyle w:val="ListParagraph"/>
-        <w:numPr>
-          <w:ilvl w:val="0"/>
-          <w:numId w:val="16"/>
-        </w:numPr>
-        <w:jc w:val="both"/>
-        <w:rPr>
-          <w:rFonts w:ascii="Calisto MT" w:hAnsi="Calisto MT" w:cs="Arial"/>
-          <w:color w:val="000000"/>
-        </w:rPr>
-      </w:pPr>
-      <w:proofErr w:type="gramStart"/>
-      <w:r>
-        <w:rPr>
-          <w:rFonts w:ascii="Cambria" w:hAnsi="Cambria" w:cs="Cambria"/>
-          <w:color w:val="000000"/>
-        </w:rPr>
-        <w:t>τ</w:t>
-      </w:r>
-      <w:r>
-        <w:rPr>
-          <w:rFonts w:ascii="Calisto MT" w:hAnsi="Calisto MT" w:cs="Arial"/>
-          <w:color w:val="000000"/>
-        </w:rPr>
-        <w:t>(</w:t>
-      </w:r>
-      <w:proofErr w:type="gramEnd"/>
-      <w:r>
-        <w:rPr>
-          <w:rFonts w:ascii="Calisto MT" w:hAnsi="Calisto MT" w:cs="Arial"/>
-          <w:color w:val="000000"/>
-        </w:rPr>
-        <w:t>1)=</w:t>
-      </w:r>
-      <w:r>
-        <w:rPr>
-          <w:rFonts w:ascii="Cambria Math" w:hAnsi="Cambria Math" w:cs="Cambria Math"/>
-          <w:color w:val="000000"/>
-        </w:rPr>
-        <w:t>−</w:t>
-      </w:r>
-      <w:r>
-        <w:rPr>
-          <w:rFonts w:ascii="Calisto MT" w:hAnsi="Calisto MT" w:cs="Arial"/>
-          <w:color w:val="000000"/>
-        </w:rPr>
-        <w:t>0.975</w:t>
-      </w:r>
-    </w:p>
-    <w:p>
-      <w:pPr>
-        <w:pStyle w:val="ListParagraph"/>
-        <w:numPr>
-          <w:ilvl w:val="0"/>
-          <w:numId w:val="16"/>
-        </w:numPr>
-        <w:jc w:val="both"/>
-        <w:rPr>
-          <w:rFonts w:ascii="Calisto MT" w:hAnsi="Calisto MT" w:cs="Arial"/>
-          <w:color w:val="000000"/>
-        </w:rPr>
-      </w:pPr>
-      <w:proofErr w:type="gramStart"/>
-      <w:r>
-        <w:rPr>
-          <w:rFonts w:ascii="Cambria" w:hAnsi="Cambria" w:cs="Cambria"/>
-          <w:color w:val="000000"/>
-        </w:rPr>
-        <w:t>τ</w:t>
-      </w:r>
-      <w:r>
-        <w:rPr>
-          <w:rFonts w:ascii="Calisto MT" w:hAnsi="Calisto MT" w:cs="Arial"/>
-          <w:color w:val="000000"/>
-        </w:rPr>
-        <w:t>(</w:t>
-      </w:r>
-      <w:proofErr w:type="gramEnd"/>
-      <w:r>
-        <w:rPr>
-          <w:rFonts w:ascii="Calisto MT" w:hAnsi="Calisto MT" w:cs="Arial"/>
-          <w:color w:val="000000"/>
-        </w:rPr>
-        <w:t>2)=</w:t>
-      </w:r>
-      <w:r>
-        <w:rPr>
-          <w:rFonts w:ascii="Cambria Math" w:hAnsi="Cambria Math" w:cs="Cambria Math"/>
-          <w:color w:val="000000"/>
-        </w:rPr>
-        <w:t>−</w:t>
-      </w:r>
-      <w:r>
-        <w:rPr>
-          <w:rFonts w:ascii="Calisto MT" w:hAnsi="Calisto MT" w:cs="Arial"/>
-          <w:color w:val="000000"/>
-        </w:rPr>
-        <w:t>0.977</w:t>
-      </w:r>
-    </w:p>
-    <w:p>
-      <w:pPr>
-        <w:pStyle w:val="ListParagraph"/>
-        <w:numPr>
-          <w:ilvl w:val="0"/>
-          <w:numId w:val="16"/>
-        </w:numPr>
-        <w:jc w:val="both"/>
-        <w:rPr>
-          <w:rFonts w:ascii="Calisto MT" w:hAnsi="Calisto MT" w:cs="Arial"/>
-          <w:color w:val="000000"/>
-        </w:rPr>
-      </w:pPr>
-      <w:proofErr w:type="gramStart"/>
-      <w:r>
-        <w:rPr>
-          <w:rFonts w:ascii="Cambria" w:hAnsi="Cambria" w:cs="Cambria"/>
-          <w:color w:val="000000"/>
-        </w:rPr>
-        <w:t>τ</w:t>
-      </w:r>
-      <w:r>
-        <w:rPr>
-          <w:rFonts w:ascii="Calisto MT" w:hAnsi="Calisto MT" w:cs="Arial"/>
-          <w:color w:val="000000"/>
-        </w:rPr>
-        <w:t>(</w:t>
-      </w:r>
-      <w:proofErr w:type="gramEnd"/>
-      <w:r>
-        <w:rPr>
-          <w:rFonts w:ascii="Calisto MT" w:hAnsi="Calisto MT" w:cs="Arial"/>
-          <w:color w:val="000000"/>
-        </w:rPr>
-        <w:t>3)=</w:t>
-      </w:r>
-      <w:r>
-        <w:rPr>
-          <w:rFonts w:ascii="Cambria Math" w:hAnsi="Cambria Math" w:cs="Cambria Math"/>
-          <w:color w:val="000000"/>
-        </w:rPr>
-        <w:t>−</w:t>
-      </w:r>
-      <w:r>
-        <w:rPr>
-          <w:rFonts w:ascii="Calisto MT" w:hAnsi="Calisto MT" w:cs="Arial"/>
-          <w:color w:val="000000"/>
-        </w:rPr>
-        <w:t>1.009</w:t>
-      </w:r>
-    </w:p>
-    <w:p>
-      <w:pPr>
-        <w:jc w:val="both"/>
-        <w:rPr>
-          <w:rFonts w:ascii="Calisto MT" w:hAnsi="Calisto MT" w:cs="Arial"/>
-          <w:color w:val="000000"/>
-        </w:rPr>
-      </w:pPr>
-      <w:r>
-        <w:rPr>
-          <w:rFonts w:ascii="Calisto MT" w:hAnsi="Calisto MT" w:cs="Arial"/>
-          <w:color w:val="000000"/>
-        </w:rPr>
-        <w:t xml:space="preserve">The </w:t>
-      </w:r>
-      <w:r>
-        <w:rPr>
-          <w:rFonts w:ascii="Cambria" w:hAnsi="Cambria" w:cs="Cambria"/>
-          <w:color w:val="000000"/>
-        </w:rPr>
-        <w:t>τ</w:t>
-      </w:r>
-      <w:r>
-        <w:rPr>
-          <w:rFonts w:ascii="Calisto MT" w:hAnsi="Calisto MT" w:cs="Arial"/>
-          <w:color w:val="000000"/>
-        </w:rPr>
-        <w:t>(q)</w:t>
-      </w:r>
-      <w:r>
-        <w:rPr>
-          <w:rFonts w:ascii="Calisto MT" w:hAnsi="Calisto MT" w:cs="Arial"/>
-          <w:color w:val="000000"/>
-        </w:rPr>
-        <w:t xml:space="preserve"> </w:t>
-      </w:r>
-      <w:r>
-        <w:rPr>
-          <w:rFonts w:ascii="Calisto MT" w:hAnsi="Calisto MT" w:cs="Arial"/>
-          <w:color w:val="000000"/>
-        </w:rPr>
-        <w:t xml:space="preserve">values decrease as q increases, which is consistent with the typical </w:t>
-      </w:r>
-      <w:proofErr w:type="spellStart"/>
-      <w:r>
-        <w:rPr>
-          <w:rFonts w:ascii="Calisto MT" w:hAnsi="Calisto MT" w:cs="Arial"/>
-          <w:color w:val="000000"/>
-        </w:rPr>
-        <w:t>behavior</w:t>
-      </w:r>
-      <w:proofErr w:type="spellEnd"/>
-      <w:r>
-        <w:rPr>
-          <w:rFonts w:ascii="Calisto MT" w:hAnsi="Calisto MT" w:cs="Arial"/>
-          <w:color w:val="000000"/>
-        </w:rPr>
-        <w:t xml:space="preserve"> of multifractal time series, indicating a weaker scaling </w:t>
-      </w:r>
-      <w:proofErr w:type="spellStart"/>
-      <w:r>
-        <w:rPr>
-          <w:rFonts w:ascii="Calisto MT" w:hAnsi="Calisto MT" w:cs="Arial"/>
-          <w:color w:val="000000"/>
-        </w:rPr>
-        <w:t>behavior</w:t>
-      </w:r>
-      <w:proofErr w:type="spellEnd"/>
-      <w:r>
-        <w:rPr>
-          <w:rFonts w:ascii="Calisto MT" w:hAnsi="Calisto MT" w:cs="Arial"/>
-          <w:color w:val="000000"/>
-        </w:rPr>
-        <w:t xml:space="preserve"> with larger q-values.</w:t>
-      </w:r>
-    </w:p>
-    <w:p>
-      <w:pPr>
-        <w:jc w:val="both"/>
-        <w:rPr>
-          <w:rFonts w:ascii="Calisto MT" w:hAnsi="Calisto MT" w:cs="Arial"/>
-          <w:color w:val="000000"/>
-          <w:highlight w:val="yellow"/>
-        </w:rPr>
-      </w:pPr>
-      <w:r>
-        <w:rPr>
-          <w:rFonts w:ascii="Calisto MT" w:hAnsi="Calisto MT" w:cs="Arial"/>
-          <w:color w:val="000000"/>
-          <w:highlight w:val="yellow"/>
-        </w:rPr>
-        <w:t>4. Singularity Strength a(q):</w:t>
-      </w:r>
-    </w:p>
-    <w:p>
-      <w:pPr>
-        <w:jc w:val="both"/>
-        <w:rPr>
-          <w:rFonts w:ascii="Calisto MT" w:hAnsi="Calisto MT" w:cs="Arial"/>
-          <w:color w:val="000000"/>
-        </w:rPr>
-      </w:pPr>
-      <w:r>
-        <w:rPr>
-          <w:rFonts w:ascii="Calisto MT" w:hAnsi="Calisto MT" w:cs="Arial"/>
-          <w:color w:val="000000"/>
-        </w:rPr>
-        <w:lastRenderedPageBreak/>
-        <w:t xml:space="preserve">The singularity strength a(q) is the derivative of </w:t>
-      </w:r>
-      <w:r>
-        <w:rPr>
-          <w:rFonts w:ascii="Cambria" w:hAnsi="Cambria" w:cs="Cambria"/>
-          <w:color w:val="000000"/>
-        </w:rPr>
-        <w:t>τ</w:t>
-      </w:r>
-      <w:r>
-        <w:rPr>
-          <w:rFonts w:ascii="Calisto MT" w:hAnsi="Calisto MT" w:cs="Arial"/>
-          <w:color w:val="000000"/>
-        </w:rPr>
-        <w:t>(q) and represents the degree of singularity for each q-value</w:t>
-      </w:r>
-    </w:p>
-    <w:p>
-      <w:pPr>
-        <w:jc w:val="both"/>
-        <w:rPr>
-          <w:rFonts w:ascii="Calisto MT" w:hAnsi="Calisto MT" w:cs="Arial"/>
-          <w:color w:val="000000"/>
-        </w:rPr>
-      </w:pPr>
-      <w:r>
-        <w:rPr>
-          <w:rFonts w:ascii="Calisto MT" w:hAnsi="Calisto MT" w:cs="Arial"/>
-          <w:color w:val="000000"/>
-        </w:rPr>
-        <w:t xml:space="preserve">    Singularity Strength a(q):</w:t>
-      </w:r>
-    </w:p>
-    <w:p>
-      <w:pPr>
-        <w:pStyle w:val="ListParagraph"/>
-        <w:numPr>
-          <w:ilvl w:val="0"/>
-          <w:numId w:val="17"/>
-        </w:numPr>
-        <w:jc w:val="both"/>
-        <w:rPr>
-          <w:rFonts w:ascii="Calisto MT" w:hAnsi="Calisto MT" w:cs="Arial"/>
-          <w:color w:val="000000"/>
-        </w:rPr>
-      </w:pPr>
-      <w:proofErr w:type="gramStart"/>
-      <w:r>
-        <w:rPr>
-          <w:rFonts w:ascii="Calisto MT" w:hAnsi="Calisto MT" w:cs="Arial"/>
-          <w:color w:val="000000"/>
-        </w:rPr>
-        <w:t>a(</w:t>
-      </w:r>
-      <w:proofErr w:type="gramEnd"/>
-      <w:r>
-        <w:rPr>
-          <w:rFonts w:ascii="Cambria Math" w:hAnsi="Cambria Math" w:cs="Cambria Math"/>
-          <w:color w:val="000000"/>
-        </w:rPr>
-        <w:t>−</w:t>
-      </w:r>
-      <w:r>
-        <w:rPr>
-          <w:rFonts w:ascii="Calisto MT" w:hAnsi="Calisto MT" w:cs="Arial"/>
-          <w:color w:val="000000"/>
-        </w:rPr>
-        <w:t>3)=0.104</w:t>
-      </w:r>
-    </w:p>
-    <w:p>
-      <w:pPr>
-        <w:pStyle w:val="ListParagraph"/>
-        <w:numPr>
-          <w:ilvl w:val="0"/>
-          <w:numId w:val="17"/>
-        </w:numPr>
-        <w:jc w:val="both"/>
-        <w:rPr>
-          <w:rFonts w:ascii="Calisto MT" w:hAnsi="Calisto MT" w:cs="Arial"/>
-          <w:color w:val="000000"/>
-        </w:rPr>
-      </w:pPr>
-      <w:proofErr w:type="gramStart"/>
-      <w:r>
-        <w:rPr>
-          <w:rFonts w:ascii="Calisto MT" w:hAnsi="Calisto MT" w:cs="Arial"/>
-          <w:color w:val="000000"/>
-        </w:rPr>
-        <w:t>a(</w:t>
-      </w:r>
-      <w:proofErr w:type="gramEnd"/>
-      <w:r>
-        <w:rPr>
-          <w:rFonts w:ascii="Cambria Math" w:hAnsi="Cambria Math" w:cs="Cambria Math"/>
-          <w:color w:val="000000"/>
-        </w:rPr>
-        <w:t>−</w:t>
-      </w:r>
-      <w:r>
-        <w:rPr>
-          <w:rFonts w:ascii="Calisto MT" w:hAnsi="Calisto MT" w:cs="Arial"/>
-          <w:color w:val="000000"/>
-        </w:rPr>
-        <w:t>2)=0.091</w:t>
-      </w:r>
-    </w:p>
-    <w:p>
-      <w:pPr>
-        <w:pStyle w:val="ListParagraph"/>
-        <w:numPr>
-          <w:ilvl w:val="0"/>
-          <w:numId w:val="17"/>
-        </w:numPr>
-        <w:jc w:val="both"/>
-        <w:rPr>
-          <w:rFonts w:ascii="Calisto MT" w:hAnsi="Calisto MT" w:cs="Arial"/>
-          <w:color w:val="000000"/>
-        </w:rPr>
-      </w:pPr>
-      <w:proofErr w:type="gramStart"/>
-      <w:r>
-        <w:rPr>
-          <w:rFonts w:ascii="Calisto MT" w:hAnsi="Calisto MT" w:cs="Arial"/>
-          <w:color w:val="000000"/>
-        </w:rPr>
-        <w:t>a(</w:t>
-      </w:r>
-      <w:proofErr w:type="gramEnd"/>
-      <w:r>
-        <w:rPr>
-          <w:rFonts w:ascii="Cambria Math" w:hAnsi="Cambria Math" w:cs="Cambria Math"/>
-          <w:color w:val="000000"/>
-        </w:rPr>
-        <w:t>−</w:t>
-      </w:r>
-      <w:r>
-        <w:rPr>
-          <w:rFonts w:ascii="Calisto MT" w:hAnsi="Calisto MT" w:cs="Arial"/>
-          <w:color w:val="000000"/>
-        </w:rPr>
-        <w:t>1)=0.065</w:t>
-      </w:r>
-    </w:p>
-    <w:p>
-      <w:pPr>
-        <w:pStyle w:val="ListParagraph"/>
-        <w:numPr>
-          <w:ilvl w:val="0"/>
-          <w:numId w:val="17"/>
-        </w:numPr>
-        <w:jc w:val="both"/>
-        <w:rPr>
-          <w:rFonts w:ascii="Calisto MT" w:hAnsi="Calisto MT" w:cs="Arial"/>
-          <w:color w:val="000000"/>
-        </w:rPr>
-      </w:pPr>
-      <w:proofErr w:type="gramStart"/>
-      <w:r>
-        <w:rPr>
-          <w:rFonts w:ascii="Calisto MT" w:hAnsi="Calisto MT" w:cs="Arial"/>
-          <w:color w:val="000000"/>
-        </w:rPr>
-        <w:t>a(</w:t>
-      </w:r>
-      <w:proofErr w:type="gramEnd"/>
-      <w:r>
-        <w:rPr>
-          <w:rFonts w:ascii="Calisto MT" w:hAnsi="Calisto MT" w:cs="Arial"/>
-          <w:color w:val="000000"/>
-        </w:rPr>
-        <w:t>0)=0.039</w:t>
-      </w:r>
-    </w:p>
-    <w:p>
-      <w:pPr>
-        <w:pStyle w:val="ListParagraph"/>
-        <w:numPr>
-          <w:ilvl w:val="0"/>
-          <w:numId w:val="17"/>
-        </w:numPr>
-        <w:jc w:val="both"/>
-        <w:rPr>
-          <w:rFonts w:ascii="Calisto MT" w:hAnsi="Calisto MT" w:cs="Arial"/>
-          <w:color w:val="000000"/>
-        </w:rPr>
-      </w:pPr>
-      <w:proofErr w:type="gramStart"/>
-      <w:r>
-        <w:rPr>
-          <w:rFonts w:ascii="Calisto MT" w:hAnsi="Calisto MT" w:cs="Arial"/>
-          <w:color w:val="000000"/>
-        </w:rPr>
-        <w:t>a(</w:t>
-      </w:r>
-      <w:proofErr w:type="gramEnd"/>
-      <w:r>
-        <w:rPr>
-          <w:rFonts w:ascii="Calisto MT" w:hAnsi="Calisto MT" w:cs="Arial"/>
-          <w:color w:val="000000"/>
-        </w:rPr>
-        <w:t>1)=0.011</w:t>
-      </w:r>
-    </w:p>
-    <w:p>
-      <w:pPr>
-        <w:pStyle w:val="ListParagraph"/>
-        <w:numPr>
-          <w:ilvl w:val="0"/>
-          <w:numId w:val="17"/>
-        </w:numPr>
-        <w:jc w:val="both"/>
-        <w:rPr>
-          <w:rFonts w:ascii="Calisto MT" w:hAnsi="Calisto MT" w:cs="Arial"/>
-          <w:color w:val="000000"/>
-        </w:rPr>
-      </w:pPr>
-      <w:proofErr w:type="gramStart"/>
-      <w:r>
-        <w:rPr>
-          <w:rFonts w:ascii="Calisto MT" w:hAnsi="Calisto MT" w:cs="Arial"/>
-          <w:color w:val="000000"/>
-        </w:rPr>
-        <w:t>a(</w:t>
-      </w:r>
-      <w:proofErr w:type="gramEnd"/>
-      <w:r>
-        <w:rPr>
-          <w:rFonts w:ascii="Calisto MT" w:hAnsi="Calisto MT" w:cs="Arial"/>
-          <w:color w:val="000000"/>
-        </w:rPr>
-        <w:t>2)=</w:t>
-      </w:r>
-      <w:r>
-        <w:rPr>
-          <w:rFonts w:ascii="Cambria Math" w:hAnsi="Cambria Math" w:cs="Cambria Math"/>
-          <w:color w:val="000000"/>
-        </w:rPr>
-        <w:t>−</w:t>
-      </w:r>
-      <w:r>
-        <w:rPr>
-          <w:rFonts w:ascii="Calisto MT" w:hAnsi="Calisto MT" w:cs="Arial"/>
-          <w:color w:val="000000"/>
-        </w:rPr>
-        <w:t>0.017</w:t>
-      </w:r>
-    </w:p>
-    <w:p>
-      <w:pPr>
-        <w:pStyle w:val="ListParagraph"/>
-        <w:numPr>
-          <w:ilvl w:val="0"/>
-          <w:numId w:val="17"/>
-        </w:numPr>
-        <w:jc w:val="both"/>
-        <w:rPr>
-          <w:rFonts w:ascii="Calisto MT" w:hAnsi="Calisto MT" w:cs="Arial"/>
-          <w:color w:val="000000"/>
-        </w:rPr>
-      </w:pPr>
-      <w:proofErr w:type="gramStart"/>
-      <w:r>
-        <w:rPr>
-          <w:rFonts w:ascii="Calisto MT" w:hAnsi="Calisto MT" w:cs="Arial"/>
-          <w:color w:val="000000"/>
-        </w:rPr>
-        <w:t>a(</w:t>
-      </w:r>
-      <w:proofErr w:type="gramEnd"/>
-      <w:r>
-        <w:rPr>
-          <w:rFonts w:ascii="Calisto MT" w:hAnsi="Calisto MT" w:cs="Arial"/>
-          <w:color w:val="000000"/>
-        </w:rPr>
-        <w:t>3)=</w:t>
-      </w:r>
-      <w:r>
-        <w:rPr>
-          <w:rFonts w:ascii="Cambria Math" w:hAnsi="Cambria Math" w:cs="Cambria Math"/>
-          <w:color w:val="000000"/>
-        </w:rPr>
-        <w:t>−</w:t>
-      </w:r>
-      <w:r>
-        <w:rPr>
-          <w:rFonts w:ascii="Calisto MT" w:hAnsi="Calisto MT" w:cs="Arial"/>
-          <w:color w:val="000000"/>
-        </w:rPr>
-        <w:t>0.</w:t>
-      </w:r>
-      <w:r>
-        <w:rPr>
-          <w:rFonts w:ascii="Calisto MT" w:hAnsi="Calisto MT" w:cs="Arial"/>
-          <w:color w:val="000000"/>
-        </w:rPr>
-        <w:t>032</w:t>
-      </w:r>
-    </w:p>
-    <w:p>
-      <w:pPr>
-        <w:jc w:val="both"/>
-        <w:rPr>
-          <w:rFonts w:ascii="Calisto MT" w:hAnsi="Calisto MT" w:cs="Arial"/>
-          <w:color w:val="000000"/>
-        </w:rPr>
-      </w:pPr>
-      <w:r>
-        <w:rPr>
-          <w:rFonts w:ascii="Calisto MT" w:hAnsi="Calisto MT" w:cs="Arial"/>
-          <w:color w:val="000000"/>
-        </w:rPr>
-        <w:t>These values indicate a gradual decrease in singularity strength as q increases, which suggests a less pronounced multifractal structure as we move to higher scales.</w:t>
-      </w:r>
-    </w:p>
-    <w:p>
-      <w:pPr>
-        <w:jc w:val="both"/>
-        <w:rPr>
-          <w:rFonts w:ascii="Calisto MT" w:hAnsi="Calisto MT" w:cs="Arial"/>
-          <w:color w:val="000000"/>
-          <w:highlight w:val="yellow"/>
-        </w:rPr>
-      </w:pPr>
-      <w:r>
-        <w:rPr>
-          <w:rFonts w:ascii="Calisto MT" w:hAnsi="Calisto MT" w:cs="Arial"/>
-          <w:color w:val="000000"/>
-          <w:highlight w:val="yellow"/>
-        </w:rPr>
-        <w:t>5. Multifractal Spectrum f(a):</w:t>
-      </w:r>
-    </w:p>
-    <w:p>
-      <w:pPr>
-        <w:jc w:val="both"/>
-        <w:rPr>
-          <w:rFonts w:ascii="Calisto MT" w:hAnsi="Calisto MT" w:cs="Arial"/>
-          <w:color w:val="000000"/>
-        </w:rPr>
-      </w:pPr>
-      <w:r>
-        <w:rPr>
-          <w:rFonts w:ascii="Calisto MT" w:hAnsi="Calisto MT" w:cs="Arial"/>
-          <w:color w:val="000000"/>
-        </w:rPr>
-        <w:t>The multifractal spectrum f(a) was computed as:</w:t>
-      </w:r>
-    </w:p>
-    <w:p>
-      <w:pPr>
-        <w:jc w:val="both"/>
-        <w:rPr>
-          <w:rFonts w:ascii="Calisto MT" w:hAnsi="Calisto MT" w:cs="Arial"/>
-          <w:color w:val="000000"/>
-        </w:rPr>
-      </w:pPr>
-      <w:r>
-        <w:rPr>
-          <w:rFonts w:ascii="Calisto MT" w:hAnsi="Calisto MT" w:cs="Arial"/>
-          <w:color w:val="000000"/>
-        </w:rPr>
-        <w:t xml:space="preserve">    f(a):</w:t>
-      </w:r>
-    </w:p>
-    <w:p>
-      <w:pPr>
-        <w:pStyle w:val="ListParagraph"/>
-        <w:numPr>
-          <w:ilvl w:val="0"/>
-          <w:numId w:val="18"/>
-        </w:numPr>
-        <w:jc w:val="both"/>
-        <w:rPr>
-          <w:rFonts w:ascii="Calisto MT" w:hAnsi="Calisto MT" w:cs="Arial"/>
-          <w:color w:val="000000"/>
-        </w:rPr>
-      </w:pPr>
-      <w:r>
-        <w:rPr>
-          <w:rFonts w:ascii="Calisto MT" w:hAnsi="Calisto MT" w:cs="Arial"/>
-          <w:color w:val="000000"/>
-        </w:rPr>
-        <w:t>f(</w:t>
-      </w:r>
-      <w:proofErr w:type="gramStart"/>
-      <w:r>
-        <w:rPr>
-          <w:rFonts w:ascii="Calisto MT" w:hAnsi="Calisto MT" w:cs="Arial"/>
-          <w:color w:val="000000"/>
-        </w:rPr>
-        <w:t>a(</w:t>
-      </w:r>
-      <w:proofErr w:type="gramEnd"/>
-      <w:r>
-        <w:rPr>
-          <w:rFonts w:ascii="Cambria Math" w:hAnsi="Cambria Math" w:cs="Cambria Math"/>
-          <w:color w:val="000000"/>
-        </w:rPr>
-        <w:t>−</w:t>
-      </w:r>
-      <w:r>
-        <w:rPr>
-          <w:rFonts w:ascii="Calisto MT" w:hAnsi="Calisto MT" w:cs="Arial"/>
-          <w:color w:val="000000"/>
-        </w:rPr>
-        <w:t>3))=0.923</w:t>
-      </w:r>
-    </w:p>
-    <w:p>
-      <w:pPr>
-        <w:pStyle w:val="ListParagraph"/>
-        <w:numPr>
-          <w:ilvl w:val="0"/>
-          <w:numId w:val="18"/>
-        </w:numPr>
-        <w:jc w:val="both"/>
-        <w:rPr>
-          <w:rFonts w:ascii="Calisto MT" w:hAnsi="Calisto MT" w:cs="Arial"/>
-          <w:color w:val="000000"/>
-        </w:rPr>
-      </w:pPr>
-      <w:r>
-        <w:rPr>
-          <w:rFonts w:ascii="Calisto MT" w:hAnsi="Calisto MT" w:cs="Arial"/>
-          <w:color w:val="000000"/>
-        </w:rPr>
-        <w:t>f(</w:t>
-      </w:r>
-      <w:proofErr w:type="gramStart"/>
-      <w:r>
-        <w:rPr>
-          <w:rFonts w:ascii="Calisto MT" w:hAnsi="Calisto MT" w:cs="Arial"/>
-          <w:color w:val="000000"/>
-        </w:rPr>
-        <w:t>a(</w:t>
-      </w:r>
-      <w:proofErr w:type="gramEnd"/>
-      <w:r>
-        <w:rPr>
-          <w:rFonts w:ascii="Cambria Math" w:hAnsi="Cambria Math" w:cs="Cambria Math"/>
-          <w:color w:val="000000"/>
-        </w:rPr>
-        <w:t>−</w:t>
-      </w:r>
-      <w:r>
-        <w:rPr>
-          <w:rFonts w:ascii="Calisto MT" w:hAnsi="Calisto MT" w:cs="Arial"/>
-          <w:color w:val="000000"/>
-        </w:rPr>
-        <w:t>2))=0.948</w:t>
-      </w:r>
-    </w:p>
-    <w:p>
-      <w:pPr>
-        <w:pStyle w:val="ListParagraph"/>
-        <w:numPr>
-          <w:ilvl w:val="0"/>
-          <w:numId w:val="18"/>
-        </w:numPr>
-        <w:jc w:val="both"/>
-        <w:rPr>
-          <w:rFonts w:ascii="Calisto MT" w:hAnsi="Calisto MT" w:cs="Arial"/>
-          <w:color w:val="000000"/>
-        </w:rPr>
-      </w:pPr>
-      <w:r>
-        <w:rPr>
-          <w:rFonts w:ascii="Calisto MT" w:hAnsi="Calisto MT" w:cs="Arial"/>
-          <w:color w:val="000000"/>
-        </w:rPr>
-        <w:t>f(</w:t>
-      </w:r>
-      <w:proofErr w:type="gramStart"/>
-      <w:r>
-        <w:rPr>
-          <w:rFonts w:ascii="Calisto MT" w:hAnsi="Calisto MT" w:cs="Arial"/>
-          <w:color w:val="000000"/>
-        </w:rPr>
-        <w:t>a(</w:t>
-      </w:r>
-      <w:proofErr w:type="gramEnd"/>
-      <w:r>
-        <w:rPr>
-          <w:rFonts w:ascii="Cambria Math" w:hAnsi="Cambria Math" w:cs="Cambria Math"/>
-          <w:color w:val="000000"/>
-        </w:rPr>
-        <w:t>−</w:t>
-      </w:r>
-      <w:r>
-        <w:rPr>
-          <w:rFonts w:ascii="Calisto MT" w:hAnsi="Calisto MT" w:cs="Arial"/>
-          <w:color w:val="000000"/>
-        </w:rPr>
-        <w:t>1))=0.987</w:t>
-      </w:r>
-    </w:p>
-    <w:p>
-      <w:pPr>
-        <w:pStyle w:val="ListParagraph"/>
-        <w:numPr>
-          <w:ilvl w:val="0"/>
-          <w:numId w:val="18"/>
-        </w:numPr>
-        <w:jc w:val="both"/>
-        <w:rPr>
-          <w:rFonts w:ascii="Calisto MT" w:hAnsi="Calisto MT" w:cs="Arial"/>
-          <w:color w:val="000000"/>
-        </w:rPr>
-      </w:pPr>
-      <w:r>
-        <w:rPr>
-          <w:rFonts w:ascii="Calisto MT" w:hAnsi="Calisto MT" w:cs="Arial"/>
-          <w:color w:val="000000"/>
-        </w:rPr>
-        <w:t>f(</w:t>
-      </w:r>
-      <w:proofErr w:type="gramStart"/>
-      <w:r>
-        <w:rPr>
-          <w:rFonts w:ascii="Calisto MT" w:hAnsi="Calisto MT" w:cs="Arial"/>
-          <w:color w:val="000000"/>
-        </w:rPr>
-        <w:t>a(</w:t>
-      </w:r>
-      <w:proofErr w:type="gramEnd"/>
-      <w:r>
-        <w:rPr>
-          <w:rFonts w:ascii="Calisto MT" w:hAnsi="Calisto MT" w:cs="Arial"/>
-          <w:color w:val="000000"/>
-        </w:rPr>
-        <w:t>0))=1.000</w:t>
-      </w:r>
-    </w:p>
-    <w:p>
-      <w:pPr>
-        <w:pStyle w:val="ListParagraph"/>
-        <w:numPr>
-          <w:ilvl w:val="0"/>
-          <w:numId w:val="18"/>
-        </w:numPr>
-        <w:jc w:val="both"/>
-        <w:rPr>
-          <w:rFonts w:ascii="Calisto MT" w:hAnsi="Calisto MT" w:cs="Arial"/>
-          <w:color w:val="000000"/>
-        </w:rPr>
-      </w:pPr>
-      <w:r>
-        <w:rPr>
-          <w:rFonts w:ascii="Calisto MT" w:hAnsi="Calisto MT" w:cs="Arial"/>
-          <w:color w:val="000000"/>
-        </w:rPr>
-        <w:t>f(</w:t>
-      </w:r>
-      <w:proofErr w:type="gramStart"/>
-      <w:r>
-        <w:rPr>
-          <w:rFonts w:ascii="Calisto MT" w:hAnsi="Calisto MT" w:cs="Arial"/>
-          <w:color w:val="000000"/>
-        </w:rPr>
-        <w:t>a(</w:t>
-      </w:r>
-      <w:proofErr w:type="gramEnd"/>
-      <w:r>
-        <w:rPr>
-          <w:rFonts w:ascii="Calisto MT" w:hAnsi="Calisto MT" w:cs="Arial"/>
-          <w:color w:val="000000"/>
-        </w:rPr>
-        <w:t>1))=0.986</w:t>
-      </w:r>
-    </w:p>
-    <w:p>
-      <w:pPr>
-        <w:pStyle w:val="ListParagraph"/>
-        <w:numPr>
-          <w:ilvl w:val="0"/>
-          <w:numId w:val="18"/>
-        </w:numPr>
-        <w:jc w:val="both"/>
-        <w:rPr>
-          <w:rFonts w:ascii="Calisto MT" w:hAnsi="Calisto MT" w:cs="Arial"/>
-          <w:color w:val="000000"/>
-        </w:rPr>
-      </w:pPr>
-      <w:r>
-        <w:rPr>
-          <w:rFonts w:ascii="Calisto MT" w:hAnsi="Calisto MT" w:cs="Arial"/>
-          <w:color w:val="000000"/>
-        </w:rPr>
-        <w:t>f(</w:t>
-      </w:r>
-      <w:proofErr w:type="gramStart"/>
-      <w:r>
-        <w:rPr>
-          <w:rFonts w:ascii="Calisto MT" w:hAnsi="Calisto MT" w:cs="Arial"/>
-          <w:color w:val="000000"/>
-        </w:rPr>
-        <w:t>a(</w:t>
-      </w:r>
-      <w:proofErr w:type="gramEnd"/>
-      <w:r>
-        <w:rPr>
-          <w:rFonts w:ascii="Calisto MT" w:hAnsi="Calisto MT" w:cs="Arial"/>
-          <w:color w:val="000000"/>
-        </w:rPr>
-        <w:t>2))=0.943</w:t>
-      </w:r>
-    </w:p>
-    <w:p>
-      <w:pPr>
-        <w:pStyle w:val="ListParagraph"/>
-        <w:numPr>
-          <w:ilvl w:val="0"/>
-          <w:numId w:val="18"/>
-        </w:numPr>
-        <w:jc w:val="both"/>
-        <w:rPr>
-          <w:rFonts w:ascii="Calisto MT" w:hAnsi="Calisto MT" w:cs="Arial"/>
-          <w:color w:val="000000"/>
-        </w:rPr>
-      </w:pPr>
-      <w:r>
-        <w:rPr>
-          <w:rFonts w:ascii="Calisto MT" w:hAnsi="Calisto MT" w:cs="Arial"/>
-          <w:color w:val="000000"/>
-        </w:rPr>
-        <w:t>f(</w:t>
-      </w:r>
-      <w:proofErr w:type="gramStart"/>
-      <w:r>
-        <w:rPr>
-          <w:rFonts w:ascii="Calisto MT" w:hAnsi="Calisto MT" w:cs="Arial"/>
-          <w:color w:val="000000"/>
-        </w:rPr>
-        <w:t>a(</w:t>
-      </w:r>
-      <w:proofErr w:type="gramEnd"/>
-      <w:r>
-        <w:rPr>
-          <w:rFonts w:ascii="Calisto MT" w:hAnsi="Calisto MT" w:cs="Arial"/>
-          <w:color w:val="000000"/>
-        </w:rPr>
-        <w:t>3))=0.914</w:t>
-      </w:r>
-    </w:p>
-    <w:p>
-      <w:pPr>
-        <w:jc w:val="both"/>
-        <w:rPr>
-          <w:rFonts w:ascii="Calisto MT" w:hAnsi="Calisto MT" w:cs="Arial"/>
-          <w:color w:val="000000"/>
-        </w:rPr>
-      </w:pPr>
-      <w:r>
-        <w:rPr>
-          <w:rFonts w:ascii="Calisto MT" w:hAnsi="Calisto MT" w:cs="Arial"/>
-          <w:color w:val="000000"/>
-        </w:rPr>
-        <w:t xml:space="preserve">The spectrum is </w:t>
-      </w:r>
-      <w:proofErr w:type="spellStart"/>
-      <w:r>
-        <w:rPr>
-          <w:rFonts w:ascii="Calisto MT" w:hAnsi="Calisto MT" w:cs="Arial"/>
-          <w:color w:val="000000"/>
-        </w:rPr>
-        <w:t>centered</w:t>
-      </w:r>
-      <w:proofErr w:type="spellEnd"/>
-      <w:r>
-        <w:rPr>
-          <w:rFonts w:ascii="Calisto MT" w:hAnsi="Calisto MT" w:cs="Arial"/>
-          <w:color w:val="000000"/>
-        </w:rPr>
-        <w:t xml:space="preserve"> around 1.0 for </w:t>
-      </w:r>
-      <w:proofErr w:type="gramStart"/>
-      <w:r>
-        <w:rPr>
-          <w:rFonts w:ascii="Calisto MT" w:hAnsi="Calisto MT" w:cs="Arial"/>
-          <w:color w:val="000000"/>
-        </w:rPr>
-        <w:t>a(</w:t>
-      </w:r>
-      <w:proofErr w:type="gramEnd"/>
-      <w:r>
-        <w:rPr>
-          <w:rFonts w:ascii="Calisto MT" w:hAnsi="Calisto MT" w:cs="Arial"/>
-          <w:color w:val="000000"/>
-        </w:rPr>
-        <w:t>0), with values slightly decreasing as the singularity strength moves away from the origin.</w:t>
-      </w:r>
-    </w:p>
-    <w:p>
-      <w:pPr>
-        <w:jc w:val="both"/>
-        <w:rPr>
-          <w:rFonts w:ascii="Calisto MT" w:hAnsi="Calisto MT" w:cs="Arial"/>
-          <w:color w:val="000000"/>
-          <w:highlight w:val="yellow"/>
-        </w:rPr>
-      </w:pPr>
-      <w:r>
-        <w:rPr>
-          <w:rFonts w:ascii="Calisto MT" w:hAnsi="Calisto MT" w:cs="Arial"/>
-          <w:color w:val="000000"/>
-          <w:highlight w:val="yellow"/>
-        </w:rPr>
-        <w:t>6. Strength of Multifractality (SOM):</w:t>
-      </w:r>
-    </w:p>
-    <w:p>
-      <w:pPr>
-        <w:jc w:val="both"/>
-        <w:rPr>
-          <w:rFonts w:ascii="Calisto MT" w:hAnsi="Calisto MT" w:cs="Arial"/>
-          <w:color w:val="000000"/>
-        </w:rPr>
-      </w:pPr>
-      <w:r>
-        <w:rPr>
-          <w:rFonts w:ascii="Calisto MT" w:hAnsi="Calisto MT" w:cs="Arial"/>
-          <w:color w:val="000000"/>
-        </w:rPr>
-        <w:t>The strength of multifractality is the difference between the maximum and minimum values of a(q)</w:t>
-      </w:r>
-      <w:r>
-        <w:rPr>
-          <w:rFonts w:ascii="Calisto MT" w:hAnsi="Calisto MT" w:cs="Arial"/>
-          <w:color w:val="000000"/>
-        </w:rPr>
-        <w:t>:</w:t>
-      </w:r>
-    </w:p>
-    <w:p>
-      <w:pPr>
-        <w:pStyle w:val="ListParagraph"/>
-        <w:numPr>
-          <w:ilvl w:val="0"/>
-          <w:numId w:val="19"/>
-        </w:numPr>
-        <w:jc w:val="both"/>
-        <w:rPr>
-          <w:rFonts w:ascii="Calisto MT" w:hAnsi="Calisto MT" w:cs="Arial"/>
-          <w:color w:val="000000"/>
-        </w:rPr>
-      </w:pPr>
-      <w:r>
-        <w:rPr>
-          <w:rFonts w:ascii="Calisto MT" w:hAnsi="Calisto MT" w:cs="Arial"/>
-          <w:color w:val="000000"/>
-        </w:rPr>
-        <w:t xml:space="preserve">SOM = </w:t>
-      </w:r>
-      <w:proofErr w:type="spellStart"/>
-      <w:r>
-        <w:rPr>
-          <w:rFonts w:ascii="Calisto MT" w:hAnsi="Calisto MT" w:cs="Arial"/>
-          <w:color w:val="000000"/>
-        </w:rPr>
-        <w:t>amax</w:t>
-      </w:r>
-      <w:proofErr w:type="spellEnd"/>
-      <w:r>
-        <w:rPr>
-          <w:rFonts w:ascii="Cambria Math" w:hAnsi="Cambria Math" w:cs="Cambria Math"/>
-          <w:color w:val="000000"/>
-        </w:rPr>
-        <w:t>−</w:t>
-      </w:r>
-      <w:r>
-        <w:rPr>
-          <w:rFonts w:ascii="Calisto MT" w:hAnsi="Calisto MT" w:cs="Arial"/>
-          <w:color w:val="000000"/>
-        </w:rPr>
-        <w:t>amin=0.</w:t>
-      </w:r>
-      <w:r>
-        <w:rPr>
-          <w:rFonts w:ascii="Calisto MT" w:hAnsi="Calisto MT" w:cs="Arial"/>
-          <w:color w:val="000000"/>
-        </w:rPr>
-        <w:t>13</w:t>
-      </w:r>
-      <w:r>
-        <w:rPr>
-          <w:rFonts w:ascii="Calisto MT" w:hAnsi="Calisto MT" w:cs="Arial"/>
-          <w:color w:val="000000"/>
-        </w:rPr>
-        <w:t>59</w:t>
-      </w:r>
-    </w:p>
-    <w:p>
-      <w:pPr>
-        <w:jc w:val="both"/>
-        <w:rPr>
-          <w:rFonts w:ascii="Calisto MT" w:hAnsi="Calisto MT" w:cs="Arial"/>
-          <w:color w:val="000000"/>
-        </w:rPr>
-      </w:pPr>
-      <w:r>
-        <w:rPr>
-          <w:rFonts w:ascii="Calisto MT" w:hAnsi="Calisto MT" w:cs="Arial"/>
-          <w:color w:val="000000"/>
-        </w:rPr>
-        <w:t>This indicates a moderate degree of multifractality, as the range of a(q) is not too large but still noticeable.</w:t>
-      </w:r>
-    </w:p>
-    <w:p>
-      <w:pPr>
-        <w:jc w:val="both"/>
-        <w:rPr>
-          <w:rFonts w:ascii="Calisto MT" w:hAnsi="Calisto MT" w:cs="Arial"/>
-          <w:color w:val="000000"/>
-          <w:highlight w:val="yellow"/>
-        </w:rPr>
-      </w:pPr>
-      <w:r>
-        <w:rPr>
-          <w:rFonts w:ascii="Calisto MT" w:hAnsi="Calisto MT" w:cs="Arial"/>
-          <w:color w:val="000000"/>
-          <w:highlight w:val="yellow"/>
-        </w:rPr>
-        <w:t>7. Degree of Multifractality (DOM):</w:t>
-      </w:r>
-    </w:p>
-    <w:p>
-      <w:pPr>
-        <w:jc w:val="both"/>
-        <w:rPr>
-          <w:rFonts w:ascii="Calisto MT" w:hAnsi="Calisto MT" w:cs="Arial"/>
-          <w:color w:val="000000"/>
-        </w:rPr>
-      </w:pPr>
-      <w:r>
-        <w:rPr>
-          <w:rFonts w:ascii="Calisto MT" w:hAnsi="Calisto MT" w:cs="Arial"/>
-          <w:color w:val="000000"/>
-        </w:rPr>
-        <w:t>The degree of multifractality (DOM) is the range of the Hurst exponents h(q):</w:t>
-      </w:r>
-    </w:p>
-    <w:p>
-      <w:pPr>
-        <w:pStyle w:val="ListParagraph"/>
-        <w:numPr>
-          <w:ilvl w:val="0"/>
-          <w:numId w:val="19"/>
-        </w:numPr>
-        <w:jc w:val="both"/>
-        <w:rPr>
-          <w:rFonts w:ascii="Calisto MT" w:hAnsi="Calisto MT" w:cs="Arial"/>
-          <w:color w:val="000000"/>
-        </w:rPr>
-      </w:pPr>
-      <w:r>
-        <w:rPr>
-          <w:rFonts w:ascii="Calisto MT" w:hAnsi="Calisto MT" w:cs="Arial"/>
-          <w:color w:val="000000"/>
-        </w:rPr>
-        <w:t xml:space="preserve">DOM = </w:t>
-      </w:r>
-      <w:proofErr w:type="spellStart"/>
-      <w:r>
-        <w:rPr>
-          <w:rFonts w:ascii="Calisto MT" w:hAnsi="Calisto MT" w:cs="Arial"/>
-          <w:color w:val="000000"/>
-        </w:rPr>
-        <w:t>hmax</w:t>
-      </w:r>
-      <w:r>
-        <w:rPr>
-          <w:rFonts w:ascii="Cambria Math" w:hAnsi="Cambria Math" w:cs="Cambria Math"/>
-          <w:color w:val="000000"/>
-        </w:rPr>
-        <w:t>−</w:t>
-      </w:r>
-      <w:r>
-        <w:rPr>
-          <w:rFonts w:ascii="Calisto MT" w:hAnsi="Calisto MT" w:cs="Arial"/>
-          <w:color w:val="000000"/>
-        </w:rPr>
-        <w:t>hmin</w:t>
-      </w:r>
-      <w:proofErr w:type="spellEnd"/>
-      <w:r>
-        <w:rPr>
-          <w:rFonts w:ascii="Calisto MT" w:hAnsi="Calisto MT" w:cs="Arial"/>
-          <w:color w:val="000000"/>
-        </w:rPr>
-        <w:t>=0.081</w:t>
-      </w:r>
-      <w:r>
-        <w:rPr>
-          <w:rFonts w:ascii="Calisto MT" w:hAnsi="Calisto MT" w:cs="Arial"/>
-          <w:color w:val="000000"/>
-        </w:rPr>
-        <w:t>4</w:t>
-      </w:r>
-    </w:p>
-    <w:p>
-      <w:pPr>
-        <w:jc w:val="both"/>
-        <w:rPr>
-          <w:rFonts w:ascii="Calisto MT" w:hAnsi="Calisto MT" w:cs="Arial"/>
-          <w:color w:val="000000"/>
-        </w:rPr>
-      </w:pPr>
-      <w:r>
-        <w:rPr>
-          <w:rFonts w:ascii="Calisto MT" w:hAnsi="Calisto MT" w:cs="Arial"/>
-          <w:color w:val="000000"/>
-        </w:rPr>
-        <w:t>This relatively small value suggests that the signal has a mild degree of multifractality, with Hurst exponents showing a slight variation over the range of q-values.</w:t>
-      </w:r>
-    </w:p>
-    <w:p>
-      <w:pPr>
-        <w:jc w:val="both"/>
-        <w:rPr>
-          <w:rFonts w:ascii="Calisto MT" w:hAnsi="Calisto MT" w:cs="Arial"/>
-          <w:color w:val="000000"/>
-          <w:highlight w:val="yellow"/>
-        </w:rPr>
-      </w:pPr>
-      <w:r>
-        <w:rPr>
-          <w:rFonts w:ascii="Calisto MT" w:hAnsi="Calisto MT" w:cs="Arial"/>
-          <w:color w:val="000000"/>
-          <w:highlight w:val="yellow"/>
-        </w:rPr>
-        <w:t>8. Difference of Multifractal Spectrum (DFS):</w:t>
-      </w:r>
-    </w:p>
-    <w:p>
-      <w:pPr>
-        <w:jc w:val="both"/>
-        <w:rPr>
-          <w:rFonts w:ascii="Calisto MT" w:hAnsi="Calisto MT" w:cs="Arial"/>
-          <w:color w:val="000000"/>
-        </w:rPr>
-      </w:pPr>
-      <w:r>
-        <w:rPr>
-          <w:rFonts w:ascii="Calisto MT" w:hAnsi="Calisto MT" w:cs="Arial"/>
-          <w:color w:val="000000"/>
-        </w:rPr>
-        <w:t>The DFS is the absolute difference between the maximum and minimum values of f(a):</w:t>
-      </w:r>
-    </w:p>
-    <w:p>
-      <w:pPr>
-        <w:pStyle w:val="ListParagraph"/>
-        <w:numPr>
-          <w:ilvl w:val="0"/>
-          <w:numId w:val="19"/>
-        </w:numPr>
-        <w:jc w:val="both"/>
-        <w:rPr>
-          <w:rFonts w:ascii="Calisto MT" w:hAnsi="Calisto MT" w:cs="Arial"/>
-          <w:color w:val="000000"/>
-        </w:rPr>
-      </w:pPr>
-      <w:r>
-        <w:rPr>
-          <w:rFonts w:ascii="Calisto MT" w:hAnsi="Calisto MT" w:cs="Arial"/>
-          <w:color w:val="000000"/>
-        </w:rPr>
-        <w:t xml:space="preserve">DFS = </w:t>
-      </w:r>
-      <w:r>
-        <w:rPr>
-          <w:rFonts w:ascii="Cambria Math" w:hAnsi="Cambria Math" w:cs="Cambria Math"/>
-          <w:color w:val="000000"/>
-        </w:rPr>
-        <w:t>∣</w:t>
-      </w:r>
-      <w:r>
-        <w:rPr>
-          <w:rFonts w:ascii="Calisto MT" w:hAnsi="Calisto MT" w:cs="Arial"/>
-          <w:color w:val="000000"/>
-        </w:rPr>
-        <w:t>f(</w:t>
-      </w:r>
-      <w:proofErr w:type="spellStart"/>
-      <w:r>
-        <w:rPr>
-          <w:rFonts w:ascii="Calisto MT" w:hAnsi="Calisto MT" w:cs="Arial"/>
-          <w:color w:val="000000"/>
-        </w:rPr>
-        <w:t>amax</w:t>
-      </w:r>
-      <w:proofErr w:type="spellEnd"/>
-      <w:r>
-        <w:rPr>
-          <w:rFonts w:ascii="Calisto MT" w:hAnsi="Calisto MT" w:cs="Arial"/>
-          <w:color w:val="000000"/>
-        </w:rPr>
-        <w:t>)</w:t>
-      </w:r>
-      <w:r>
-        <w:rPr>
-          <w:rFonts w:ascii="Cambria Math" w:hAnsi="Cambria Math" w:cs="Cambria Math"/>
-          <w:color w:val="000000"/>
-        </w:rPr>
-        <w:t>−</w:t>
-      </w:r>
-      <w:r>
-        <w:rPr>
-          <w:rFonts w:ascii="Calisto MT" w:hAnsi="Calisto MT" w:cs="Arial"/>
-          <w:color w:val="000000"/>
-        </w:rPr>
-        <w:t>f(amin)</w:t>
-      </w:r>
-      <w:r>
-        <w:rPr>
-          <w:rFonts w:ascii="Cambria Math" w:hAnsi="Cambria Math" w:cs="Cambria Math"/>
-          <w:color w:val="000000"/>
-        </w:rPr>
-        <w:t>∣</w:t>
-      </w:r>
-      <w:r>
-        <w:rPr>
-          <w:rFonts w:ascii="Calisto MT" w:hAnsi="Calisto MT" w:cs="Arial"/>
-          <w:color w:val="000000"/>
-        </w:rPr>
-        <w:t>=0.086</w:t>
-      </w:r>
-      <w:r>
-        <w:rPr>
-          <w:rFonts w:ascii="Calisto MT" w:hAnsi="Calisto MT" w:cs="Arial"/>
-          <w:color w:val="000000"/>
-        </w:rPr>
-        <w:t>4</w:t>
-      </w:r>
-    </w:p>
-    <w:p>
-      <w:pPr>
-        <w:jc w:val="both"/>
-        <w:rPr>
-          <w:rFonts w:ascii="Calisto MT" w:hAnsi="Calisto MT" w:cs="Arial"/>
-          <w:color w:val="000000"/>
-        </w:rPr>
-      </w:pPr>
-      <w:r>
-        <w:rPr>
-          <w:rFonts w:ascii="Calisto MT" w:hAnsi="Calisto MT" w:cs="Arial"/>
-          <w:color w:val="000000"/>
-        </w:rPr>
-        <w:lastRenderedPageBreak/>
-        <w:t>This indicates a moderate spread in the multifractal spectrum, showing variability in the scaling exponents across the signal.</w:t>
-      </w:r>
-    </w:p>
-    <w:p>
-      <w:pPr>
-        <w:jc w:val="both"/>
-        <w:rPr>
-          <w:rFonts w:ascii="Calisto MT" w:hAnsi="Calisto MT" w:cs="Arial"/>
-          <w:color w:val="000000"/>
-          <w:highlight w:val="yellow"/>
-        </w:rPr>
-      </w:pPr>
-      <w:r>
-        <w:rPr>
-          <w:rFonts w:ascii="Calisto MT" w:hAnsi="Calisto MT" w:cs="Arial"/>
-          <w:color w:val="000000"/>
-          <w:highlight w:val="yellow"/>
-        </w:rPr>
-        <w:t>9. Peak Singularity Exponent (PSE):</w:t>
-      </w:r>
-    </w:p>
-    <w:p>
-      <w:pPr>
-        <w:jc w:val="both"/>
-        <w:rPr>
-          <w:rFonts w:ascii="Calisto MT" w:hAnsi="Calisto MT" w:cs="Arial"/>
-          <w:color w:val="000000"/>
-        </w:rPr>
-      </w:pPr>
-      <w:r>
-        <w:rPr>
-          <w:rFonts w:ascii="Calisto MT" w:hAnsi="Calisto MT" w:cs="Arial"/>
-          <w:color w:val="000000"/>
-        </w:rPr>
-        <w:t>The peak singularity exponent is the value of a(q) at q=</w:t>
-      </w:r>
-      <w:r>
-        <w:rPr>
-          <w:rFonts w:ascii="Cambria Math" w:hAnsi="Cambria Math" w:cs="Cambria Math"/>
-          <w:color w:val="000000"/>
-        </w:rPr>
-        <w:t>−</w:t>
-      </w:r>
-      <w:r>
-        <w:rPr>
-          <w:rFonts w:ascii="Calisto MT" w:hAnsi="Calisto MT" w:cs="Arial"/>
-          <w:color w:val="000000"/>
-        </w:rPr>
-        <w:t>5. However, as q=</w:t>
-      </w:r>
-      <w:r>
-        <w:rPr>
-          <w:rFonts w:ascii="Cambria Math" w:hAnsi="Cambria Math" w:cs="Cambria Math"/>
-          <w:color w:val="000000"/>
-        </w:rPr>
-        <w:t>−</w:t>
-      </w:r>
-      <w:r>
-        <w:rPr>
-          <w:rFonts w:ascii="Calisto MT" w:hAnsi="Calisto MT" w:cs="Arial"/>
-          <w:color w:val="000000"/>
-        </w:rPr>
-        <w:t>5 was not included in the selected range of q-values (which went from -3 to 3), the PSE could not be computed for this signal:</w:t>
-      </w:r>
-    </w:p>
-    <w:p>
-      <w:pPr>
-        <w:jc w:val="both"/>
-        <w:rPr>
-          <w:rFonts w:ascii="Calisto MT" w:hAnsi="Calisto MT" w:cs="Arial"/>
-          <w:color w:val="000000"/>
-        </w:rPr>
-      </w:pPr>
-      <w:r>
-        <w:rPr>
-          <w:rFonts w:ascii="Calisto MT" w:hAnsi="Calisto MT" w:cs="Arial"/>
-          <w:color w:val="000000"/>
-        </w:rPr>
-        <w:t xml:space="preserve">    PSE = None (because q=</w:t>
-      </w:r>
-      <w:r>
-        <w:rPr>
-          <w:rFonts w:ascii="Cambria Math" w:hAnsi="Cambria Math" w:cs="Cambria Math"/>
-          <w:color w:val="000000"/>
-        </w:rPr>
-        <w:t>−</w:t>
-      </w:r>
-      <w:r>
-        <w:rPr>
-          <w:rFonts w:ascii="Calisto MT" w:hAnsi="Calisto MT" w:cs="Arial"/>
-          <w:color w:val="000000"/>
-        </w:rPr>
-        <w:t>5 was not part of the range)</w:t>
-      </w:r>
-    </w:p>
-    <w:p>
-      <w:pPr>
-        <w:jc w:val="both"/>
-        <w:rPr>
-          <w:rFonts w:ascii="Calisto MT" w:hAnsi="Calisto MT" w:cs="Arial"/>
-          <w:color w:val="000000"/>
-        </w:rPr>
-      </w:pPr>
-    </w:p>
-    <w:p>
-      <w:pPr>
-        <w:jc w:val="both"/>
-        <w:rPr>
-          <w:rFonts w:ascii="Calisto MT" w:hAnsi="Calisto MT" w:cs="Arial"/>
-          <w:color w:val="000000"/>
-        </w:rPr>
-      </w:pPr>
-    </w:p>
-    <w:p>
-      <w:pPr>
-        <w:jc w:val="both"/>
-        <w:rPr>
-          <w:rFonts w:ascii="Calisto MT" w:hAnsi="Calisto MT" w:cs="Arial"/>
-          <w:color w:val="000000"/>
-        </w:rPr>
-      </w:pPr>
-    </w:p>
-    <w:p>
-      <w:pPr>
-        <w:jc w:val="both"/>
-        <w:rPr>
-          <w:rFonts w:ascii="Calisto MT" w:hAnsi="Calisto MT" w:cs="Arial"/>
-          <w:color w:val="000000"/>
-        </w:rPr>
-      </w:pPr>
-    </w:p>
-    <w:p>
-      <w:pPr>
-        <w:rPr>
-          <w:rFonts w:ascii="Calisto MT" w:eastAsiaTheme="majorEastAsia" w:hAnsi="Calisto MT" w:cstheme="majorBidi"/>
-          <w:i/>
-          <w:iCs/>
-          <w:color w:val="2F5496" w:themeColor="accent1" w:themeShade="BF"/>
-          <w:sz w:val="24"/>
-          <w:szCs w:val="24"/>
-        </w:rPr>
-      </w:pPr>
-      <w:r>
-        <w:rPr>
-          <w:rFonts w:ascii="Calisto MT" w:hAnsi="Calisto MT"/>
-          <w:sz w:val="24"/>
-          <w:szCs w:val="24"/>
-        </w:rPr>
-        <w:br w:type="page"/>
-      </w:r>
-    </w:p>
-    <w:p>
-      <w:pPr>
-        <w:pStyle w:val="Heading4"/>
-        <w:numPr>
-          <w:ilvl w:val="0"/>
-          <w:numId w:val="30"/>
-        </w:numPr>
-        <w:rPr>
-          <w:rFonts w:ascii="Calisto MT" w:hAnsi="Calisto MT"/>
-          <w:sz w:val="24"/>
-          <w:szCs w:val="24"/>
-          <w:u w:val="single"/>
-        </w:rPr>
-      </w:pPr>
-      <w:r>
-        <w:rPr>
-          <w:rFonts w:ascii="Calisto MT" w:hAnsi="Calisto MT"/>
-          <w:sz w:val="24"/>
-          <w:szCs w:val="24"/>
-          <w:u w:val="single"/>
-        </w:rPr>
-        <w:lastRenderedPageBreak/>
-        <w:t>General Comments until now:</w:t>
-      </w:r>
-    </w:p>
-    <w:p>
-      <w:pPr>
-        <w:rPr>
-          <w:rFonts w:ascii="Calisto MT" w:hAnsi="Calisto MT"/>
-        </w:rPr>
-      </w:pPr>
-    </w:p>
-    <w:p>
-      <w:pPr>
-        <w:pStyle w:val="ListParagraph"/>
-        <w:numPr>
-          <w:ilvl w:val="0"/>
-          <w:numId w:val="19"/>
-        </w:numPr>
-        <w:jc w:val="both"/>
-        <w:rPr>
-          <w:rFonts w:ascii="Calisto MT" w:hAnsi="Calisto MT" w:cs="Arial"/>
-          <w:color w:val="000000"/>
-        </w:rPr>
-      </w:pPr>
-      <w:r>
-        <w:rPr>
-          <w:rFonts w:ascii="Calisto MT" w:hAnsi="Calisto MT" w:cs="Arial"/>
-          <w:color w:val="000000"/>
-        </w:rPr>
-        <w:t xml:space="preserve">The </w:t>
-      </w:r>
-      <w:r>
-        <w:rPr>
-          <w:rFonts w:ascii="Calisto MT" w:hAnsi="Calisto MT" w:cs="Arial"/>
-          <w:highlight w:val="yellow"/>
-        </w:rPr>
-        <w:t>Hurst exponents</w:t>
-      </w:r>
-      <w:r>
-        <w:rPr>
-          <w:rFonts w:ascii="Calisto MT" w:hAnsi="Calisto MT" w:cs="Arial"/>
-        </w:rPr>
-        <w:t xml:space="preserve"> </w:t>
-      </w:r>
-      <w:r>
-        <w:rPr>
-          <w:rFonts w:ascii="Calisto MT" w:hAnsi="Calisto MT" w:cs="Arial"/>
-          <w:color w:val="000000"/>
-        </w:rPr>
-        <w:t xml:space="preserve">(h(q)) reflect the </w:t>
-      </w:r>
-      <w:r>
-        <w:rPr>
-          <w:rFonts w:ascii="Calisto MT" w:hAnsi="Calisto MT" w:cs="Arial"/>
-          <w:b/>
-          <w:bCs/>
-          <w:color w:val="000000"/>
-        </w:rPr>
-        <w:t>degree of persistence</w:t>
-      </w:r>
-      <w:r>
-        <w:rPr>
-          <w:rFonts w:ascii="Calisto MT" w:hAnsi="Calisto MT" w:cs="Arial"/>
-          <w:color w:val="000000"/>
-        </w:rPr>
-        <w:t xml:space="preserve"> in the signal. A decreasing trend in h(q) (as observed in your results) could indicate increasing randomness in the muscle activity as fatigue sets in. This is consistent with fatigue theory, where fatigued muscles exhibit less coordinated firing patterns as motor unit recruitment becomes more irregular.</w:t>
-      </w:r>
-    </w:p>
-    <w:p>
-      <w:pPr>
-        <w:pStyle w:val="ListParagraph"/>
-        <w:numPr>
-          <w:ilvl w:val="0"/>
-          <w:numId w:val="19"/>
-        </w:numPr>
-        <w:jc w:val="both"/>
-        <w:rPr>
-          <w:rFonts w:ascii="Calisto MT" w:hAnsi="Calisto MT" w:cs="Arial"/>
-          <w:color w:val="000000"/>
-        </w:rPr>
-      </w:pPr>
-      <w:r>
-        <w:rPr>
-          <w:rFonts w:ascii="Calisto MT" w:hAnsi="Calisto MT" w:cs="Arial"/>
-          <w:color w:val="000000"/>
-        </w:rPr>
-        <w:t>The values you observed (ranging from ~0.078 to -0.003) suggest that the muscle activity in this case is transitioning from being persistent to more random as fatigue develops, which is typical.</w:t>
-      </w:r>
-    </w:p>
-    <w:p>
-      <w:pPr>
-        <w:jc w:val="both"/>
-        <w:rPr>
-          <w:rFonts w:ascii="Calisto MT" w:hAnsi="Calisto MT" w:cs="Arial"/>
-          <w:color w:val="000000"/>
-        </w:rPr>
-      </w:pPr>
-    </w:p>
-    <w:p>
-      <w:pPr>
-        <w:pStyle w:val="ListParagraph"/>
-        <w:numPr>
-          <w:ilvl w:val="0"/>
-          <w:numId w:val="20"/>
-        </w:numPr>
-        <w:jc w:val="both"/>
-        <w:rPr>
-          <w:rFonts w:ascii="Calisto MT" w:hAnsi="Calisto MT" w:cs="Arial"/>
-          <w:color w:val="000000"/>
-        </w:rPr>
-      </w:pPr>
-      <w:r>
-        <w:rPr>
-          <w:rFonts w:ascii="Calisto MT" w:hAnsi="Calisto MT" w:cs="Arial"/>
-          <w:color w:val="000000"/>
-        </w:rPr>
-        <w:t xml:space="preserve">The </w:t>
-      </w:r>
-      <w:r>
-        <w:rPr>
-          <w:rFonts w:ascii="Calisto MT" w:hAnsi="Calisto MT" w:cs="Arial"/>
-          <w:color w:val="000000"/>
-          <w:highlight w:val="yellow"/>
-        </w:rPr>
-        <w:t>singularity strength</w:t>
-      </w:r>
-      <w:r>
-        <w:rPr>
-          <w:rFonts w:ascii="Calisto MT" w:hAnsi="Calisto MT" w:cs="Arial"/>
-          <w:color w:val="000000"/>
-        </w:rPr>
-        <w:t xml:space="preserve"> values for each q-value indicate how sharply the signal exhibits singularities (rapid changes). The decreasing trend in a(q) (from 0.104 at q=</w:t>
-      </w:r>
-      <w:r>
-        <w:rPr>
-          <w:rFonts w:ascii="Cambria Math" w:hAnsi="Cambria Math" w:cs="Cambria Math"/>
-          <w:color w:val="000000"/>
-        </w:rPr>
-        <w:t>−</w:t>
-      </w:r>
-      <w:r>
-        <w:rPr>
-          <w:rFonts w:ascii="Calisto MT" w:hAnsi="Calisto MT" w:cs="Arial"/>
-          <w:color w:val="000000"/>
-        </w:rPr>
-        <w:t xml:space="preserve">3 to -0.032 at q=3) suggests that the signal becomes less </w:t>
-      </w:r>
-      <w:r>
-        <w:rPr>
-          <w:rFonts w:ascii="Calisto MT" w:hAnsi="Calisto MT" w:cs="Arial"/>
-          <w:b/>
-          <w:bCs/>
-          <w:color w:val="000000"/>
-        </w:rPr>
-        <w:t>singular</w:t>
-      </w:r>
-      <w:r>
-        <w:rPr>
-          <w:rFonts w:ascii="Calisto MT" w:hAnsi="Calisto MT" w:cs="Arial"/>
-          <w:color w:val="000000"/>
-        </w:rPr>
-        <w:t xml:space="preserve"> (i.e., it exhibits less variation or "spike-like" </w:t>
-      </w:r>
-      <w:proofErr w:type="spellStart"/>
-      <w:r>
-        <w:rPr>
-          <w:rFonts w:ascii="Calisto MT" w:hAnsi="Calisto MT" w:cs="Arial"/>
-          <w:color w:val="000000"/>
-        </w:rPr>
-        <w:t>behavior</w:t>
-      </w:r>
-      <w:proofErr w:type="spellEnd"/>
-      <w:r>
-        <w:rPr>
-          <w:rFonts w:ascii="Calisto MT" w:hAnsi="Calisto MT" w:cs="Arial"/>
-          <w:color w:val="000000"/>
-        </w:rPr>
-        <w:t xml:space="preserve">) as the muscle approaches fatigue. This </w:t>
-      </w:r>
-      <w:proofErr w:type="spellStart"/>
-      <w:r>
-        <w:rPr>
-          <w:rFonts w:ascii="Calisto MT" w:hAnsi="Calisto MT" w:cs="Arial"/>
-          <w:color w:val="000000"/>
-        </w:rPr>
-        <w:t>behavior</w:t>
-      </w:r>
-      <w:proofErr w:type="spellEnd"/>
-      <w:r>
-        <w:rPr>
-          <w:rFonts w:ascii="Calisto MT" w:hAnsi="Calisto MT" w:cs="Arial"/>
-          <w:color w:val="000000"/>
-        </w:rPr>
-        <w:t xml:space="preserve"> is also consistent with muscle fatigue, where the signal smooths out as muscle activity becomes more synchronized.</w:t>
-      </w:r>
-    </w:p>
-    <w:p>
-      <w:pPr>
-        <w:jc w:val="both"/>
-        <w:rPr>
-          <w:rFonts w:ascii="Calisto MT" w:hAnsi="Calisto MT" w:cs="Arial"/>
-          <w:color w:val="000000"/>
-        </w:rPr>
-      </w:pPr>
-    </w:p>
-    <w:p>
-      <w:pPr>
-        <w:pStyle w:val="ListParagraph"/>
-        <w:numPr>
-          <w:ilvl w:val="0"/>
-          <w:numId w:val="21"/>
-        </w:numPr>
-        <w:jc w:val="both"/>
-        <w:rPr>
-          <w:rFonts w:ascii="Calisto MT" w:hAnsi="Calisto MT" w:cs="Arial"/>
-          <w:color w:val="000000"/>
-        </w:rPr>
-      </w:pPr>
-      <w:r>
-        <w:rPr>
-          <w:rFonts w:ascii="Calisto MT" w:hAnsi="Calisto MT" w:cs="Arial"/>
-          <w:color w:val="000000"/>
-        </w:rPr>
-        <w:t xml:space="preserve">The </w:t>
-      </w:r>
-      <w:r>
-        <w:rPr>
-          <w:rFonts w:ascii="Calisto MT" w:hAnsi="Calisto MT" w:cs="Arial"/>
-          <w:color w:val="000000"/>
-          <w:highlight w:val="yellow"/>
-        </w:rPr>
-        <w:t>multifractal spectrum</w:t>
-      </w:r>
-      <w:r>
-        <w:rPr>
-          <w:rFonts w:ascii="Calisto MT" w:hAnsi="Calisto MT" w:cs="Arial"/>
-          <w:color w:val="000000"/>
-        </w:rPr>
-        <w:t xml:space="preserve"> f(a) reflects the distribution of singularities within the signal. The values obtained, mostly between 0.914 and 1.0, indicate a relatively narrow spectrum, which typically suggests a </w:t>
-      </w:r>
-      <w:r>
-        <w:rPr>
-          <w:rFonts w:ascii="Calisto MT" w:hAnsi="Calisto MT" w:cs="Arial"/>
-          <w:b/>
-          <w:bCs/>
-          <w:color w:val="000000"/>
-        </w:rPr>
-        <w:t>moderate degree of multifractality</w:t>
-      </w:r>
-      <w:r>
-        <w:rPr>
-          <w:rFonts w:ascii="Calisto MT" w:hAnsi="Calisto MT" w:cs="Arial"/>
-          <w:color w:val="000000"/>
-        </w:rPr>
-        <w:t xml:space="preserve">. In the case of fatigue, we often see a </w:t>
-      </w:r>
-      <w:r>
-        <w:rPr>
-          <w:rFonts w:ascii="Calisto MT" w:hAnsi="Calisto MT" w:cs="Arial"/>
-          <w:b/>
-          <w:bCs/>
-          <w:color w:val="000000"/>
-        </w:rPr>
-        <w:t xml:space="preserve">shift toward more uniform </w:t>
-      </w:r>
-      <w:proofErr w:type="spellStart"/>
-      <w:r>
-        <w:rPr>
-          <w:rFonts w:ascii="Calisto MT" w:hAnsi="Calisto MT" w:cs="Arial"/>
-          <w:b/>
-          <w:bCs/>
-          <w:color w:val="000000"/>
-        </w:rPr>
-        <w:t>behavior</w:t>
-      </w:r>
-      <w:proofErr w:type="spellEnd"/>
-      <w:r>
-        <w:rPr>
-          <w:rFonts w:ascii="Calisto MT" w:hAnsi="Calisto MT" w:cs="Arial"/>
-          <w:color w:val="000000"/>
-        </w:rPr>
-        <w:t>, which matches the trend of the spectrum approaching unity.</w:t>
-      </w:r>
-    </w:p>
-    <w:p>
-      <w:pPr>
-        <w:jc w:val="both"/>
-        <w:rPr>
-          <w:rFonts w:ascii="Calisto MT" w:hAnsi="Calisto MT" w:cs="Arial"/>
-          <w:color w:val="000000"/>
-        </w:rPr>
-      </w:pPr>
-    </w:p>
-    <w:p>
-      <w:pPr>
-        <w:pStyle w:val="ListParagraph"/>
-        <w:numPr>
-          <w:ilvl w:val="0"/>
-          <w:numId w:val="22"/>
-        </w:numPr>
-        <w:jc w:val="both"/>
-        <w:rPr>
-          <w:rFonts w:ascii="Calisto MT" w:hAnsi="Calisto MT" w:cs="Arial"/>
-          <w:color w:val="000000"/>
-        </w:rPr>
-      </w:pPr>
-      <w:r>
-        <w:rPr>
-          <w:rFonts w:ascii="Calisto MT" w:hAnsi="Calisto MT" w:cs="Arial"/>
-          <w:color w:val="000000"/>
-          <w:highlight w:val="yellow"/>
-        </w:rPr>
-        <w:t xml:space="preserve">SOM </w:t>
-      </w:r>
-      <w:r>
-        <w:rPr>
-          <w:rFonts w:ascii="Calisto MT" w:hAnsi="Calisto MT" w:cs="Arial"/>
-          <w:color w:val="000000"/>
-        </w:rPr>
-        <w:t xml:space="preserve">(0.136) and </w:t>
-      </w:r>
-      <w:r>
-        <w:rPr>
-          <w:rFonts w:ascii="Calisto MT" w:hAnsi="Calisto MT" w:cs="Arial"/>
-          <w:color w:val="000000"/>
-          <w:highlight w:val="yellow"/>
-        </w:rPr>
-        <w:t xml:space="preserve">DOM </w:t>
-      </w:r>
-      <w:r>
-        <w:rPr>
-          <w:rFonts w:ascii="Calisto MT" w:hAnsi="Calisto MT" w:cs="Arial"/>
-          <w:color w:val="000000"/>
-        </w:rPr>
-        <w:t xml:space="preserve">(0.081) suggest that while the signal is multifractal, the multifractality is </w:t>
-      </w:r>
-      <w:r>
-        <w:rPr>
-          <w:rFonts w:ascii="Calisto MT" w:hAnsi="Calisto MT" w:cs="Arial"/>
-          <w:b/>
-          <w:bCs/>
-          <w:color w:val="000000"/>
-        </w:rPr>
-        <w:t>moderate</w:t>
-      </w:r>
-      <w:r>
-        <w:rPr>
-          <w:rFonts w:ascii="Calisto MT" w:hAnsi="Calisto MT" w:cs="Arial"/>
-          <w:color w:val="000000"/>
-        </w:rPr>
-        <w:t xml:space="preserve"> rather than extreme. This is in line with the expectations for muscle activity, where there is some degree of nonlinearity and complexity, but not to the extent of chaotic or highly irregular signals.</w:t>
-      </w:r>
-    </w:p>
-    <w:p>
-      <w:pPr>
-        <w:jc w:val="both"/>
-        <w:rPr>
-          <w:rFonts w:ascii="Calisto MT" w:hAnsi="Calisto MT" w:cs="Arial"/>
-          <w:color w:val="000000"/>
-        </w:rPr>
-      </w:pPr>
-    </w:p>
-    <w:p>
-      <w:pPr>
-        <w:pStyle w:val="ListParagraph"/>
-        <w:numPr>
-          <w:ilvl w:val="0"/>
-          <w:numId w:val="23"/>
-        </w:numPr>
-        <w:jc w:val="both"/>
-        <w:rPr>
-          <w:rFonts w:ascii="Calisto MT" w:hAnsi="Calisto MT" w:cs="Arial"/>
-          <w:color w:val="000000"/>
-        </w:rPr>
-      </w:pPr>
-      <w:r>
-        <w:rPr>
-          <w:rFonts w:ascii="Calisto MT" w:hAnsi="Calisto MT" w:cs="Arial"/>
-          <w:color w:val="000000"/>
-        </w:rPr>
-        <w:t xml:space="preserve">The </w:t>
-      </w:r>
-      <w:r>
-        <w:rPr>
-          <w:rFonts w:ascii="Calisto MT" w:hAnsi="Calisto MT" w:cs="Arial"/>
-          <w:color w:val="000000"/>
-          <w:highlight w:val="yellow"/>
-        </w:rPr>
-        <w:t>DFS</w:t>
-      </w:r>
-      <w:r>
-        <w:rPr>
-          <w:rFonts w:ascii="Calisto MT" w:hAnsi="Calisto MT" w:cs="Arial"/>
-          <w:color w:val="000000"/>
-        </w:rPr>
-        <w:t xml:space="preserve"> value of 0.086 is indicative of some variability in the multifractal spectrum, reflecting changes in the signal as fatigue sets in. This difference suggests that there is noticeable change in the multifractal </w:t>
-      </w:r>
-      <w:proofErr w:type="spellStart"/>
-      <w:r>
-        <w:rPr>
-          <w:rFonts w:ascii="Calisto MT" w:hAnsi="Calisto MT" w:cs="Arial"/>
-          <w:color w:val="000000"/>
-        </w:rPr>
-        <w:t>behavior</w:t>
-      </w:r>
-      <w:proofErr w:type="spellEnd"/>
-      <w:r>
-        <w:rPr>
-          <w:rFonts w:ascii="Calisto MT" w:hAnsi="Calisto MT" w:cs="Arial"/>
-          <w:color w:val="000000"/>
-        </w:rPr>
-        <w:t xml:space="preserve"> of the signal </w:t>
-      </w:r>
-      <w:proofErr w:type="gramStart"/>
-      <w:r>
-        <w:rPr>
-          <w:rFonts w:ascii="Calisto MT" w:hAnsi="Calisto MT" w:cs="Arial"/>
-          <w:color w:val="000000"/>
-        </w:rPr>
-        <w:t>during the course of</w:t>
-      </w:r>
-      <w:proofErr w:type="gramEnd"/>
-      <w:r>
-        <w:rPr>
-          <w:rFonts w:ascii="Calisto MT" w:hAnsi="Calisto MT" w:cs="Arial"/>
-          <w:color w:val="000000"/>
-        </w:rPr>
-        <w:t xml:space="preserve"> muscle fatigue, which </w:t>
-      </w:r>
-      <w:r>
-        <w:rPr>
-          <w:rFonts w:ascii="Calisto MT" w:hAnsi="Calisto MT" w:cs="Arial"/>
-          <w:color w:val="000000"/>
-          <w:u w:val="single"/>
-        </w:rPr>
-        <w:t>could</w:t>
-      </w:r>
-      <w:r>
-        <w:rPr>
-          <w:rFonts w:ascii="Calisto MT" w:hAnsi="Calisto MT" w:cs="Arial"/>
-          <w:color w:val="000000"/>
-        </w:rPr>
-        <w:t xml:space="preserve"> be useful for detecting the onset of fatigue in real-time.</w:t>
-      </w:r>
-    </w:p>
-    <w:p>
-      <w:pPr>
-        <w:jc w:val="both"/>
-        <w:rPr>
-          <w:rFonts w:ascii="Calisto MT" w:hAnsi="Calisto MT" w:cs="Arial"/>
-          <w:color w:val="000000"/>
-        </w:rPr>
-      </w:pPr>
-    </w:p>
-    <w:p>
-      <w:pPr>
-        <w:jc w:val="both"/>
-        <w:rPr>
-          <w:rFonts w:ascii="Calisto MT" w:hAnsi="Calisto MT" w:cs="Arial"/>
-          <w:color w:val="000000"/>
-        </w:rPr>
-      </w:pPr>
-      <w:r>
-        <w:rPr>
-          <w:rFonts w:ascii="Calisto MT" w:hAnsi="Calisto MT" w:cs="Arial"/>
-          <w:color w:val="000000"/>
-        </w:rPr>
-        <w:t>NEXT STEPS – To be studied and then implemented…</w:t>
-      </w:r>
-    </w:p>
-    <w:p>
-      <w:pPr>
-        <w:jc w:val="both"/>
-        <w:rPr>
-          <w:rFonts w:ascii="Calisto MT" w:hAnsi="Calisto MT" w:cs="Arial"/>
-          <w:color w:val="000000"/>
-        </w:rPr>
-      </w:pPr>
     </w:p>
     <w:p>
       <w:pPr>
@@ -10535,25 +6285,7 @@
           <w:sz w:val="32"/>
           <w:szCs w:val="32"/>
         </w:rPr>
-        <w:t xml:space="preserve"> (Time, Freq, </w:t>
-      </w:r>
-      <w:proofErr w:type="gramStart"/>
-      <w:r>
-        <w:rPr>
-          <w:rFonts w:ascii="Calisto MT" w:hAnsi="Calisto MT"/>
-          <w:sz w:val="32"/>
-          <w:szCs w:val="32"/>
-        </w:rPr>
-        <w:t>Non Linear</w:t>
-      </w:r>
-      <w:proofErr w:type="gramEnd"/>
-      <w:r>
-        <w:rPr>
-          <w:rFonts w:ascii="Calisto MT" w:hAnsi="Calisto MT"/>
-          <w:sz w:val="32"/>
-          <w:szCs w:val="32"/>
-        </w:rPr>
-        <w:t>, MNF/ARV)</w:t>
+        <w:t xml:space="preserve"> (Time, Freq, Non Linear, MNF/ARV)</w:t>
       </w:r>
       <w:bookmarkEnd w:id="12"/>
     </w:p>
@@ -10585,24 +6317,17 @@
       <w:pPr>
         <w:rPr>
           <w:rFonts w:ascii="Calisto MT" w:hAnsi="Calisto MT"/>
-          <w:noProof/>
-        </w:rPr>
-      </w:pPr>
-      <w:r>
-        <w:rPr>
-          <w:rFonts w:ascii="Calisto MT" w:hAnsi="Calisto MT"/>
           <w:b/>
           <w:bCs/>
         </w:rPr>
-        <w:t>Estimation of Muscle Fatigue by Ratio of Mean Frequency to</w:t>
-      </w:r>
+      </w:pPr>
       <w:r>
         <w:rPr>
           <w:rFonts w:ascii="Calisto MT" w:hAnsi="Calisto MT"/>
           <w:b/>
           <w:bCs/>
         </w:rPr>
-        <w:t xml:space="preserve"> </w:t>
+        <w:t>Estimation of Muscle Fatigue by Ratio of Mean Frequency to</w:t>
       </w:r>
       <w:r>
         <w:rPr>
@@ -10610,7 +6335,37 @@
           <w:b/>
           <w:bCs/>
         </w:rPr>
+        <w:t xml:space="preserve"> </w:t>
+      </w:r>
+      <w:r>
+        <w:rPr>
+          <w:rFonts w:ascii="Calisto MT" w:hAnsi="Calisto MT"/>
+          <w:b/>
+          <w:bCs/>
+        </w:rPr>
         <w:t>Average Rectified Value from Surface Electromyography</w:t>
+      </w:r>
+    </w:p>
+    <w:p>
+      <w:pPr>
+        <w:rPr>
+          <w:rFonts w:ascii="Calisto MT" w:hAnsi="Calisto MT"/>
+          <w:b/>
+          <w:bCs/>
+        </w:rPr>
+      </w:pPr>
+    </w:p>
+    <w:p>
+      <w:pPr>
+        <w:rPr>
+          <w:lang w:val="el-GR"/>
+        </w:rPr>
+      </w:pPr>
+      <w:r>
+        <w:rPr>
+          <w:lang w:val="el-GR"/>
+        </w:rPr>
+        <w:t>Τα παρακάτω είναι από άρθρο που κάνει ρεφερενς το άρθρο του οποίου ο τίτλος αναφέρεται ακριβώς από πάνω.</w:t>
       </w:r>
     </w:p>
     <w:p>
@@ -10869,14 +6624,6 @@
           </wp:inline>
         </w:drawing>
       </w:r>
-    </w:p>
-    <w:p>
-      <w:pPr>
-        <w:jc w:val="center"/>
-        <w:rPr>
-          <w:rFonts w:ascii="Calisto MT" w:hAnsi="Calisto MT"/>
-        </w:rPr>
-      </w:pPr>
       <w:r>
         <w:rPr>
           <w:rFonts w:ascii="Calisto MT" w:hAnsi="Calisto MT"/>
@@ -10884,7 +6631,7 @@
         </w:rPr>
         <w:lastRenderedPageBreak/>
         <w:drawing>
-          <wp:inline distT="0" distB="0" distL="0" distR="0" wp14:anchorId="2E804E16" wp14:editId="526B784F">
+          <wp:inline distT="0" distB="0" distL="0" distR="0" wp14:anchorId="136DD1C9" wp14:editId="7715C9E8">
             <wp:extent cx="4133850" cy="4572000"/>
             <wp:effectExtent l="0" t="0" r="0" b="0"/>
             <wp:docPr id="571170836" name="Picture 3" descr="A table of mathematical equations&#10;&#10;Description automatically generated"/>
@@ -10935,266 +6682,45 @@
     </w:p>
     <w:p>
       <w:pPr>
-        <w:rPr>
-          <w:rFonts w:ascii="Calisto MT" w:hAnsi="Calisto MT"/>
-        </w:rPr>
-      </w:pPr>
-    </w:p>
-    <w:p>
-      <w:pPr>
-        <w:pStyle w:val="Heading3"/>
-        <w:rPr>
-          <w:rFonts w:ascii="Calisto MT" w:hAnsi="Calisto MT"/>
-          <w:i/>
-          <w:iCs/>
-          <w:sz w:val="28"/>
-          <w:szCs w:val="28"/>
-        </w:rPr>
-      </w:pPr>
-      <w:bookmarkStart w:id="14" w:name="_Toc185530673"/>
-      <w:r>
-        <w:rPr>
-          <w:rFonts w:ascii="Calisto MT" w:hAnsi="Calisto MT"/>
-          <w:i/>
-          <w:iCs/>
-          <w:sz w:val="28"/>
-          <w:szCs w:val="28"/>
-        </w:rPr>
-        <w:t>Metrics Discussed</w:t>
-      </w:r>
-      <w:bookmarkEnd w:id="14"/>
-    </w:p>
-    <w:p>
-      <w:pPr>
-        <w:rPr>
-          <w:rFonts w:ascii="Calisto MT" w:hAnsi="Calisto MT"/>
-        </w:rPr>
-      </w:pPr>
-    </w:p>
-    <w:p>
-      <w:pPr>
-        <w:pStyle w:val="ListParagraph"/>
-        <w:numPr>
-          <w:ilvl w:val="0"/>
-          <w:numId w:val="27"/>
-        </w:numPr>
-        <w:rPr>
-          <w:rFonts w:ascii="Calisto MT" w:hAnsi="Calisto MT"/>
-        </w:rPr>
-      </w:pPr>
-      <w:r>
-        <w:rPr>
-          <w:rFonts w:ascii="Calisto MT" w:hAnsi="Calisto MT"/>
-        </w:rPr>
-        <w:t xml:space="preserve">RMS, IEMG, ARV, </w:t>
-      </w:r>
-      <w:proofErr w:type="spellStart"/>
-      <w:r>
-        <w:rPr>
-          <w:rFonts w:ascii="Calisto MT" w:hAnsi="Calisto MT"/>
-        </w:rPr>
-        <w:t>ZeroCrossing</w:t>
-      </w:r>
-      <w:proofErr w:type="spellEnd"/>
-      <w:r>
-        <w:rPr>
-          <w:rFonts w:ascii="Calisto MT" w:hAnsi="Calisto MT"/>
-        </w:rPr>
-        <w:t xml:space="preserve"> </w:t>
-      </w:r>
-    </w:p>
-    <w:p>
-      <w:pPr>
-        <w:pStyle w:val="ListParagraph"/>
-        <w:numPr>
-          <w:ilvl w:val="0"/>
-          <w:numId w:val="27"/>
-        </w:numPr>
-        <w:rPr>
-          <w:rFonts w:ascii="Calisto MT" w:hAnsi="Calisto MT"/>
-        </w:rPr>
-      </w:pPr>
-      <w:r>
-        <w:rPr>
-          <w:rFonts w:ascii="Calisto MT" w:hAnsi="Calisto MT"/>
-        </w:rPr>
-        <w:t>MPF, MNF, MDF, SMR, IMNF, IMFB</w:t>
-      </w:r>
-    </w:p>
-    <w:p>
-      <w:pPr>
-        <w:pStyle w:val="ListParagraph"/>
-        <w:numPr>
-          <w:ilvl w:val="0"/>
-          <w:numId w:val="27"/>
-        </w:numPr>
-        <w:rPr>
-          <w:rFonts w:ascii="Calisto MT" w:hAnsi="Calisto MT"/>
-        </w:rPr>
-      </w:pPr>
-      <w:r>
-        <w:rPr>
-          <w:rFonts w:ascii="Calisto MT" w:hAnsi="Calisto MT"/>
-        </w:rPr>
-        <w:t xml:space="preserve">LZC, </w:t>
-      </w:r>
-      <w:proofErr w:type="spellStart"/>
-      <w:r>
-        <w:rPr>
-          <w:rFonts w:ascii="Calisto MT" w:hAnsi="Calisto MT"/>
-        </w:rPr>
-        <w:t>BandSpectralEntropy</w:t>
-      </w:r>
-      <w:proofErr w:type="spellEnd"/>
-      <w:r>
-        <w:rPr>
-          <w:rFonts w:ascii="Calisto MT" w:hAnsi="Calisto MT"/>
-        </w:rPr>
-        <w:t xml:space="preserve">, </w:t>
-      </w:r>
-      <w:proofErr w:type="spellStart"/>
-      <w:r>
-        <w:rPr>
-          <w:rFonts w:ascii="Calisto MT" w:hAnsi="Calisto MT"/>
-        </w:rPr>
-        <w:t>WaveletEntropy</w:t>
-      </w:r>
-      <w:proofErr w:type="spellEnd"/>
-    </w:p>
-    <w:p>
-      <w:pPr>
-        <w:pStyle w:val="ListParagraph"/>
-        <w:numPr>
-          <w:ilvl w:val="0"/>
-          <w:numId w:val="27"/>
-        </w:numPr>
-        <w:rPr>
-          <w:rFonts w:ascii="Calisto MT" w:hAnsi="Calisto MT"/>
-          <w:highlight w:val="green"/>
-        </w:rPr>
-      </w:pPr>
-      <w:r>
-        <w:rPr>
-          <w:rFonts w:ascii="Calisto MT" w:hAnsi="Calisto MT"/>
-          <w:highlight w:val="green"/>
-        </w:rPr>
-        <w:t>MNF/ARV</w:t>
-      </w:r>
-    </w:p>
-    <w:p>
-      <w:pPr>
-        <w:rPr>
-          <w:rFonts w:ascii="Calisto MT" w:hAnsi="Calisto MT"/>
-        </w:rPr>
-      </w:pPr>
-    </w:p>
-    <w:p>
-      <w:pPr>
-        <w:rPr>
-          <w:rFonts w:ascii="Calisto MT" w:hAnsi="Calisto MT"/>
-        </w:rPr>
-      </w:pPr>
-      <w:r>
-        <w:rPr>
-          <w:rFonts w:ascii="Calisto MT" w:hAnsi="Calisto MT"/>
-        </w:rPr>
-        <w:br w:type="page"/>
-      </w:r>
-    </w:p>
-    <w:p>
-      <w:pPr>
-        <w:pStyle w:val="Heading1"/>
-        <w:numPr>
-          <w:ilvl w:val="0"/>
-          <w:numId w:val="27"/>
-        </w:numPr>
-        <w:rPr>
-          <w:rFonts w:ascii="Calisto MT" w:hAnsi="Calisto MT"/>
-        </w:rPr>
-      </w:pPr>
-      <w:bookmarkStart w:id="15" w:name="_Toc185530674"/>
-      <w:r>
-        <w:rPr>
-          <w:rFonts w:ascii="Calisto MT" w:hAnsi="Calisto MT"/>
+        <w:jc w:val="center"/>
+        <w:rPr>
+          <w:rFonts w:ascii="Calisto MT" w:hAnsi="Calisto MT"/>
+        </w:rPr>
+      </w:pPr>
+    </w:p>
+    <w:p>
+      <w:pPr>
+        <w:rPr>
+          <w:rFonts w:ascii="Cambria" w:hAnsi="Cambria"/>
+          <w:lang w:val="el-GR"/>
+        </w:rPr>
+      </w:pPr>
+      <w:r>
+        <w:rPr>
+          <w:rFonts w:ascii="Cambria" w:hAnsi="Cambria"/>
+          <w:lang w:val="el-GR"/>
+        </w:rPr>
+        <w:t>Στο άρθρο στο οποίο έγινε η έρευνα, αναφέρονται τα εξής:</w:t>
+      </w:r>
+    </w:p>
+    <w:p>
+      <w:pPr>
+        <w:rPr>
+          <w:rFonts w:ascii="Cambria" w:hAnsi="Cambria"/>
+          <w:lang w:val="en-US"/>
+        </w:rPr>
+      </w:pPr>
+      <w:r>
+        <w:rPr>
+          <w:rFonts w:ascii="Cambria" w:hAnsi="Cambria"/>
+          <w:lang w:val="el-GR"/>
         </w:rPr>
         <w:lastRenderedPageBreak/>
-        <w:t>Paper #5 (EMD,</w:t>
-      </w:r>
-      <w:r>
-        <w:rPr>
-          <w:rFonts w:ascii="Calisto MT" w:hAnsi="Calisto MT"/>
-        </w:rPr>
-        <w:t xml:space="preserve"> </w:t>
-      </w:r>
-      <w:r>
-        <w:rPr>
-          <w:rFonts w:ascii="Calisto MT" w:hAnsi="Calisto MT"/>
-        </w:rPr>
-        <w:t xml:space="preserve">IMF, </w:t>
-      </w:r>
-      <w:proofErr w:type="spellStart"/>
-      <w:r>
-        <w:rPr>
-          <w:rFonts w:ascii="Calisto MT" w:hAnsi="Calisto MT"/>
-        </w:rPr>
-        <w:t>MedianFreq</w:t>
-      </w:r>
-      <w:proofErr w:type="spellEnd"/>
-      <w:r>
-        <w:rPr>
-          <w:rFonts w:ascii="Calisto MT" w:hAnsi="Calisto MT"/>
-        </w:rPr>
-        <w:t>)</w:t>
-      </w:r>
-      <w:bookmarkEnd w:id="15"/>
-    </w:p>
-    <w:p>
-      <w:pPr>
-        <w:pStyle w:val="Heading3"/>
-        <w:rPr>
-          <w:i/>
-          <w:iCs/>
-        </w:rPr>
-      </w:pPr>
-      <w:bookmarkStart w:id="16" w:name="_Toc185530675"/>
-      <w:r>
-        <w:rPr>
-          <w:i/>
-          <w:iCs/>
-        </w:rPr>
-        <w:t>Summary</w:t>
-      </w:r>
-      <w:bookmarkEnd w:id="16"/>
-    </w:p>
-    <w:p>
-      <w:pPr>
-        <w:rPr>
-          <w:lang w:val="el-GR"/>
-        </w:rPr>
-      </w:pPr>
-      <w:r>
-        <w:rPr>
-          <w:lang w:val="el-GR"/>
-        </w:rPr>
-        <w:t>Η άσκηση που έγινε εδώ ήταν ποδήλατο, κατατάσσεται και αυτό στις ισομετρικές ασκήσεις.</w:t>
-      </w:r>
-    </w:p>
-    <w:p>
-      <w:pPr>
-        <w:rPr>
-          <w:noProof/>
-          <w:lang w:val="el-GR"/>
-        </w:rPr>
-      </w:pPr>
-      <w:r>
-        <w:rPr>
-          <w:noProof/>
-        </w:rPr>
         <w:drawing>
-          <wp:inline distT="0" distB="0" distL="0" distR="0" wp14:anchorId="44B4623F" wp14:editId="075633E7">
-            <wp:extent cx="5731510" cy="2806700"/>
-            <wp:effectExtent l="0" t="0" r="2540" b="0"/>
-            <wp:docPr id="3" name="Picture 3"/>
+          <wp:inline distT="0" distB="0" distL="0" distR="0" wp14:anchorId="5AC3EFF2" wp14:editId="29D901C3">
+            <wp:extent cx="3829584" cy="2600688"/>
+            <wp:effectExtent l="0" t="0" r="0" b="9525"/>
+            <wp:docPr id="23" name="Picture 23"/>
             <wp:cNvGraphicFramePr>
               <a:graphicFrameLocks xmlns:a="http://schemas.openxmlformats.org/drawingml/2006/main" noChangeAspect="1"/>
             </wp:cNvGraphicFramePr>
@@ -11214,7 +6740,7 @@
                   <pic:spPr>
                     <a:xfrm>
                       <a:off x="0" y="0"/>
-                      <a:ext cx="5731510" cy="2806700"/>
+                      <a:ext cx="3829584" cy="2600688"/>
                     </a:xfrm>
                     <a:prstGeom prst="rect">
                       <a:avLst/>
@@ -11228,35 +6754,14 @@
       </w:r>
       <w:r>
         <w:rPr>
-          <w:noProof/>
+          <w:rFonts w:ascii="Cambria" w:hAnsi="Cambria"/>
           <w:lang w:val="el-GR"/>
         </w:rPr>
-        <w:t xml:space="preserve"> </w:t>
-      </w:r>
-    </w:p>
-    <w:p>
-      <w:pPr>
-        <w:rPr>
-          <w:noProof/>
-          <w:lang w:val="el-GR"/>
-        </w:rPr>
-      </w:pPr>
-    </w:p>
-    <w:p>
-      <w:pPr>
-        <w:rPr>
-          <w:noProof/>
-        </w:rPr>
-      </w:pPr>
-      <w:r>
-        <w:rPr>
-          <w:noProof/>
-        </w:rPr>
         <w:drawing>
-          <wp:inline distT="0" distB="0" distL="0" distR="0" wp14:anchorId="2AB2FF6F" wp14:editId="3A9BB176">
-            <wp:extent cx="5731510" cy="4418965"/>
-            <wp:effectExtent l="0" t="0" r="2540" b="635"/>
-            <wp:docPr id="12" name="Picture 12"/>
+          <wp:inline distT="0" distB="0" distL="0" distR="0" wp14:anchorId="6A568226" wp14:editId="47B68A6C">
+            <wp:extent cx="5731510" cy="3137535"/>
+            <wp:effectExtent l="0" t="0" r="2540" b="5715"/>
+            <wp:docPr id="24" name="Picture 24"/>
             <wp:cNvGraphicFramePr>
               <a:graphicFrameLocks xmlns:a="http://schemas.openxmlformats.org/drawingml/2006/main" noChangeAspect="1"/>
             </wp:cNvGraphicFramePr>
@@ -11276,7 +6781,7 @@
                   <pic:spPr>
                     <a:xfrm>
                       <a:off x="0" y="0"/>
-                      <a:ext cx="5731510" cy="4418965"/>
+                      <a:ext cx="5731510" cy="3137535"/>
                     </a:xfrm>
                     <a:prstGeom prst="rect">
                       <a:avLst/>
@@ -11288,29 +6793,272 @@
           </wp:inline>
         </w:drawing>
       </w:r>
-      <w:r>
+    </w:p>
+    <w:p>
+      <w:pPr>
+        <w:jc w:val="center"/>
+        <w:rPr>
+          <w:rFonts w:ascii="Calisto MT" w:hAnsi="Calisto MT"/>
+        </w:rPr>
+      </w:pPr>
+    </w:p>
+    <w:p>
+      <w:pPr>
+        <w:rPr>
+          <w:rFonts w:ascii="Calisto MT" w:hAnsi="Calisto MT"/>
+        </w:rPr>
+      </w:pPr>
+    </w:p>
+    <w:p>
+      <w:pPr>
+        <w:pStyle w:val="Heading3"/>
+        <w:rPr>
+          <w:rFonts w:ascii="Calisto MT" w:hAnsi="Calisto MT"/>
+          <w:i/>
+          <w:iCs/>
+          <w:sz w:val="28"/>
+          <w:szCs w:val="28"/>
+        </w:rPr>
+      </w:pPr>
+      <w:bookmarkStart w:id="14" w:name="_Toc185530673"/>
+      <w:r>
+        <w:rPr>
+          <w:rFonts w:ascii="Calisto MT" w:hAnsi="Calisto MT"/>
+          <w:i/>
+          <w:iCs/>
+          <w:sz w:val="28"/>
+          <w:szCs w:val="28"/>
+        </w:rPr>
+        <w:t>Metrics Discussed</w:t>
+      </w:r>
+      <w:bookmarkEnd w:id="14"/>
+    </w:p>
+    <w:p>
+      <w:pPr>
+        <w:rPr>
+          <w:rFonts w:ascii="Calisto MT" w:hAnsi="Calisto MT"/>
+        </w:rPr>
+      </w:pPr>
+    </w:p>
+    <w:p>
+      <w:pPr>
+        <w:pStyle w:val="ListParagraph"/>
+        <w:numPr>
+          <w:ilvl w:val="0"/>
+          <w:numId w:val="27"/>
+        </w:numPr>
+        <w:rPr>
+          <w:rFonts w:ascii="Calisto MT" w:hAnsi="Calisto MT"/>
+        </w:rPr>
+      </w:pPr>
+      <w:r>
+        <w:rPr>
+          <w:rFonts w:ascii="Calisto MT" w:hAnsi="Calisto MT"/>
+        </w:rPr>
+        <w:t xml:space="preserve">RMS, IEMG, ARV, ZeroCrossing </w:t>
+      </w:r>
+    </w:p>
+    <w:p>
+      <w:pPr>
+        <w:pStyle w:val="ListParagraph"/>
+        <w:numPr>
+          <w:ilvl w:val="0"/>
+          <w:numId w:val="27"/>
+        </w:numPr>
+        <w:rPr>
+          <w:rFonts w:ascii="Calisto MT" w:hAnsi="Calisto MT"/>
+        </w:rPr>
+      </w:pPr>
+      <w:r>
+        <w:rPr>
+          <w:rFonts w:ascii="Calisto MT" w:hAnsi="Calisto MT"/>
+        </w:rPr>
+        <w:t>MPF, MNF, MDF, SMR, IMNF, IMFB</w:t>
+      </w:r>
+    </w:p>
+    <w:p>
+      <w:pPr>
+        <w:pStyle w:val="ListParagraph"/>
+        <w:numPr>
+          <w:ilvl w:val="0"/>
+          <w:numId w:val="27"/>
+        </w:numPr>
+        <w:rPr>
+          <w:rFonts w:ascii="Calisto MT" w:hAnsi="Calisto MT"/>
+        </w:rPr>
+      </w:pPr>
+      <w:r>
+        <w:rPr>
+          <w:rFonts w:ascii="Calisto MT" w:hAnsi="Calisto MT"/>
+        </w:rPr>
+        <w:t>LZC, BandSpectralEntropy, WaveletEntropy</w:t>
+      </w:r>
+    </w:p>
+    <w:p>
+      <w:pPr>
+        <w:pStyle w:val="ListParagraph"/>
+        <w:numPr>
+          <w:ilvl w:val="0"/>
+          <w:numId w:val="27"/>
+        </w:numPr>
+        <w:rPr>
+          <w:rFonts w:ascii="Calisto MT" w:hAnsi="Calisto MT"/>
+          <w:highlight w:val="green"/>
+        </w:rPr>
+      </w:pPr>
+      <w:r>
+        <w:rPr>
+          <w:rFonts w:ascii="Calisto MT" w:hAnsi="Calisto MT"/>
+          <w:highlight w:val="green"/>
+        </w:rPr>
+        <w:t>MNF/ARV</w:t>
+      </w:r>
+    </w:p>
+    <w:p>
+      <w:pPr>
+        <w:rPr>
+          <w:rFonts w:ascii="Calisto MT" w:hAnsi="Calisto MT"/>
+        </w:rPr>
+      </w:pPr>
+    </w:p>
+    <w:p>
+      <w:pPr>
+        <w:rPr>
+          <w:rFonts w:ascii="Calisto MT" w:hAnsi="Calisto MT"/>
+        </w:rPr>
+      </w:pPr>
+      <w:r>
+        <w:rPr>
+          <w:rFonts w:ascii="Calisto MT" w:hAnsi="Calisto MT"/>
+        </w:rPr>
+        <w:br w:type="page"/>
+      </w:r>
+    </w:p>
+    <w:p>
+      <w:pPr>
+        <w:pStyle w:val="Heading1"/>
+        <w:numPr>
+          <w:ilvl w:val="0"/>
+          <w:numId w:val="27"/>
+        </w:numPr>
+        <w:rPr>
+          <w:rFonts w:ascii="Calisto MT" w:hAnsi="Calisto MT"/>
+        </w:rPr>
+      </w:pPr>
+      <w:bookmarkStart w:id="15" w:name="_Toc185530674"/>
+      <w:r>
+        <w:rPr>
+          <w:rFonts w:ascii="Calisto MT" w:hAnsi="Calisto MT"/>
+        </w:rPr>
+        <w:lastRenderedPageBreak/>
+        <w:t>Paper #5 (EMD,</w:t>
+      </w:r>
+      <w:r>
+        <w:rPr>
+          <w:rFonts w:ascii="Calisto MT" w:hAnsi="Calisto MT"/>
+        </w:rPr>
+        <w:t xml:space="preserve"> </w:t>
+      </w:r>
+      <w:r>
+        <w:rPr>
+          <w:rFonts w:ascii="Calisto MT" w:hAnsi="Calisto MT"/>
+        </w:rPr>
+        <w:t>IMF, MedianFreq)</w:t>
+      </w:r>
+      <w:bookmarkEnd w:id="15"/>
+    </w:p>
+    <w:p>
+      <w:pPr>
+        <w:pStyle w:val="Heading3"/>
+        <w:rPr>
+          <w:i/>
+          <w:iCs/>
+        </w:rPr>
+      </w:pPr>
+      <w:bookmarkStart w:id="16" w:name="_Toc185530675"/>
+      <w:r>
+        <w:rPr>
+          <w:i/>
+          <w:iCs/>
+        </w:rPr>
+        <w:t>Summary</w:t>
+      </w:r>
+      <w:bookmarkEnd w:id="16"/>
+    </w:p>
+    <w:p>
+      <w:pPr>
+        <w:autoSpaceDE w:val="0"/>
+        <w:autoSpaceDN w:val="0"/>
+        <w:adjustRightInd w:val="0"/>
+        <w:spacing w:after="0" w:line="240" w:lineRule="auto"/>
+        <w:rPr>
+          <w:sz w:val="10"/>
+          <w:szCs w:val="10"/>
+        </w:rPr>
+      </w:pPr>
+      <w:r>
+        <w:rPr>
+          <w:rFonts w:ascii="URWPalladioL-Bold" w:hAnsi="URWPalladioL-Bold" w:cs="URWPalladioL-Bold"/>
+          <w:b/>
+          <w:bCs/>
+          <w:kern w:val="0"/>
+          <w:sz w:val="24"/>
+          <w:szCs w:val="24"/>
+        </w:rPr>
+        <w:t>An EMG Patch for the Real-Time Monitoring of</w:t>
+      </w:r>
+      <w:r>
+        <w:rPr>
+          <w:rFonts w:ascii="URWPalladioL-Bold" w:hAnsi="URWPalladioL-Bold" w:cs="URWPalladioL-Bold"/>
+          <w:b/>
+          <w:bCs/>
+          <w:kern w:val="0"/>
+          <w:sz w:val="24"/>
+          <w:szCs w:val="24"/>
+        </w:rPr>
+        <w:t xml:space="preserve"> </w:t>
+      </w:r>
+      <w:r>
+        <w:rPr>
+          <w:rFonts w:ascii="URWPalladioL-Bold" w:hAnsi="URWPalladioL-Bold" w:cs="URWPalladioL-Bold"/>
+          <w:b/>
+          <w:bCs/>
+          <w:kern w:val="0"/>
+          <w:sz w:val="24"/>
+          <w:szCs w:val="24"/>
+        </w:rPr>
+        <w:t>Muscle-Fatigue Conditions During Exercise</w:t>
+      </w:r>
+    </w:p>
+    <w:p>
+      <w:pPr>
+        <w:rPr>
+          <w:lang w:val="el-GR"/>
+        </w:rPr>
+      </w:pPr>
+      <w:r>
+        <w:rPr>
+          <w:lang w:val="el-GR"/>
+        </w:rPr>
+        <w:t>Η άσκηση που έγινε εδώ ήταν ποδήλατο, κατατάσσεται και αυτό στις ισομετρικές ασκήσεις.</w:t>
+      </w:r>
+    </w:p>
+    <w:p>
+      <w:pPr>
         <w:rPr>
           <w:noProof/>
-        </w:rPr>
-        <w:t xml:space="preserve"> </w:t>
-      </w:r>
-    </w:p>
-    <w:p>
-      <w:pPr>
+          <w:lang w:val="el-GR"/>
+        </w:rPr>
+      </w:pPr>
+      <w:r>
         <w:rPr>
           <w:noProof/>
         </w:rPr>
-      </w:pPr>
-      <w:r>
-        <w:rPr>
-          <w:noProof/>
-        </w:rPr>
-        <w:lastRenderedPageBreak/>
         <w:drawing>
-          <wp:inline distT="0" distB="0" distL="0" distR="0" wp14:anchorId="09B88C03" wp14:editId="07E015E7">
-            <wp:extent cx="4239217" cy="6020640"/>
-            <wp:effectExtent l="0" t="0" r="9525" b="0"/>
-            <wp:docPr id="19" name="Picture 19"/>
+          <wp:inline distT="0" distB="0" distL="0" distR="0" wp14:anchorId="44B4623F" wp14:editId="075633E7">
+            <wp:extent cx="5731510" cy="2806700"/>
+            <wp:effectExtent l="0" t="0" r="2540" b="0"/>
+            <wp:docPr id="3" name="Picture 3"/>
             <wp:cNvGraphicFramePr>
               <a:graphicFrameLocks xmlns:a="http://schemas.openxmlformats.org/drawingml/2006/main" noChangeAspect="1"/>
             </wp:cNvGraphicFramePr>
@@ -11330,7 +7078,7 @@
                   <pic:spPr>
                     <a:xfrm>
                       <a:off x="0" y="0"/>
-                      <a:ext cx="4239217" cy="6020640"/>
+                      <a:ext cx="5731510" cy="2806700"/>
                     </a:xfrm>
                     <a:prstGeom prst="rect">
                       <a:avLst/>
@@ -11345,6 +7093,7 @@
       <w:r>
         <w:rPr>
           <w:noProof/>
+          <w:lang w:val="el-GR"/>
         </w:rPr>
         <w:t xml:space="preserve"> </w:t>
       </w:r>
@@ -11353,19 +7102,25 @@
       <w:pPr>
         <w:rPr>
           <w:noProof/>
-        </w:rPr>
-      </w:pPr>
-    </w:p>
-    <w:p>
-      <w:r>
+          <w:lang w:val="el-GR"/>
+        </w:rPr>
+      </w:pPr>
+    </w:p>
+    <w:p>
+      <w:pPr>
         <w:rPr>
           <w:noProof/>
         </w:rPr>
+      </w:pPr>
+      <w:r>
+        <w:rPr>
+          <w:noProof/>
+        </w:rPr>
         <w:drawing>
-          <wp:inline distT="0" distB="0" distL="0" distR="0" wp14:anchorId="1AC0C899" wp14:editId="43DF479E">
-            <wp:extent cx="5731510" cy="1022350"/>
-            <wp:effectExtent l="0" t="0" r="2540" b="6350"/>
-            <wp:docPr id="20" name="Picture 20"/>
+          <wp:inline distT="0" distB="0" distL="0" distR="0" wp14:anchorId="2AB2FF6F" wp14:editId="3A9BB176">
+            <wp:extent cx="5731510" cy="4418965"/>
+            <wp:effectExtent l="0" t="0" r="2540" b="635"/>
+            <wp:docPr id="12" name="Picture 12"/>
             <wp:cNvGraphicFramePr>
               <a:graphicFrameLocks xmlns:a="http://schemas.openxmlformats.org/drawingml/2006/main" noChangeAspect="1"/>
             </wp:cNvGraphicFramePr>
@@ -11385,7 +7140,7 @@
                   <pic:spPr>
                     <a:xfrm>
                       <a:off x="0" y="0"/>
-                      <a:ext cx="5731510" cy="1022350"/>
+                      <a:ext cx="5731510" cy="4418965"/>
                     </a:xfrm>
                     <a:prstGeom prst="rect">
                       <a:avLst/>
@@ -11397,19 +7152,29 @@
           </wp:inline>
         </w:drawing>
       </w:r>
-    </w:p>
-    <w:p/>
-    <w:p>
+      <w:r>
+        <w:rPr>
+          <w:noProof/>
+        </w:rPr>
+        <w:t xml:space="preserve"> </w:t>
+      </w:r>
+    </w:p>
+    <w:p>
+      <w:pPr>
+        <w:rPr>
+          <w:noProof/>
+        </w:rPr>
+      </w:pPr>
       <w:r>
         <w:rPr>
           <w:noProof/>
         </w:rPr>
         <w:lastRenderedPageBreak/>
         <w:drawing>
-          <wp:inline distT="0" distB="0" distL="0" distR="0" wp14:anchorId="3E348394" wp14:editId="173BECAB">
-            <wp:extent cx="5731510" cy="4377690"/>
-            <wp:effectExtent l="0" t="0" r="2540" b="3810"/>
-            <wp:docPr id="21" name="Picture 21"/>
+          <wp:inline distT="0" distB="0" distL="0" distR="0" wp14:anchorId="09B88C03" wp14:editId="07E015E7">
+            <wp:extent cx="4239217" cy="6020640"/>
+            <wp:effectExtent l="0" t="0" r="9525" b="0"/>
+            <wp:docPr id="19" name="Picture 19"/>
             <wp:cNvGraphicFramePr>
               <a:graphicFrameLocks xmlns:a="http://schemas.openxmlformats.org/drawingml/2006/main" noChangeAspect="1"/>
             </wp:cNvGraphicFramePr>
@@ -11429,7 +7194,7 @@
                   <pic:spPr>
                     <a:xfrm>
                       <a:off x="0" y="0"/>
-                      <a:ext cx="5731510" cy="4377690"/>
+                      <a:ext cx="4239217" cy="6020640"/>
                     </a:xfrm>
                     <a:prstGeom prst="rect">
                       <a:avLst/>
@@ -11441,17 +7206,30 @@
           </wp:inline>
         </w:drawing>
       </w:r>
-    </w:p>
-    <w:p>
       <w:r>
         <w:rPr>
           <w:noProof/>
         </w:rPr>
+        <w:t xml:space="preserve"> </w:t>
+      </w:r>
+    </w:p>
+    <w:p>
+      <w:pPr>
+        <w:rPr>
+          <w:noProof/>
+        </w:rPr>
+      </w:pPr>
+    </w:p>
+    <w:p>
+      <w:r>
+        <w:rPr>
+          <w:noProof/>
+        </w:rPr>
         <w:drawing>
-          <wp:inline distT="0" distB="0" distL="0" distR="0" wp14:anchorId="41F13399" wp14:editId="2CCBA6EB">
-            <wp:extent cx="5731510" cy="3676015"/>
-            <wp:effectExtent l="0" t="0" r="2540" b="635"/>
-            <wp:docPr id="22" name="Picture 22"/>
+          <wp:inline distT="0" distB="0" distL="0" distR="0" wp14:anchorId="1AC0C899" wp14:editId="43DF479E">
+            <wp:extent cx="5731510" cy="1022350"/>
+            <wp:effectExtent l="0" t="0" r="2540" b="6350"/>
+            <wp:docPr id="20" name="Picture 20"/>
             <wp:cNvGraphicFramePr>
               <a:graphicFrameLocks xmlns:a="http://schemas.openxmlformats.org/drawingml/2006/main" noChangeAspect="1"/>
             </wp:cNvGraphicFramePr>
@@ -11471,7 +7249,7 @@
                   <pic:spPr>
                     <a:xfrm>
                       <a:off x="0" y="0"/>
-                      <a:ext cx="5731510" cy="3676015"/>
+                      <a:ext cx="5731510" cy="1022350"/>
                     </a:xfrm>
                     <a:prstGeom prst="rect">
                       <a:avLst/>
@@ -11484,6 +7262,92 @@
         </w:drawing>
       </w:r>
     </w:p>
+    <w:p/>
+    <w:p>
+      <w:r>
+        <w:rPr>
+          <w:noProof/>
+        </w:rPr>
+        <w:lastRenderedPageBreak/>
+        <w:drawing>
+          <wp:inline distT="0" distB="0" distL="0" distR="0" wp14:anchorId="3E348394" wp14:editId="173BECAB">
+            <wp:extent cx="5731510" cy="4377690"/>
+            <wp:effectExtent l="0" t="0" r="2540" b="3810"/>
+            <wp:docPr id="21" name="Picture 21"/>
+            <wp:cNvGraphicFramePr>
+              <a:graphicFrameLocks xmlns:a="http://schemas.openxmlformats.org/drawingml/2006/main" noChangeAspect="1"/>
+            </wp:cNvGraphicFramePr>
+            <a:graphic xmlns:a="http://schemas.openxmlformats.org/drawingml/2006/main">
+              <a:graphicData uri="http://schemas.openxmlformats.org/drawingml/2006/picture">
+                <pic:pic xmlns:pic="http://schemas.openxmlformats.org/drawingml/2006/picture">
+                  <pic:nvPicPr>
+                    <pic:cNvPr id="1" name=""/>
+                    <pic:cNvPicPr/>
+                  </pic:nvPicPr>
+                  <pic:blipFill>
+                    <a:blip r:embed="rId37"/>
+                    <a:stretch>
+                      <a:fillRect/>
+                    </a:stretch>
+                  </pic:blipFill>
+                  <pic:spPr>
+                    <a:xfrm>
+                      <a:off x="0" y="0"/>
+                      <a:ext cx="5731510" cy="4377690"/>
+                    </a:xfrm>
+                    <a:prstGeom prst="rect">
+                      <a:avLst/>
+                    </a:prstGeom>
+                  </pic:spPr>
+                </pic:pic>
+              </a:graphicData>
+            </a:graphic>
+          </wp:inline>
+        </w:drawing>
+      </w:r>
+    </w:p>
+    <w:p>
+      <w:r>
+        <w:rPr>
+          <w:noProof/>
+        </w:rPr>
+        <w:drawing>
+          <wp:inline distT="0" distB="0" distL="0" distR="0" wp14:anchorId="41F13399" wp14:editId="3B534729">
+            <wp:extent cx="5227608" cy="3352828"/>
+            <wp:effectExtent l="0" t="0" r="0" b="0"/>
+            <wp:docPr id="22" name="Picture 22"/>
+            <wp:cNvGraphicFramePr>
+              <a:graphicFrameLocks xmlns:a="http://schemas.openxmlformats.org/drawingml/2006/main" noChangeAspect="1"/>
+            </wp:cNvGraphicFramePr>
+            <a:graphic xmlns:a="http://schemas.openxmlformats.org/drawingml/2006/main">
+              <a:graphicData uri="http://schemas.openxmlformats.org/drawingml/2006/picture">
+                <pic:pic xmlns:pic="http://schemas.openxmlformats.org/drawingml/2006/picture">
+                  <pic:nvPicPr>
+                    <pic:cNvPr id="1" name=""/>
+                    <pic:cNvPicPr/>
+                  </pic:nvPicPr>
+                  <pic:blipFill>
+                    <a:blip r:embed="rId38"/>
+                    <a:stretch>
+                      <a:fillRect/>
+                    </a:stretch>
+                  </pic:blipFill>
+                  <pic:spPr>
+                    <a:xfrm>
+                      <a:off x="0" y="0"/>
+                      <a:ext cx="5239185" cy="3360253"/>
+                    </a:xfrm>
+                    <a:prstGeom prst="rect">
+                      <a:avLst/>
+                    </a:prstGeom>
+                  </pic:spPr>
+                </pic:pic>
+              </a:graphicData>
+            </a:graphic>
+          </wp:inline>
+        </w:drawing>
+      </w:r>
+    </w:p>
     <w:p>
       <w:pPr>
         <w:pStyle w:val="Heading3"/>
@@ -11524,15 +7388,7 @@
         <w:t xml:space="preserve">IMF </w:t>
       </w:r>
       <w:r>
-        <w:t xml:space="preserve">1, </w:t>
-      </w:r>
-      <w:proofErr w:type="gramStart"/>
-      <w:r>
-        <w:t>2, ..</w:t>
-      </w:r>
-      <w:proofErr w:type="gramEnd"/>
-      <w:r>
-        <w:t xml:space="preserve"> , </w:t>
+        <w:t xml:space="preserve">1, 2, .. , </w:t>
       </w:r>
       <w:r>
         <w:t>n</w:t>
@@ -11559,7 +7415,6 @@
         </w:numPr>
       </w:pPr>
       <w:r>
-        <w:lastRenderedPageBreak/>
         <w:t>Median Freq (MF)</w:t>
       </w:r>
     </w:p>
@@ -11665,30 +7520,8 @@
         <w:rPr>
           <w:rFonts w:ascii="Calisto MT" w:hAnsi="Calisto MT"/>
         </w:rPr>
-        <w:t xml:space="preserve">Fatigue Index = </w:t>
-      </w:r>
-      <w:proofErr w:type="spellStart"/>
-      <w:r>
-        <w:rPr>
-          <w:rFonts w:ascii="Calisto MT" w:hAnsi="Calisto MT"/>
-        </w:rPr>
-        <w:t>IMA_lowComp</w:t>
-      </w:r>
-      <w:proofErr w:type="spellEnd"/>
-      <w:r>
-        <w:rPr>
-          <w:rFonts w:ascii="Calisto MT" w:hAnsi="Calisto MT"/>
-        </w:rPr>
-        <w:t xml:space="preserve"> – </w:t>
-      </w:r>
-      <w:proofErr w:type="spellStart"/>
-      <w:r>
-        <w:rPr>
-          <w:rFonts w:ascii="Calisto MT" w:hAnsi="Calisto MT"/>
-        </w:rPr>
-        <w:t>IMA_highComp</w:t>
-      </w:r>
-      <w:proofErr w:type="spellEnd"/>
+        <w:t>Fatigue Index = IMA_lowComp – IMA_highComp</w:t>
+      </w:r>
     </w:p>
     <w:p>
       <w:pPr>
@@ -11781,14 +7614,12 @@
           <w:rFonts w:ascii="Calisto MT" w:hAnsi="Calisto MT"/>
         </w:rPr>
       </w:pPr>
-      <w:proofErr w:type="gramStart"/>
       <w:r>
         <w:rPr>
           <w:rFonts w:ascii="Calisto MT" w:hAnsi="Calisto MT"/>
         </w:rPr>
         <w:t>MFDMA ??</w:t>
       </w:r>
-      <w:proofErr w:type="gramEnd"/>
     </w:p>
     <w:p>
       <w:pPr>
@@ -11865,14 +7696,12 @@
           <w:rFonts w:ascii="Calisto MT" w:hAnsi="Calisto MT"/>
         </w:rPr>
       </w:pPr>
-      <w:proofErr w:type="gramStart"/>
       <w:r>
         <w:rPr>
           <w:rFonts w:ascii="Calisto MT" w:hAnsi="Calisto MT"/>
         </w:rPr>
         <w:t>EEMD ??</w:t>
       </w:r>
-      <w:proofErr w:type="gramEnd"/>
     </w:p>
     <w:p>
       <w:pPr>
@@ -11889,21 +7718,7 @@
         <w:rPr>
           <w:rFonts w:ascii="Calisto MT" w:hAnsi="Calisto MT"/>
         </w:rPr>
-        <w:t xml:space="preserve">RMS, IEMG, ARV, </w:t>
-      </w:r>
-      <w:proofErr w:type="spellStart"/>
-      <w:r>
-        <w:rPr>
-          <w:rFonts w:ascii="Calisto MT" w:hAnsi="Calisto MT"/>
-        </w:rPr>
-        <w:t>ZeroCrossing</w:t>
-      </w:r>
-      <w:proofErr w:type="spellEnd"/>
-      <w:r>
-        <w:rPr>
-          <w:rFonts w:ascii="Calisto MT" w:hAnsi="Calisto MT"/>
-        </w:rPr>
-        <w:t xml:space="preserve"> </w:t>
+        <w:t xml:space="preserve">RMS, IEMG, ARV, ZeroCrossing </w:t>
       </w:r>
     </w:p>
     <w:p>
@@ -11939,30 +7754,8 @@
         <w:rPr>
           <w:rFonts w:ascii="Calisto MT" w:hAnsi="Calisto MT"/>
         </w:rPr>
-        <w:t xml:space="preserve">LZC, </w:t>
-      </w:r>
-      <w:proofErr w:type="spellStart"/>
-      <w:r>
-        <w:rPr>
-          <w:rFonts w:ascii="Calisto MT" w:hAnsi="Calisto MT"/>
-        </w:rPr>
-        <w:t>BandSpectralEntropy</w:t>
-      </w:r>
-      <w:proofErr w:type="spellEnd"/>
-      <w:r>
-        <w:rPr>
-          <w:rFonts w:ascii="Calisto MT" w:hAnsi="Calisto MT"/>
-        </w:rPr>
-        <w:t xml:space="preserve">, </w:t>
-      </w:r>
-      <w:proofErr w:type="spellStart"/>
-      <w:r>
-        <w:rPr>
-          <w:rFonts w:ascii="Calisto MT" w:hAnsi="Calisto MT"/>
-        </w:rPr>
-        <w:t>WaveletEntropy</w:t>
-      </w:r>
-      <w:proofErr w:type="spellEnd"/>
+        <w:t>LZC, BandSpectralEntropy, WaveletEntropy</w:t>
+      </w:r>
     </w:p>
     <w:p>
       <w:pPr>
@@ -11987,7 +7780,7 @@
 </file>
 
 <file path=word/endnotes.xml><?xml version="1.0" encoding="utf-8"?>
-<w:endnotes xmlns:wpc="http://schemas.microsoft.com/office/word/2010/wordprocessingCanvas" xmlns:cx="http://schemas.microsoft.com/office/drawing/2014/chartex" xmlns:cx1="http://schemas.microsoft.com/office/drawing/2015/9/8/chartex" xmlns:cx2="http://schemas.microsoft.com/office/drawing/2015/10/21/chartex" xmlns:cx3="http://schemas.microsoft.com/office/drawing/2016/5/9/chartex" xmlns:cx4="http://schemas.microsoft.com/office/drawing/2016/5/10/chartex" xmlns:cx5="http://schemas.microsoft.com/office/drawing/2016/5/11/chartex" xmlns:cx6="http://schemas.microsoft.com/office/drawing/2016/5/12/chartex" xmlns:cx7="http://schemas.microsoft.com/office/drawing/2016/5/13/chartex" xmlns:cx8="http://schemas.microsoft.com/office/drawing/2016/5/14/chartex" xmlns:mc="http://schemas.openxmlformats.org/markup-compatibility/2006" xmlns:aink="http://schemas.microsoft.com/office/drawing/2016/ink" xmlns:am3d="http://schemas.microsoft.com/office/drawing/2017/model3d" xmlns:o="urn:schemas-microsoft-com:office:office" xmlns:oel="http://schemas.microsoft.com/office/2019/extlst" xmlns:r="http://schemas.openxmlformats.org/officeDocument/2006/relationships" xmlns:m="http://schemas.openxmlformats.org/officeDocument/2006/math" xmlns:v="urn:schemas-microsoft-com:vml" xmlns:wp14="http://schemas.microsoft.com/office/word/2010/wordprocessingDrawing" xmlns:wp="http://schemas.openxmlformats.org/drawingml/2006/wordprocessingDrawing" xmlns:w10="urn:schemas-microsoft-com:office:word" xmlns:w="http://schemas.openxmlformats.org/wordprocessingml/2006/main" xmlns:w14="http://schemas.microsoft.com/office/word/2010/wordml" xmlns:w15="http://schemas.microsoft.com/office/word/2012/wordml" xmlns:w16cex="http://schemas.microsoft.com/office/word/2018/wordml/cex" xmlns:w16cid="http://schemas.microsoft.com/office/word/2016/wordml/cid" xmlns:w16="http://schemas.microsoft.com/office/word/2018/wordml" xmlns:w16du="http://schemas.microsoft.com/office/word/2023/wordml/word16du" xmlns:w16sdtdh="http://schemas.microsoft.com/office/word/2020/wordml/sdtdatahash" xmlns:w16se="http://schemas.microsoft.com/office/word/2015/wordml/symex" xmlns:wpg="http://schemas.microsoft.com/office/word/2010/wordprocessingGroup" xmlns:wpi="http://schemas.microsoft.com/office/word/2010/wordprocessingInk" xmlns:wne="http://schemas.microsoft.com/office/word/2006/wordml" xmlns:wps="http://schemas.microsoft.com/office/word/2010/wordprocessingShape" mc:Ignorable="w14 w15 w16se w16cid w16 w16cex w16sdtdh w16du wp14">
+<w:endnotes xmlns:wpc="http://schemas.microsoft.com/office/word/2010/wordprocessingCanvas" xmlns:cx="http://schemas.microsoft.com/office/drawing/2014/chartex" xmlns:cx1="http://schemas.microsoft.com/office/drawing/2015/9/8/chartex" xmlns:cx2="http://schemas.microsoft.com/office/drawing/2015/10/21/chartex" xmlns:cx3="http://schemas.microsoft.com/office/drawing/2016/5/9/chartex" xmlns:cx4="http://schemas.microsoft.com/office/drawing/2016/5/10/chartex" xmlns:cx5="http://schemas.microsoft.com/office/drawing/2016/5/11/chartex" xmlns:cx6="http://schemas.microsoft.com/office/drawing/2016/5/12/chartex" xmlns:cx7="http://schemas.microsoft.com/office/drawing/2016/5/13/chartex" xmlns:cx8="http://schemas.microsoft.com/office/drawing/2016/5/14/chartex" xmlns:mc="http://schemas.openxmlformats.org/markup-compatibility/2006" xmlns:aink="http://schemas.microsoft.com/office/drawing/2016/ink" xmlns:am3d="http://schemas.microsoft.com/office/drawing/2017/model3d" xmlns:o="urn:schemas-microsoft-com:office:office" xmlns:oel="http://schemas.microsoft.com/office/2019/extlst" xmlns:r="http://schemas.openxmlformats.org/officeDocument/2006/relationships" xmlns:m="http://schemas.openxmlformats.org/officeDocument/2006/math" xmlns:v="urn:schemas-microsoft-com:vml" xmlns:wp14="http://schemas.microsoft.com/office/word/2010/wordprocessingDrawing" xmlns:wp="http://schemas.openxmlformats.org/drawingml/2006/wordprocessingDrawing" xmlns:w10="urn:schemas-microsoft-com:office:word" xmlns:w="http://schemas.openxmlformats.org/wordprocessingml/2006/main" xmlns:w14="http://schemas.microsoft.com/office/word/2010/wordml" xmlns:w15="http://schemas.microsoft.com/office/word/2012/wordml" xmlns:w16cex="http://schemas.microsoft.com/office/word/2018/wordml/cex" xmlns:w16cid="http://schemas.microsoft.com/office/word/2016/wordml/cid" xmlns:w16="http://schemas.microsoft.com/office/word/2018/wordml" xmlns:w16sdtdh="http://schemas.microsoft.com/office/word/2020/wordml/sdtdatahash" xmlns:w16se="http://schemas.microsoft.com/office/word/2015/wordml/symex" xmlns:wpg="http://schemas.microsoft.com/office/word/2010/wordprocessingGroup" xmlns:wpi="http://schemas.microsoft.com/office/word/2010/wordprocessingInk" xmlns:wne="http://schemas.microsoft.com/office/word/2006/wordml" xmlns:wps="http://schemas.microsoft.com/office/word/2010/wordprocessingShape" mc:Ignorable="w14 w15 w16se w16cid w16 w16cex w16sdtdh wp14">
   <w:endnote w:type="separator" w:id="-1">
     <w:p>
       <w:pPr>
@@ -12012,7 +7805,7 @@
 </file>
 
 <file path=word/footnotes.xml><?xml version="1.0" encoding="utf-8"?>
-<w:footnotes xmlns:wpc="http://schemas.microsoft.com/office/word/2010/wordprocessingCanvas" xmlns:cx="http://schemas.microsoft.com/office/drawing/2014/chartex" xmlns:cx1="http://schemas.microsoft.com/office/drawing/2015/9/8/chartex" xmlns:cx2="http://schemas.microsoft.com/office/drawing/2015/10/21/chartex" xmlns:cx3="http://schemas.microsoft.com/office/drawing/2016/5/9/chartex" xmlns:cx4="http://schemas.microsoft.com/office/drawing/2016/5/10/chartex" xmlns:cx5="http://schemas.microsoft.com/office/drawing/2016/5/11/chartex" xmlns:cx6="http://schemas.microsoft.com/office/drawing/2016/5/12/chartex" xmlns:cx7="http://schemas.microsoft.com/office/drawing/2016/5/13/chartex" xmlns:cx8="http://schemas.microsoft.com/office/drawing/2016/5/14/chartex" xmlns:mc="http://schemas.openxmlformats.org/markup-compatibility/2006" xmlns:aink="http://schemas.microsoft.com/office/drawing/2016/ink" xmlns:am3d="http://schemas.microsoft.com/office/drawing/2017/model3d" xmlns:o="urn:schemas-microsoft-com:office:office" xmlns:oel="http://schemas.microsoft.com/office/2019/extlst" xmlns:r="http://schemas.openxmlformats.org/officeDocument/2006/relationships" xmlns:m="http://schemas.openxmlformats.org/officeDocument/2006/math" xmlns:v="urn:schemas-microsoft-com:vml" xmlns:wp14="http://schemas.microsoft.com/office/word/2010/wordprocessingDrawing" xmlns:wp="http://schemas.openxmlformats.org/drawingml/2006/wordprocessingDrawing" xmlns:w10="urn:schemas-microsoft-com:office:word" xmlns:w="http://schemas.openxmlformats.org/wordprocessingml/2006/main" xmlns:w14="http://schemas.microsoft.com/office/word/2010/wordml" xmlns:w15="http://schemas.microsoft.com/office/word/2012/wordml" xmlns:w16cex="http://schemas.microsoft.com/office/word/2018/wordml/cex" xmlns:w16cid="http://schemas.microsoft.com/office/word/2016/wordml/cid" xmlns:w16="http://schemas.microsoft.com/office/word/2018/wordml" xmlns:w16du="http://schemas.microsoft.com/office/word/2023/wordml/word16du" xmlns:w16sdtdh="http://schemas.microsoft.com/office/word/2020/wordml/sdtdatahash" xmlns:w16se="http://schemas.microsoft.com/office/word/2015/wordml/symex" xmlns:wpg="http://schemas.microsoft.com/office/word/2010/wordprocessingGroup" xmlns:wpi="http://schemas.microsoft.com/office/word/2010/wordprocessingInk" xmlns:wne="http://schemas.microsoft.com/office/word/2006/wordml" xmlns:wps="http://schemas.microsoft.com/office/word/2010/wordprocessingShape" mc:Ignorable="w14 w15 w16se w16cid w16 w16cex w16sdtdh w16du wp14">
+<w:footnotes xmlns:wpc="http://schemas.microsoft.com/office/word/2010/wordprocessingCanvas" xmlns:cx="http://schemas.microsoft.com/office/drawing/2014/chartex" xmlns:cx1="http://schemas.microsoft.com/office/drawing/2015/9/8/chartex" xmlns:cx2="http://schemas.microsoft.com/office/drawing/2015/10/21/chartex" xmlns:cx3="http://schemas.microsoft.com/office/drawing/2016/5/9/chartex" xmlns:cx4="http://schemas.microsoft.com/office/drawing/2016/5/10/chartex" xmlns:cx5="http://schemas.microsoft.com/office/drawing/2016/5/11/chartex" xmlns:cx6="http://schemas.microsoft.com/office/drawing/2016/5/12/chartex" xmlns:cx7="http://schemas.microsoft.com/office/drawing/2016/5/13/chartex" xmlns:cx8="http://schemas.microsoft.com/office/drawing/2016/5/14/chartex" xmlns:mc="http://schemas.openxmlformats.org/markup-compatibility/2006" xmlns:aink="http://schemas.microsoft.com/office/drawing/2016/ink" xmlns:am3d="http://schemas.microsoft.com/office/drawing/2017/model3d" xmlns:o="urn:schemas-microsoft-com:office:office" xmlns:oel="http://schemas.microsoft.com/office/2019/extlst" xmlns:r="http://schemas.openxmlformats.org/officeDocument/2006/relationships" xmlns:m="http://schemas.openxmlformats.org/officeDocument/2006/math" xmlns:v="urn:schemas-microsoft-com:vml" xmlns:wp14="http://schemas.microsoft.com/office/word/2010/wordprocessingDrawing" xmlns:wp="http://schemas.openxmlformats.org/drawingml/2006/wordprocessingDrawing" xmlns:w10="urn:schemas-microsoft-com:office:word" xmlns:w="http://schemas.openxmlformats.org/wordprocessingml/2006/main" xmlns:w14="http://schemas.microsoft.com/office/word/2010/wordml" xmlns:w15="http://schemas.microsoft.com/office/word/2012/wordml" xmlns:w16cex="http://schemas.microsoft.com/office/word/2018/wordml/cex" xmlns:w16cid="http://schemas.microsoft.com/office/word/2016/wordml/cid" xmlns:w16="http://schemas.microsoft.com/office/word/2018/wordml" xmlns:w16sdtdh="http://schemas.microsoft.com/office/word/2020/wordml/sdtdatahash" xmlns:w16se="http://schemas.microsoft.com/office/word/2015/wordml/symex" xmlns:wpg="http://schemas.microsoft.com/office/word/2010/wordprocessingGroup" xmlns:wpi="http://schemas.microsoft.com/office/word/2010/wordprocessingInk" xmlns:wne="http://schemas.microsoft.com/office/word/2006/wordml" xmlns:wps="http://schemas.microsoft.com/office/word/2010/wordprocessingShape" mc:Ignorable="w14 w15 w16se w16cid w16 w16cex w16sdtdh wp14">
   <w:footnote w:type="separator" w:id="-1">
     <w:p>
       <w:pPr>
@@ -12037,7 +7830,7 @@
 </file>
 
 <file path=word/numbering.xml><?xml version="1.0" encoding="utf-8"?>
-<w:numbering xmlns:wpc="http://schemas.microsoft.com/office/word/2010/wordprocessingCanvas" xmlns:cx="http://schemas.microsoft.com/office/drawing/2014/chartex" xmlns:cx1="http://schemas.microsoft.com/office/drawing/2015/9/8/chartex" xmlns:cx2="http://schemas.microsoft.com/office/drawing/2015/10/21/chartex" xmlns:cx3="http://schemas.microsoft.com/office/drawing/2016/5/9/chartex" xmlns:cx4="http://schemas.microsoft.com/office/drawing/2016/5/10/chartex" xmlns:cx5="http://schemas.microsoft.com/office/drawing/2016/5/11/chartex" xmlns:cx6="http://schemas.microsoft.com/office/drawing/2016/5/12/chartex" xmlns:cx7="http://schemas.microsoft.com/office/drawing/2016/5/13/chartex" xmlns:cx8="http://schemas.microsoft.com/office/drawing/2016/5/14/chartex" xmlns:mc="http://schemas.openxmlformats.org/markup-compatibility/2006" xmlns:aink="http://schemas.microsoft.com/office/drawing/2016/ink" xmlns:am3d="http://schemas.microsoft.com/office/drawing/2017/model3d" xmlns:o="urn:schemas-microsoft-com:office:office" xmlns:oel="http://schemas.microsoft.com/office/2019/extlst" xmlns:r="http://schemas.openxmlformats.org/officeDocument/2006/relationships" xmlns:m="http://schemas.openxmlformats.org/officeDocument/2006/math" xmlns:v="urn:schemas-microsoft-com:vml" xmlns:wp14="http://schemas.microsoft.com/office/word/2010/wordprocessingDrawing" xmlns:wp="http://schemas.openxmlformats.org/drawingml/2006/wordprocessingDrawing" xmlns:w10="urn:schemas-microsoft-com:office:word" xmlns:w="http://schemas.openxmlformats.org/wordprocessingml/2006/main" xmlns:w14="http://schemas.microsoft.com/office/word/2010/wordml" xmlns:w15="http://schemas.microsoft.com/office/word/2012/wordml" xmlns:w16cex="http://schemas.microsoft.com/office/word/2018/wordml/cex" xmlns:w16cid="http://schemas.microsoft.com/office/word/2016/wordml/cid" xmlns:w16="http://schemas.microsoft.com/office/word/2018/wordml" xmlns:w16du="http://schemas.microsoft.com/office/word/2023/wordml/word16du" xmlns:w16sdtdh="http://schemas.microsoft.com/office/word/2020/wordml/sdtdatahash" xmlns:w16se="http://schemas.microsoft.com/office/word/2015/wordml/symex" xmlns:wpg="http://schemas.microsoft.com/office/word/2010/wordprocessingGroup" xmlns:wpi="http://schemas.microsoft.com/office/word/2010/wordprocessingInk" xmlns:wne="http://schemas.microsoft.com/office/word/2006/wordml" xmlns:wps="http://schemas.microsoft.com/office/word/2010/wordprocessingShape" mc:Ignorable="w14 w15 w16se w16cid w16 w16cex w16sdtdh w16du wp14">
+<w:numbering xmlns:wpc="http://schemas.microsoft.com/office/word/2010/wordprocessingCanvas" xmlns:cx="http://schemas.microsoft.com/office/drawing/2014/chartex" xmlns:cx1="http://schemas.microsoft.com/office/drawing/2015/9/8/chartex" xmlns:cx2="http://schemas.microsoft.com/office/drawing/2015/10/21/chartex" xmlns:cx3="http://schemas.microsoft.com/office/drawing/2016/5/9/chartex" xmlns:cx4="http://schemas.microsoft.com/office/drawing/2016/5/10/chartex" xmlns:cx5="http://schemas.microsoft.com/office/drawing/2016/5/11/chartex" xmlns:cx6="http://schemas.microsoft.com/office/drawing/2016/5/12/chartex" xmlns:cx7="http://schemas.microsoft.com/office/drawing/2016/5/13/chartex" xmlns:cx8="http://schemas.microsoft.com/office/drawing/2016/5/14/chartex" xmlns:mc="http://schemas.openxmlformats.org/markup-compatibility/2006" xmlns:aink="http://schemas.microsoft.com/office/drawing/2016/ink" xmlns:am3d="http://schemas.microsoft.com/office/drawing/2017/model3d" xmlns:o="urn:schemas-microsoft-com:office:office" xmlns:oel="http://schemas.microsoft.com/office/2019/extlst" xmlns:r="http://schemas.openxmlformats.org/officeDocument/2006/relationships" xmlns:m="http://schemas.openxmlformats.org/officeDocument/2006/math" xmlns:v="urn:schemas-microsoft-com:vml" xmlns:wp14="http://schemas.microsoft.com/office/word/2010/wordprocessingDrawing" xmlns:wp="http://schemas.openxmlformats.org/drawingml/2006/wordprocessingDrawing" xmlns:w10="urn:schemas-microsoft-com:office:word" xmlns:w="http://schemas.openxmlformats.org/wordprocessingml/2006/main" xmlns:w14="http://schemas.microsoft.com/office/word/2010/wordml" xmlns:w15="http://schemas.microsoft.com/office/word/2012/wordml" xmlns:w16cex="http://schemas.microsoft.com/office/word/2018/wordml/cex" xmlns:w16cid="http://schemas.microsoft.com/office/word/2016/wordml/cid" xmlns:w16="http://schemas.microsoft.com/office/word/2018/wordml" xmlns:w16sdtdh="http://schemas.microsoft.com/office/word/2020/wordml/sdtdatahash" xmlns:w16se="http://schemas.microsoft.com/office/word/2015/wordml/symex" xmlns:wpg="http://schemas.microsoft.com/office/word/2010/wordprocessingGroup" xmlns:wpi="http://schemas.microsoft.com/office/word/2010/wordprocessingInk" xmlns:wne="http://schemas.microsoft.com/office/word/2006/wordml" xmlns:wps="http://schemas.microsoft.com/office/word/2010/wordprocessingShape" mc:Ignorable="w14 w15 w16se w16cid w16 w16cex w16sdtdh wp14">
   <w:numPicBullet w:numPicBulletId="0">
     <w:pict>
       <v:shapetype id="_x0000_t75" coordsize="21600,21600" o:spt="75" o:preferrelative="t" path="m@4@5l@4@11@9@11@9@5xe" filled="f" stroked="f">
@@ -12059,7 +7852,7 @@
         <v:path o:extrusionok="f" gradientshapeok="t" o:connecttype="rect"/>
         <o:lock v:ext="edit" aspectratio="t"/>
       </v:shapetype>
-      <v:shape id="_x0000_i1041" type="#_x0000_t75" style="width:11.7pt;height:11.7pt" o:bullet="t">
+      <v:shape id="_x0000_i1039" type="#_x0000_t75" style="width:11.55pt;height:11.55pt" o:bullet="t">
         <v:imagedata r:id="rId1" o:title="msoC02B"/>
       </v:shape>
     </w:pict>
@@ -15841,7 +11634,7 @@
 </file>
 
 <file path=word/styles.xml><?xml version="1.0" encoding="utf-8"?>
-<w:styles xmlns:mc="http://schemas.openxmlformats.org/markup-compatibility/2006" xmlns:r="http://schemas.openxmlformats.org/officeDocument/2006/relationships" xmlns:w="http://schemas.openxmlformats.org/wordprocessingml/2006/main" xmlns:w14="http://schemas.microsoft.com/office/word/2010/wordml" xmlns:w15="http://schemas.microsoft.com/office/word/2012/wordml" xmlns:w16cex="http://schemas.microsoft.com/office/word/2018/wordml/cex" xmlns:w16cid="http://schemas.microsoft.com/office/word/2016/wordml/cid" xmlns:w16="http://schemas.microsoft.com/office/word/2018/wordml" xmlns:w16du="http://schemas.microsoft.com/office/word/2023/wordml/word16du" xmlns:w16sdtdh="http://schemas.microsoft.com/office/word/2020/wordml/sdtdatahash" xmlns:w16se="http://schemas.microsoft.com/office/word/2015/wordml/symex" mc:Ignorable="w14 w15 w16se w16cid w16 w16cex w16sdtdh w16du">
+<w:styles xmlns:mc="http://schemas.openxmlformats.org/markup-compatibility/2006" xmlns:r="http://schemas.openxmlformats.org/officeDocument/2006/relationships" xmlns:w="http://schemas.openxmlformats.org/wordprocessingml/2006/main" xmlns:w14="http://schemas.microsoft.com/office/word/2010/wordml" xmlns:w15="http://schemas.microsoft.com/office/word/2012/wordml" xmlns:w16cex="http://schemas.microsoft.com/office/word/2018/wordml/cex" xmlns:w16cid="http://schemas.microsoft.com/office/word/2016/wordml/cid" xmlns:w16="http://schemas.microsoft.com/office/word/2018/wordml" xmlns:w16sdtdh="http://schemas.microsoft.com/office/word/2020/wordml/sdtdatahash" xmlns:w16se="http://schemas.microsoft.com/office/word/2015/wordml/symex" mc:Ignorable="w14 w15 w16se w16cid w16 w16cex w16sdtdh">
   <w:docDefaults>
     <w:rPrDefault>
       <w:rPr>
